--- a/CompanyEmailProject.docx
+++ b/CompanyEmailProject.docx
@@ -2341,10 +2341,1206 @@
         </w:rPr>
       </w:pPr>
     </w:p>
+    <w:p/>
+    <w:p/>
     <w:p>
-      <w:bookmarkStart w:id="0" w:name="_GoBack"/>
-      <w:bookmarkEnd w:id="0"/>
+      <w:r>
+        <w:lastRenderedPageBreak/>
+        <w:t>Change Log</w:t>
+      </w:r>
     </w:p>
+    <w:tbl>
+      <w:tblPr>
+        <w:tblStyle w:val="TableGrid"/>
+        <w:tblW w:w="20974" w:type="dxa"/>
+        <w:tblLook w:val="04A0" w:firstRow="1" w:lastRow="0" w:firstColumn="1" w:lastColumn="0" w:noHBand="0" w:noVBand="1"/>
+      </w:tblPr>
+      <w:tblGrid>
+        <w:gridCol w:w="1118"/>
+        <w:gridCol w:w="1377"/>
+        <w:gridCol w:w="803"/>
+        <w:gridCol w:w="5344"/>
+        <w:gridCol w:w="1701"/>
+        <w:gridCol w:w="1559"/>
+        <w:gridCol w:w="1560"/>
+        <w:gridCol w:w="2126"/>
+        <w:gridCol w:w="1984"/>
+        <w:gridCol w:w="3402"/>
+      </w:tblGrid>
+      <w:tr>
+        <w:tc>
+          <w:tcPr>
+            <w:tcW w:w="1118" w:type="dxa"/>
+          </w:tcPr>
+          <w:p>
+            <w:r>
+              <w:t>Change ID</w:t>
+            </w:r>
+          </w:p>
+        </w:tc>
+        <w:tc>
+          <w:tcPr>
+            <w:tcW w:w="1377" w:type="dxa"/>
+          </w:tcPr>
+          <w:p>
+            <w:r>
+              <w:t>GIT Commit ID</w:t>
+            </w:r>
+          </w:p>
+        </w:tc>
+        <w:tc>
+          <w:tcPr>
+            <w:tcW w:w="803" w:type="dxa"/>
+          </w:tcPr>
+          <w:p>
+            <w:r>
+              <w:t>Bug ID</w:t>
+            </w:r>
+          </w:p>
+        </w:tc>
+        <w:tc>
+          <w:tcPr>
+            <w:tcW w:w="5344" w:type="dxa"/>
+          </w:tcPr>
+          <w:p>
+            <w:r>
+              <w:t>Description of Change</w:t>
+            </w:r>
+          </w:p>
+        </w:tc>
+        <w:tc>
+          <w:tcPr>
+            <w:tcW w:w="1701" w:type="dxa"/>
+          </w:tcPr>
+          <w:p>
+            <w:pPr>
+              <w:jc w:val="center"/>
+            </w:pPr>
+            <w:r>
+              <w:t>Files Changed</w:t>
+            </w:r>
+          </w:p>
+        </w:tc>
+        <w:tc>
+          <w:tcPr>
+            <w:tcW w:w="1559" w:type="dxa"/>
+          </w:tcPr>
+          <w:p>
+            <w:r>
+              <w:t xml:space="preserve">Date Received </w:t>
+            </w:r>
+          </w:p>
+        </w:tc>
+        <w:tc>
+          <w:tcPr>
+            <w:tcW w:w="1560" w:type="dxa"/>
+          </w:tcPr>
+          <w:p>
+            <w:r>
+              <w:t>Date Changed</w:t>
+            </w:r>
+          </w:p>
+        </w:tc>
+        <w:tc>
+          <w:tcPr>
+            <w:tcW w:w="2126" w:type="dxa"/>
+          </w:tcPr>
+          <w:p>
+            <w:r>
+              <w:t>Initiator By</w:t>
+            </w:r>
+            <w:r>
+              <w:br/>
+              <w:t>(Who Changed)</w:t>
+            </w:r>
+          </w:p>
+        </w:tc>
+        <w:tc>
+          <w:tcPr>
+            <w:tcW w:w="1984" w:type="dxa"/>
+          </w:tcPr>
+          <w:p>
+            <w:r>
+              <w:t>Change Checked By</w:t>
+            </w:r>
+          </w:p>
+        </w:tc>
+        <w:tc>
+          <w:tcPr>
+            <w:tcW w:w="3402" w:type="dxa"/>
+          </w:tcPr>
+          <w:p>
+            <w:r>
+              <w:t>Notes</w:t>
+            </w:r>
+          </w:p>
+        </w:tc>
+      </w:tr>
+      <w:tr>
+        <w:tc>
+          <w:tcPr>
+            <w:tcW w:w="1118" w:type="dxa"/>
+          </w:tcPr>
+          <w:p/>
+        </w:tc>
+        <w:tc>
+          <w:tcPr>
+            <w:tcW w:w="1377" w:type="dxa"/>
+          </w:tcPr>
+          <w:p/>
+        </w:tc>
+        <w:tc>
+          <w:tcPr>
+            <w:tcW w:w="803" w:type="dxa"/>
+          </w:tcPr>
+          <w:p/>
+        </w:tc>
+        <w:tc>
+          <w:tcPr>
+            <w:tcW w:w="5344" w:type="dxa"/>
+          </w:tcPr>
+          <w:p/>
+        </w:tc>
+        <w:tc>
+          <w:tcPr>
+            <w:tcW w:w="1701" w:type="dxa"/>
+          </w:tcPr>
+          <w:p/>
+        </w:tc>
+        <w:tc>
+          <w:tcPr>
+            <w:tcW w:w="1559" w:type="dxa"/>
+          </w:tcPr>
+          <w:p/>
+        </w:tc>
+        <w:tc>
+          <w:tcPr>
+            <w:tcW w:w="1560" w:type="dxa"/>
+          </w:tcPr>
+          <w:p/>
+        </w:tc>
+        <w:tc>
+          <w:tcPr>
+            <w:tcW w:w="2126" w:type="dxa"/>
+          </w:tcPr>
+          <w:p/>
+        </w:tc>
+        <w:tc>
+          <w:tcPr>
+            <w:tcW w:w="1984" w:type="dxa"/>
+          </w:tcPr>
+          <w:p/>
+        </w:tc>
+        <w:tc>
+          <w:tcPr>
+            <w:tcW w:w="3402" w:type="dxa"/>
+          </w:tcPr>
+          <w:p/>
+        </w:tc>
+      </w:tr>
+      <w:tr>
+        <w:tc>
+          <w:tcPr>
+            <w:tcW w:w="1118" w:type="dxa"/>
+          </w:tcPr>
+          <w:p/>
+        </w:tc>
+        <w:tc>
+          <w:tcPr>
+            <w:tcW w:w="1377" w:type="dxa"/>
+          </w:tcPr>
+          <w:p/>
+        </w:tc>
+        <w:tc>
+          <w:tcPr>
+            <w:tcW w:w="803" w:type="dxa"/>
+          </w:tcPr>
+          <w:p/>
+        </w:tc>
+        <w:tc>
+          <w:tcPr>
+            <w:tcW w:w="5344" w:type="dxa"/>
+          </w:tcPr>
+          <w:p/>
+        </w:tc>
+        <w:tc>
+          <w:tcPr>
+            <w:tcW w:w="1701" w:type="dxa"/>
+          </w:tcPr>
+          <w:p/>
+        </w:tc>
+        <w:tc>
+          <w:tcPr>
+            <w:tcW w:w="1559" w:type="dxa"/>
+          </w:tcPr>
+          <w:p/>
+        </w:tc>
+        <w:tc>
+          <w:tcPr>
+            <w:tcW w:w="1560" w:type="dxa"/>
+          </w:tcPr>
+          <w:p/>
+        </w:tc>
+        <w:tc>
+          <w:tcPr>
+            <w:tcW w:w="2126" w:type="dxa"/>
+          </w:tcPr>
+          <w:p/>
+        </w:tc>
+        <w:tc>
+          <w:tcPr>
+            <w:tcW w:w="1984" w:type="dxa"/>
+          </w:tcPr>
+          <w:p/>
+        </w:tc>
+        <w:tc>
+          <w:tcPr>
+            <w:tcW w:w="3402" w:type="dxa"/>
+          </w:tcPr>
+          <w:p/>
+        </w:tc>
+      </w:tr>
+    </w:tbl>
+    <w:p/>
+    <w:p>
+      <w:r>
+        <w:t>Bug Fix List</w:t>
+      </w:r>
+    </w:p>
+    <w:tbl>
+      <w:tblPr>
+        <w:tblStyle w:val="GridTable1Light-Accent1"/>
+        <w:tblW w:w="20974" w:type="dxa"/>
+        <w:tblLayout w:type="fixed"/>
+        <w:tblLook w:val="04A0" w:firstRow="1" w:lastRow="0" w:firstColumn="1" w:lastColumn="0" w:noHBand="0" w:noVBand="1"/>
+      </w:tblPr>
+      <w:tblGrid>
+        <w:gridCol w:w="1129"/>
+        <w:gridCol w:w="3261"/>
+        <w:gridCol w:w="1417"/>
+        <w:gridCol w:w="1134"/>
+        <w:gridCol w:w="1701"/>
+        <w:gridCol w:w="1701"/>
+        <w:gridCol w:w="1134"/>
+        <w:gridCol w:w="1276"/>
+        <w:gridCol w:w="1134"/>
+        <w:gridCol w:w="1276"/>
+        <w:gridCol w:w="1275"/>
+        <w:gridCol w:w="1560"/>
+        <w:gridCol w:w="2976"/>
+      </w:tblGrid>
+      <w:tr>
+        <w:trPr>
+          <w:cnfStyle w:val="100000000000" w:firstRow="1" w:lastRow="0" w:firstColumn="0" w:lastColumn="0" w:oddVBand="0" w:evenVBand="0" w:oddHBand="0" w:evenHBand="0" w:firstRowFirstColumn="0" w:firstRowLastColumn="0" w:lastRowFirstColumn="0" w:lastRowLastColumn="0"/>
+        </w:trPr>
+        <w:tc>
+          <w:tcPr>
+            <w:cnfStyle w:val="001000000000" w:firstRow="0" w:lastRow="0" w:firstColumn="1" w:lastColumn="0" w:oddVBand="0" w:evenVBand="0" w:oddHBand="0" w:evenHBand="0" w:firstRowFirstColumn="0" w:firstRowLastColumn="0" w:lastRowFirstColumn="0" w:lastRowLastColumn="0"/>
+            <w:tcW w:w="1129" w:type="dxa"/>
+            <w:shd w:val="clear" w:color="auto" w:fill="D9D9D9" w:themeFill="background1" w:themeFillShade="D9"/>
+          </w:tcPr>
+          <w:p>
+            <w:r>
+              <w:t>Problem ID</w:t>
+            </w:r>
+          </w:p>
+        </w:tc>
+        <w:tc>
+          <w:tcPr>
+            <w:tcW w:w="3261" w:type="dxa"/>
+            <w:shd w:val="clear" w:color="auto" w:fill="D9D9D9" w:themeFill="background1" w:themeFillShade="D9"/>
+          </w:tcPr>
+          <w:p>
+            <w:pPr>
+              <w:cnfStyle w:val="100000000000" w:firstRow="1" w:lastRow="0" w:firstColumn="0" w:lastColumn="0" w:oddVBand="0" w:evenVBand="0" w:oddHBand="0" w:evenHBand="0" w:firstRowFirstColumn="0" w:firstRowLastColumn="0" w:lastRowFirstColumn="0" w:lastRowLastColumn="0"/>
+            </w:pPr>
+            <w:r>
+              <w:t>Problem Description</w:t>
+            </w:r>
+          </w:p>
+        </w:tc>
+        <w:tc>
+          <w:tcPr>
+            <w:tcW w:w="1417" w:type="dxa"/>
+            <w:shd w:val="clear" w:color="auto" w:fill="D9D9D9" w:themeFill="background1" w:themeFillShade="D9"/>
+          </w:tcPr>
+          <w:p>
+            <w:pPr>
+              <w:cnfStyle w:val="100000000000" w:firstRow="1" w:lastRow="0" w:firstColumn="0" w:lastColumn="0" w:oddVBand="0" w:evenVBand="0" w:oddHBand="0" w:evenHBand="0" w:firstRowFirstColumn="0" w:firstRowLastColumn="0" w:lastRowFirstColumn="0" w:lastRowLastColumn="0"/>
+            </w:pPr>
+            <w:r>
+              <w:t>Line of code</w:t>
+            </w:r>
+          </w:p>
+        </w:tc>
+        <w:tc>
+          <w:tcPr>
+            <w:tcW w:w="1134" w:type="dxa"/>
+            <w:shd w:val="clear" w:color="auto" w:fill="D9D9D9" w:themeFill="background1" w:themeFillShade="D9"/>
+          </w:tcPr>
+          <w:p>
+            <w:pPr>
+              <w:cnfStyle w:val="100000000000" w:firstRow="1" w:lastRow="0" w:firstColumn="0" w:lastColumn="0" w:oddVBand="0" w:evenVBand="0" w:oddHBand="0" w:evenHBand="0" w:firstRowFirstColumn="0" w:firstRowLastColumn="0" w:lastRowFirstColumn="0" w:lastRowLastColumn="0"/>
+            </w:pPr>
+            <w:r>
+              <w:t>Test ID (if created)</w:t>
+            </w:r>
+          </w:p>
+        </w:tc>
+        <w:tc>
+          <w:tcPr>
+            <w:tcW w:w="1701" w:type="dxa"/>
+            <w:shd w:val="clear" w:color="auto" w:fill="D9D9D9" w:themeFill="background1" w:themeFillShade="D9"/>
+          </w:tcPr>
+          <w:p>
+            <w:pPr>
+              <w:cnfStyle w:val="100000000000" w:firstRow="1" w:lastRow="0" w:firstColumn="0" w:lastColumn="0" w:oddVBand="0" w:evenVBand="0" w:oddHBand="0" w:evenHBand="0" w:firstRowFirstColumn="0" w:firstRowLastColumn="0" w:lastRowFirstColumn="0" w:lastRowLastColumn="0"/>
+            </w:pPr>
+            <w:r>
+              <w:t>Change ID</w:t>
+            </w:r>
+          </w:p>
+        </w:tc>
+        <w:tc>
+          <w:tcPr>
+            <w:tcW w:w="1701" w:type="dxa"/>
+            <w:shd w:val="clear" w:color="auto" w:fill="D9D9D9" w:themeFill="background1" w:themeFillShade="D9"/>
+          </w:tcPr>
+          <w:p>
+            <w:pPr>
+              <w:cnfStyle w:val="100000000000" w:firstRow="1" w:lastRow="0" w:firstColumn="0" w:lastColumn="0" w:oddVBand="0" w:evenVBand="0" w:oddHBand="0" w:evenHBand="0" w:firstRowFirstColumn="0" w:firstRowLastColumn="0" w:lastRowFirstColumn="0" w:lastRowLastColumn="0"/>
+            </w:pPr>
+            <w:r>
+              <w:t>Proposed Fix</w:t>
+            </w:r>
+          </w:p>
+        </w:tc>
+        <w:tc>
+          <w:tcPr>
+            <w:tcW w:w="1134" w:type="dxa"/>
+            <w:shd w:val="clear" w:color="auto" w:fill="D9D9D9" w:themeFill="background1" w:themeFillShade="D9"/>
+          </w:tcPr>
+          <w:p>
+            <w:pPr>
+              <w:cnfStyle w:val="100000000000" w:firstRow="1" w:lastRow="0" w:firstColumn="0" w:lastColumn="0" w:oddVBand="0" w:evenVBand="0" w:oddHBand="0" w:evenHBand="0" w:firstRowFirstColumn="0" w:firstRowLastColumn="0" w:lastRowFirstColumn="0" w:lastRowLastColumn="0"/>
+            </w:pPr>
+            <w:r>
+              <w:t>Priority</w:t>
+            </w:r>
+          </w:p>
+          <w:p>
+            <w:pPr>
+              <w:cnfStyle w:val="100000000000" w:firstRow="1" w:lastRow="0" w:firstColumn="0" w:lastColumn="0" w:oddVBand="0" w:evenVBand="0" w:oddHBand="0" w:evenHBand="0" w:firstRowFirstColumn="0" w:firstRowLastColumn="0" w:lastRowFirstColumn="0" w:lastRowLastColumn="0"/>
+            </w:pPr>
+            <w:r>
+              <w:t>High, Med, Low</w:t>
+            </w:r>
+          </w:p>
+        </w:tc>
+        <w:tc>
+          <w:tcPr>
+            <w:tcW w:w="1276" w:type="dxa"/>
+            <w:shd w:val="clear" w:color="auto" w:fill="D9D9D9" w:themeFill="background1" w:themeFillShade="D9"/>
+          </w:tcPr>
+          <w:p>
+            <w:pPr>
+              <w:cnfStyle w:val="100000000000" w:firstRow="1" w:lastRow="0" w:firstColumn="0" w:lastColumn="0" w:oddVBand="0" w:evenVBand="0" w:oddHBand="0" w:evenHBand="0" w:firstRowFirstColumn="0" w:firstRowLastColumn="0" w:lastRowFirstColumn="0" w:lastRowLastColumn="0"/>
+            </w:pPr>
+            <w:r>
+              <w:t>Date Problem identified</w:t>
+            </w:r>
+          </w:p>
+        </w:tc>
+        <w:tc>
+          <w:tcPr>
+            <w:tcW w:w="1134" w:type="dxa"/>
+            <w:shd w:val="clear" w:color="auto" w:fill="D9D9D9" w:themeFill="background1" w:themeFillShade="D9"/>
+          </w:tcPr>
+          <w:p>
+            <w:pPr>
+              <w:cnfStyle w:val="100000000000" w:firstRow="1" w:lastRow="0" w:firstColumn="0" w:lastColumn="0" w:oddVBand="0" w:evenVBand="0" w:oddHBand="0" w:evenHBand="0" w:firstRowFirstColumn="0" w:firstRowLastColumn="0" w:lastRowFirstColumn="0" w:lastRowLastColumn="0"/>
+            </w:pPr>
+            <w:r>
+              <w:t>Fixed? (Yes/No)</w:t>
+            </w:r>
+          </w:p>
+        </w:tc>
+        <w:tc>
+          <w:tcPr>
+            <w:tcW w:w="1276" w:type="dxa"/>
+            <w:shd w:val="clear" w:color="auto" w:fill="D9D9D9" w:themeFill="background1" w:themeFillShade="D9"/>
+          </w:tcPr>
+          <w:p>
+            <w:pPr>
+              <w:cnfStyle w:val="100000000000" w:firstRow="1" w:lastRow="0" w:firstColumn="0" w:lastColumn="0" w:oddVBand="0" w:evenVBand="0" w:oddHBand="0" w:evenHBand="0" w:firstRowFirstColumn="0" w:firstRowLastColumn="0" w:lastRowFirstColumn="0" w:lastRowLastColumn="0"/>
+            </w:pPr>
+            <w:r>
+              <w:t>Date Problem fixed</w:t>
+            </w:r>
+          </w:p>
+        </w:tc>
+        <w:tc>
+          <w:tcPr>
+            <w:tcW w:w="1275" w:type="dxa"/>
+            <w:shd w:val="clear" w:color="auto" w:fill="D9D9D9" w:themeFill="background1" w:themeFillShade="D9"/>
+          </w:tcPr>
+          <w:p>
+            <w:pPr>
+              <w:cnfStyle w:val="100000000000" w:firstRow="1" w:lastRow="0" w:firstColumn="0" w:lastColumn="0" w:oddVBand="0" w:evenVBand="0" w:oddHBand="0" w:evenHBand="0" w:firstRowFirstColumn="0" w:firstRowLastColumn="0" w:lastRowFirstColumn="0" w:lastRowLastColumn="0"/>
+            </w:pPr>
+            <w:r>
+              <w:t>Who identified/fixed the test?</w:t>
+            </w:r>
+          </w:p>
+        </w:tc>
+        <w:tc>
+          <w:tcPr>
+            <w:tcW w:w="1560" w:type="dxa"/>
+            <w:shd w:val="clear" w:color="auto" w:fill="D9D9D9" w:themeFill="background1" w:themeFillShade="D9"/>
+          </w:tcPr>
+          <w:p>
+            <w:pPr>
+              <w:cnfStyle w:val="100000000000" w:firstRow="1" w:lastRow="0" w:firstColumn="0" w:lastColumn="0" w:oddVBand="0" w:evenVBand="0" w:oddHBand="0" w:evenHBand="0" w:firstRowFirstColumn="0" w:firstRowLastColumn="0" w:lastRowFirstColumn="0" w:lastRowLastColumn="0"/>
+            </w:pPr>
+            <w:r>
+              <w:t>Does the bugged code relate to other functions?</w:t>
+            </w:r>
+          </w:p>
+        </w:tc>
+        <w:tc>
+          <w:tcPr>
+            <w:tcW w:w="2976" w:type="dxa"/>
+            <w:shd w:val="clear" w:color="auto" w:fill="D9D9D9" w:themeFill="background1" w:themeFillShade="D9"/>
+          </w:tcPr>
+          <w:p>
+            <w:pPr>
+              <w:cnfStyle w:val="100000000000" w:firstRow="1" w:lastRow="0" w:firstColumn="0" w:lastColumn="0" w:oddVBand="0" w:evenVBand="0" w:oddHBand="0" w:evenHBand="0" w:firstRowFirstColumn="0" w:firstRowLastColumn="0" w:lastRowFirstColumn="0" w:lastRowLastColumn="0"/>
+            </w:pPr>
+            <w:r>
+              <w:t>Notes</w:t>
+            </w:r>
+          </w:p>
+        </w:tc>
+      </w:tr>
+      <w:tr>
+        <w:tc>
+          <w:tcPr>
+            <w:cnfStyle w:val="001000000000" w:firstRow="0" w:lastRow="0" w:firstColumn="1" w:lastColumn="0" w:oddVBand="0" w:evenVBand="0" w:oddHBand="0" w:evenHBand="0" w:firstRowFirstColumn="0" w:firstRowLastColumn="0" w:lastRowFirstColumn="0" w:lastRowLastColumn="0"/>
+            <w:tcW w:w="1129" w:type="dxa"/>
+          </w:tcPr>
+          <w:p>
+            <w:r>
+              <w:br/>
+              <w:t>1</w:t>
+            </w:r>
+            <w:r>
+              <w:br/>
+            </w:r>
+            <w:r>
+              <w:br/>
+            </w:r>
+          </w:p>
+        </w:tc>
+        <w:tc>
+          <w:tcPr>
+            <w:tcW w:w="3261" w:type="dxa"/>
+          </w:tcPr>
+          <w:p>
+            <w:pPr>
+              <w:cnfStyle w:val="000000000000" w:firstRow="0" w:lastRow="0" w:firstColumn="0" w:lastColumn="0" w:oddVBand="0" w:evenVBand="0" w:oddHBand="0" w:evenHBand="0" w:firstRowFirstColumn="0" w:firstRowLastColumn="0" w:lastRowFirstColumn="0" w:lastRowLastColumn="0"/>
+            </w:pPr>
+            <w:r>
+              <w:t>Limit of 7 emails in the new ArrayList object. This seems like a small amount for a project that will likely have a lot of back and forth communication.</w:t>
+            </w:r>
+          </w:p>
+        </w:tc>
+        <w:tc>
+          <w:tcPr>
+            <w:tcW w:w="1417" w:type="dxa"/>
+          </w:tcPr>
+          <w:p>
+            <w:pPr>
+              <w:cnfStyle w:val="000000000000" w:firstRow="0" w:lastRow="0" w:firstColumn="0" w:lastColumn="0" w:oddVBand="0" w:evenVBand="0" w:oddHBand="0" w:evenHBand="0" w:firstRowFirstColumn="0" w:firstRowLastColumn="0" w:lastRowFirstColumn="0" w:lastRowLastColumn="0"/>
+            </w:pPr>
+            <w:proofErr w:type="spellStart"/>
+            <w:r>
+              <w:t>CompanyProject</w:t>
+            </w:r>
+            <w:proofErr w:type="spellEnd"/>
+            <w:r>
+              <w:t xml:space="preserve">, 8 </w:t>
+            </w:r>
+          </w:p>
+        </w:tc>
+        <w:tc>
+          <w:tcPr>
+            <w:tcW w:w="1134" w:type="dxa"/>
+          </w:tcPr>
+          <w:p>
+            <w:pPr>
+              <w:cnfStyle w:val="000000000000" w:firstRow="0" w:lastRow="0" w:firstColumn="0" w:lastColumn="0" w:oddVBand="0" w:evenVBand="0" w:oddHBand="0" w:evenHBand="0" w:firstRowFirstColumn="0" w:firstRowLastColumn="0" w:lastRowFirstColumn="0" w:lastRowLastColumn="0"/>
+            </w:pPr>
+            <w:r>
+              <w:t xml:space="preserve"> </w:t>
+            </w:r>
+          </w:p>
+        </w:tc>
+        <w:tc>
+          <w:tcPr>
+            <w:tcW w:w="1701" w:type="dxa"/>
+          </w:tcPr>
+          <w:p>
+            <w:pPr>
+              <w:cnfStyle w:val="000000000000" w:firstRow="0" w:lastRow="0" w:firstColumn="0" w:lastColumn="0" w:oddVBand="0" w:evenVBand="0" w:oddHBand="0" w:evenHBand="0" w:firstRowFirstColumn="0" w:firstRowLastColumn="0" w:lastRowFirstColumn="0" w:lastRowLastColumn="0"/>
+            </w:pPr>
+          </w:p>
+        </w:tc>
+        <w:tc>
+          <w:tcPr>
+            <w:tcW w:w="1701" w:type="dxa"/>
+          </w:tcPr>
+          <w:p>
+            <w:pPr>
+              <w:cnfStyle w:val="000000000000" w:firstRow="0" w:lastRow="0" w:firstColumn="0" w:lastColumn="0" w:oddVBand="0" w:evenVBand="0" w:oddHBand="0" w:evenHBand="0" w:firstRowFirstColumn="0" w:firstRowLastColumn="0" w:lastRowFirstColumn="0" w:lastRowLastColumn="0"/>
+            </w:pPr>
+            <w:r>
+              <w:t xml:space="preserve"> Increase the value to something more feasible</w:t>
+            </w:r>
+          </w:p>
+        </w:tc>
+        <w:tc>
+          <w:tcPr>
+            <w:tcW w:w="1134" w:type="dxa"/>
+          </w:tcPr>
+          <w:p>
+            <w:pPr>
+              <w:cnfStyle w:val="000000000000" w:firstRow="0" w:lastRow="0" w:firstColumn="0" w:lastColumn="0" w:oddVBand="0" w:evenVBand="0" w:oddHBand="0" w:evenHBand="0" w:firstRowFirstColumn="0" w:firstRowLastColumn="0" w:lastRowFirstColumn="0" w:lastRowLastColumn="0"/>
+            </w:pPr>
+            <w:r>
+              <w:t xml:space="preserve"> Med</w:t>
+            </w:r>
+          </w:p>
+        </w:tc>
+        <w:tc>
+          <w:tcPr>
+            <w:tcW w:w="1276" w:type="dxa"/>
+          </w:tcPr>
+          <w:p>
+            <w:pPr>
+              <w:cnfStyle w:val="000000000000" w:firstRow="0" w:lastRow="0" w:firstColumn="0" w:lastColumn="0" w:oddVBand="0" w:evenVBand="0" w:oddHBand="0" w:evenHBand="0" w:firstRowFirstColumn="0" w:firstRowLastColumn="0" w:lastRowFirstColumn="0" w:lastRowLastColumn="0"/>
+            </w:pPr>
+            <w:r>
+              <w:t>09/03</w:t>
+            </w:r>
+          </w:p>
+        </w:tc>
+        <w:tc>
+          <w:tcPr>
+            <w:tcW w:w="1134" w:type="dxa"/>
+          </w:tcPr>
+          <w:p>
+            <w:pPr>
+              <w:cnfStyle w:val="000000000000" w:firstRow="0" w:lastRow="0" w:firstColumn="0" w:lastColumn="0" w:oddVBand="0" w:evenVBand="0" w:oddHBand="0" w:evenHBand="0" w:firstRowFirstColumn="0" w:firstRowLastColumn="0" w:lastRowFirstColumn="0" w:lastRowLastColumn="0"/>
+            </w:pPr>
+            <w:r>
+              <w:t xml:space="preserve"> </w:t>
+            </w:r>
+          </w:p>
+        </w:tc>
+        <w:tc>
+          <w:tcPr>
+            <w:tcW w:w="1276" w:type="dxa"/>
+          </w:tcPr>
+          <w:p>
+            <w:pPr>
+              <w:cnfStyle w:val="000000000000" w:firstRow="0" w:lastRow="0" w:firstColumn="0" w:lastColumn="0" w:oddVBand="0" w:evenVBand="0" w:oddHBand="0" w:evenHBand="0" w:firstRowFirstColumn="0" w:firstRowLastColumn="0" w:lastRowFirstColumn="0" w:lastRowLastColumn="0"/>
+            </w:pPr>
+            <w:r>
+              <w:t xml:space="preserve"> </w:t>
+            </w:r>
+          </w:p>
+        </w:tc>
+        <w:tc>
+          <w:tcPr>
+            <w:tcW w:w="1275" w:type="dxa"/>
+          </w:tcPr>
+          <w:p>
+            <w:pPr>
+              <w:cnfStyle w:val="000000000000" w:firstRow="0" w:lastRow="0" w:firstColumn="0" w:lastColumn="0" w:oddVBand="0" w:evenVBand="0" w:oddHBand="0" w:evenHBand="0" w:firstRowFirstColumn="0" w:firstRowLastColumn="0" w:lastRowFirstColumn="0" w:lastRowLastColumn="0"/>
+            </w:pPr>
+            <w:r>
+              <w:t xml:space="preserve"> Christian(Identified) </w:t>
+            </w:r>
+          </w:p>
+        </w:tc>
+        <w:tc>
+          <w:tcPr>
+            <w:tcW w:w="1560" w:type="dxa"/>
+          </w:tcPr>
+          <w:p>
+            <w:pPr>
+              <w:cnfStyle w:val="000000000000" w:firstRow="0" w:lastRow="0" w:firstColumn="0" w:lastColumn="0" w:oddVBand="0" w:evenVBand="0" w:oddHBand="0" w:evenHBand="0" w:firstRowFirstColumn="0" w:firstRowLastColumn="0" w:lastRowFirstColumn="0" w:lastRowLastColumn="0"/>
+            </w:pPr>
+            <w:r>
+              <w:t xml:space="preserve"> </w:t>
+            </w:r>
+          </w:p>
+        </w:tc>
+        <w:tc>
+          <w:tcPr>
+            <w:tcW w:w="2976" w:type="dxa"/>
+          </w:tcPr>
+          <w:p>
+            <w:pPr>
+              <w:cnfStyle w:val="000000000000" w:firstRow="0" w:lastRow="0" w:firstColumn="0" w:lastColumn="0" w:oddVBand="0" w:evenVBand="0" w:oddHBand="0" w:evenHBand="0" w:firstRowFirstColumn="0" w:firstRowLastColumn="0" w:lastRowFirstColumn="0" w:lastRowLastColumn="0"/>
+            </w:pPr>
+            <w:r>
+              <w:t xml:space="preserve"> </w:t>
+            </w:r>
+          </w:p>
+        </w:tc>
+      </w:tr>
+      <w:tr>
+        <w:tc>
+          <w:tcPr>
+            <w:cnfStyle w:val="001000000000" w:firstRow="0" w:lastRow="0" w:firstColumn="1" w:lastColumn="0" w:oddVBand="0" w:evenVBand="0" w:oddHBand="0" w:evenHBand="0" w:firstRowFirstColumn="0" w:firstRowLastColumn="0" w:lastRowFirstColumn="0" w:lastRowLastColumn="0"/>
+            <w:tcW w:w="1129" w:type="dxa"/>
+          </w:tcPr>
+          <w:p>
+            <w:r>
+              <w:t>2</w:t>
+            </w:r>
+            <w:r>
+              <w:br/>
+            </w:r>
+            <w:r>
+              <w:br/>
+            </w:r>
+            <w:r>
+              <w:br/>
+            </w:r>
+          </w:p>
+        </w:tc>
+        <w:tc>
+          <w:tcPr>
+            <w:tcW w:w="3261" w:type="dxa"/>
+          </w:tcPr>
+          <w:p>
+            <w:pPr>
+              <w:cnfStyle w:val="000000000000" w:firstRow="0" w:lastRow="0" w:firstColumn="0" w:lastColumn="0" w:oddVBand="0" w:evenVBand="0" w:oddHBand="0" w:evenHBand="0" w:firstRowFirstColumn="0" w:firstRowLastColumn="0" w:lastRowFirstColumn="0" w:lastRowLastColumn="0"/>
+            </w:pPr>
+            <w:r>
+              <w:t xml:space="preserve"> No error thrown if email invalid in Company Project Class</w:t>
+            </w:r>
+          </w:p>
+        </w:tc>
+        <w:tc>
+          <w:tcPr>
+            <w:tcW w:w="1417" w:type="dxa"/>
+          </w:tcPr>
+          <w:p>
+            <w:pPr>
+              <w:cnfStyle w:val="000000000000" w:firstRow="0" w:lastRow="0" w:firstColumn="0" w:lastColumn="0" w:oddVBand="0" w:evenVBand="0" w:oddHBand="0" w:evenHBand="0" w:firstRowFirstColumn="0" w:firstRowLastColumn="0" w:lastRowFirstColumn="0" w:lastRowLastColumn="0"/>
+            </w:pPr>
+            <w:proofErr w:type="spellStart"/>
+            <w:r>
+              <w:t>CompanyProject</w:t>
+            </w:r>
+            <w:proofErr w:type="spellEnd"/>
+            <w:r>
+              <w:t>, 58</w:t>
+            </w:r>
+          </w:p>
+        </w:tc>
+        <w:tc>
+          <w:tcPr>
+            <w:tcW w:w="1134" w:type="dxa"/>
+          </w:tcPr>
+          <w:p>
+            <w:pPr>
+              <w:cnfStyle w:val="000000000000" w:firstRow="0" w:lastRow="0" w:firstColumn="0" w:lastColumn="0" w:oddVBand="0" w:evenVBand="0" w:oddHBand="0" w:evenHBand="0" w:firstRowFirstColumn="0" w:firstRowLastColumn="0" w:lastRowFirstColumn="0" w:lastRowLastColumn="0"/>
+            </w:pPr>
+            <w:r>
+              <w:t xml:space="preserve"> </w:t>
+            </w:r>
+          </w:p>
+        </w:tc>
+        <w:tc>
+          <w:tcPr>
+            <w:tcW w:w="1701" w:type="dxa"/>
+          </w:tcPr>
+          <w:p>
+            <w:pPr>
+              <w:cnfStyle w:val="000000000000" w:firstRow="0" w:lastRow="0" w:firstColumn="0" w:lastColumn="0" w:oddVBand="0" w:evenVBand="0" w:oddHBand="0" w:evenHBand="0" w:firstRowFirstColumn="0" w:firstRowLastColumn="0" w:lastRowFirstColumn="0" w:lastRowLastColumn="0"/>
+            </w:pPr>
+          </w:p>
+        </w:tc>
+        <w:tc>
+          <w:tcPr>
+            <w:tcW w:w="1701" w:type="dxa"/>
+          </w:tcPr>
+          <w:p>
+            <w:pPr>
+              <w:cnfStyle w:val="000000000000" w:firstRow="0" w:lastRow="0" w:firstColumn="0" w:lastColumn="0" w:oddVBand="0" w:evenVBand="0" w:oddHBand="0" w:evenHBand="0" w:firstRowFirstColumn="0" w:firstRowLastColumn="0" w:lastRowFirstColumn="0" w:lastRowLastColumn="0"/>
+            </w:pPr>
+            <w:r>
+              <w:t xml:space="preserve"> Return an error if email is invalid</w:t>
+            </w:r>
+          </w:p>
+        </w:tc>
+        <w:tc>
+          <w:tcPr>
+            <w:tcW w:w="1134" w:type="dxa"/>
+          </w:tcPr>
+          <w:p>
+            <w:pPr>
+              <w:cnfStyle w:val="000000000000" w:firstRow="0" w:lastRow="0" w:firstColumn="0" w:lastColumn="0" w:oddVBand="0" w:evenVBand="0" w:oddHBand="0" w:evenHBand="0" w:firstRowFirstColumn="0" w:firstRowLastColumn="0" w:lastRowFirstColumn="0" w:lastRowLastColumn="0"/>
+            </w:pPr>
+            <w:r>
+              <w:t xml:space="preserve"> Low</w:t>
+            </w:r>
+          </w:p>
+        </w:tc>
+        <w:tc>
+          <w:tcPr>
+            <w:tcW w:w="1276" w:type="dxa"/>
+          </w:tcPr>
+          <w:p>
+            <w:pPr>
+              <w:cnfStyle w:val="000000000000" w:firstRow="0" w:lastRow="0" w:firstColumn="0" w:lastColumn="0" w:oddVBand="0" w:evenVBand="0" w:oddHBand="0" w:evenHBand="0" w:firstRowFirstColumn="0" w:firstRowLastColumn="0" w:lastRowFirstColumn="0" w:lastRowLastColumn="0"/>
+            </w:pPr>
+            <w:r>
+              <w:t xml:space="preserve"> 09/03</w:t>
+            </w:r>
+          </w:p>
+        </w:tc>
+        <w:tc>
+          <w:tcPr>
+            <w:tcW w:w="1134" w:type="dxa"/>
+          </w:tcPr>
+          <w:p>
+            <w:pPr>
+              <w:cnfStyle w:val="000000000000" w:firstRow="0" w:lastRow="0" w:firstColumn="0" w:lastColumn="0" w:oddVBand="0" w:evenVBand="0" w:oddHBand="0" w:evenHBand="0" w:firstRowFirstColumn="0" w:firstRowLastColumn="0" w:lastRowFirstColumn="0" w:lastRowLastColumn="0"/>
+            </w:pPr>
+            <w:r>
+              <w:t xml:space="preserve"> </w:t>
+            </w:r>
+          </w:p>
+        </w:tc>
+        <w:tc>
+          <w:tcPr>
+            <w:tcW w:w="1276" w:type="dxa"/>
+          </w:tcPr>
+          <w:p>
+            <w:pPr>
+              <w:cnfStyle w:val="000000000000" w:firstRow="0" w:lastRow="0" w:firstColumn="0" w:lastColumn="0" w:oddVBand="0" w:evenVBand="0" w:oddHBand="0" w:evenHBand="0" w:firstRowFirstColumn="0" w:firstRowLastColumn="0" w:lastRowFirstColumn="0" w:lastRowLastColumn="0"/>
+            </w:pPr>
+            <w:r>
+              <w:t xml:space="preserve"> </w:t>
+            </w:r>
+          </w:p>
+        </w:tc>
+        <w:tc>
+          <w:tcPr>
+            <w:tcW w:w="1275" w:type="dxa"/>
+          </w:tcPr>
+          <w:p>
+            <w:pPr>
+              <w:cnfStyle w:val="000000000000" w:firstRow="0" w:lastRow="0" w:firstColumn="0" w:lastColumn="0" w:oddVBand="0" w:evenVBand="0" w:oddHBand="0" w:evenHBand="0" w:firstRowFirstColumn="0" w:firstRowLastColumn="0" w:lastRowFirstColumn="0" w:lastRowLastColumn="0"/>
+            </w:pPr>
+            <w:r>
+              <w:t xml:space="preserve"> Justin (Identified)</w:t>
+            </w:r>
+          </w:p>
+        </w:tc>
+        <w:tc>
+          <w:tcPr>
+            <w:tcW w:w="1560" w:type="dxa"/>
+          </w:tcPr>
+          <w:p>
+            <w:pPr>
+              <w:cnfStyle w:val="000000000000" w:firstRow="0" w:lastRow="0" w:firstColumn="0" w:lastColumn="0" w:oddVBand="0" w:evenVBand="0" w:oddHBand="0" w:evenHBand="0" w:firstRowFirstColumn="0" w:firstRowLastColumn="0" w:lastRowFirstColumn="0" w:lastRowLastColumn="0"/>
+            </w:pPr>
+            <w:r>
+              <w:t xml:space="preserve"> </w:t>
+            </w:r>
+          </w:p>
+        </w:tc>
+        <w:tc>
+          <w:tcPr>
+            <w:tcW w:w="2976" w:type="dxa"/>
+          </w:tcPr>
+          <w:p>
+            <w:pPr>
+              <w:cnfStyle w:val="000000000000" w:firstRow="0" w:lastRow="0" w:firstColumn="0" w:lastColumn="0" w:oddVBand="0" w:evenVBand="0" w:oddHBand="0" w:evenHBand="0" w:firstRowFirstColumn="0" w:firstRowLastColumn="0" w:lastRowFirstColumn="0" w:lastRowLastColumn="0"/>
+            </w:pPr>
+            <w:r>
+              <w:t xml:space="preserve"> Print error message necessary?</w:t>
+            </w:r>
+          </w:p>
+        </w:tc>
+      </w:tr>
+      <w:tr>
+        <w:tc>
+          <w:tcPr>
+            <w:cnfStyle w:val="001000000000" w:firstRow="0" w:lastRow="0" w:firstColumn="1" w:lastColumn="0" w:oddVBand="0" w:evenVBand="0" w:oddHBand="0" w:evenHBand="0" w:firstRowFirstColumn="0" w:firstRowLastColumn="0" w:lastRowFirstColumn="0" w:lastRowLastColumn="0"/>
+            <w:tcW w:w="1129" w:type="dxa"/>
+          </w:tcPr>
+          <w:p>
+            <w:r>
+              <w:t>4</w:t>
+            </w:r>
+            <w:r>
+              <w:br/>
+            </w:r>
+            <w:r>
+              <w:br/>
+            </w:r>
+            <w:r>
+              <w:br/>
+            </w:r>
+          </w:p>
+        </w:tc>
+        <w:tc>
+          <w:tcPr>
+            <w:tcW w:w="3261" w:type="dxa"/>
+          </w:tcPr>
+          <w:p>
+            <w:pPr>
+              <w:cnfStyle w:val="000000000000" w:firstRow="0" w:lastRow="0" w:firstColumn="0" w:lastColumn="0" w:oddVBand="0" w:evenVBand="0" w:oddHBand="0" w:evenHBand="0" w:firstRowFirstColumn="0" w:firstRowLastColumn="0" w:lastRowFirstColumn="0" w:lastRowLastColumn="0"/>
+            </w:pPr>
+            <w:r>
+              <w:t xml:space="preserve"> No validation on validity of project title - should be minimum of 10 chars</w:t>
+            </w:r>
+          </w:p>
+        </w:tc>
+        <w:tc>
+          <w:tcPr>
+            <w:tcW w:w="1417" w:type="dxa"/>
+          </w:tcPr>
+          <w:p>
+            <w:pPr>
+              <w:cnfStyle w:val="000000000000" w:firstRow="0" w:lastRow="0" w:firstColumn="0" w:lastColumn="0" w:oddVBand="0" w:evenVBand="0" w:oddHBand="0" w:evenHBand="0" w:firstRowFirstColumn="0" w:firstRowLastColumn="0" w:lastRowFirstColumn="0" w:lastRowLastColumn="0"/>
+            </w:pPr>
+            <w:proofErr w:type="spellStart"/>
+            <w:r>
+              <w:t>CompanyEmailsystem</w:t>
+            </w:r>
+            <w:proofErr w:type="spellEnd"/>
+            <w:r>
+              <w:t>, 110</w:t>
+            </w:r>
+          </w:p>
+        </w:tc>
+        <w:tc>
+          <w:tcPr>
+            <w:tcW w:w="1134" w:type="dxa"/>
+          </w:tcPr>
+          <w:p>
+            <w:pPr>
+              <w:cnfStyle w:val="000000000000" w:firstRow="0" w:lastRow="0" w:firstColumn="0" w:lastColumn="0" w:oddVBand="0" w:evenVBand="0" w:oddHBand="0" w:evenHBand="0" w:firstRowFirstColumn="0" w:firstRowLastColumn="0" w:lastRowFirstColumn="0" w:lastRowLastColumn="0"/>
+            </w:pPr>
+            <w:r>
+              <w:t xml:space="preserve"> </w:t>
+            </w:r>
+          </w:p>
+        </w:tc>
+        <w:tc>
+          <w:tcPr>
+            <w:tcW w:w="1701" w:type="dxa"/>
+          </w:tcPr>
+          <w:p>
+            <w:pPr>
+              <w:cnfStyle w:val="000000000000" w:firstRow="0" w:lastRow="0" w:firstColumn="0" w:lastColumn="0" w:oddVBand="0" w:evenVBand="0" w:oddHBand="0" w:evenHBand="0" w:firstRowFirstColumn="0" w:firstRowLastColumn="0" w:lastRowFirstColumn="0" w:lastRowLastColumn="0"/>
+            </w:pPr>
+          </w:p>
+        </w:tc>
+        <w:tc>
+          <w:tcPr>
+            <w:tcW w:w="1701" w:type="dxa"/>
+          </w:tcPr>
+          <w:p>
+            <w:pPr>
+              <w:cnfStyle w:val="000000000000" w:firstRow="0" w:lastRow="0" w:firstColumn="0" w:lastColumn="0" w:oddVBand="0" w:evenVBand="0" w:oddHBand="0" w:evenHBand="0" w:firstRowFirstColumn="0" w:firstRowLastColumn="0" w:lastRowFirstColumn="0" w:lastRowLastColumn="0"/>
+            </w:pPr>
+            <w:r>
+              <w:t xml:space="preserve"> Return an error if the title is not valid</w:t>
+            </w:r>
+          </w:p>
+        </w:tc>
+        <w:tc>
+          <w:tcPr>
+            <w:tcW w:w="1134" w:type="dxa"/>
+          </w:tcPr>
+          <w:p>
+            <w:pPr>
+              <w:cnfStyle w:val="000000000000" w:firstRow="0" w:lastRow="0" w:firstColumn="0" w:lastColumn="0" w:oddVBand="0" w:evenVBand="0" w:oddHBand="0" w:evenHBand="0" w:firstRowFirstColumn="0" w:firstRowLastColumn="0" w:lastRowFirstColumn="0" w:lastRowLastColumn="0"/>
+            </w:pPr>
+            <w:r>
+              <w:t xml:space="preserve"> Med</w:t>
+            </w:r>
+          </w:p>
+        </w:tc>
+        <w:tc>
+          <w:tcPr>
+            <w:tcW w:w="1276" w:type="dxa"/>
+          </w:tcPr>
+          <w:p>
+            <w:pPr>
+              <w:cnfStyle w:val="000000000000" w:firstRow="0" w:lastRow="0" w:firstColumn="0" w:lastColumn="0" w:oddVBand="0" w:evenVBand="0" w:oddHBand="0" w:evenHBand="0" w:firstRowFirstColumn="0" w:firstRowLastColumn="0" w:lastRowFirstColumn="0" w:lastRowLastColumn="0"/>
+            </w:pPr>
+            <w:r>
+              <w:t xml:space="preserve"> 09/03</w:t>
+            </w:r>
+          </w:p>
+        </w:tc>
+        <w:tc>
+          <w:tcPr>
+            <w:tcW w:w="1134" w:type="dxa"/>
+          </w:tcPr>
+          <w:p>
+            <w:pPr>
+              <w:cnfStyle w:val="000000000000" w:firstRow="0" w:lastRow="0" w:firstColumn="0" w:lastColumn="0" w:oddVBand="0" w:evenVBand="0" w:oddHBand="0" w:evenHBand="0" w:firstRowFirstColumn="0" w:firstRowLastColumn="0" w:lastRowFirstColumn="0" w:lastRowLastColumn="0"/>
+            </w:pPr>
+            <w:r>
+              <w:t xml:space="preserve"> </w:t>
+            </w:r>
+          </w:p>
+        </w:tc>
+        <w:tc>
+          <w:tcPr>
+            <w:tcW w:w="1276" w:type="dxa"/>
+          </w:tcPr>
+          <w:p>
+            <w:pPr>
+              <w:cnfStyle w:val="000000000000" w:firstRow="0" w:lastRow="0" w:firstColumn="0" w:lastColumn="0" w:oddVBand="0" w:evenVBand="0" w:oddHBand="0" w:evenHBand="0" w:firstRowFirstColumn="0" w:firstRowLastColumn="0" w:lastRowFirstColumn="0" w:lastRowLastColumn="0"/>
+            </w:pPr>
+            <w:r>
+              <w:t xml:space="preserve"> </w:t>
+            </w:r>
+          </w:p>
+        </w:tc>
+        <w:tc>
+          <w:tcPr>
+            <w:tcW w:w="1275" w:type="dxa"/>
+          </w:tcPr>
+          <w:p>
+            <w:pPr>
+              <w:cnfStyle w:val="000000000000" w:firstRow="0" w:lastRow="0" w:firstColumn="0" w:lastColumn="0" w:oddVBand="0" w:evenVBand="0" w:oddHBand="0" w:evenHBand="0" w:firstRowFirstColumn="0" w:firstRowLastColumn="0" w:lastRowFirstColumn="0" w:lastRowLastColumn="0"/>
+            </w:pPr>
+            <w:r>
+              <w:t xml:space="preserve"> Christian</w:t>
+            </w:r>
+          </w:p>
+        </w:tc>
+        <w:tc>
+          <w:tcPr>
+            <w:tcW w:w="1560" w:type="dxa"/>
+          </w:tcPr>
+          <w:p>
+            <w:pPr>
+              <w:cnfStyle w:val="000000000000" w:firstRow="0" w:lastRow="0" w:firstColumn="0" w:lastColumn="0" w:oddVBand="0" w:evenVBand="0" w:oddHBand="0" w:evenHBand="0" w:firstRowFirstColumn="0" w:firstRowLastColumn="0" w:lastRowFirstColumn="0" w:lastRowLastColumn="0"/>
+            </w:pPr>
+            <w:r>
+              <w:t xml:space="preserve"> </w:t>
+            </w:r>
+          </w:p>
+        </w:tc>
+        <w:tc>
+          <w:tcPr>
+            <w:tcW w:w="2976" w:type="dxa"/>
+          </w:tcPr>
+          <w:p>
+            <w:pPr>
+              <w:cnfStyle w:val="000000000000" w:firstRow="0" w:lastRow="0" w:firstColumn="0" w:lastColumn="0" w:oddVBand="0" w:evenVBand="0" w:oddHBand="0" w:evenHBand="0" w:firstRowFirstColumn="0" w:firstRowLastColumn="0" w:lastRowFirstColumn="0" w:lastRowLastColumn="0"/>
+            </w:pPr>
+            <w:r>
+              <w:t xml:space="preserve"> </w:t>
+            </w:r>
+          </w:p>
+        </w:tc>
+      </w:tr>
+      <w:tr>
+        <w:tc>
+          <w:tcPr>
+            <w:cnfStyle w:val="001000000000" w:firstRow="0" w:lastRow="0" w:firstColumn="1" w:lastColumn="0" w:oddVBand="0" w:evenVBand="0" w:oddHBand="0" w:evenHBand="0" w:firstRowFirstColumn="0" w:firstRowLastColumn="0" w:lastRowFirstColumn="0" w:lastRowLastColumn="0"/>
+            <w:tcW w:w="1129" w:type="dxa"/>
+          </w:tcPr>
+          <w:p>
+            <w:bookmarkStart w:id="0" w:name="_GoBack"/>
+            <w:bookmarkEnd w:id="0"/>
+            <w:r>
+              <w:t xml:space="preserve"> 7</w:t>
+            </w:r>
+          </w:p>
+          <w:p>
+            <w:r>
+              <w:t xml:space="preserve"> </w:t>
+            </w:r>
+          </w:p>
+          <w:p>
+            <w:r>
+              <w:lastRenderedPageBreak/>
+              <w:t xml:space="preserve"> </w:t>
+            </w:r>
+          </w:p>
+        </w:tc>
+        <w:tc>
+          <w:tcPr>
+            <w:tcW w:w="3261" w:type="dxa"/>
+          </w:tcPr>
+          <w:p>
+            <w:pPr>
+              <w:cnfStyle w:val="000000000000" w:firstRow="0" w:lastRow="0" w:firstColumn="0" w:lastColumn="0" w:oddVBand="0" w:evenVBand="0" w:oddHBand="0" w:evenHBand="0" w:firstRowFirstColumn="0" w:firstRowLastColumn="0" w:lastRowFirstColumn="0" w:lastRowLastColumn="0"/>
+            </w:pPr>
+            <w:r>
+              <w:lastRenderedPageBreak/>
+              <w:t xml:space="preserve"> </w:t>
+            </w:r>
+          </w:p>
+        </w:tc>
+        <w:tc>
+          <w:tcPr>
+            <w:tcW w:w="1417" w:type="dxa"/>
+          </w:tcPr>
+          <w:p>
+            <w:pPr>
+              <w:cnfStyle w:val="000000000000" w:firstRow="0" w:lastRow="0" w:firstColumn="0" w:lastColumn="0" w:oddVBand="0" w:evenVBand="0" w:oddHBand="0" w:evenHBand="0" w:firstRowFirstColumn="0" w:firstRowLastColumn="0" w:lastRowFirstColumn="0" w:lastRowLastColumn="0"/>
+            </w:pPr>
+            <w:r>
+              <w:t xml:space="preserve"> </w:t>
+            </w:r>
+          </w:p>
+        </w:tc>
+        <w:tc>
+          <w:tcPr>
+            <w:tcW w:w="1134" w:type="dxa"/>
+          </w:tcPr>
+          <w:p>
+            <w:pPr>
+              <w:cnfStyle w:val="000000000000" w:firstRow="0" w:lastRow="0" w:firstColumn="0" w:lastColumn="0" w:oddVBand="0" w:evenVBand="0" w:oddHBand="0" w:evenHBand="0" w:firstRowFirstColumn="0" w:firstRowLastColumn="0" w:lastRowFirstColumn="0" w:lastRowLastColumn="0"/>
+            </w:pPr>
+            <w:r>
+              <w:t xml:space="preserve"> </w:t>
+            </w:r>
+          </w:p>
+        </w:tc>
+        <w:tc>
+          <w:tcPr>
+            <w:tcW w:w="1701" w:type="dxa"/>
+          </w:tcPr>
+          <w:p>
+            <w:pPr>
+              <w:cnfStyle w:val="000000000000" w:firstRow="0" w:lastRow="0" w:firstColumn="0" w:lastColumn="0" w:oddVBand="0" w:evenVBand="0" w:oddHBand="0" w:evenHBand="0" w:firstRowFirstColumn="0" w:firstRowLastColumn="0" w:lastRowFirstColumn="0" w:lastRowLastColumn="0"/>
+            </w:pPr>
+          </w:p>
+        </w:tc>
+        <w:tc>
+          <w:tcPr>
+            <w:tcW w:w="1701" w:type="dxa"/>
+          </w:tcPr>
+          <w:p>
+            <w:pPr>
+              <w:cnfStyle w:val="000000000000" w:firstRow="0" w:lastRow="0" w:firstColumn="0" w:lastColumn="0" w:oddVBand="0" w:evenVBand="0" w:oddHBand="0" w:evenHBand="0" w:firstRowFirstColumn="0" w:firstRowLastColumn="0" w:lastRowFirstColumn="0" w:lastRowLastColumn="0"/>
+            </w:pPr>
+            <w:r>
+              <w:t xml:space="preserve"> </w:t>
+            </w:r>
+          </w:p>
+        </w:tc>
+        <w:tc>
+          <w:tcPr>
+            <w:tcW w:w="1134" w:type="dxa"/>
+          </w:tcPr>
+          <w:p>
+            <w:pPr>
+              <w:cnfStyle w:val="000000000000" w:firstRow="0" w:lastRow="0" w:firstColumn="0" w:lastColumn="0" w:oddVBand="0" w:evenVBand="0" w:oddHBand="0" w:evenHBand="0" w:firstRowFirstColumn="0" w:firstRowLastColumn="0" w:lastRowFirstColumn="0" w:lastRowLastColumn="0"/>
+            </w:pPr>
+            <w:r>
+              <w:t xml:space="preserve"> </w:t>
+            </w:r>
+          </w:p>
+        </w:tc>
+        <w:tc>
+          <w:tcPr>
+            <w:tcW w:w="1276" w:type="dxa"/>
+          </w:tcPr>
+          <w:p>
+            <w:pPr>
+              <w:cnfStyle w:val="000000000000" w:firstRow="0" w:lastRow="0" w:firstColumn="0" w:lastColumn="0" w:oddVBand="0" w:evenVBand="0" w:oddHBand="0" w:evenHBand="0" w:firstRowFirstColumn="0" w:firstRowLastColumn="0" w:lastRowFirstColumn="0" w:lastRowLastColumn="0"/>
+            </w:pPr>
+            <w:r>
+              <w:t xml:space="preserve"> </w:t>
+            </w:r>
+          </w:p>
+        </w:tc>
+        <w:tc>
+          <w:tcPr>
+            <w:tcW w:w="1134" w:type="dxa"/>
+          </w:tcPr>
+          <w:p>
+            <w:pPr>
+              <w:cnfStyle w:val="000000000000" w:firstRow="0" w:lastRow="0" w:firstColumn="0" w:lastColumn="0" w:oddVBand="0" w:evenVBand="0" w:oddHBand="0" w:evenHBand="0" w:firstRowFirstColumn="0" w:firstRowLastColumn="0" w:lastRowFirstColumn="0" w:lastRowLastColumn="0"/>
+            </w:pPr>
+            <w:r>
+              <w:t xml:space="preserve"> </w:t>
+            </w:r>
+          </w:p>
+        </w:tc>
+        <w:tc>
+          <w:tcPr>
+            <w:tcW w:w="1276" w:type="dxa"/>
+          </w:tcPr>
+          <w:p>
+            <w:pPr>
+              <w:cnfStyle w:val="000000000000" w:firstRow="0" w:lastRow="0" w:firstColumn="0" w:lastColumn="0" w:oddVBand="0" w:evenVBand="0" w:oddHBand="0" w:evenHBand="0" w:firstRowFirstColumn="0" w:firstRowLastColumn="0" w:lastRowFirstColumn="0" w:lastRowLastColumn="0"/>
+            </w:pPr>
+            <w:r>
+              <w:t xml:space="preserve"> </w:t>
+            </w:r>
+          </w:p>
+        </w:tc>
+        <w:tc>
+          <w:tcPr>
+            <w:tcW w:w="1275" w:type="dxa"/>
+          </w:tcPr>
+          <w:p>
+            <w:pPr>
+              <w:cnfStyle w:val="000000000000" w:firstRow="0" w:lastRow="0" w:firstColumn="0" w:lastColumn="0" w:oddVBand="0" w:evenVBand="0" w:oddHBand="0" w:evenHBand="0" w:firstRowFirstColumn="0" w:firstRowLastColumn="0" w:lastRowFirstColumn="0" w:lastRowLastColumn="0"/>
+            </w:pPr>
+            <w:r>
+              <w:t xml:space="preserve"> </w:t>
+            </w:r>
+          </w:p>
+        </w:tc>
+        <w:tc>
+          <w:tcPr>
+            <w:tcW w:w="1560" w:type="dxa"/>
+          </w:tcPr>
+          <w:p>
+            <w:pPr>
+              <w:cnfStyle w:val="000000000000" w:firstRow="0" w:lastRow="0" w:firstColumn="0" w:lastColumn="0" w:oddVBand="0" w:evenVBand="0" w:oddHBand="0" w:evenHBand="0" w:firstRowFirstColumn="0" w:firstRowLastColumn="0" w:lastRowFirstColumn="0" w:lastRowLastColumn="0"/>
+            </w:pPr>
+            <w:r>
+              <w:t xml:space="preserve"> </w:t>
+            </w:r>
+          </w:p>
+        </w:tc>
+        <w:tc>
+          <w:tcPr>
+            <w:tcW w:w="2976" w:type="dxa"/>
+          </w:tcPr>
+          <w:p>
+            <w:pPr>
+              <w:cnfStyle w:val="000000000000" w:firstRow="0" w:lastRow="0" w:firstColumn="0" w:lastColumn="0" w:oddVBand="0" w:evenVBand="0" w:oddHBand="0" w:evenHBand="0" w:firstRowFirstColumn="0" w:firstRowLastColumn="0" w:lastRowFirstColumn="0" w:lastRowLastColumn="0"/>
+            </w:pPr>
+            <w:r>
+              <w:t xml:space="preserve"> </w:t>
+            </w:r>
+          </w:p>
+        </w:tc>
+      </w:tr>
+    </w:tbl>
     <w:p>
       <w:pPr>
         <w:rPr>
@@ -6794,7 +7990,7 @@
 </file>
 
 <file path=customXml/itemProps1.xml><?xml version="1.0" encoding="utf-8"?>
-<ds:datastoreItem xmlns:ds="http://schemas.openxmlformats.org/officeDocument/2006/customXml" ds:itemID="{88425625-61B3-5444-B583-87D43C635C3E}">
+<ds:datastoreItem xmlns:ds="http://schemas.openxmlformats.org/officeDocument/2006/customXml" ds:itemID="{7A2E05CE-D443-6144-839B-51DF81C27899}">
   <ds:schemaRefs>
     <ds:schemaRef ds:uri="http://schemas.openxmlformats.org/officeDocument/2006/bibliography"/>
   </ds:schemaRefs>

--- a/CompanyEmailProject.docx
+++ b/CompanyEmailProject.docx
@@ -264,40 +264,444 @@
         <w:t>Project Class</w:t>
       </w:r>
     </w:p>
+    <w:p>
+      <w:pPr>
+        <w:rPr>
+          <w:bCs/>
+        </w:rPr>
+      </w:pPr>
+      <w:r>
+        <w:rPr>
+          <w:bCs/>
+        </w:rPr>
+        <w:t>The following tests use references to constants defined in the Junit test files at the start of the document. As such for easier comparison in the place the constants are defined below and are used in the Input, Expected Output and Actual Output columns to reduce repeating data and if the test inputs change in the future the document can be updated at a single point.</w:t>
+      </w:r>
+    </w:p>
+    <w:p>
+      <w:pPr>
+        <w:rPr>
+          <w:bCs/>
+        </w:rPr>
+      </w:pPr>
+      <w:r>
+        <w:rPr>
+          <w:b/>
+          <w:bCs/>
+        </w:rPr>
+        <w:t>k</w:t>
+      </w:r>
+      <w:r>
+        <w:rPr>
+          <w:b/>
+          <w:bCs/>
+        </w:rPr>
+        <w:t xml:space="preserve">PTITLE1 = </w:t>
+      </w:r>
+      <w:r>
+        <w:rPr>
+          <w:bCs/>
+        </w:rPr>
+        <w:t>“12345678”</w:t>
+      </w:r>
+      <w:r>
+        <w:rPr>
+          <w:bCs/>
+        </w:rPr>
+        <w:br/>
+      </w:r>
+      <w:r>
+        <w:rPr>
+          <w:b/>
+          <w:bCs/>
+        </w:rPr>
+        <w:t>kPTITLE2</w:t>
+      </w:r>
+      <w:r>
+        <w:rPr>
+          <w:b/>
+          <w:bCs/>
+        </w:rPr>
+        <w:t xml:space="preserve"> = </w:t>
+      </w:r>
+      <w:r>
+        <w:rPr>
+          <w:bCs/>
+        </w:rPr>
+        <w:t>“12345678</w:t>
+      </w:r>
+      <w:r>
+        <w:rPr>
+          <w:bCs/>
+        </w:rPr>
+        <w:t>9000</w:t>
+      </w:r>
+      <w:r>
+        <w:rPr>
+          <w:bCs/>
+        </w:rPr>
+        <w:t>”</w:t>
+      </w:r>
+      <w:r>
+        <w:rPr>
+          <w:bCs/>
+        </w:rPr>
+        <w:br/>
+      </w:r>
+      <w:r>
+        <w:rPr>
+          <w:b/>
+          <w:bCs/>
+        </w:rPr>
+        <w:t>k</w:t>
+      </w:r>
+      <w:r>
+        <w:rPr>
+          <w:b/>
+          <w:bCs/>
+        </w:rPr>
+        <w:t>DEFAULTTITLE</w:t>
+      </w:r>
+      <w:r>
+        <w:rPr>
+          <w:b/>
+          <w:bCs/>
+        </w:rPr>
+        <w:t xml:space="preserve"> = </w:t>
+      </w:r>
+      <w:r>
+        <w:rPr>
+          <w:bCs/>
+        </w:rPr>
+        <w:t>“</w:t>
+      </w:r>
+      <w:r>
+        <w:rPr>
+          <w:bCs/>
+        </w:rPr>
+        <w:t>New Project”</w:t>
+      </w:r>
+      <w:r>
+        <w:rPr>
+          <w:bCs/>
+        </w:rPr>
+        <w:br/>
+      </w:r>
+      <w:r>
+        <w:rPr>
+          <w:b/>
+          <w:bCs/>
+        </w:rPr>
+        <w:t>kCONTACT1</w:t>
+      </w:r>
+      <w:r>
+        <w:rPr>
+          <w:b/>
+          <w:bCs/>
+        </w:rPr>
+        <w:t xml:space="preserve"> = </w:t>
+      </w:r>
+      <w:r>
+        <w:rPr>
+          <w:b/>
+          <w:bCs/>
+        </w:rPr>
+        <w:t>“</w:t>
+      </w:r>
+      <w:hyperlink r:id="rId9" w:history="1">
+        <w:r>
+          <w:rPr>
+            <w:rStyle w:val="Hyperlink"/>
+            <w:bCs/>
+          </w:rPr>
+          <w:t>test@gmail.com</w:t>
+        </w:r>
+      </w:hyperlink>
+      <w:r>
+        <w:rPr>
+          <w:rStyle w:val="Hyperlink"/>
+          <w:bCs/>
+        </w:rPr>
+        <w:t>”</w:t>
+      </w:r>
+      <w:r>
+        <w:rPr>
+          <w:rStyle w:val="Hyperlink"/>
+          <w:bCs/>
+        </w:rPr>
+        <w:br/>
+      </w:r>
+      <w:r>
+        <w:rPr>
+          <w:b/>
+          <w:bCs/>
+        </w:rPr>
+        <w:t>kCONTACT2</w:t>
+      </w:r>
+      <w:r>
+        <w:rPr>
+          <w:b/>
+          <w:bCs/>
+        </w:rPr>
+        <w:t xml:space="preserve"> = </w:t>
+      </w:r>
+      <w:r>
+        <w:rPr>
+          <w:bCs/>
+        </w:rPr>
+        <w:t>“</w:t>
+      </w:r>
+      <w:r>
+        <w:rPr>
+          <w:bCs/>
+        </w:rPr>
+        <w:t xml:space="preserve">raiu9s@gmail.com” </w:t>
+      </w:r>
+      <w:r>
+        <w:rPr>
+          <w:bCs/>
+        </w:rPr>
+        <w:br/>
+      </w:r>
+      <w:r>
+        <w:rPr>
+          <w:b/>
+          <w:bCs/>
+        </w:rPr>
+        <w:t>kCONTACT3</w:t>
+      </w:r>
+      <w:r>
+        <w:rPr>
+          <w:b/>
+          <w:bCs/>
+        </w:rPr>
+        <w:t xml:space="preserve"> = </w:t>
+      </w:r>
+      <w:hyperlink r:id="rId10" w:history="1">
+        <w:r>
+          <w:rPr>
+            <w:rStyle w:val="Hyperlink"/>
+            <w:bCs/>
+          </w:rPr>
+          <w:t>q39ikdf@outlook.com</w:t>
+        </w:r>
+      </w:hyperlink>
+      <w:r>
+        <w:rPr>
+          <w:bCs/>
+        </w:rPr>
+        <w:br/>
+      </w:r>
+      <w:r>
+        <w:rPr>
+          <w:b/>
+          <w:bCs/>
+        </w:rPr>
+        <w:t>companyProject</w:t>
+      </w:r>
+      <w:r>
+        <w:rPr>
+          <w:b/>
+          <w:bCs/>
+        </w:rPr>
+        <w:t>First_Empty</w:t>
+      </w:r>
+      <w:r>
+        <w:rPr>
+          <w:bCs/>
+        </w:rPr>
+        <w:t xml:space="preserve"> (Company</w:t>
+      </w:r>
+      <w:r>
+        <w:rPr>
+          <w:bCs/>
+        </w:rPr>
+        <w:t>Project</w:t>
+      </w:r>
+      <w:r>
+        <w:rPr>
+          <w:bCs/>
+        </w:rPr>
+        <w:t xml:space="preserve"> Object)</w:t>
+      </w:r>
+      <w:r>
+        <w:rPr>
+          <w:bCs/>
+        </w:rPr>
+        <w:br/>
+      </w:r>
+      <w:proofErr w:type="spellStart"/>
+      <w:r>
+        <w:rPr>
+          <w:b/>
+          <w:bCs/>
+        </w:rPr>
+        <w:t>companyProject</w:t>
+      </w:r>
+      <w:r>
+        <w:rPr>
+          <w:b/>
+          <w:bCs/>
+        </w:rPr>
+        <w:t>Second</w:t>
+      </w:r>
+      <w:r>
+        <w:rPr>
+          <w:b/>
+          <w:bCs/>
+        </w:rPr>
+        <w:t>_</w:t>
+      </w:r>
+      <w:r>
+        <w:rPr>
+          <w:b/>
+          <w:bCs/>
+        </w:rPr>
+        <w:t>Phases</w:t>
+      </w:r>
+      <w:proofErr w:type="spellEnd"/>
+      <w:r>
+        <w:rPr>
+          <w:bCs/>
+        </w:rPr>
+        <w:t xml:space="preserve"> </w:t>
+      </w:r>
+      <w:r>
+        <w:rPr>
+          <w:bCs/>
+        </w:rPr>
+        <w:t>(Company</w:t>
+      </w:r>
+      <w:r>
+        <w:rPr>
+          <w:bCs/>
+        </w:rPr>
+        <w:t>Project</w:t>
+      </w:r>
+      <w:r>
+        <w:rPr>
+          <w:bCs/>
+        </w:rPr>
+        <w:t xml:space="preserve"> Object)</w:t>
+      </w:r>
+      <w:r>
+        <w:rPr>
+          <w:bCs/>
+        </w:rPr>
+        <w:t xml:space="preserve"> – Empty used for testing the phases </w:t>
+      </w:r>
+      <w:r>
+        <w:rPr>
+          <w:bCs/>
+        </w:rPr>
+        <w:br/>
+      </w:r>
+      <w:proofErr w:type="spellStart"/>
+      <w:r>
+        <w:rPr>
+          <w:b/>
+          <w:bCs/>
+        </w:rPr>
+        <w:t>companyProject</w:t>
+      </w:r>
+      <w:r>
+        <w:rPr>
+          <w:b/>
+          <w:bCs/>
+        </w:rPr>
+        <w:t>Third</w:t>
+      </w:r>
+      <w:r>
+        <w:rPr>
+          <w:b/>
+          <w:bCs/>
+        </w:rPr>
+        <w:t>_</w:t>
+      </w:r>
+      <w:r>
+        <w:rPr>
+          <w:b/>
+          <w:bCs/>
+        </w:rPr>
+        <w:t>Complete</w:t>
+      </w:r>
+      <w:proofErr w:type="spellEnd"/>
+      <w:r>
+        <w:rPr>
+          <w:bCs/>
+        </w:rPr>
+        <w:t>(CompanyEmail Object)</w:t>
+      </w:r>
+      <w:r>
+        <w:rPr>
+          <w:bCs/>
+        </w:rPr>
+        <w:t xml:space="preserve"> – Title: </w:t>
+      </w:r>
+      <w:r>
+        <w:rPr>
+          <w:b/>
+          <w:bCs/>
+        </w:rPr>
+        <w:t xml:space="preserve">kPTITLE1 </w:t>
+      </w:r>
+      <w:r>
+        <w:rPr>
+          <w:bCs/>
+        </w:rPr>
+        <w:t xml:space="preserve">Contacts: </w:t>
+      </w:r>
+      <w:r>
+        <w:rPr>
+          <w:b/>
+          <w:bCs/>
+        </w:rPr>
+        <w:t>kCONTACT1, kCONTACT2, kCONTACT3</w:t>
+      </w:r>
+      <w:r>
+        <w:rPr>
+          <w:bCs/>
+        </w:rPr>
+        <w:t>)</w:t>
+      </w:r>
+      <w:r>
+        <w:rPr>
+          <w:bCs/>
+        </w:rPr>
+        <w:br/>
+      </w:r>
+      <w:r>
+        <w:rPr>
+          <w:rStyle w:val="Hyperlink"/>
+          <w:bCs/>
+        </w:rPr>
+        <w:br/>
+      </w:r>
+    </w:p>
     <w:p/>
     <w:tbl>
       <w:tblPr>
         <w:tblStyle w:val="TableGrid"/>
-        <w:tblW w:w="18938" w:type="dxa"/>
+        <w:tblW w:w="21116" w:type="dxa"/>
         <w:tblLook w:val="04A0" w:firstRow="1" w:lastRow="0" w:firstColumn="1" w:lastColumn="0" w:noHBand="0" w:noVBand="1"/>
       </w:tblPr>
       <w:tblGrid>
-        <w:gridCol w:w="640"/>
-        <w:gridCol w:w="38"/>
-        <w:gridCol w:w="1335"/>
-        <w:gridCol w:w="1748"/>
-        <w:gridCol w:w="1748"/>
-        <w:gridCol w:w="920"/>
-        <w:gridCol w:w="739"/>
-        <w:gridCol w:w="1748"/>
-        <w:gridCol w:w="1180"/>
-        <w:gridCol w:w="537"/>
-        <w:gridCol w:w="554"/>
-        <w:gridCol w:w="1493"/>
-        <w:gridCol w:w="902"/>
-        <w:gridCol w:w="1091"/>
-        <w:gridCol w:w="1279"/>
-        <w:gridCol w:w="215"/>
-        <w:gridCol w:w="633"/>
-        <w:gridCol w:w="1106"/>
-        <w:gridCol w:w="261"/>
-        <w:gridCol w:w="437"/>
-        <w:gridCol w:w="334"/>
+        <w:gridCol w:w="643"/>
+        <w:gridCol w:w="1368"/>
+        <w:gridCol w:w="2555"/>
+        <w:gridCol w:w="1869"/>
+        <w:gridCol w:w="2439"/>
+        <w:gridCol w:w="2059"/>
+        <w:gridCol w:w="2059"/>
+        <w:gridCol w:w="1433"/>
+        <w:gridCol w:w="2245"/>
+        <w:gridCol w:w="783"/>
+        <w:gridCol w:w="1367"/>
+        <w:gridCol w:w="2296"/>
       </w:tblGrid>
       <w:tr>
         <w:tc>
           <w:tcPr>
-            <w:tcW w:w="640" w:type="dxa"/>
+            <w:tcW w:w="643" w:type="dxa"/>
           </w:tcPr>
           <w:p>
             <w:r>
@@ -307,8 +711,7 @@
         </w:tc>
         <w:tc>
           <w:tcPr>
-            <w:tcW w:w="1605" w:type="dxa"/>
-            <w:gridSpan w:val="2"/>
+            <w:tcW w:w="1368" w:type="dxa"/>
           </w:tcPr>
           <w:p>
             <w:r>
@@ -318,8 +721,7 @@
         </w:tc>
         <w:tc>
           <w:tcPr>
-            <w:tcW w:w="4416" w:type="dxa"/>
-            <w:gridSpan w:val="3"/>
+            <w:tcW w:w="2718" w:type="dxa"/>
           </w:tcPr>
           <w:p>
             <w:r>
@@ -329,8 +731,7 @@
         </w:tc>
         <w:tc>
           <w:tcPr>
-            <w:tcW w:w="2487" w:type="dxa"/>
-            <w:gridSpan w:val="2"/>
+            <w:tcW w:w="1869" w:type="dxa"/>
           </w:tcPr>
           <w:p>
             <w:r>
@@ -340,8 +741,7 @@
         </w:tc>
         <w:tc>
           <w:tcPr>
-            <w:tcW w:w="1740" w:type="dxa"/>
-            <w:gridSpan w:val="2"/>
+            <w:tcW w:w="2572" w:type="dxa"/>
           </w:tcPr>
           <w:p>
             <w:r>
@@ -351,8 +751,7 @@
         </w:tc>
         <w:tc>
           <w:tcPr>
-            <w:tcW w:w="1832" w:type="dxa"/>
-            <w:gridSpan w:val="2"/>
+            <w:tcW w:w="2059" w:type="dxa"/>
           </w:tcPr>
           <w:p>
             <w:r>
@@ -362,7 +761,7 @@
         </w:tc>
         <w:tc>
           <w:tcPr>
-            <w:tcW w:w="902" w:type="dxa"/>
+            <w:tcW w:w="1479" w:type="dxa"/>
           </w:tcPr>
           <w:p>
             <w:r>
@@ -372,7 +771,7 @@
         </w:tc>
         <w:tc>
           <w:tcPr>
-            <w:tcW w:w="1091" w:type="dxa"/>
+            <w:tcW w:w="1491" w:type="dxa"/>
           </w:tcPr>
           <w:p>
             <w:r>
@@ -382,8 +781,7 @@
         </w:tc>
         <w:tc>
           <w:tcPr>
-            <w:tcW w:w="1470" w:type="dxa"/>
-            <w:gridSpan w:val="2"/>
+            <w:tcW w:w="2346" w:type="dxa"/>
           </w:tcPr>
           <w:p>
             <w:r>
@@ -393,7 +791,7 @@
         </w:tc>
         <w:tc>
           <w:tcPr>
-            <w:tcW w:w="633" w:type="dxa"/>
+            <w:tcW w:w="797" w:type="dxa"/>
           </w:tcPr>
           <w:p>
             <w:r>
@@ -403,8 +801,7 @@
         </w:tc>
         <w:tc>
           <w:tcPr>
-            <w:tcW w:w="1350" w:type="dxa"/>
-            <w:gridSpan w:val="2"/>
+            <w:tcW w:w="1367" w:type="dxa"/>
           </w:tcPr>
           <w:p>
             <w:r>
@@ -414,8 +811,7 @@
         </w:tc>
         <w:tc>
           <w:tcPr>
-            <w:tcW w:w="772" w:type="dxa"/>
-            <w:gridSpan w:val="2"/>
+            <w:tcW w:w="2407" w:type="dxa"/>
           </w:tcPr>
           <w:p>
             <w:r>
@@ -427,104 +823,400 @@
       <w:tr>
         <w:tc>
           <w:tcPr>
-            <w:tcW w:w="640" w:type="dxa"/>
-          </w:tcPr>
-          <w:p>
-            <w:r>
+            <w:tcW w:w="643" w:type="dxa"/>
+          </w:tcPr>
+          <w:p>
+            <w:r>
+              <w:rPr>
+                <w:rFonts w:ascii="Trebuchet MS" w:eastAsia="Arial Unicode MS" w:hAnsi="Trebuchet MS" w:cs="Arial Unicode MS"/>
+                <w:color w:val="5A5A5A"/>
+                <w:u w:color="5A5A5A"/>
+              </w:rPr>
               <w:t>201</w:t>
             </w:r>
           </w:p>
         </w:tc>
         <w:tc>
           <w:tcPr>
-            <w:tcW w:w="1605" w:type="dxa"/>
-            <w:gridSpan w:val="2"/>
-          </w:tcPr>
-          <w:p>
-            <w:r>
+            <w:tcW w:w="1368" w:type="dxa"/>
+          </w:tcPr>
+          <w:p>
+            <w:pPr>
               <w:rPr>
                 <w:rFonts w:ascii="Trebuchet MS" w:eastAsia="Trebuchet MS" w:hAnsi="Trebuchet MS" w:cs="Trebuchet MS"/>
               </w:rPr>
-              <w:t>Default Constructor</w:t>
-            </w:r>
-          </w:p>
-        </w:tc>
-        <w:tc>
-          <w:tcPr>
-            <w:tcW w:w="4416" w:type="dxa"/>
-            <w:gridSpan w:val="3"/>
-          </w:tcPr>
-          <w:p>
-            <w:r>
-              <w:t xml:space="preserve">Testing to see if it prepares the project with the </w:t>
-            </w:r>
-            <w:r>
-              <w:t>initial variables</w:t>
-            </w:r>
-            <w:r>
+            </w:pPr>
+            <w:r>
+              <w:rPr>
+                <w:rFonts w:ascii="Trebuchet MS" w:eastAsia="Arial Unicode MS" w:hAnsi="Trebuchet MS" w:cs="Arial Unicode MS"/>
+                <w:color w:val="5A5A5A"/>
+                <w:u w:color="5A5A5A"/>
+              </w:rPr>
+              <w:t>Company</w:t>
+            </w:r>
+            <w:r>
+              <w:rPr>
+                <w:rFonts w:ascii="Trebuchet MS" w:eastAsia="Arial Unicode MS" w:hAnsi="Trebuchet MS" w:cs="Arial Unicode MS"/>
+                <w:color w:val="5A5A5A"/>
+                <w:u w:color="5A5A5A"/>
+              </w:rPr>
               <w:t xml:space="preserve"> </w:t>
             </w:r>
-          </w:p>
-        </w:tc>
-        <w:tc>
-          <w:tcPr>
-            <w:tcW w:w="2487" w:type="dxa"/>
-            <w:gridSpan w:val="2"/>
-          </w:tcPr>
-          <w:p>
-            <w:r>
-              <w:t>None</w:t>
-            </w:r>
-          </w:p>
-        </w:tc>
-        <w:tc>
-          <w:tcPr>
-            <w:tcW w:w="1740" w:type="dxa"/>
-            <w:gridSpan w:val="2"/>
-          </w:tcPr>
-          <w:p>
-            <w:r>
-              <w:t>None</w:t>
-            </w:r>
-          </w:p>
-        </w:tc>
-        <w:tc>
-          <w:tcPr>
-            <w:tcW w:w="1832" w:type="dxa"/>
-            <w:gridSpan w:val="2"/>
-          </w:tcPr>
-          <w:p>
-            <w:r>
-              <w:t>Should increment project counter, get default title, set project phase to the first stage</w:t>
-            </w:r>
-            <w:r>
-              <w:t xml:space="preserve"> and</w:t>
-            </w:r>
-            <w:r>
-              <w:t xml:space="preserve"> prepare private variables</w:t>
-            </w:r>
-          </w:p>
-        </w:tc>
-        <w:tc>
-          <w:tcPr>
-            <w:tcW w:w="902" w:type="dxa"/>
-          </w:tcPr>
+            <w:r>
+              <w:rPr>
+                <w:rFonts w:ascii="Trebuchet MS" w:eastAsia="Arial Unicode MS" w:hAnsi="Trebuchet MS" w:cs="Arial Unicode MS"/>
+                <w:color w:val="5A5A5A"/>
+                <w:u w:color="5A5A5A"/>
+              </w:rPr>
+              <w:t>Project</w:t>
+            </w:r>
+            <w:r>
+              <w:rPr>
+                <w:rFonts w:ascii="Trebuchet MS" w:eastAsia="Arial Unicode MS" w:hAnsi="Trebuchet MS" w:cs="Arial Unicode MS"/>
+                <w:color w:val="5A5A5A"/>
+                <w:u w:color="5A5A5A"/>
+              </w:rPr>
+              <w:t xml:space="preserve"> Constructor</w:t>
+            </w:r>
+          </w:p>
+        </w:tc>
+        <w:tc>
+          <w:tcPr>
+            <w:tcW w:w="2718" w:type="dxa"/>
+          </w:tcPr>
+          <w:p>
+            <w:pPr>
+              <w:rPr>
+                <w:rFonts w:ascii="Trebuchet MS" w:eastAsia="Trebuchet MS" w:hAnsi="Trebuchet MS" w:cs="Trebuchet MS"/>
+              </w:rPr>
+            </w:pPr>
+            <w:r>
+              <w:rPr>
+                <w:rFonts w:ascii="Trebuchet MS" w:eastAsia="Arial Unicode MS" w:hAnsi="Trebuchet MS" w:cs="Arial Unicode MS"/>
+                <w:color w:val="5A5A5A"/>
+                <w:u w:color="5A5A5A"/>
+              </w:rPr>
+              <w:t xml:space="preserve">Checks if default constructor sets up correctly with array lists </w:t>
+            </w:r>
+            <w:r>
+              <w:rPr>
+                <w:rFonts w:ascii="Trebuchet MS" w:eastAsia="Arial Unicode MS" w:hAnsi="Trebuchet MS" w:cs="Arial Unicode MS"/>
+                <w:color w:val="5A5A5A"/>
+                <w:u w:color="5A5A5A"/>
+              </w:rPr>
+              <w:t xml:space="preserve">initialized </w:t>
+            </w:r>
+          </w:p>
+        </w:tc>
+        <w:tc>
+          <w:tcPr>
+            <w:tcW w:w="1869" w:type="dxa"/>
+          </w:tcPr>
+          <w:p>
+            <w:r>
+              <w:t xml:space="preserve">Uses </w:t>
+            </w:r>
+            <w:r>
+              <w:rPr>
+                <w:b/>
+                <w:color w:val="006A89" w:themeColor="accent1"/>
+              </w:rPr>
+              <w:t>companyFirst</w:t>
+            </w:r>
+            <w:r>
+              <w:rPr>
+                <w:b/>
+                <w:color w:val="006A89" w:themeColor="accent1"/>
+              </w:rPr>
+              <w:br/>
+              <w:t>_Empty</w:t>
+            </w:r>
+            <w:r>
+              <w:rPr>
+                <w:color w:val="006A89" w:themeColor="accent1"/>
+              </w:rPr>
+              <w:t xml:space="preserve"> </w:t>
+            </w:r>
+            <w:r>
+              <w:t>object no values have been set</w:t>
+            </w:r>
+          </w:p>
+        </w:tc>
+        <w:tc>
+          <w:tcPr>
+            <w:tcW w:w="2572" w:type="dxa"/>
+          </w:tcPr>
+          <w:p>
+            <w:r>
+              <w:rPr>
+                <w:rFonts w:ascii="Trebuchet MS" w:eastAsia="Arial Unicode MS" w:hAnsi="Trebuchet MS" w:cs="Arial Unicode MS"/>
+                <w:color w:val="5A5A5A"/>
+                <w:u w:color="5A5A5A"/>
+              </w:rPr>
+              <w:t>N/A</w:t>
+            </w:r>
+          </w:p>
+        </w:tc>
+        <w:tc>
+          <w:tcPr>
+            <w:tcW w:w="2059" w:type="dxa"/>
+          </w:tcPr>
+          <w:p>
+            <w:r>
+              <w:rPr>
+                <w:rFonts w:ascii="Trebuchet MS" w:eastAsia="Arial Unicode MS" w:hAnsi="Trebuchet MS" w:cs="Arial Unicode MS"/>
+                <w:color w:val="5A5A5A"/>
+                <w:u w:color="5A5A5A"/>
+              </w:rPr>
+              <w:t>1 (Int)</w:t>
+            </w:r>
+            <w:r>
+              <w:rPr>
+                <w:rFonts w:ascii="Trebuchet MS" w:eastAsia="Arial Unicode MS" w:hAnsi="Trebuchet MS" w:cs="Arial Unicode MS"/>
+                <w:color w:val="5A5A5A"/>
+                <w:u w:color="5A5A5A"/>
+              </w:rPr>
+              <w:t xml:space="preserve"> - PID</w:t>
+            </w:r>
+          </w:p>
+          <w:p>
+            <w:proofErr w:type="spellStart"/>
+            <w:r>
+              <w:rPr>
+                <w:rFonts w:ascii="Trebuchet MS" w:eastAsia="Arial Unicode MS" w:hAnsi="Trebuchet MS" w:cs="Arial Unicode MS"/>
+                <w:b/>
+                <w:color w:val="FF0000"/>
+                <w:u w:color="5A5A5A"/>
+              </w:rPr>
+              <w:t>kDEFAULT</w:t>
+            </w:r>
+            <w:proofErr w:type="spellEnd"/>
+            <w:r>
+              <w:rPr>
+                <w:rFonts w:ascii="Trebuchet MS" w:eastAsia="Arial Unicode MS" w:hAnsi="Trebuchet MS" w:cs="Arial Unicode MS"/>
+                <w:b/>
+                <w:color w:val="FF0000"/>
+                <w:u w:color="5A5A5A"/>
+              </w:rPr>
+              <w:t xml:space="preserve"> </w:t>
+            </w:r>
+            <w:r>
+              <w:rPr>
+                <w:rFonts w:ascii="Trebuchet MS" w:eastAsia="Arial Unicode MS" w:hAnsi="Trebuchet MS" w:cs="Arial Unicode MS"/>
+                <w:b/>
+                <w:color w:val="FF0000"/>
+                <w:u w:color="5A5A5A"/>
+              </w:rPr>
+              <w:t>TITLE</w:t>
+            </w:r>
+            <w:r>
+              <w:rPr>
+                <w:rFonts w:ascii="Trebuchet MS" w:eastAsia="Arial Unicode MS" w:hAnsi="Trebuchet MS" w:cs="Arial Unicode MS"/>
+                <w:b/>
+                <w:color w:val="FF0000"/>
+                <w:u w:color="5A5A5A"/>
+              </w:rPr>
+              <w:br/>
+            </w:r>
+            <w:r>
+              <w:rPr>
+                <w:rFonts w:ascii="Trebuchet MS" w:eastAsia="Arial Unicode MS" w:hAnsi="Trebuchet MS" w:cs="Arial Unicode MS"/>
+                <w:color w:val="5A5A5A"/>
+                <w:u w:color="5A5A5A"/>
+              </w:rPr>
+              <w:t>(String)</w:t>
+            </w:r>
+          </w:p>
+          <w:p>
+            <w:r>
+              <w:rPr>
+                <w:rFonts w:ascii="Trebuchet MS" w:eastAsia="Arial Unicode MS" w:hAnsi="Trebuchet MS" w:cs="Arial Unicode MS"/>
+                <w:color w:val="5A5A5A"/>
+                <w:u w:color="5A5A5A"/>
+              </w:rPr>
+              <w:t>True (Boolean)</w:t>
+            </w:r>
+            <w:r>
+              <w:rPr>
+                <w:rFonts w:ascii="Trebuchet MS" w:eastAsia="Arial Unicode MS" w:hAnsi="Trebuchet MS" w:cs="Arial Unicode MS"/>
+                <w:color w:val="5A5A5A"/>
+                <w:u w:color="5A5A5A"/>
+              </w:rPr>
+              <w:t xml:space="preserve"> -Empty Contacts</w:t>
+            </w:r>
+          </w:p>
+          <w:p>
+            <w:r>
+              <w:rPr>
+                <w:rFonts w:ascii="Trebuchet MS" w:eastAsia="Arial Unicode MS" w:hAnsi="Trebuchet MS" w:cs="Arial Unicode MS"/>
+                <w:color w:val="5A5A5A"/>
+                <w:u w:color="5A5A5A"/>
+              </w:rPr>
+              <w:t>0 (Int)</w:t>
+            </w:r>
+            <w:r>
+              <w:rPr>
+                <w:rFonts w:ascii="Trebuchet MS" w:eastAsia="Arial Unicode MS" w:hAnsi="Trebuchet MS" w:cs="Arial Unicode MS"/>
+                <w:color w:val="5A5A5A"/>
+                <w:u w:color="5A5A5A"/>
+              </w:rPr>
+              <w:t xml:space="preserve"> - </w:t>
+            </w:r>
+            <w:proofErr w:type="spellStart"/>
+            <w:r>
+              <w:rPr>
+                <w:rFonts w:ascii="Trebuchet MS" w:eastAsia="Arial Unicode MS" w:hAnsi="Trebuchet MS" w:cs="Arial Unicode MS"/>
+                <w:color w:val="5A5A5A"/>
+                <w:u w:color="5A5A5A"/>
+              </w:rPr>
+              <w:t>PhaseID</w:t>
+            </w:r>
+            <w:proofErr w:type="spellEnd"/>
+          </w:p>
+          <w:p>
+            <w:r>
+              <w:rPr>
+                <w:rFonts w:ascii="Trebuchet MS" w:eastAsia="Arial Unicode MS" w:hAnsi="Trebuchet MS" w:cs="Arial Unicode MS"/>
+                <w:color w:val="5A5A5A"/>
+                <w:u w:color="5A5A5A"/>
+              </w:rPr>
+              <w:t>0 (Int)</w:t>
+            </w:r>
+            <w:r>
+              <w:rPr>
+                <w:rFonts w:ascii="Trebuchet MS" w:eastAsia="Arial Unicode MS" w:hAnsi="Trebuchet MS" w:cs="Arial Unicode MS"/>
+                <w:color w:val="5A5A5A"/>
+                <w:u w:color="5A5A5A"/>
+              </w:rPr>
+              <w:t xml:space="preserve"> – Number Emails</w:t>
+            </w:r>
+            <w:r>
+              <w:rPr>
+                <w:rFonts w:ascii="Trebuchet MS" w:eastAsia="Arial Unicode MS" w:hAnsi="Trebuchet MS" w:cs="Arial Unicode MS"/>
+                <w:color w:val="5A5A5A"/>
+                <w:u w:color="5A5A5A"/>
+              </w:rPr>
+              <w:br/>
+            </w:r>
+          </w:p>
+        </w:tc>
+        <w:tc>
+          <w:tcPr>
+            <w:tcW w:w="1479" w:type="dxa"/>
+          </w:tcPr>
+          <w:p>
+            <w:pPr>
+              <w:rPr>
+                <w:rFonts w:ascii="Trebuchet MS" w:eastAsia="Arial Unicode MS" w:hAnsi="Trebuchet MS" w:cs="Arial Unicode MS"/>
+                <w:color w:val="5A5A5A"/>
+                <w:u w:color="5A5A5A"/>
+              </w:rPr>
+            </w:pPr>
+            <w:r>
+              <w:rPr>
+                <w:rFonts w:ascii="Trebuchet MS" w:eastAsia="Arial Unicode MS" w:hAnsi="Trebuchet MS" w:cs="Arial Unicode MS"/>
+                <w:color w:val="5A5A5A"/>
+                <w:u w:color="5A5A5A"/>
+              </w:rPr>
+              <w:t xml:space="preserve">1 </w:t>
+            </w:r>
+          </w:p>
+          <w:p>
+            <w:proofErr w:type="spellStart"/>
+            <w:r>
+              <w:rPr>
+                <w:rFonts w:ascii="Trebuchet MS" w:eastAsia="Arial Unicode MS" w:hAnsi="Trebuchet MS" w:cs="Arial Unicode MS"/>
+                <w:b/>
+                <w:color w:val="FF0000"/>
+                <w:u w:color="5A5A5A"/>
+              </w:rPr>
+              <w:t>kDEFAULT</w:t>
+            </w:r>
+            <w:proofErr w:type="spellEnd"/>
+            <w:r>
+              <w:rPr>
+                <w:rFonts w:ascii="Trebuchet MS" w:eastAsia="Arial Unicode MS" w:hAnsi="Trebuchet MS" w:cs="Arial Unicode MS"/>
+                <w:b/>
+                <w:color w:val="FF0000"/>
+                <w:u w:color="5A5A5A"/>
+              </w:rPr>
+              <w:t xml:space="preserve"> </w:t>
+            </w:r>
+            <w:r>
+              <w:rPr>
+                <w:rFonts w:ascii="Trebuchet MS" w:eastAsia="Arial Unicode MS" w:hAnsi="Trebuchet MS" w:cs="Arial Unicode MS"/>
+                <w:b/>
+                <w:color w:val="FF0000"/>
+                <w:u w:color="5A5A5A"/>
+              </w:rPr>
+              <w:t>TITLE</w:t>
+            </w:r>
+          </w:p>
+          <w:p>
+            <w:pPr>
+              <w:rPr>
+                <w:rFonts w:ascii="Trebuchet MS" w:eastAsia="Arial Unicode MS" w:hAnsi="Trebuchet MS" w:cs="Arial Unicode MS"/>
+                <w:color w:val="5A5A5A"/>
+                <w:u w:color="5A5A5A"/>
+              </w:rPr>
+            </w:pPr>
+            <w:r>
+              <w:rPr>
+                <w:rFonts w:ascii="Trebuchet MS" w:eastAsia="Arial Unicode MS" w:hAnsi="Trebuchet MS" w:cs="Arial Unicode MS"/>
+                <w:color w:val="5A5A5A"/>
+                <w:u w:color="5A5A5A"/>
+              </w:rPr>
+              <w:t xml:space="preserve">True </w:t>
+            </w:r>
+          </w:p>
           <w:p/>
-        </w:tc>
-        <w:tc>
-          <w:tcPr>
-            <w:tcW w:w="1091" w:type="dxa"/>
-          </w:tcPr>
-          <w:p>
-            <w:r>
+          <w:p>
+            <w:r>
+              <w:rPr>
+                <w:rFonts w:ascii="Trebuchet MS" w:eastAsia="Arial Unicode MS" w:hAnsi="Trebuchet MS" w:cs="Arial Unicode MS"/>
+                <w:color w:val="5A5A5A"/>
+                <w:u w:color="5A5A5A"/>
+              </w:rPr>
+              <w:t xml:space="preserve">1 </w:t>
+            </w:r>
+          </w:p>
+          <w:p>
+            <w:r>
+              <w:rPr>
+                <w:rFonts w:ascii="Trebuchet MS" w:eastAsia="Arial Unicode MS" w:hAnsi="Trebuchet MS" w:cs="Arial Unicode MS"/>
+                <w:color w:val="5A5A5A"/>
+                <w:u w:color="5A5A5A"/>
+              </w:rPr>
+              <w:t xml:space="preserve">1 </w:t>
+            </w:r>
+            <w:r>
+              <w:rPr>
+                <w:rFonts w:ascii="Trebuchet MS" w:eastAsia="Arial Unicode MS" w:hAnsi="Trebuchet MS" w:cs="Arial Unicode MS"/>
+                <w:color w:val="5A5A5A"/>
+                <w:u w:color="5A5A5A"/>
+              </w:rPr>
+              <w:br/>
+            </w:r>
+          </w:p>
+        </w:tc>
+        <w:tc>
+          <w:tcPr>
+            <w:tcW w:w="1491" w:type="dxa"/>
+          </w:tcPr>
+          <w:p>
+            <w:r>
+              <w:rPr>
+                <w:rFonts w:ascii="Trebuchet MS" w:eastAsia="Arial Unicode MS" w:hAnsi="Trebuchet MS" w:cs="Arial Unicode MS"/>
+                <w:color w:val="5A5A5A"/>
+                <w:u w:color="5A5A5A"/>
+              </w:rPr>
               <w:t>Justin Ng</w:t>
             </w:r>
           </w:p>
         </w:tc>
         <w:tc>
           <w:tcPr>
-            <w:tcW w:w="1470" w:type="dxa"/>
-            <w:gridSpan w:val="2"/>
+            <w:tcW w:w="2346" w:type="dxa"/>
           </w:tcPr>
           <w:p>
             <w:r>
@@ -534,21 +1226,37 @@
         </w:tc>
         <w:tc>
           <w:tcPr>
-            <w:tcW w:w="633" w:type="dxa"/>
-          </w:tcPr>
-          <w:p/>
-        </w:tc>
-        <w:tc>
-          <w:tcPr>
-            <w:tcW w:w="1350" w:type="dxa"/>
-            <w:gridSpan w:val="2"/>
-          </w:tcPr>
-          <w:p/>
-        </w:tc>
-        <w:tc>
-          <w:tcPr>
-            <w:tcW w:w="772" w:type="dxa"/>
-            <w:gridSpan w:val="2"/>
+            <w:tcW w:w="797" w:type="dxa"/>
+          </w:tcPr>
+          <w:p>
+            <w:r>
+              <w:rPr>
+                <w:rFonts w:ascii="Trebuchet MS" w:eastAsia="Arial Unicode MS" w:hAnsi="Trebuchet MS" w:cs="Arial Unicode MS"/>
+                <w:color w:val="5A5A5A"/>
+                <w:u w:color="5A5A5A"/>
+              </w:rPr>
+              <w:t>FAIL</w:t>
+            </w:r>
+          </w:p>
+        </w:tc>
+        <w:tc>
+          <w:tcPr>
+            <w:tcW w:w="1367" w:type="dxa"/>
+          </w:tcPr>
+          <w:p>
+            <w:r>
+              <w:rPr>
+                <w:rFonts w:ascii="Trebuchet MS" w:eastAsia="Arial Unicode MS" w:hAnsi="Trebuchet MS" w:cs="Arial Unicode MS"/>
+                <w:color w:val="5A5A5A"/>
+                <w:u w:color="5A5A5A"/>
+              </w:rPr>
+              <w:t>27.04.2018</w:t>
+            </w:r>
+          </w:p>
+        </w:tc>
+        <w:tc>
+          <w:tcPr>
+            <w:tcW w:w="2407" w:type="dxa"/>
           </w:tcPr>
           <w:p/>
         </w:tc>
@@ -556,122 +1264,154 @@
       <w:tr>
         <w:tc>
           <w:tcPr>
-            <w:tcW w:w="640" w:type="dxa"/>
-          </w:tcPr>
-          <w:p>
-            <w:r>
+            <w:tcW w:w="643" w:type="dxa"/>
+          </w:tcPr>
+          <w:p>
+            <w:pPr>
+              <w:rPr>
+                <w:rFonts w:ascii="Trebuchet MS" w:eastAsia="Arial Unicode MS" w:hAnsi="Trebuchet MS" w:cs="Arial Unicode MS"/>
+                <w:color w:val="5A5A5A"/>
+                <w:u w:color="5A5A5A"/>
+              </w:rPr>
+            </w:pPr>
+            <w:r>
+              <w:rPr>
+                <w:rFonts w:ascii="Trebuchet MS" w:eastAsia="Arial Unicode MS" w:hAnsi="Trebuchet MS" w:cs="Arial Unicode MS"/>
+                <w:color w:val="5A5A5A"/>
+                <w:u w:color="5A5A5A"/>
+              </w:rPr>
+              <w:lastRenderedPageBreak/>
               <w:t>202</w:t>
             </w:r>
           </w:p>
         </w:tc>
         <w:tc>
           <w:tcPr>
-            <w:tcW w:w="1605" w:type="dxa"/>
-            <w:gridSpan w:val="2"/>
-          </w:tcPr>
-          <w:p>
-            <w:r>
-              <w:t>Main Constructor</w:t>
-            </w:r>
-          </w:p>
-        </w:tc>
-        <w:tc>
-          <w:tcPr>
-            <w:tcW w:w="4416" w:type="dxa"/>
-            <w:gridSpan w:val="3"/>
-          </w:tcPr>
-          <w:p>
-            <w:r>
-              <w:t>Tests to see if it prepares the project with the initial variables and the defined project title</w:t>
-            </w:r>
-          </w:p>
-        </w:tc>
-        <w:tc>
-          <w:tcPr>
-            <w:tcW w:w="2487" w:type="dxa"/>
-            <w:gridSpan w:val="2"/>
-          </w:tcPr>
-          <w:p>
-            <w:r>
-              <w:t>Default Constructor</w:t>
-            </w:r>
-          </w:p>
-        </w:tc>
-        <w:tc>
-          <w:tcPr>
-            <w:tcW w:w="1740" w:type="dxa"/>
-            <w:gridSpan w:val="2"/>
-          </w:tcPr>
-          <w:p>
-            <w:r>
-              <w:t>Title parameter</w:t>
-            </w:r>
-          </w:p>
-        </w:tc>
-        <w:tc>
-          <w:tcPr>
-            <w:tcW w:w="1832" w:type="dxa"/>
-            <w:gridSpan w:val="2"/>
-          </w:tcPr>
-          <w:p>
-            <w:r>
-              <w:t xml:space="preserve">Should </w:t>
-            </w:r>
-            <w:proofErr w:type="spellStart"/>
-            <w:r>
-              <w:t>initialise</w:t>
-            </w:r>
-            <w:proofErr w:type="spellEnd"/>
-            <w:r>
-              <w:t xml:space="preserve"> the project as in the default constructor but should set the title as the parameter passed </w:t>
-            </w:r>
-          </w:p>
-        </w:tc>
-        <w:tc>
-          <w:tcPr>
-            <w:tcW w:w="902" w:type="dxa"/>
+            <w:tcW w:w="1368" w:type="dxa"/>
+          </w:tcPr>
+          <w:p>
+            <w:pPr>
+              <w:rPr>
+                <w:rFonts w:ascii="Trebuchet MS" w:eastAsia="Arial Unicode MS" w:hAnsi="Trebuchet MS" w:cs="Arial Unicode MS"/>
+                <w:color w:val="5A5A5A"/>
+                <w:u w:color="5A5A5A"/>
+              </w:rPr>
+            </w:pPr>
+          </w:p>
+        </w:tc>
+        <w:tc>
+          <w:tcPr>
+            <w:tcW w:w="2718" w:type="dxa"/>
+          </w:tcPr>
+          <w:p>
+            <w:pPr>
+              <w:rPr>
+                <w:rFonts w:ascii="Trebuchet MS" w:eastAsia="Arial Unicode MS" w:hAnsi="Trebuchet MS" w:cs="Arial Unicode MS"/>
+                <w:color w:val="5A5A5A"/>
+                <w:u w:color="5A5A5A"/>
+              </w:rPr>
+            </w:pPr>
+          </w:p>
+        </w:tc>
+        <w:tc>
+          <w:tcPr>
+            <w:tcW w:w="1869" w:type="dxa"/>
           </w:tcPr>
           <w:p/>
         </w:tc>
         <w:tc>
           <w:tcPr>
-            <w:tcW w:w="1091" w:type="dxa"/>
-          </w:tcPr>
-          <w:p>
-            <w:r>
-              <w:t>Christian Stubbs</w:t>
-            </w:r>
-          </w:p>
-        </w:tc>
-        <w:tc>
-          <w:tcPr>
-            <w:tcW w:w="1470" w:type="dxa"/>
-            <w:gridSpan w:val="2"/>
-          </w:tcPr>
-          <w:p>
-            <w:r>
-              <w:t>Specification Document – Class Document</w:t>
-            </w:r>
-          </w:p>
+            <w:tcW w:w="2572" w:type="dxa"/>
+          </w:tcPr>
+          <w:p>
+            <w:pPr>
+              <w:rPr>
+                <w:rFonts w:ascii="Trebuchet MS" w:eastAsia="Arial Unicode MS" w:hAnsi="Trebuchet MS" w:cs="Arial Unicode MS"/>
+                <w:color w:val="5A5A5A"/>
+                <w:u w:color="5A5A5A"/>
+              </w:rPr>
+            </w:pPr>
+          </w:p>
+        </w:tc>
+        <w:tc>
+          <w:tcPr>
+            <w:tcW w:w="2059" w:type="dxa"/>
+          </w:tcPr>
+          <w:p>
+            <w:pPr>
+              <w:rPr>
+                <w:rFonts w:ascii="Trebuchet MS" w:eastAsia="Arial Unicode MS" w:hAnsi="Trebuchet MS" w:cs="Arial Unicode MS"/>
+                <w:color w:val="5A5A5A"/>
+                <w:u w:color="5A5A5A"/>
+              </w:rPr>
+            </w:pPr>
+          </w:p>
+        </w:tc>
+        <w:tc>
+          <w:tcPr>
+            <w:tcW w:w="1479" w:type="dxa"/>
+          </w:tcPr>
+          <w:p>
+            <w:pPr>
+              <w:rPr>
+                <w:rFonts w:ascii="Trebuchet MS" w:eastAsia="Arial Unicode MS" w:hAnsi="Trebuchet MS" w:cs="Arial Unicode MS"/>
+                <w:color w:val="5A5A5A"/>
+                <w:u w:color="5A5A5A"/>
+              </w:rPr>
+            </w:pPr>
+          </w:p>
+        </w:tc>
+        <w:tc>
+          <w:tcPr>
+            <w:tcW w:w="1491" w:type="dxa"/>
+          </w:tcPr>
+          <w:p>
+            <w:pPr>
+              <w:rPr>
+                <w:rFonts w:ascii="Trebuchet MS" w:eastAsia="Arial Unicode MS" w:hAnsi="Trebuchet MS" w:cs="Arial Unicode MS"/>
+                <w:color w:val="5A5A5A"/>
+                <w:u w:color="5A5A5A"/>
+              </w:rPr>
+            </w:pPr>
+          </w:p>
+        </w:tc>
+        <w:tc>
+          <w:tcPr>
+            <w:tcW w:w="2346" w:type="dxa"/>
+          </w:tcPr>
           <w:p/>
         </w:tc>
         <w:tc>
           <w:tcPr>
-            <w:tcW w:w="633" w:type="dxa"/>
-          </w:tcPr>
-          <w:p/>
-        </w:tc>
-        <w:tc>
-          <w:tcPr>
-            <w:tcW w:w="1350" w:type="dxa"/>
-            <w:gridSpan w:val="2"/>
-          </w:tcPr>
-          <w:p/>
-        </w:tc>
-        <w:tc>
-          <w:tcPr>
-            <w:tcW w:w="772" w:type="dxa"/>
-            <w:gridSpan w:val="2"/>
+            <w:tcW w:w="797" w:type="dxa"/>
+          </w:tcPr>
+          <w:p>
+            <w:pPr>
+              <w:rPr>
+                <w:rFonts w:ascii="Trebuchet MS" w:eastAsia="Arial Unicode MS" w:hAnsi="Trebuchet MS" w:cs="Arial Unicode MS"/>
+                <w:color w:val="5A5A5A"/>
+                <w:u w:color="5A5A5A"/>
+              </w:rPr>
+            </w:pPr>
+          </w:p>
+        </w:tc>
+        <w:tc>
+          <w:tcPr>
+            <w:tcW w:w="1367" w:type="dxa"/>
+          </w:tcPr>
+          <w:p>
+            <w:pPr>
+              <w:rPr>
+                <w:rFonts w:ascii="Trebuchet MS" w:eastAsia="Arial Unicode MS" w:hAnsi="Trebuchet MS" w:cs="Arial Unicode MS"/>
+                <w:color w:val="5A5A5A"/>
+                <w:u w:color="5A5A5A"/>
+              </w:rPr>
+            </w:pPr>
+          </w:p>
+        </w:tc>
+        <w:tc>
+          <w:tcPr>
+            <w:tcW w:w="2407" w:type="dxa"/>
           </w:tcPr>
           <w:p/>
         </w:tc>
@@ -679,80 +1419,162 @@
       <w:tr>
         <w:tc>
           <w:tcPr>
-            <w:tcW w:w="640" w:type="dxa"/>
-          </w:tcPr>
-          <w:p>
-            <w:r>
+            <w:tcW w:w="643" w:type="dxa"/>
+          </w:tcPr>
+          <w:p>
+            <w:pPr>
+              <w:rPr>
+                <w:rFonts w:ascii="Trebuchet MS" w:eastAsia="Arial Unicode MS" w:hAnsi="Trebuchet MS" w:cs="Arial Unicode MS"/>
+                <w:color w:val="5A5A5A"/>
+                <w:u w:color="5A5A5A"/>
+              </w:rPr>
+            </w:pPr>
+            <w:r>
+              <w:rPr>
+                <w:rFonts w:ascii="Trebuchet MS" w:eastAsia="Arial Unicode MS" w:hAnsi="Trebuchet MS" w:cs="Arial Unicode MS"/>
+                <w:color w:val="5A5A5A"/>
+                <w:u w:color="5A5A5A"/>
+              </w:rPr>
               <w:t>203</w:t>
             </w:r>
           </w:p>
         </w:tc>
         <w:tc>
           <w:tcPr>
-            <w:tcW w:w="1605" w:type="dxa"/>
-            <w:gridSpan w:val="2"/>
-          </w:tcPr>
-          <w:p>
-            <w:r>
-              <w:t>Get Project ID</w:t>
-            </w:r>
-          </w:p>
-        </w:tc>
-        <w:tc>
-          <w:tcPr>
-            <w:tcW w:w="4416" w:type="dxa"/>
-            <w:gridSpan w:val="3"/>
-          </w:tcPr>
-          <w:p>
-            <w:r>
-              <w:t>Checks if the Project ID is returned</w:t>
-            </w:r>
-          </w:p>
-        </w:tc>
-        <w:tc>
-          <w:tcPr>
-            <w:tcW w:w="2487" w:type="dxa"/>
-            <w:gridSpan w:val="2"/>
-          </w:tcPr>
-          <w:p>
-            <w:r>
-              <w:t>Project ID</w:t>
-            </w:r>
-          </w:p>
-        </w:tc>
-        <w:tc>
-          <w:tcPr>
-            <w:tcW w:w="1740" w:type="dxa"/>
-            <w:gridSpan w:val="2"/>
-          </w:tcPr>
-          <w:p>
-            <w:r>
-              <w:t>None</w:t>
-            </w:r>
-          </w:p>
-        </w:tc>
-        <w:tc>
-          <w:tcPr>
-            <w:tcW w:w="1832" w:type="dxa"/>
-            <w:gridSpan w:val="2"/>
-          </w:tcPr>
-          <w:p>
-            <w:r>
-              <w:t>Should return the Project ID as an int</w:t>
-            </w:r>
-          </w:p>
-        </w:tc>
-        <w:tc>
-          <w:tcPr>
-            <w:tcW w:w="902" w:type="dxa"/>
-          </w:tcPr>
-          <w:p/>
-        </w:tc>
-        <w:tc>
-          <w:tcPr>
-            <w:tcW w:w="1091" w:type="dxa"/>
-          </w:tcPr>
-          <w:p>
+            <w:tcW w:w="1368" w:type="dxa"/>
+          </w:tcPr>
+          <w:p>
+            <w:pPr>
+              <w:rPr>
+                <w:rFonts w:ascii="Trebuchet MS" w:eastAsia="Arial Unicode MS" w:hAnsi="Trebuchet MS" w:cs="Arial Unicode MS"/>
+                <w:color w:val="5A5A5A"/>
+                <w:u w:color="5A5A5A"/>
+              </w:rPr>
+            </w:pPr>
+            <w:proofErr w:type="spellStart"/>
+            <w:r>
+              <w:rPr>
+                <w:rFonts w:ascii="Trebuchet MS" w:hAnsi="Trebuchet MS"/>
+              </w:rPr>
+              <w:t>getPID</w:t>
+            </w:r>
+            <w:proofErr w:type="spellEnd"/>
+          </w:p>
+        </w:tc>
+        <w:tc>
+          <w:tcPr>
+            <w:tcW w:w="2718" w:type="dxa"/>
+          </w:tcPr>
+          <w:p>
+            <w:pPr>
+              <w:rPr>
+                <w:rFonts w:ascii="Trebuchet MS" w:eastAsia="Arial Unicode MS" w:hAnsi="Trebuchet MS" w:cs="Arial Unicode MS"/>
+                <w:color w:val="5A5A5A"/>
+                <w:u w:color="5A5A5A"/>
+              </w:rPr>
+            </w:pPr>
+            <w:r>
+              <w:t>Checks if the correct project ID is returned when a project is 1st created</w:t>
+            </w:r>
+          </w:p>
+        </w:tc>
+        <w:tc>
+          <w:tcPr>
+            <w:tcW w:w="1869" w:type="dxa"/>
+          </w:tcPr>
+          <w:p>
+            <w:r>
+              <w:t xml:space="preserve">Uses </w:t>
+            </w:r>
+            <w:r>
+              <w:rPr>
+                <w:b/>
+                <w:color w:val="006A89" w:themeColor="accent1"/>
+              </w:rPr>
+              <w:t>companyFirst</w:t>
+            </w:r>
+            <w:r>
+              <w:rPr>
+                <w:b/>
+                <w:color w:val="006A89" w:themeColor="accent1"/>
+              </w:rPr>
+              <w:br/>
+              <w:t>_Empty</w:t>
+            </w:r>
+            <w:r>
+              <w:rPr>
+                <w:color w:val="006A89" w:themeColor="accent1"/>
+              </w:rPr>
+              <w:t xml:space="preserve"> </w:t>
+            </w:r>
+            <w:r>
+              <w:t>object no values have been set</w:t>
+            </w:r>
+          </w:p>
+        </w:tc>
+        <w:tc>
+          <w:tcPr>
+            <w:tcW w:w="2572" w:type="dxa"/>
+          </w:tcPr>
+          <w:p>
+            <w:pPr>
+              <w:rPr>
+                <w:rFonts w:ascii="Trebuchet MS" w:eastAsia="Arial Unicode MS" w:hAnsi="Trebuchet MS" w:cs="Arial Unicode MS"/>
+                <w:color w:val="5A5A5A"/>
+                <w:u w:color="5A5A5A"/>
+              </w:rPr>
+            </w:pPr>
+            <w:r>
+              <w:t>N/A</w:t>
+            </w:r>
+          </w:p>
+        </w:tc>
+        <w:tc>
+          <w:tcPr>
+            <w:tcW w:w="2059" w:type="dxa"/>
+          </w:tcPr>
+          <w:p>
+            <w:pPr>
+              <w:rPr>
+                <w:rFonts w:ascii="Trebuchet MS" w:eastAsia="Arial Unicode MS" w:hAnsi="Trebuchet MS" w:cs="Arial Unicode MS"/>
+                <w:color w:val="5A5A5A"/>
+                <w:u w:color="5A5A5A"/>
+              </w:rPr>
+            </w:pPr>
+            <w:r>
+              <w:t>1 (Int)</w:t>
+            </w:r>
+          </w:p>
+        </w:tc>
+        <w:tc>
+          <w:tcPr>
+            <w:tcW w:w="1479" w:type="dxa"/>
+          </w:tcPr>
+          <w:p>
+            <w:pPr>
+              <w:rPr>
+                <w:rFonts w:ascii="Trebuchet MS" w:eastAsia="Arial Unicode MS" w:hAnsi="Trebuchet MS" w:cs="Arial Unicode MS"/>
+                <w:color w:val="5A5A5A"/>
+                <w:u w:color="5A5A5A"/>
+              </w:rPr>
+            </w:pPr>
+            <w:r>
+              <w:t>1 (Int)</w:t>
+            </w:r>
+          </w:p>
+        </w:tc>
+        <w:tc>
+          <w:tcPr>
+            <w:tcW w:w="1491" w:type="dxa"/>
+          </w:tcPr>
+          <w:p>
+            <w:pPr>
+              <w:rPr>
+                <w:rFonts w:ascii="Trebuchet MS" w:eastAsia="Arial Unicode MS" w:hAnsi="Trebuchet MS" w:cs="Arial Unicode MS"/>
+                <w:color w:val="5A5A5A"/>
+                <w:u w:color="5A5A5A"/>
+              </w:rPr>
+            </w:pPr>
             <w:r>
               <w:t>Justin Ng</w:t>
             </w:r>
@@ -760,33 +1582,51 @@
         </w:tc>
         <w:tc>
           <w:tcPr>
-            <w:tcW w:w="1470" w:type="dxa"/>
-            <w:gridSpan w:val="2"/>
-          </w:tcPr>
-          <w:p>
-            <w:r>
-              <w:t>Specification Document – Class Document</w:t>
-            </w:r>
-          </w:p>
-          <w:p/>
-        </w:tc>
-        <w:tc>
-          <w:tcPr>
-            <w:tcW w:w="633" w:type="dxa"/>
-          </w:tcPr>
-          <w:p/>
-        </w:tc>
-        <w:tc>
-          <w:tcPr>
-            <w:tcW w:w="1350" w:type="dxa"/>
-            <w:gridSpan w:val="2"/>
-          </w:tcPr>
-          <w:p/>
-        </w:tc>
-        <w:tc>
-          <w:tcPr>
-            <w:tcW w:w="772" w:type="dxa"/>
-            <w:gridSpan w:val="2"/>
+            <w:tcW w:w="2346" w:type="dxa"/>
+          </w:tcPr>
+          <w:p>
+            <w:r>
+              <w:t>Class Document</w:t>
+            </w:r>
+          </w:p>
+        </w:tc>
+        <w:tc>
+          <w:tcPr>
+            <w:tcW w:w="797" w:type="dxa"/>
+          </w:tcPr>
+          <w:p>
+            <w:pPr>
+              <w:rPr>
+                <w:rFonts w:ascii="Trebuchet MS" w:eastAsia="Arial Unicode MS" w:hAnsi="Trebuchet MS" w:cs="Arial Unicode MS"/>
+                <w:color w:val="5A5A5A"/>
+                <w:u w:color="5A5A5A"/>
+              </w:rPr>
+            </w:pPr>
+            <w:r>
+              <w:t>PASS</w:t>
+            </w:r>
+          </w:p>
+        </w:tc>
+        <w:tc>
+          <w:tcPr>
+            <w:tcW w:w="1367" w:type="dxa"/>
+          </w:tcPr>
+          <w:p>
+            <w:pPr>
+              <w:rPr>
+                <w:rFonts w:ascii="Trebuchet MS" w:eastAsia="Arial Unicode MS" w:hAnsi="Trebuchet MS" w:cs="Arial Unicode MS"/>
+                <w:color w:val="5A5A5A"/>
+                <w:u w:color="5A5A5A"/>
+              </w:rPr>
+            </w:pPr>
+            <w:r>
+              <w:t>25.04.2018</w:t>
+            </w:r>
+          </w:p>
+        </w:tc>
+        <w:tc>
+          <w:tcPr>
+            <w:tcW w:w="2407" w:type="dxa"/>
           </w:tcPr>
           <w:p/>
         </w:tc>
@@ -794,117 +1634,200 @@
       <w:tr>
         <w:tc>
           <w:tcPr>
-            <w:tcW w:w="640" w:type="dxa"/>
-          </w:tcPr>
-          <w:p>
-            <w:r>
+            <w:tcW w:w="643" w:type="dxa"/>
+          </w:tcPr>
+          <w:p>
+            <w:pPr>
+              <w:rPr>
+                <w:rFonts w:ascii="Trebuchet MS" w:eastAsia="Arial Unicode MS" w:hAnsi="Trebuchet MS" w:cs="Arial Unicode MS"/>
+                <w:color w:val="5A5A5A"/>
+                <w:u w:color="5A5A5A"/>
+              </w:rPr>
+            </w:pPr>
+            <w:r>
+              <w:rPr>
+                <w:rFonts w:ascii="Trebuchet MS" w:eastAsia="Arial Unicode MS" w:hAnsi="Trebuchet MS" w:cs="Arial Unicode MS"/>
+                <w:color w:val="5A5A5A"/>
+                <w:u w:color="5A5A5A"/>
+              </w:rPr>
               <w:t>204</w:t>
             </w:r>
           </w:p>
         </w:tc>
         <w:tc>
           <w:tcPr>
-            <w:tcW w:w="1605" w:type="dxa"/>
-            <w:gridSpan w:val="2"/>
-          </w:tcPr>
-          <w:p>
-            <w:r>
-              <w:t xml:space="preserve">Get Project </w:t>
-            </w:r>
-            <w:r>
-              <w:t>Title</w:t>
-            </w:r>
-          </w:p>
-        </w:tc>
-        <w:tc>
-          <w:tcPr>
-            <w:tcW w:w="4416" w:type="dxa"/>
-            <w:gridSpan w:val="3"/>
-          </w:tcPr>
-          <w:p>
-            <w:r>
-              <w:t xml:space="preserve">See if the function checks if the title is a valid length (Over 10 chars) and then sets it to the class variable </w:t>
-            </w:r>
-          </w:p>
-        </w:tc>
-        <w:tc>
-          <w:tcPr>
-            <w:tcW w:w="2487" w:type="dxa"/>
-            <w:gridSpan w:val="2"/>
-          </w:tcPr>
-          <w:p>
-            <w:r>
-              <w:t>Project Title</w:t>
-            </w:r>
-          </w:p>
-        </w:tc>
-        <w:tc>
-          <w:tcPr>
-            <w:tcW w:w="1740" w:type="dxa"/>
-            <w:gridSpan w:val="2"/>
-          </w:tcPr>
-          <w:p>
-            <w:r>
-              <w:t>None</w:t>
-            </w:r>
-          </w:p>
-        </w:tc>
-        <w:tc>
-          <w:tcPr>
-            <w:tcW w:w="1832" w:type="dxa"/>
-            <w:gridSpan w:val="2"/>
-          </w:tcPr>
-          <w:p>
-            <w:r>
-              <w:t xml:space="preserve">Should return the Project Title as a string </w:t>
-            </w:r>
-          </w:p>
-        </w:tc>
-        <w:tc>
-          <w:tcPr>
-            <w:tcW w:w="902" w:type="dxa"/>
-          </w:tcPr>
-          <w:p/>
-        </w:tc>
-        <w:tc>
-          <w:tcPr>
-            <w:tcW w:w="1091" w:type="dxa"/>
-          </w:tcPr>
-          <w:p>
-            <w:r>
-              <w:t>Christian Stubbs</w:t>
-            </w:r>
-          </w:p>
-        </w:tc>
-        <w:tc>
-          <w:tcPr>
-            <w:tcW w:w="1470" w:type="dxa"/>
-            <w:gridSpan w:val="2"/>
-          </w:tcPr>
-          <w:p>
-            <w:r>
-              <w:t>Specification Document – Class Document</w:t>
-            </w:r>
-          </w:p>
-          <w:p/>
-        </w:tc>
-        <w:tc>
-          <w:tcPr>
-            <w:tcW w:w="633" w:type="dxa"/>
-          </w:tcPr>
-          <w:p/>
-        </w:tc>
-        <w:tc>
-          <w:tcPr>
-            <w:tcW w:w="1350" w:type="dxa"/>
-            <w:gridSpan w:val="2"/>
-          </w:tcPr>
-          <w:p/>
-        </w:tc>
-        <w:tc>
-          <w:tcPr>
-            <w:tcW w:w="772" w:type="dxa"/>
-            <w:gridSpan w:val="2"/>
+            <w:tcW w:w="1368" w:type="dxa"/>
+          </w:tcPr>
+          <w:p>
+            <w:pPr>
+              <w:rPr>
+                <w:rFonts w:ascii="Trebuchet MS" w:hAnsi="Trebuchet MS"/>
+              </w:rPr>
+            </w:pPr>
+            <w:proofErr w:type="spellStart"/>
+            <w:r>
+              <w:rPr>
+                <w:rFonts w:ascii="Trebuchet MS" w:hAnsi="Trebuchet MS"/>
+              </w:rPr>
+              <w:t>getPID</w:t>
+            </w:r>
+            <w:proofErr w:type="spellEnd"/>
+          </w:p>
+        </w:tc>
+        <w:tc>
+          <w:tcPr>
+            <w:tcW w:w="2718" w:type="dxa"/>
+          </w:tcPr>
+          <w:p>
+            <w:r>
+              <w:rPr>
+                <w:rFonts w:ascii="Trebuchet MS" w:eastAsia="Arial Unicode MS" w:hAnsi="Trebuchet MS" w:cs="Arial Unicode MS"/>
+                <w:color w:val="5A5A5A"/>
+                <w:u w:color="5A5A5A"/>
+              </w:rPr>
+              <w:t>Checks if the project ID increments correctly with the addition of two new projects</w:t>
+            </w:r>
+          </w:p>
+        </w:tc>
+        <w:tc>
+          <w:tcPr>
+            <w:tcW w:w="1869" w:type="dxa"/>
+          </w:tcPr>
+          <w:p>
+            <w:pPr>
+              <w:rPr>
+                <w:b/>
+                <w:color w:val="006A89" w:themeColor="accent1"/>
+              </w:rPr>
+            </w:pPr>
+            <w:r>
+              <w:t xml:space="preserve">Uses </w:t>
+            </w:r>
+            <w:proofErr w:type="spellStart"/>
+            <w:r>
+              <w:rPr>
+                <w:b/>
+                <w:color w:val="006A89" w:themeColor="accent1"/>
+              </w:rPr>
+              <w:t>company</w:t>
+            </w:r>
+            <w:r>
+              <w:rPr>
+                <w:b/>
+                <w:color w:val="006A89" w:themeColor="accent1"/>
+              </w:rPr>
+              <w:t>Third</w:t>
+            </w:r>
+            <w:proofErr w:type="spellEnd"/>
+            <w:r>
+              <w:rPr>
+                <w:b/>
+                <w:color w:val="006A89" w:themeColor="accent1"/>
+              </w:rPr>
+              <w:br/>
+              <w:t xml:space="preserve">_Complete </w:t>
+            </w:r>
+            <w:r>
+              <w:t>object</w:t>
+            </w:r>
+            <w:r>
+              <w:t xml:space="preserve"> </w:t>
+            </w:r>
+          </w:p>
+        </w:tc>
+        <w:tc>
+          <w:tcPr>
+            <w:tcW w:w="2572" w:type="dxa"/>
+          </w:tcPr>
+          <w:p>
+            <w:r>
+              <w:rPr>
+                <w:rFonts w:ascii="Trebuchet MS" w:eastAsia="Arial Unicode MS" w:hAnsi="Trebuchet MS" w:cs="Arial Unicode MS"/>
+                <w:color w:val="5A5A5A"/>
+                <w:u w:color="5A5A5A"/>
+              </w:rPr>
+              <w:t>N/A</w:t>
+            </w:r>
+          </w:p>
+        </w:tc>
+        <w:tc>
+          <w:tcPr>
+            <w:tcW w:w="2059" w:type="dxa"/>
+          </w:tcPr>
+          <w:p>
+            <w:r>
+              <w:rPr>
+                <w:rFonts w:ascii="Trebuchet MS" w:eastAsia="Arial Unicode MS" w:hAnsi="Trebuchet MS" w:cs="Arial Unicode MS"/>
+                <w:color w:val="5A5A5A"/>
+                <w:u w:color="5A5A5A"/>
+              </w:rPr>
+              <w:t>3 (Int)</w:t>
+            </w:r>
+          </w:p>
+        </w:tc>
+        <w:tc>
+          <w:tcPr>
+            <w:tcW w:w="1479" w:type="dxa"/>
+          </w:tcPr>
+          <w:p>
+            <w:r>
+              <w:rPr>
+                <w:rFonts w:ascii="Trebuchet MS" w:eastAsia="Arial Unicode MS" w:hAnsi="Trebuchet MS" w:cs="Arial Unicode MS"/>
+                <w:color w:val="5A5A5A"/>
+                <w:u w:color="5A5A5A"/>
+              </w:rPr>
+              <w:t>3 (Int)</w:t>
+            </w:r>
+          </w:p>
+        </w:tc>
+        <w:tc>
+          <w:tcPr>
+            <w:tcW w:w="1491" w:type="dxa"/>
+          </w:tcPr>
+          <w:p>
+            <w:r>
+              <w:rPr>
+                <w:rFonts w:ascii="Trebuchet MS" w:eastAsia="Arial Unicode MS" w:hAnsi="Trebuchet MS" w:cs="Arial Unicode MS"/>
+                <w:color w:val="5A5A5A"/>
+                <w:u w:color="5A5A5A"/>
+              </w:rPr>
+              <w:t>Justin Ng</w:t>
+            </w:r>
+          </w:p>
+        </w:tc>
+        <w:tc>
+          <w:tcPr>
+            <w:tcW w:w="2346" w:type="dxa"/>
+          </w:tcPr>
+          <w:p>
+            <w:r>
+              <w:t>Class Document</w:t>
+            </w:r>
+          </w:p>
+        </w:tc>
+        <w:tc>
+          <w:tcPr>
+            <w:tcW w:w="797" w:type="dxa"/>
+          </w:tcPr>
+          <w:p>
+            <w:r>
+              <w:t>PASS</w:t>
+            </w:r>
+          </w:p>
+        </w:tc>
+        <w:tc>
+          <w:tcPr>
+            <w:tcW w:w="1367" w:type="dxa"/>
+          </w:tcPr>
+          <w:p>
+            <w:r>
+              <w:t>27.04.2018</w:t>
+            </w:r>
+          </w:p>
+        </w:tc>
+        <w:tc>
+          <w:tcPr>
+            <w:tcW w:w="2407" w:type="dxa"/>
           </w:tcPr>
           <w:p/>
         </w:tc>
@@ -912,954 +1835,1830 @@
       <w:tr>
         <w:tc>
           <w:tcPr>
-            <w:tcW w:w="640" w:type="dxa"/>
-          </w:tcPr>
-          <w:p>
-            <w:r>
+            <w:tcW w:w="643" w:type="dxa"/>
+          </w:tcPr>
+          <w:p>
+            <w:pPr>
+              <w:rPr>
+                <w:rFonts w:ascii="Trebuchet MS" w:eastAsia="Arial Unicode MS" w:hAnsi="Trebuchet MS" w:cs="Arial Unicode MS"/>
+                <w:color w:val="5A5A5A"/>
+                <w:u w:color="5A5A5A"/>
+              </w:rPr>
+            </w:pPr>
+            <w:r>
+              <w:rPr>
+                <w:rFonts w:ascii="Trebuchet MS" w:eastAsia="Arial Unicode MS" w:hAnsi="Trebuchet MS" w:cs="Arial Unicode MS"/>
+                <w:color w:val="5A5A5A"/>
+                <w:u w:color="5A5A5A"/>
+              </w:rPr>
               <w:t>205</w:t>
             </w:r>
           </w:p>
         </w:tc>
         <w:tc>
           <w:tcPr>
-            <w:tcW w:w="1605" w:type="dxa"/>
-            <w:gridSpan w:val="2"/>
-          </w:tcPr>
-          <w:p>
-            <w:r>
-              <w:t>Set Project Title</w:t>
-            </w:r>
-          </w:p>
-        </w:tc>
-        <w:tc>
-          <w:tcPr>
-            <w:tcW w:w="4416" w:type="dxa"/>
-            <w:gridSpan w:val="3"/>
-          </w:tcPr>
-          <w:p>
-            <w:r>
-              <w:t>Tests to take a valid project title as a parameter</w:t>
-            </w:r>
-          </w:p>
-        </w:tc>
-        <w:tc>
-          <w:tcPr>
-            <w:tcW w:w="2487" w:type="dxa"/>
-            <w:gridSpan w:val="2"/>
-          </w:tcPr>
-          <w:p>
-            <w:r>
-              <w:t>None</w:t>
-            </w:r>
-          </w:p>
-        </w:tc>
-        <w:tc>
-          <w:tcPr>
-            <w:tcW w:w="1740" w:type="dxa"/>
-            <w:gridSpan w:val="2"/>
-          </w:tcPr>
-          <w:p>
-            <w:r>
-              <w:t>Project Title</w:t>
-            </w:r>
-          </w:p>
-        </w:tc>
-        <w:tc>
-          <w:tcPr>
-            <w:tcW w:w="1832" w:type="dxa"/>
-            <w:gridSpan w:val="2"/>
-          </w:tcPr>
-          <w:p>
-            <w:r>
-              <w:t>Should set the project title parameter and set it to the class variable if valid</w:t>
-            </w:r>
-          </w:p>
-        </w:tc>
-        <w:tc>
-          <w:tcPr>
-            <w:tcW w:w="902" w:type="dxa"/>
-          </w:tcPr>
-          <w:p/>
-        </w:tc>
-        <w:tc>
-          <w:tcPr>
-            <w:tcW w:w="1091" w:type="dxa"/>
-          </w:tcPr>
-          <w:p>
+            <w:tcW w:w="1368" w:type="dxa"/>
+          </w:tcPr>
+          <w:p>
+            <w:pPr>
+              <w:rPr>
+                <w:rFonts w:ascii="Trebuchet MS" w:hAnsi="Trebuchet MS"/>
+              </w:rPr>
+            </w:pPr>
+            <w:proofErr w:type="spellStart"/>
+            <w:r>
+              <w:rPr>
+                <w:rFonts w:ascii="Trebuchet MS" w:eastAsia="Arial Unicode MS" w:hAnsi="Trebuchet MS" w:cs="Arial Unicode MS"/>
+                <w:color w:val="5A5A5A"/>
+                <w:u w:color="5A5A5A"/>
+              </w:rPr>
+              <w:t>getPTitle</w:t>
+            </w:r>
+            <w:proofErr w:type="spellEnd"/>
+          </w:p>
+        </w:tc>
+        <w:tc>
+          <w:tcPr>
+            <w:tcW w:w="2718" w:type="dxa"/>
+          </w:tcPr>
+          <w:p>
+            <w:pPr>
+              <w:rPr>
+                <w:rFonts w:ascii="Trebuchet MS" w:eastAsia="Arial Unicode MS" w:hAnsi="Trebuchet MS" w:cs="Arial Unicode MS"/>
+                <w:color w:val="5A5A5A"/>
+                <w:u w:color="5A5A5A"/>
+              </w:rPr>
+            </w:pPr>
+            <w:r>
+              <w:rPr>
+                <w:rFonts w:ascii="Trebuchet MS" w:eastAsia="Arial Unicode MS" w:hAnsi="Trebuchet MS" w:cs="Arial Unicode MS"/>
+                <w:color w:val="5A5A5A"/>
+                <w:u w:color="5A5A5A"/>
+              </w:rPr>
+              <w:t>Checks if the correct project Title is returned when a project is 1st created</w:t>
+            </w:r>
+          </w:p>
+        </w:tc>
+        <w:tc>
+          <w:tcPr>
+            <w:tcW w:w="1869" w:type="dxa"/>
+          </w:tcPr>
+          <w:p>
+            <w:r>
+              <w:t xml:space="preserve">Uses </w:t>
+            </w:r>
+            <w:r>
+              <w:rPr>
+                <w:b/>
+                <w:color w:val="006A89" w:themeColor="accent1"/>
+              </w:rPr>
+              <w:t>companyFirst</w:t>
+            </w:r>
+            <w:r>
+              <w:rPr>
+                <w:b/>
+                <w:color w:val="006A89" w:themeColor="accent1"/>
+              </w:rPr>
+              <w:br/>
+              <w:t>_Empty</w:t>
+            </w:r>
+            <w:r>
+              <w:rPr>
+                <w:color w:val="006A89" w:themeColor="accent1"/>
+              </w:rPr>
+              <w:t xml:space="preserve"> </w:t>
+            </w:r>
+            <w:r>
+              <w:t xml:space="preserve">object </w:t>
+            </w:r>
+          </w:p>
+        </w:tc>
+        <w:tc>
+          <w:tcPr>
+            <w:tcW w:w="2572" w:type="dxa"/>
+          </w:tcPr>
+          <w:p>
+            <w:pPr>
+              <w:rPr>
+                <w:rFonts w:ascii="Trebuchet MS" w:eastAsia="Arial Unicode MS" w:hAnsi="Trebuchet MS" w:cs="Arial Unicode MS"/>
+                <w:color w:val="5A5A5A"/>
+                <w:u w:color="5A5A5A"/>
+              </w:rPr>
+            </w:pPr>
+            <w:r>
+              <w:t>N/A</w:t>
+            </w:r>
+          </w:p>
+        </w:tc>
+        <w:tc>
+          <w:tcPr>
+            <w:tcW w:w="2059" w:type="dxa"/>
+          </w:tcPr>
+          <w:p>
+            <w:proofErr w:type="spellStart"/>
+            <w:r>
+              <w:rPr>
+                <w:rFonts w:ascii="Trebuchet MS" w:eastAsia="Arial Unicode MS" w:hAnsi="Trebuchet MS" w:cs="Arial Unicode MS"/>
+                <w:b/>
+                <w:color w:val="FF0000"/>
+                <w:u w:color="5A5A5A"/>
+              </w:rPr>
+              <w:t>k</w:t>
+            </w:r>
+            <w:r>
+              <w:rPr>
+                <w:rFonts w:ascii="Trebuchet MS" w:eastAsia="Arial Unicode MS" w:hAnsi="Trebuchet MS" w:cs="Arial Unicode MS"/>
+                <w:b/>
+                <w:color w:val="FF0000"/>
+                <w:u w:color="5A5A5A"/>
+              </w:rPr>
+              <w:t>P</w:t>
+            </w:r>
+            <w:r>
+              <w:rPr>
+                <w:rFonts w:ascii="Trebuchet MS" w:eastAsia="Arial Unicode MS" w:hAnsi="Trebuchet MS" w:cs="Arial Unicode MS"/>
+                <w:b/>
+                <w:color w:val="FF0000"/>
+                <w:u w:color="5A5A5A"/>
+              </w:rPr>
+              <w:t>DEFAULT</w:t>
+            </w:r>
+            <w:r>
+              <w:rPr>
+                <w:rFonts w:ascii="Trebuchet MS" w:eastAsia="Arial Unicode MS" w:hAnsi="Trebuchet MS" w:cs="Arial Unicode MS"/>
+                <w:b/>
+                <w:color w:val="FF0000"/>
+                <w:u w:color="5A5A5A"/>
+              </w:rPr>
+              <w:t>TITLE</w:t>
+            </w:r>
+            <w:proofErr w:type="spellEnd"/>
+            <w:r>
+              <w:rPr>
+                <w:rFonts w:ascii="Trebuchet MS" w:eastAsia="Arial Unicode MS" w:hAnsi="Trebuchet MS" w:cs="Arial Unicode MS"/>
+                <w:b/>
+                <w:color w:val="FF0000"/>
+                <w:u w:color="5A5A5A"/>
+              </w:rPr>
+              <w:br/>
+            </w:r>
+            <w:r>
+              <w:rPr>
+                <w:rFonts w:ascii="Trebuchet MS" w:eastAsia="Arial Unicode MS" w:hAnsi="Trebuchet MS" w:cs="Arial Unicode MS"/>
+                <w:color w:val="5A5A5A"/>
+                <w:u w:color="5A5A5A"/>
+              </w:rPr>
+              <w:t>(String)</w:t>
+            </w:r>
+          </w:p>
+        </w:tc>
+        <w:tc>
+          <w:tcPr>
+            <w:tcW w:w="1479" w:type="dxa"/>
+          </w:tcPr>
+          <w:p>
+            <w:proofErr w:type="spellStart"/>
+            <w:r>
+              <w:rPr>
+                <w:rFonts w:ascii="Trebuchet MS" w:eastAsia="Arial Unicode MS" w:hAnsi="Trebuchet MS" w:cs="Arial Unicode MS"/>
+                <w:b/>
+                <w:color w:val="FF0000"/>
+                <w:u w:color="5A5A5A"/>
+              </w:rPr>
+              <w:t>kDEFAULT</w:t>
+            </w:r>
+            <w:proofErr w:type="spellEnd"/>
+            <w:r>
+              <w:rPr>
+                <w:rFonts w:ascii="Trebuchet MS" w:eastAsia="Arial Unicode MS" w:hAnsi="Trebuchet MS" w:cs="Arial Unicode MS"/>
+                <w:b/>
+                <w:color w:val="FF0000"/>
+                <w:u w:color="5A5A5A"/>
+              </w:rPr>
+              <w:t xml:space="preserve"> </w:t>
+            </w:r>
+            <w:r>
+              <w:rPr>
+                <w:rFonts w:ascii="Trebuchet MS" w:eastAsia="Arial Unicode MS" w:hAnsi="Trebuchet MS" w:cs="Arial Unicode MS"/>
+                <w:b/>
+                <w:color w:val="FF0000"/>
+                <w:u w:color="5A5A5A"/>
+              </w:rPr>
+              <w:t>TITLE</w:t>
+            </w:r>
+            <w:r>
+              <w:rPr>
+                <w:rFonts w:ascii="Trebuchet MS" w:eastAsia="Arial Unicode MS" w:hAnsi="Trebuchet MS" w:cs="Arial Unicode MS"/>
+                <w:b/>
+                <w:color w:val="FF0000"/>
+                <w:u w:color="5A5A5A"/>
+              </w:rPr>
+              <w:br/>
+            </w:r>
+            <w:r>
+              <w:rPr>
+                <w:rFonts w:ascii="Trebuchet MS" w:eastAsia="Arial Unicode MS" w:hAnsi="Trebuchet MS" w:cs="Arial Unicode MS"/>
+                <w:color w:val="5A5A5A"/>
+                <w:u w:color="5A5A5A"/>
+              </w:rPr>
+              <w:t>(String)</w:t>
+            </w:r>
+          </w:p>
+        </w:tc>
+        <w:tc>
+          <w:tcPr>
+            <w:tcW w:w="1491" w:type="dxa"/>
+          </w:tcPr>
+          <w:p>
+            <w:pPr>
+              <w:rPr>
+                <w:rFonts w:ascii="Trebuchet MS" w:eastAsia="Arial Unicode MS" w:hAnsi="Trebuchet MS" w:cs="Arial Unicode MS"/>
+                <w:color w:val="5A5A5A"/>
+                <w:u w:color="5A5A5A"/>
+              </w:rPr>
+            </w:pPr>
             <w:r>
               <w:t>Justin Ng</w:t>
             </w:r>
           </w:p>
-          <w:p/>
-        </w:tc>
-        <w:tc>
-          <w:tcPr>
-            <w:tcW w:w="1470" w:type="dxa"/>
-            <w:gridSpan w:val="2"/>
-          </w:tcPr>
-          <w:p>
-            <w:r>
-              <w:t>Specification Document – Class Document</w:t>
-            </w:r>
-          </w:p>
-          <w:p/>
-        </w:tc>
-        <w:tc>
-          <w:tcPr>
-            <w:tcW w:w="633" w:type="dxa"/>
-          </w:tcPr>
-          <w:p/>
-        </w:tc>
-        <w:tc>
-          <w:tcPr>
-            <w:tcW w:w="1350" w:type="dxa"/>
-            <w:gridSpan w:val="2"/>
-          </w:tcPr>
-          <w:p/>
-        </w:tc>
-        <w:tc>
-          <w:tcPr>
-            <w:tcW w:w="772" w:type="dxa"/>
-            <w:gridSpan w:val="2"/>
+        </w:tc>
+        <w:tc>
+          <w:tcPr>
+            <w:tcW w:w="2346" w:type="dxa"/>
+          </w:tcPr>
+          <w:p>
+            <w:r>
+              <w:t>Class Document</w:t>
+            </w:r>
+          </w:p>
+        </w:tc>
+        <w:tc>
+          <w:tcPr>
+            <w:tcW w:w="797" w:type="dxa"/>
+          </w:tcPr>
+          <w:p>
+            <w:r>
+              <w:t>PASS</w:t>
+            </w:r>
+          </w:p>
+        </w:tc>
+        <w:tc>
+          <w:tcPr>
+            <w:tcW w:w="1367" w:type="dxa"/>
+          </w:tcPr>
+          <w:p>
+            <w:r>
+              <w:t>25.04.2018</w:t>
+            </w:r>
+          </w:p>
+        </w:tc>
+        <w:tc>
+          <w:tcPr>
+            <w:tcW w:w="2407" w:type="dxa"/>
           </w:tcPr>
           <w:p/>
         </w:tc>
       </w:tr>
       <w:tr>
-        <w:trPr>
-          <w:gridAfter w:val="1"/>
-          <w:wAfter w:w="335" w:type="dxa"/>
-        </w:trPr>
-        <w:tc>
-          <w:tcPr>
-            <w:tcW w:w="640" w:type="dxa"/>
-          </w:tcPr>
-          <w:p>
-            <w:r>
+        <w:tc>
+          <w:tcPr>
+            <w:tcW w:w="643" w:type="dxa"/>
+          </w:tcPr>
+          <w:p>
+            <w:pPr>
+              <w:rPr>
+                <w:rFonts w:ascii="Trebuchet MS" w:eastAsia="Arial Unicode MS" w:hAnsi="Trebuchet MS" w:cs="Arial Unicode MS"/>
+                <w:color w:val="5A5A5A"/>
+                <w:u w:color="5A5A5A"/>
+              </w:rPr>
+            </w:pPr>
+            <w:r>
+              <w:rPr>
+                <w:rFonts w:ascii="Trebuchet MS" w:eastAsia="Arial Unicode MS" w:hAnsi="Trebuchet MS" w:cs="Arial Unicode MS"/>
+                <w:color w:val="5A5A5A"/>
+                <w:u w:color="5A5A5A"/>
+              </w:rPr>
               <w:t>206</w:t>
             </w:r>
           </w:p>
         </w:tc>
         <w:tc>
           <w:tcPr>
-            <w:tcW w:w="1605" w:type="dxa"/>
-            <w:gridSpan w:val="2"/>
-          </w:tcPr>
-          <w:p>
-            <w:r>
-              <w:t>Check Contact Function</w:t>
-            </w:r>
-          </w:p>
-        </w:tc>
-        <w:tc>
-          <w:tcPr>
-            <w:tcW w:w="4416" w:type="dxa"/>
-            <w:gridSpan w:val="3"/>
-          </w:tcPr>
-          <w:p>
-            <w:r>
-              <w:t>Tests to see if contact is in the contact array list</w:t>
-            </w:r>
-          </w:p>
-        </w:tc>
-        <w:tc>
-          <w:tcPr>
-            <w:tcW w:w="2487" w:type="dxa"/>
-            <w:gridSpan w:val="2"/>
-          </w:tcPr>
-          <w:p>
-            <w:r>
-              <w:t>Email Address</w:t>
-            </w:r>
-          </w:p>
-        </w:tc>
-        <w:tc>
-          <w:tcPr>
-            <w:tcW w:w="1740" w:type="dxa"/>
-            <w:gridSpan w:val="2"/>
-          </w:tcPr>
-          <w:p>
-            <w:r>
-              <w:t>None</w:t>
-            </w:r>
-          </w:p>
-        </w:tc>
-        <w:tc>
-          <w:tcPr>
-            <w:tcW w:w="1832" w:type="dxa"/>
-            <w:gridSpan w:val="2"/>
-          </w:tcPr>
-          <w:p>
-            <w:r>
-              <w:t>Should return true if email address is in list and false if it is not</w:t>
-            </w:r>
-          </w:p>
-        </w:tc>
-        <w:tc>
-          <w:tcPr>
-            <w:tcW w:w="902" w:type="dxa"/>
-          </w:tcPr>
+            <w:tcW w:w="1368" w:type="dxa"/>
+          </w:tcPr>
+          <w:p>
+            <w:pPr>
+              <w:rPr>
+                <w:rFonts w:ascii="Trebuchet MS" w:eastAsia="Arial Unicode MS" w:hAnsi="Trebuchet MS" w:cs="Arial Unicode MS"/>
+                <w:color w:val="5A5A5A"/>
+                <w:u w:color="5A5A5A"/>
+              </w:rPr>
+            </w:pPr>
+            <w:proofErr w:type="spellStart"/>
+            <w:r>
+              <w:rPr>
+                <w:rFonts w:ascii="Trebuchet MS" w:eastAsia="Arial Unicode MS" w:hAnsi="Trebuchet MS" w:cs="Arial Unicode MS"/>
+                <w:color w:val="5A5A5A"/>
+                <w:u w:color="5A5A5A"/>
+              </w:rPr>
+              <w:t>setPTitle</w:t>
+            </w:r>
+            <w:proofErr w:type="spellEnd"/>
+          </w:p>
+        </w:tc>
+        <w:tc>
+          <w:tcPr>
+            <w:tcW w:w="2718" w:type="dxa"/>
+          </w:tcPr>
+          <w:p>
+            <w:pPr>
+              <w:rPr>
+                <w:rFonts w:ascii="Trebuchet MS" w:eastAsia="Arial Unicode MS" w:hAnsi="Trebuchet MS" w:cs="Arial Unicode MS"/>
+                <w:color w:val="5A5A5A"/>
+                <w:u w:color="5A5A5A"/>
+              </w:rPr>
+            </w:pPr>
+            <w:r>
+              <w:rPr>
+                <w:rFonts w:ascii="Trebuchet MS" w:eastAsia="Arial Unicode MS" w:hAnsi="Trebuchet MS" w:cs="Arial Unicode MS"/>
+                <w:color w:val="5A5A5A"/>
+                <w:u w:color="5A5A5A"/>
+              </w:rPr>
+              <w:t>Checks if it is possible to set a project title which is less than 10 characters long</w:t>
+            </w:r>
+          </w:p>
+        </w:tc>
+        <w:tc>
+          <w:tcPr>
+            <w:tcW w:w="1869" w:type="dxa"/>
+          </w:tcPr>
+          <w:p>
+            <w:r>
+              <w:t xml:space="preserve">Uses </w:t>
+            </w:r>
+            <w:r>
+              <w:rPr>
+                <w:b/>
+                <w:color w:val="006A89" w:themeColor="accent1"/>
+              </w:rPr>
+              <w:t>companyFirst</w:t>
+            </w:r>
+            <w:r>
+              <w:rPr>
+                <w:b/>
+                <w:color w:val="006A89" w:themeColor="accent1"/>
+              </w:rPr>
+              <w:br/>
+              <w:t>_Empty</w:t>
+            </w:r>
+            <w:r>
+              <w:rPr>
+                <w:color w:val="006A89" w:themeColor="accent1"/>
+              </w:rPr>
+              <w:t xml:space="preserve"> </w:t>
+            </w:r>
+            <w:r>
+              <w:t>object</w:t>
+            </w:r>
+            <w:r>
+              <w:t xml:space="preserve"> set title method</w:t>
+            </w:r>
+            <w:r>
+              <w:t xml:space="preserve"> and </w:t>
+            </w:r>
+            <w:r>
+              <w:rPr>
+                <w:rFonts w:ascii="Trebuchet MS" w:eastAsia="Arial Unicode MS" w:hAnsi="Trebuchet MS" w:cs="Arial Unicode MS"/>
+                <w:b/>
+                <w:color w:val="FF0000"/>
+                <w:u w:color="5A5A5A"/>
+              </w:rPr>
+              <w:t>kPTITLE1</w:t>
+            </w:r>
+          </w:p>
+        </w:tc>
+        <w:tc>
+          <w:tcPr>
+            <w:tcW w:w="2572" w:type="dxa"/>
+          </w:tcPr>
+          <w:p>
+            <w:r>
+              <w:rPr>
+                <w:rFonts w:ascii="Trebuchet MS" w:eastAsia="Arial Unicode MS" w:hAnsi="Trebuchet MS" w:cs="Arial Unicode MS"/>
+                <w:b/>
+                <w:color w:val="FF0000"/>
+                <w:u w:color="5A5A5A"/>
+              </w:rPr>
+              <w:t xml:space="preserve">kPTITLE1 </w:t>
+            </w:r>
+            <w:r>
+              <w:rPr>
+                <w:rFonts w:ascii="Trebuchet MS" w:eastAsia="Arial Unicode MS" w:hAnsi="Trebuchet MS" w:cs="Arial Unicode MS"/>
+                <w:b/>
+                <w:color w:val="FF0000"/>
+                <w:u w:color="5A5A5A"/>
+              </w:rPr>
+              <w:br/>
+            </w:r>
+            <w:r>
+              <w:rPr>
+                <w:rFonts w:ascii="Trebuchet MS" w:eastAsia="Arial Unicode MS" w:hAnsi="Trebuchet MS" w:cs="Arial Unicode MS"/>
+                <w:color w:val="5A5A5A"/>
+                <w:u w:color="5A5A5A"/>
+              </w:rPr>
+              <w:t>(String)</w:t>
+            </w:r>
+          </w:p>
           <w:p/>
         </w:tc>
         <w:tc>
           <w:tcPr>
-            <w:tcW w:w="1091" w:type="dxa"/>
-          </w:tcPr>
-          <w:p>
-            <w:r>
-              <w:t>Christian Stubbs</w:t>
-            </w:r>
-          </w:p>
-          <w:p/>
-        </w:tc>
-        <w:tc>
-          <w:tcPr>
-            <w:tcW w:w="1470" w:type="dxa"/>
-            <w:gridSpan w:val="2"/>
-          </w:tcPr>
-          <w:p>
-            <w:r>
-              <w:t>Specification Document – Class Document</w:t>
-            </w:r>
-          </w:p>
-          <w:p/>
-        </w:tc>
-        <w:tc>
-          <w:tcPr>
-            <w:tcW w:w="633" w:type="dxa"/>
-          </w:tcPr>
-          <w:p/>
-        </w:tc>
-        <w:tc>
-          <w:tcPr>
-            <w:tcW w:w="1350" w:type="dxa"/>
-            <w:gridSpan w:val="2"/>
-          </w:tcPr>
-          <w:p/>
-        </w:tc>
-        <w:tc>
-          <w:tcPr>
-            <w:tcW w:w="437" w:type="dxa"/>
+            <w:tcW w:w="2059" w:type="dxa"/>
+          </w:tcPr>
+          <w:p>
+            <w:proofErr w:type="spellStart"/>
+            <w:r>
+              <w:rPr>
+                <w:rFonts w:ascii="Trebuchet MS" w:eastAsia="Arial Unicode MS" w:hAnsi="Trebuchet MS" w:cs="Arial Unicode MS"/>
+                <w:b/>
+                <w:color w:val="FF0000"/>
+                <w:u w:color="5A5A5A"/>
+              </w:rPr>
+              <w:t>kPDEFAULTTITLE</w:t>
+            </w:r>
+            <w:proofErr w:type="spellEnd"/>
+            <w:r>
+              <w:rPr>
+                <w:rFonts w:ascii="Trebuchet MS" w:eastAsia="Arial Unicode MS" w:hAnsi="Trebuchet MS" w:cs="Arial Unicode MS"/>
+                <w:b/>
+                <w:color w:val="FF0000"/>
+                <w:u w:color="5A5A5A"/>
+              </w:rPr>
+              <w:br/>
+            </w:r>
+            <w:r>
+              <w:rPr>
+                <w:rFonts w:ascii="Trebuchet MS" w:eastAsia="Arial Unicode MS" w:hAnsi="Trebuchet MS" w:cs="Arial Unicode MS"/>
+                <w:color w:val="5A5A5A"/>
+                <w:u w:color="5A5A5A"/>
+              </w:rPr>
+              <w:t>(String)</w:t>
+            </w:r>
+          </w:p>
+        </w:tc>
+        <w:tc>
+          <w:tcPr>
+            <w:tcW w:w="1479" w:type="dxa"/>
+          </w:tcPr>
+          <w:p>
+            <w:proofErr w:type="spellStart"/>
+            <w:r>
+              <w:rPr>
+                <w:rFonts w:ascii="Trebuchet MS" w:eastAsia="Arial Unicode MS" w:hAnsi="Trebuchet MS" w:cs="Arial Unicode MS"/>
+                <w:b/>
+                <w:color w:val="FF0000"/>
+                <w:u w:color="5A5A5A"/>
+              </w:rPr>
+              <w:t>kPDEFAULT</w:t>
+            </w:r>
+            <w:proofErr w:type="spellEnd"/>
+            <w:r>
+              <w:rPr>
+                <w:rFonts w:ascii="Trebuchet MS" w:eastAsia="Arial Unicode MS" w:hAnsi="Trebuchet MS" w:cs="Arial Unicode MS"/>
+                <w:b/>
+                <w:color w:val="FF0000"/>
+                <w:u w:color="5A5A5A"/>
+              </w:rPr>
+              <w:t xml:space="preserve"> </w:t>
+            </w:r>
+            <w:r>
+              <w:rPr>
+                <w:rFonts w:ascii="Trebuchet MS" w:eastAsia="Arial Unicode MS" w:hAnsi="Trebuchet MS" w:cs="Arial Unicode MS"/>
+                <w:b/>
+                <w:color w:val="FF0000"/>
+                <w:u w:color="5A5A5A"/>
+              </w:rPr>
+              <w:t>TITLE</w:t>
+            </w:r>
+            <w:r>
+              <w:rPr>
+                <w:rFonts w:ascii="Trebuchet MS" w:eastAsia="Arial Unicode MS" w:hAnsi="Trebuchet MS" w:cs="Arial Unicode MS"/>
+                <w:b/>
+                <w:color w:val="FF0000"/>
+                <w:u w:color="5A5A5A"/>
+              </w:rPr>
+              <w:br/>
+            </w:r>
+            <w:r>
+              <w:rPr>
+                <w:rFonts w:ascii="Trebuchet MS" w:eastAsia="Arial Unicode MS" w:hAnsi="Trebuchet MS" w:cs="Arial Unicode MS"/>
+                <w:color w:val="5A5A5A"/>
+                <w:u w:color="5A5A5A"/>
+              </w:rPr>
+              <w:t>(String)</w:t>
+            </w:r>
+          </w:p>
+        </w:tc>
+        <w:tc>
+          <w:tcPr>
+            <w:tcW w:w="1491" w:type="dxa"/>
+          </w:tcPr>
+          <w:p>
+            <w:r>
+              <w:t>Justin Ng</w:t>
+            </w:r>
+          </w:p>
+        </w:tc>
+        <w:tc>
+          <w:tcPr>
+            <w:tcW w:w="2346" w:type="dxa"/>
+          </w:tcPr>
+          <w:p>
+            <w:r>
+              <w:t>Class Document</w:t>
+            </w:r>
+          </w:p>
+        </w:tc>
+        <w:tc>
+          <w:tcPr>
+            <w:tcW w:w="797" w:type="dxa"/>
+          </w:tcPr>
+          <w:p>
+            <w:r>
+              <w:t>PASS</w:t>
+            </w:r>
+          </w:p>
+        </w:tc>
+        <w:tc>
+          <w:tcPr>
+            <w:tcW w:w="1367" w:type="dxa"/>
+          </w:tcPr>
+          <w:p>
+            <w:r>
+              <w:t>25.04.2018</w:t>
+            </w:r>
+          </w:p>
+        </w:tc>
+        <w:tc>
+          <w:tcPr>
+            <w:tcW w:w="2407" w:type="dxa"/>
           </w:tcPr>
           <w:p/>
         </w:tc>
       </w:tr>
       <w:tr>
-        <w:trPr>
-          <w:gridAfter w:val="1"/>
-          <w:wAfter w:w="335" w:type="dxa"/>
-        </w:trPr>
-        <w:tc>
-          <w:tcPr>
-            <w:tcW w:w="640" w:type="dxa"/>
-          </w:tcPr>
-          <w:p>
-            <w:r>
+        <w:tc>
+          <w:tcPr>
+            <w:tcW w:w="643" w:type="dxa"/>
+          </w:tcPr>
+          <w:p>
+            <w:pPr>
+              <w:rPr>
+                <w:rFonts w:ascii="Trebuchet MS" w:eastAsia="Arial Unicode MS" w:hAnsi="Trebuchet MS" w:cs="Arial Unicode MS"/>
+                <w:color w:val="5A5A5A"/>
+                <w:u w:color="5A5A5A"/>
+              </w:rPr>
+            </w:pPr>
+            <w:r>
+              <w:rPr>
+                <w:rFonts w:ascii="Trebuchet MS" w:eastAsia="Arial Unicode MS" w:hAnsi="Trebuchet MS" w:cs="Arial Unicode MS"/>
+                <w:color w:val="5A5A5A"/>
+                <w:u w:color="5A5A5A"/>
+              </w:rPr>
               <w:t>207</w:t>
             </w:r>
           </w:p>
         </w:tc>
         <w:tc>
           <w:tcPr>
-            <w:tcW w:w="1605" w:type="dxa"/>
-            <w:gridSpan w:val="2"/>
-          </w:tcPr>
-          <w:p>
-            <w:r>
-              <w:rPr>
-                <w:rFonts w:ascii="Trebuchet MS" w:eastAsia="Trebuchet MS" w:hAnsi="Trebuchet MS" w:cs="Trebuchet MS"/>
-              </w:rPr>
-              <w:t>Add Contact function</w:t>
-            </w:r>
-          </w:p>
-        </w:tc>
-        <w:tc>
-          <w:tcPr>
-            <w:tcW w:w="4416" w:type="dxa"/>
-            <w:gridSpan w:val="3"/>
-          </w:tcPr>
-          <w:p>
-            <w:r>
-              <w:t>Checks if the email address is added to the Project Contacts ArrayList via a given parameter</w:t>
-            </w:r>
-          </w:p>
-        </w:tc>
-        <w:tc>
-          <w:tcPr>
-            <w:tcW w:w="2487" w:type="dxa"/>
-            <w:gridSpan w:val="2"/>
-          </w:tcPr>
-          <w:p>
-            <w:r>
-              <w:t>Project Contacts ArrayList</w:t>
-            </w:r>
-          </w:p>
-        </w:tc>
-        <w:tc>
-          <w:tcPr>
-            <w:tcW w:w="1740" w:type="dxa"/>
-            <w:gridSpan w:val="2"/>
-          </w:tcPr>
-          <w:p>
-            <w:r>
-              <w:t>Valid Email Address</w:t>
-            </w:r>
-          </w:p>
-        </w:tc>
-        <w:tc>
-          <w:tcPr>
-            <w:tcW w:w="1832" w:type="dxa"/>
-            <w:gridSpan w:val="2"/>
-          </w:tcPr>
-          <w:p>
-            <w:r>
-              <w:t>Adds valid email address to the Project Contacts ArrayList</w:t>
-            </w:r>
-          </w:p>
-        </w:tc>
-        <w:tc>
-          <w:tcPr>
-            <w:tcW w:w="902" w:type="dxa"/>
-          </w:tcPr>
-          <w:p/>
-        </w:tc>
-        <w:tc>
-          <w:tcPr>
-            <w:tcW w:w="1091" w:type="dxa"/>
+            <w:tcW w:w="1368" w:type="dxa"/>
+          </w:tcPr>
+          <w:p>
+            <w:pPr>
+              <w:rPr>
+                <w:rFonts w:ascii="Trebuchet MS" w:eastAsia="Arial Unicode MS" w:hAnsi="Trebuchet MS" w:cs="Arial Unicode MS"/>
+                <w:color w:val="5A5A5A"/>
+                <w:u w:color="5A5A5A"/>
+              </w:rPr>
+            </w:pPr>
+            <w:proofErr w:type="spellStart"/>
+            <w:r>
+              <w:rPr>
+                <w:rFonts w:ascii="Trebuchet MS" w:eastAsia="Arial Unicode MS" w:hAnsi="Trebuchet MS" w:cs="Arial Unicode MS"/>
+                <w:color w:val="5A5A5A"/>
+                <w:u w:color="5A5A5A"/>
+              </w:rPr>
+              <w:t>setPTitle</w:t>
+            </w:r>
+            <w:proofErr w:type="spellEnd"/>
+          </w:p>
+        </w:tc>
+        <w:tc>
+          <w:tcPr>
+            <w:tcW w:w="2718" w:type="dxa"/>
+          </w:tcPr>
+          <w:p>
+            <w:pPr>
+              <w:rPr>
+                <w:rFonts w:ascii="Trebuchet MS" w:eastAsia="Arial Unicode MS" w:hAnsi="Trebuchet MS" w:cs="Arial Unicode MS"/>
+                <w:color w:val="5A5A5A"/>
+                <w:u w:color="5A5A5A"/>
+              </w:rPr>
+            </w:pPr>
+            <w:r>
+              <w:rPr>
+                <w:rFonts w:ascii="Trebuchet MS" w:eastAsia="Arial Unicode MS" w:hAnsi="Trebuchet MS" w:cs="Arial Unicode MS"/>
+                <w:color w:val="5A5A5A"/>
+                <w:u w:color="5A5A5A"/>
+              </w:rPr>
+              <w:t>Checks if it is possible to set a project title which is more than 10 characters long</w:t>
+            </w:r>
+          </w:p>
+        </w:tc>
+        <w:tc>
+          <w:tcPr>
+            <w:tcW w:w="1869" w:type="dxa"/>
+          </w:tcPr>
+          <w:p>
+            <w:r>
+              <w:t xml:space="preserve">Uses </w:t>
+            </w:r>
+            <w:r>
+              <w:rPr>
+                <w:b/>
+                <w:color w:val="006A89" w:themeColor="accent1"/>
+              </w:rPr>
+              <w:t>companyFirst</w:t>
+            </w:r>
+            <w:r>
+              <w:rPr>
+                <w:b/>
+                <w:color w:val="006A89" w:themeColor="accent1"/>
+              </w:rPr>
+              <w:br/>
+              <w:t>_Empty</w:t>
+            </w:r>
+            <w:r>
+              <w:rPr>
+                <w:color w:val="006A89" w:themeColor="accent1"/>
+              </w:rPr>
+              <w:t xml:space="preserve"> </w:t>
+            </w:r>
+            <w:r>
+              <w:t>object set title method</w:t>
+            </w:r>
+            <w:r>
+              <w:t xml:space="preserve"> and </w:t>
+            </w:r>
+            <w:r>
+              <w:rPr>
+                <w:rFonts w:ascii="Trebuchet MS" w:eastAsia="Arial Unicode MS" w:hAnsi="Trebuchet MS" w:cs="Arial Unicode MS"/>
+                <w:b/>
+                <w:color w:val="FF0000"/>
+                <w:u w:color="5A5A5A"/>
+              </w:rPr>
+              <w:t>kPTITLE2</w:t>
+            </w:r>
+          </w:p>
+        </w:tc>
+        <w:tc>
+          <w:tcPr>
+            <w:tcW w:w="2572" w:type="dxa"/>
+          </w:tcPr>
+          <w:p>
+            <w:r>
+              <w:rPr>
+                <w:rFonts w:ascii="Trebuchet MS" w:eastAsia="Arial Unicode MS" w:hAnsi="Trebuchet MS" w:cs="Arial Unicode MS"/>
+                <w:b/>
+                <w:color w:val="FF0000"/>
+                <w:u w:color="5A5A5A"/>
+              </w:rPr>
+              <w:t>kPTITLE2</w:t>
+            </w:r>
+            <w:r>
+              <w:rPr>
+                <w:rFonts w:ascii="Trebuchet MS" w:eastAsia="Arial Unicode MS" w:hAnsi="Trebuchet MS" w:cs="Arial Unicode MS"/>
+                <w:b/>
+                <w:color w:val="FF0000"/>
+                <w:u w:color="5A5A5A"/>
+              </w:rPr>
+              <w:br/>
+            </w:r>
+            <w:r>
+              <w:rPr>
+                <w:rFonts w:ascii="Trebuchet MS" w:eastAsia="Arial Unicode MS" w:hAnsi="Trebuchet MS" w:cs="Arial Unicode MS"/>
+                <w:color w:val="5A5A5A"/>
+                <w:u w:color="5A5A5A"/>
+              </w:rPr>
+              <w:t>(String)</w:t>
+            </w:r>
+          </w:p>
+          <w:p>
+            <w:pPr>
+              <w:rPr>
+                <w:rFonts w:ascii="Trebuchet MS" w:eastAsia="Arial Unicode MS" w:hAnsi="Trebuchet MS" w:cs="Arial Unicode MS"/>
+                <w:b/>
+                <w:color w:val="FF0000"/>
+                <w:u w:color="5A5A5A"/>
+              </w:rPr>
+            </w:pPr>
+          </w:p>
+        </w:tc>
+        <w:tc>
+          <w:tcPr>
+            <w:tcW w:w="2059" w:type="dxa"/>
+          </w:tcPr>
+          <w:p>
+            <w:r>
+              <w:rPr>
+                <w:rFonts w:ascii="Trebuchet MS" w:eastAsia="Arial Unicode MS" w:hAnsi="Trebuchet MS" w:cs="Arial Unicode MS"/>
+                <w:b/>
+                <w:color w:val="FF0000"/>
+                <w:u w:color="5A5A5A"/>
+              </w:rPr>
+              <w:t>kPTITLE2</w:t>
+            </w:r>
+            <w:r>
+              <w:rPr>
+                <w:rFonts w:ascii="Trebuchet MS" w:eastAsia="Arial Unicode MS" w:hAnsi="Trebuchet MS" w:cs="Arial Unicode MS"/>
+                <w:b/>
+                <w:color w:val="FF0000"/>
+                <w:u w:color="5A5A5A"/>
+              </w:rPr>
+              <w:br/>
+            </w:r>
+            <w:r>
+              <w:rPr>
+                <w:rFonts w:ascii="Trebuchet MS" w:eastAsia="Arial Unicode MS" w:hAnsi="Trebuchet MS" w:cs="Arial Unicode MS"/>
+                <w:color w:val="5A5A5A"/>
+                <w:u w:color="5A5A5A"/>
+              </w:rPr>
+              <w:t>(String)</w:t>
+            </w:r>
+          </w:p>
+          <w:p>
+            <w:pPr>
+              <w:rPr>
+                <w:rFonts w:ascii="Trebuchet MS" w:eastAsia="Arial Unicode MS" w:hAnsi="Trebuchet MS" w:cs="Arial Unicode MS"/>
+                <w:b/>
+                <w:color w:val="FF0000"/>
+                <w:u w:color="5A5A5A"/>
+              </w:rPr>
+            </w:pPr>
+          </w:p>
+        </w:tc>
+        <w:tc>
+          <w:tcPr>
+            <w:tcW w:w="1479" w:type="dxa"/>
+          </w:tcPr>
+          <w:p>
+            <w:r>
+              <w:rPr>
+                <w:rFonts w:ascii="Trebuchet MS" w:eastAsia="Arial Unicode MS" w:hAnsi="Trebuchet MS" w:cs="Arial Unicode MS"/>
+                <w:b/>
+                <w:color w:val="FF0000"/>
+                <w:u w:color="5A5A5A"/>
+              </w:rPr>
+              <w:t>kPTITLE2</w:t>
+            </w:r>
+            <w:r>
+              <w:rPr>
+                <w:rFonts w:ascii="Trebuchet MS" w:eastAsia="Arial Unicode MS" w:hAnsi="Trebuchet MS" w:cs="Arial Unicode MS"/>
+                <w:b/>
+                <w:color w:val="FF0000"/>
+                <w:u w:color="5A5A5A"/>
+              </w:rPr>
+              <w:t xml:space="preserve"> </w:t>
+            </w:r>
+            <w:r>
+              <w:rPr>
+                <w:rFonts w:ascii="Trebuchet MS" w:eastAsia="Arial Unicode MS" w:hAnsi="Trebuchet MS" w:cs="Arial Unicode MS"/>
+                <w:b/>
+                <w:color w:val="FF0000"/>
+                <w:u w:color="5A5A5A"/>
+              </w:rPr>
+              <w:br/>
+            </w:r>
+            <w:r>
+              <w:rPr>
+                <w:rFonts w:ascii="Trebuchet MS" w:eastAsia="Arial Unicode MS" w:hAnsi="Trebuchet MS" w:cs="Arial Unicode MS"/>
+                <w:color w:val="5A5A5A"/>
+                <w:u w:color="5A5A5A"/>
+              </w:rPr>
+              <w:t>(String)</w:t>
+            </w:r>
+          </w:p>
+          <w:p>
+            <w:pPr>
+              <w:rPr>
+                <w:rFonts w:ascii="Trebuchet MS" w:eastAsia="Arial Unicode MS" w:hAnsi="Trebuchet MS" w:cs="Arial Unicode MS"/>
+                <w:b/>
+                <w:color w:val="FF0000"/>
+                <w:u w:color="5A5A5A"/>
+              </w:rPr>
+            </w:pPr>
+          </w:p>
+        </w:tc>
+        <w:tc>
+          <w:tcPr>
+            <w:tcW w:w="1491" w:type="dxa"/>
           </w:tcPr>
           <w:p>
             <w:r>
               <w:t>Justin Ng</w:t>
             </w:r>
           </w:p>
-          <w:p/>
-        </w:tc>
-        <w:tc>
-          <w:tcPr>
-            <w:tcW w:w="1470" w:type="dxa"/>
-            <w:gridSpan w:val="2"/>
-          </w:tcPr>
-          <w:p>
-            <w:r>
-              <w:t>Specification Document – Class Document</w:t>
-            </w:r>
-          </w:p>
-          <w:p/>
-        </w:tc>
-        <w:tc>
-          <w:tcPr>
-            <w:tcW w:w="633" w:type="dxa"/>
-          </w:tcPr>
-          <w:p/>
-        </w:tc>
-        <w:tc>
-          <w:tcPr>
-            <w:tcW w:w="1350" w:type="dxa"/>
-            <w:gridSpan w:val="2"/>
-          </w:tcPr>
-          <w:p/>
-        </w:tc>
-        <w:tc>
-          <w:tcPr>
-            <w:tcW w:w="437" w:type="dxa"/>
+        </w:tc>
+        <w:tc>
+          <w:tcPr>
+            <w:tcW w:w="2346" w:type="dxa"/>
+          </w:tcPr>
+          <w:p>
+            <w:r>
+              <w:t>Class Document</w:t>
+            </w:r>
+          </w:p>
+        </w:tc>
+        <w:tc>
+          <w:tcPr>
+            <w:tcW w:w="797" w:type="dxa"/>
+          </w:tcPr>
+          <w:p>
+            <w:r>
+              <w:t>PASS</w:t>
+            </w:r>
+          </w:p>
+        </w:tc>
+        <w:tc>
+          <w:tcPr>
+            <w:tcW w:w="1367" w:type="dxa"/>
+          </w:tcPr>
+          <w:p>
+            <w:r>
+              <w:t>25.04.2018</w:t>
+            </w:r>
+          </w:p>
+        </w:tc>
+        <w:tc>
+          <w:tcPr>
+            <w:tcW w:w="2407" w:type="dxa"/>
           </w:tcPr>
           <w:p/>
         </w:tc>
       </w:tr>
       <w:tr>
-        <w:trPr>
-          <w:gridAfter w:val="3"/>
-          <w:wAfter w:w="1027" w:type="dxa"/>
-        </w:trPr>
-        <w:tc>
-          <w:tcPr>
-            <w:tcW w:w="895" w:type="dxa"/>
-            <w:gridSpan w:val="2"/>
-          </w:tcPr>
-          <w:p>
-            <w:r>
+        <w:tc>
+          <w:tcPr>
+            <w:tcW w:w="643" w:type="dxa"/>
+          </w:tcPr>
+          <w:p>
+            <w:pPr>
+              <w:rPr>
+                <w:rFonts w:ascii="Trebuchet MS" w:eastAsia="Arial Unicode MS" w:hAnsi="Trebuchet MS" w:cs="Arial Unicode MS"/>
+                <w:color w:val="5A5A5A"/>
+                <w:u w:color="5A5A5A"/>
+              </w:rPr>
+            </w:pPr>
+            <w:r>
+              <w:rPr>
+                <w:rFonts w:ascii="Trebuchet MS" w:eastAsia="Arial Unicode MS" w:hAnsi="Trebuchet MS" w:cs="Arial Unicode MS"/>
+                <w:color w:val="5A5A5A"/>
+                <w:u w:color="5A5A5A"/>
+              </w:rPr>
               <w:t>208</w:t>
             </w:r>
           </w:p>
         </w:tc>
         <w:tc>
           <w:tcPr>
-            <w:tcW w:w="1350" w:type="dxa"/>
-          </w:tcPr>
-          <w:p>
-            <w:pPr>
-              <w:rPr>
-                <w:rFonts w:ascii="Trebuchet MS" w:eastAsia="Trebuchet MS" w:hAnsi="Trebuchet MS" w:cs="Trebuchet MS"/>
-              </w:rPr>
-            </w:pPr>
-            <w:r>
-              <w:rPr>
-                <w:rFonts w:ascii="Trebuchet MS" w:eastAsia="Trebuchet MS" w:hAnsi="Trebuchet MS" w:cs="Trebuchet MS"/>
-              </w:rPr>
-              <w:t>Add Email Function</w:t>
-            </w:r>
-          </w:p>
-        </w:tc>
-        <w:tc>
-          <w:tcPr>
-            <w:tcW w:w="1748" w:type="dxa"/>
-          </w:tcPr>
-          <w:p>
-            <w:pPr>
-              <w:rPr>
-                <w:rFonts w:ascii="Trebuchet MS" w:eastAsia="Trebuchet MS" w:hAnsi="Trebuchet MS" w:cs="Trebuchet MS"/>
-              </w:rPr>
-            </w:pPr>
-            <w:r>
-              <w:t xml:space="preserve">Checks if the </w:t>
-            </w:r>
-            <w:r>
-              <w:rPr>
-                <w:rFonts w:ascii="Trebuchet MS" w:eastAsia="Trebuchet MS" w:hAnsi="Trebuchet MS" w:cs="Trebuchet MS"/>
-              </w:rPr>
-              <w:t xml:space="preserve">ArrayList of </w:t>
-            </w:r>
+            <w:tcW w:w="1368" w:type="dxa"/>
+          </w:tcPr>
+          <w:p>
+            <w:pPr>
+              <w:rPr>
+                <w:rFonts w:ascii="Trebuchet MS" w:eastAsia="Arial Unicode MS" w:hAnsi="Trebuchet MS" w:cs="Arial Unicode MS"/>
+                <w:color w:val="5A5A5A"/>
+                <w:u w:color="5A5A5A"/>
+              </w:rPr>
+            </w:pPr>
             <w:proofErr w:type="spellStart"/>
             <w:r>
               <w:rPr>
-                <w:rFonts w:ascii="Trebuchet MS" w:eastAsia="Trebuchet MS" w:hAnsi="Trebuchet MS" w:cs="Trebuchet MS"/>
-              </w:rPr>
-              <w:t>CompanyEmails</w:t>
+                <w:rFonts w:ascii="Trebuchet MS" w:eastAsia="Arial Unicode MS" w:hAnsi="Trebuchet MS" w:cs="Arial Unicode MS"/>
+                <w:color w:val="5A5A5A"/>
+                <w:u w:color="5A5A5A"/>
+              </w:rPr>
+              <w:t>isContact</w:t>
             </w:r>
             <w:proofErr w:type="spellEnd"/>
-            <w:r>
-              <w:rPr>
-                <w:rFonts w:ascii="Trebuchet MS" w:eastAsia="Trebuchet MS" w:hAnsi="Trebuchet MS" w:cs="Trebuchet MS"/>
-              </w:rPr>
-              <w:t xml:space="preserve"> is fetched from the </w:t>
-            </w:r>
-            <w:r>
-              <w:rPr>
-                <w:rFonts w:ascii="Trebuchet MS" w:eastAsia="Trebuchet MS" w:hAnsi="Trebuchet MS" w:cs="Trebuchet MS"/>
+          </w:p>
+        </w:tc>
+        <w:tc>
+          <w:tcPr>
+            <w:tcW w:w="2718" w:type="dxa"/>
+          </w:tcPr>
+          <w:p>
+            <w:pPr>
+              <w:rPr>
+                <w:rFonts w:ascii="Trebuchet MS" w:eastAsia="Arial Unicode MS" w:hAnsi="Trebuchet MS" w:cs="Arial Unicode MS"/>
+                <w:color w:val="5A5A5A"/>
+                <w:u w:color="5A5A5A"/>
+              </w:rPr>
+            </w:pPr>
+            <w:r>
+              <w:rPr>
+                <w:rFonts w:ascii="Trebuchet MS" w:eastAsia="Arial Unicode MS" w:hAnsi="Trebuchet MS" w:cs="Arial Unicode MS"/>
+                <w:color w:val="5A5A5A"/>
+                <w:u w:color="5A5A5A"/>
+              </w:rPr>
+              <w:t>Checks if specified contact exists in project</w:t>
+            </w:r>
+          </w:p>
+        </w:tc>
+        <w:tc>
+          <w:tcPr>
+            <w:tcW w:w="1869" w:type="dxa"/>
+          </w:tcPr>
+          <w:p>
+            <w:r>
+              <w:t xml:space="preserve">Uses </w:t>
+            </w:r>
+            <w:r>
+              <w:rPr>
+                <w:b/>
+                <w:color w:val="006A89" w:themeColor="accent1"/>
+              </w:rPr>
+              <w:t>companyFirst</w:t>
+            </w:r>
+            <w:r>
+              <w:rPr>
+                <w:b/>
+                <w:color w:val="006A89" w:themeColor="accent1"/>
+              </w:rPr>
+              <w:br/>
+              <w:t>_Empty</w:t>
+            </w:r>
+            <w:r>
+              <w:rPr>
+                <w:color w:val="006A89" w:themeColor="accent1"/>
+              </w:rPr>
+              <w:t xml:space="preserve"> </w:t>
+            </w:r>
+            <w:r>
+              <w:t>object</w:t>
+            </w:r>
+          </w:p>
+        </w:tc>
+        <w:tc>
+          <w:tcPr>
+            <w:tcW w:w="2572" w:type="dxa"/>
+          </w:tcPr>
+          <w:p>
+            <w:pPr>
+              <w:rPr>
+                <w:rFonts w:ascii="Trebuchet MS" w:eastAsia="Arial Unicode MS" w:hAnsi="Trebuchet MS" w:cs="Arial Unicode MS"/>
+                <w:b/>
+                <w:color w:val="FF0000"/>
+                <w:u w:color="5A5A5A"/>
+              </w:rPr>
+            </w:pPr>
+            <w:r>
+              <w:rPr>
                 <w:b/>
                 <w:bCs/>
-              </w:rPr>
-              <w:t>current</w:t>
-            </w:r>
-            <w:r>
-              <w:rPr>
-                <w:rFonts w:ascii="Trebuchet MS" w:eastAsia="Trebuchet MS" w:hAnsi="Trebuchet MS" w:cs="Trebuchet MS"/>
-              </w:rPr>
-              <w:t xml:space="preserve"> phase, and then adds the email. The function should check the validity of the email and should display an error. </w:t>
-            </w:r>
-            <w:r>
-              <w:rPr>
-                <w:rFonts w:ascii="Trebuchet MS" w:eastAsia="Trebuchet MS" w:hAnsi="Trebuchet MS" w:cs="Trebuchet MS"/>
-              </w:rPr>
-              <w:lastRenderedPageBreak/>
-              <w:t>Testing will also be included to add new recipients to contacts.</w:t>
-            </w:r>
-          </w:p>
-        </w:tc>
-        <w:tc>
-          <w:tcPr>
-            <w:tcW w:w="1748" w:type="dxa"/>
-          </w:tcPr>
-          <w:p>
-            <w:proofErr w:type="spellStart"/>
-            <w:r>
-              <w:lastRenderedPageBreak/>
-              <w:t>ArrayListof</w:t>
-            </w:r>
-            <w:proofErr w:type="spellEnd"/>
-            <w:r>
+                <w:color w:val="FF0000"/>
+              </w:rPr>
+              <w:t>kCONTACT1</w:t>
+            </w:r>
+            <w:r>
+              <w:rPr>
+                <w:rFonts w:ascii="Trebuchet MS" w:hAnsi="Trebuchet MS"/>
+                <w:color w:val="FF0000"/>
+              </w:rPr>
               <w:t xml:space="preserve"> </w:t>
             </w:r>
-            <w:proofErr w:type="spellStart"/>
-            <w:r>
-              <w:t>CompanyEmails</w:t>
-            </w:r>
-            <w:proofErr w:type="spellEnd"/>
-            <w:r>
-              <w:t xml:space="preserve"> from Project Emails array </w:t>
-            </w:r>
-          </w:p>
-        </w:tc>
-        <w:tc>
-          <w:tcPr>
-            <w:tcW w:w="1659" w:type="dxa"/>
-            <w:gridSpan w:val="2"/>
-          </w:tcPr>
-          <w:p>
-            <w:proofErr w:type="spellStart"/>
-            <w:r>
-              <w:t>CompanyEmail</w:t>
-            </w:r>
-            <w:proofErr w:type="spellEnd"/>
-            <w:r>
-              <w:t xml:space="preserve"> Object</w:t>
-            </w:r>
-          </w:p>
-        </w:tc>
-        <w:tc>
-          <w:tcPr>
-            <w:tcW w:w="1748" w:type="dxa"/>
-          </w:tcPr>
-          <w:p>
-            <w:r>
-              <w:t xml:space="preserve">Adds email address to the </w:t>
-            </w:r>
-            <w:proofErr w:type="spellStart"/>
-            <w:r>
-              <w:t>CompanyEmails</w:t>
-            </w:r>
-            <w:proofErr w:type="spellEnd"/>
-            <w:r>
-              <w:t xml:space="preserve"> </w:t>
-            </w:r>
-            <w:proofErr w:type="spellStart"/>
-            <w:r>
-              <w:t>ArrayListif</w:t>
-            </w:r>
-            <w:proofErr w:type="spellEnd"/>
-            <w:r>
-              <w:t xml:space="preserve"> the email is valid, and throws an error if it is not valid</w:t>
-            </w:r>
-          </w:p>
-        </w:tc>
-        <w:tc>
-          <w:tcPr>
-            <w:tcW w:w="1485" w:type="dxa"/>
-          </w:tcPr>
-          <w:p/>
-        </w:tc>
-        <w:tc>
-          <w:tcPr>
-            <w:tcW w:w="594" w:type="dxa"/>
-            <w:gridSpan w:val="2"/>
-          </w:tcPr>
-          <w:p>
-            <w:r>
-              <w:t>Christian Stubbs</w:t>
-            </w:r>
-          </w:p>
-          <w:p/>
-        </w:tc>
-        <w:tc>
-          <w:tcPr>
-            <w:tcW w:w="1493" w:type="dxa"/>
-          </w:tcPr>
-          <w:p>
-            <w:r>
-              <w:t>Specification Document – Class Document</w:t>
-            </w:r>
-          </w:p>
-          <w:p/>
-        </w:tc>
-        <w:tc>
-          <w:tcPr>
-            <w:tcW w:w="902" w:type="dxa"/>
-          </w:tcPr>
-          <w:p/>
-        </w:tc>
-        <w:tc>
-          <w:tcPr>
-            <w:tcW w:w="2306" w:type="dxa"/>
-            <w:gridSpan w:val="2"/>
-          </w:tcPr>
-          <w:p/>
-        </w:tc>
-        <w:tc>
-          <w:tcPr>
-            <w:tcW w:w="1983" w:type="dxa"/>
-            <w:gridSpan w:val="3"/>
+            <w:r>
+              <w:rPr>
+                <w:rFonts w:ascii="Trebuchet MS" w:hAnsi="Trebuchet MS"/>
+              </w:rPr>
+              <w:t>(String)</w:t>
+            </w:r>
+          </w:p>
+        </w:tc>
+        <w:tc>
+          <w:tcPr>
+            <w:tcW w:w="2059" w:type="dxa"/>
+          </w:tcPr>
+          <w:p>
+            <w:pPr>
+              <w:rPr>
+                <w:rFonts w:ascii="Trebuchet MS" w:eastAsia="Arial Unicode MS" w:hAnsi="Trebuchet MS" w:cs="Arial Unicode MS"/>
+                <w:b/>
+                <w:color w:val="FF0000"/>
+                <w:u w:color="5A5A5A"/>
+              </w:rPr>
+            </w:pPr>
+            <w:r>
+              <w:t>False (Boolean)</w:t>
+            </w:r>
+          </w:p>
+        </w:tc>
+        <w:tc>
+          <w:tcPr>
+            <w:tcW w:w="1479" w:type="dxa"/>
+          </w:tcPr>
+          <w:p>
+            <w:pPr>
+              <w:rPr>
+                <w:rFonts w:ascii="Trebuchet MS" w:eastAsia="Arial Unicode MS" w:hAnsi="Trebuchet MS" w:cs="Arial Unicode MS"/>
+                <w:b/>
+                <w:color w:val="FF0000"/>
+                <w:u w:color="5A5A5A"/>
+              </w:rPr>
+            </w:pPr>
+            <w:r>
+              <w:t>False (Boolean)</w:t>
+            </w:r>
+          </w:p>
+        </w:tc>
+        <w:tc>
+          <w:tcPr>
+            <w:tcW w:w="1491" w:type="dxa"/>
+          </w:tcPr>
+          <w:p>
+            <w:r>
+              <w:t>Justin Ng</w:t>
+            </w:r>
+          </w:p>
+        </w:tc>
+        <w:tc>
+          <w:tcPr>
+            <w:tcW w:w="2346" w:type="dxa"/>
+          </w:tcPr>
+          <w:p>
+            <w:r>
+              <w:t>Class Document</w:t>
+            </w:r>
+          </w:p>
+        </w:tc>
+        <w:tc>
+          <w:tcPr>
+            <w:tcW w:w="797" w:type="dxa"/>
+          </w:tcPr>
+          <w:p>
+            <w:r>
+              <w:t>PASS</w:t>
+            </w:r>
+          </w:p>
+        </w:tc>
+        <w:tc>
+          <w:tcPr>
+            <w:tcW w:w="1367" w:type="dxa"/>
+          </w:tcPr>
+          <w:p>
+            <w:r>
+              <w:t>25.04.2018</w:t>
+            </w:r>
+          </w:p>
+        </w:tc>
+        <w:tc>
+          <w:tcPr>
+            <w:tcW w:w="2407" w:type="dxa"/>
           </w:tcPr>
           <w:p/>
         </w:tc>
       </w:tr>
       <w:tr>
-        <w:trPr>
-          <w:gridAfter w:val="3"/>
-          <w:wAfter w:w="1027" w:type="dxa"/>
-        </w:trPr>
-        <w:tc>
-          <w:tcPr>
-            <w:tcW w:w="895" w:type="dxa"/>
-            <w:gridSpan w:val="2"/>
-          </w:tcPr>
-          <w:p>
-            <w:r>
+        <w:tc>
+          <w:tcPr>
+            <w:tcW w:w="643" w:type="dxa"/>
+          </w:tcPr>
+          <w:p>
+            <w:pPr>
+              <w:rPr>
+                <w:rFonts w:ascii="Trebuchet MS" w:eastAsia="Arial Unicode MS" w:hAnsi="Trebuchet MS" w:cs="Arial Unicode MS"/>
+                <w:color w:val="5A5A5A"/>
+                <w:u w:color="5A5A5A"/>
+              </w:rPr>
+            </w:pPr>
+            <w:r>
+              <w:rPr>
+                <w:rFonts w:ascii="Trebuchet MS" w:eastAsia="Arial Unicode MS" w:hAnsi="Trebuchet MS" w:cs="Arial Unicode MS"/>
+                <w:color w:val="5A5A5A"/>
+                <w:u w:color="5A5A5A"/>
+              </w:rPr>
               <w:t>209</w:t>
             </w:r>
           </w:p>
         </w:tc>
         <w:tc>
           <w:tcPr>
-            <w:tcW w:w="1350" w:type="dxa"/>
-          </w:tcPr>
-          <w:p>
-            <w:pPr>
-              <w:rPr>
-                <w:rFonts w:ascii="Trebuchet MS" w:eastAsia="Trebuchet MS" w:hAnsi="Trebuchet MS" w:cs="Trebuchet MS"/>
-              </w:rPr>
-            </w:pPr>
-            <w:r>
-              <w:rPr>
-                <w:rFonts w:ascii="Trebuchet MS" w:eastAsia="Trebuchet MS" w:hAnsi="Trebuchet MS" w:cs="Trebuchet MS"/>
-              </w:rPr>
-              <w:t>Get Emails for current phase</w:t>
-            </w:r>
-          </w:p>
-        </w:tc>
-        <w:tc>
-          <w:tcPr>
-            <w:tcW w:w="1748" w:type="dxa"/>
-          </w:tcPr>
-          <w:p>
-            <w:r>
-              <w:t>Test to see if this function returns the emails in the correct phase of the project (current)</w:t>
-            </w:r>
-          </w:p>
-        </w:tc>
-        <w:tc>
-          <w:tcPr>
-            <w:tcW w:w="1748" w:type="dxa"/>
-          </w:tcPr>
-          <w:p>
-            <w:r>
-              <w:t>None</w:t>
-            </w:r>
-          </w:p>
-        </w:tc>
-        <w:tc>
-          <w:tcPr>
-            <w:tcW w:w="1659" w:type="dxa"/>
-            <w:gridSpan w:val="2"/>
-          </w:tcPr>
-          <w:p>
-            <w:r>
-              <w:t>None</w:t>
-            </w:r>
-          </w:p>
-        </w:tc>
-        <w:tc>
-          <w:tcPr>
-            <w:tcW w:w="1748" w:type="dxa"/>
-          </w:tcPr>
-          <w:p/>
-        </w:tc>
-        <w:tc>
-          <w:tcPr>
-            <w:tcW w:w="1485" w:type="dxa"/>
-          </w:tcPr>
-          <w:p/>
-        </w:tc>
-        <w:tc>
-          <w:tcPr>
-            <w:tcW w:w="594" w:type="dxa"/>
-            <w:gridSpan w:val="2"/>
+            <w:tcW w:w="1368" w:type="dxa"/>
+          </w:tcPr>
+          <w:p>
+            <w:pPr>
+              <w:rPr>
+                <w:rFonts w:ascii="Trebuchet MS" w:eastAsia="Arial Unicode MS" w:hAnsi="Trebuchet MS" w:cs="Arial Unicode MS"/>
+                <w:color w:val="5A5A5A"/>
+                <w:u w:color="5A5A5A"/>
+              </w:rPr>
+            </w:pPr>
+            <w:proofErr w:type="spellStart"/>
+            <w:r>
+              <w:rPr>
+                <w:rFonts w:ascii="Trebuchet MS" w:eastAsia="Arial Unicode MS" w:hAnsi="Trebuchet MS" w:cs="Arial Unicode MS"/>
+                <w:color w:val="5A5A5A"/>
+                <w:u w:color="5A5A5A"/>
+              </w:rPr>
+              <w:t>isContact</w:t>
+            </w:r>
+            <w:proofErr w:type="spellEnd"/>
+          </w:p>
+        </w:tc>
+        <w:tc>
+          <w:tcPr>
+            <w:tcW w:w="2718" w:type="dxa"/>
+          </w:tcPr>
+          <w:p>
+            <w:pPr>
+              <w:rPr>
+                <w:rFonts w:ascii="Trebuchet MS" w:eastAsia="Arial Unicode MS" w:hAnsi="Trebuchet MS" w:cs="Arial Unicode MS"/>
+                <w:color w:val="5A5A5A"/>
+                <w:u w:color="5A5A5A"/>
+              </w:rPr>
+            </w:pPr>
+            <w:r>
+              <w:rPr>
+                <w:rFonts w:ascii="Trebuchet MS" w:eastAsia="Arial Unicode MS" w:hAnsi="Trebuchet MS" w:cs="Arial Unicode MS"/>
+                <w:color w:val="5A5A5A"/>
+                <w:u w:color="5A5A5A"/>
+              </w:rPr>
+              <w:t>Should add new contact then check if it can be read back</w:t>
+            </w:r>
+          </w:p>
+        </w:tc>
+        <w:tc>
+          <w:tcPr>
+            <w:tcW w:w="1869" w:type="dxa"/>
+          </w:tcPr>
+          <w:p>
+            <w:r>
+              <w:t xml:space="preserve">Uses </w:t>
+            </w:r>
+            <w:r>
+              <w:rPr>
+                <w:b/>
+                <w:color w:val="006A89" w:themeColor="accent1"/>
+              </w:rPr>
+              <w:t>companyFirst</w:t>
+            </w:r>
+            <w:r>
+              <w:rPr>
+                <w:b/>
+                <w:color w:val="006A89" w:themeColor="accent1"/>
+              </w:rPr>
+              <w:br/>
+              <w:t>_Empty</w:t>
+            </w:r>
+            <w:r>
+              <w:rPr>
+                <w:color w:val="006A89" w:themeColor="accent1"/>
+              </w:rPr>
+              <w:t xml:space="preserve"> </w:t>
+            </w:r>
+            <w:r>
+              <w:t>object</w:t>
+            </w:r>
+            <w:r>
+              <w:t xml:space="preserve"> </w:t>
+            </w:r>
+            <w:r>
+              <w:lastRenderedPageBreak/>
+              <w:t>and add contact method</w:t>
+            </w:r>
+          </w:p>
+        </w:tc>
+        <w:tc>
+          <w:tcPr>
+            <w:tcW w:w="2572" w:type="dxa"/>
+          </w:tcPr>
+          <w:p>
+            <w:pPr>
+              <w:rPr>
+                <w:b/>
+                <w:bCs/>
+                <w:color w:val="FF0000"/>
+              </w:rPr>
+            </w:pPr>
+            <w:r>
+              <w:rPr>
+                <w:b/>
+                <w:bCs/>
+                <w:color w:val="FF0000"/>
+              </w:rPr>
+              <w:lastRenderedPageBreak/>
+              <w:t>kCONTACT1</w:t>
+            </w:r>
+            <w:r>
+              <w:rPr>
+                <w:rFonts w:ascii="Trebuchet MS" w:hAnsi="Trebuchet MS"/>
+                <w:color w:val="FF0000"/>
+              </w:rPr>
+              <w:t xml:space="preserve"> </w:t>
+            </w:r>
+            <w:r>
+              <w:rPr>
+                <w:rFonts w:ascii="Trebuchet MS" w:hAnsi="Trebuchet MS"/>
+              </w:rPr>
+              <w:t>(String)</w:t>
+            </w:r>
+          </w:p>
+        </w:tc>
+        <w:tc>
+          <w:tcPr>
+            <w:tcW w:w="2059" w:type="dxa"/>
+          </w:tcPr>
+          <w:p>
+            <w:r>
+              <w:rPr>
+                <w:rFonts w:ascii="Trebuchet MS" w:hAnsi="Trebuchet MS"/>
+              </w:rPr>
+              <w:t>True (Boolean)</w:t>
+            </w:r>
+          </w:p>
+        </w:tc>
+        <w:tc>
+          <w:tcPr>
+            <w:tcW w:w="1479" w:type="dxa"/>
+          </w:tcPr>
+          <w:p>
+            <w:r>
+              <w:rPr>
+                <w:rFonts w:ascii="Trebuchet MS" w:hAnsi="Trebuchet MS"/>
+              </w:rPr>
+              <w:t>True (Boolean)</w:t>
+            </w:r>
+          </w:p>
+        </w:tc>
+        <w:tc>
+          <w:tcPr>
+            <w:tcW w:w="1491" w:type="dxa"/>
           </w:tcPr>
           <w:p>
             <w:r>
               <w:t>Justin Ng</w:t>
             </w:r>
           </w:p>
-          <w:p/>
-        </w:tc>
-        <w:tc>
-          <w:tcPr>
-            <w:tcW w:w="1493" w:type="dxa"/>
+        </w:tc>
+        <w:tc>
+          <w:tcPr>
+            <w:tcW w:w="2346" w:type="dxa"/>
           </w:tcPr>
           <w:p>
             <w:r>
               <w:t>Specification Document – Class Document</w:t>
             </w:r>
           </w:p>
-          <w:p/>
-        </w:tc>
-        <w:tc>
-          <w:tcPr>
-            <w:tcW w:w="902" w:type="dxa"/>
-          </w:tcPr>
-          <w:p/>
-        </w:tc>
-        <w:tc>
-          <w:tcPr>
-            <w:tcW w:w="2306" w:type="dxa"/>
-            <w:gridSpan w:val="2"/>
-          </w:tcPr>
-          <w:p/>
-        </w:tc>
-        <w:tc>
-          <w:tcPr>
-            <w:tcW w:w="1983" w:type="dxa"/>
-            <w:gridSpan w:val="3"/>
+        </w:tc>
+        <w:tc>
+          <w:tcPr>
+            <w:tcW w:w="797" w:type="dxa"/>
+          </w:tcPr>
+          <w:p>
+            <w:r>
+              <w:t>PASS</w:t>
+            </w:r>
+          </w:p>
+        </w:tc>
+        <w:tc>
+          <w:tcPr>
+            <w:tcW w:w="1367" w:type="dxa"/>
+          </w:tcPr>
+          <w:p>
+            <w:r>
+              <w:t>25.04.2018</w:t>
+            </w:r>
+          </w:p>
+        </w:tc>
+        <w:tc>
+          <w:tcPr>
+            <w:tcW w:w="2407" w:type="dxa"/>
           </w:tcPr>
           <w:p/>
         </w:tc>
       </w:tr>
       <w:tr>
-        <w:trPr>
-          <w:gridAfter w:val="3"/>
-          <w:wAfter w:w="1027" w:type="dxa"/>
-        </w:trPr>
-        <w:tc>
-          <w:tcPr>
-            <w:tcW w:w="895" w:type="dxa"/>
-            <w:gridSpan w:val="2"/>
-          </w:tcPr>
-          <w:p>
-            <w:r>
+        <w:tc>
+          <w:tcPr>
+            <w:tcW w:w="643" w:type="dxa"/>
+          </w:tcPr>
+          <w:p>
+            <w:pPr>
+              <w:rPr>
+                <w:rFonts w:ascii="Trebuchet MS" w:eastAsia="Arial Unicode MS" w:hAnsi="Trebuchet MS" w:cs="Arial Unicode MS"/>
+                <w:color w:val="5A5A5A"/>
+                <w:u w:color="5A5A5A"/>
+              </w:rPr>
+            </w:pPr>
+            <w:r>
+              <w:rPr>
+                <w:rFonts w:ascii="Trebuchet MS" w:eastAsia="Arial Unicode MS" w:hAnsi="Trebuchet MS" w:cs="Arial Unicode MS"/>
+                <w:color w:val="5A5A5A"/>
+                <w:u w:color="5A5A5A"/>
+              </w:rPr>
               <w:t>210</w:t>
             </w:r>
           </w:p>
         </w:tc>
         <w:tc>
           <w:tcPr>
-            <w:tcW w:w="1350" w:type="dxa"/>
-          </w:tcPr>
-          <w:p>
-            <w:pPr>
-              <w:rPr>
-                <w:rFonts w:ascii="Trebuchet MS" w:eastAsia="Trebuchet MS" w:hAnsi="Trebuchet MS" w:cs="Trebuchet MS"/>
-              </w:rPr>
-            </w:pPr>
-            <w:r>
-              <w:rPr>
-                <w:rFonts w:ascii="Trebuchet MS" w:eastAsia="Trebuchet MS" w:hAnsi="Trebuchet MS" w:cs="Trebuchet MS"/>
-              </w:rPr>
-              <w:t>Get emails for specific phase</w:t>
-            </w:r>
-          </w:p>
-        </w:tc>
-        <w:tc>
-          <w:tcPr>
-            <w:tcW w:w="1748" w:type="dxa"/>
-          </w:tcPr>
-          <w:p>
-            <w:r>
-              <w:t>Test to see if this function returns the emails in the correct phase of the project (with a parameter specifying the desired phase)</w:t>
-            </w:r>
-          </w:p>
-          <w:p/>
-        </w:tc>
-        <w:tc>
-          <w:tcPr>
-            <w:tcW w:w="1748" w:type="dxa"/>
-          </w:tcPr>
-          <w:p>
-            <w:r>
-              <w:t>Int – phase ID</w:t>
-            </w:r>
-          </w:p>
-        </w:tc>
-        <w:tc>
-          <w:tcPr>
-            <w:tcW w:w="1659" w:type="dxa"/>
-            <w:gridSpan w:val="2"/>
-          </w:tcPr>
-          <w:p/>
-        </w:tc>
-        <w:tc>
-          <w:tcPr>
-            <w:tcW w:w="1748" w:type="dxa"/>
-          </w:tcPr>
-          <w:p/>
-        </w:tc>
-        <w:tc>
-          <w:tcPr>
-            <w:tcW w:w="1485" w:type="dxa"/>
-          </w:tcPr>
-          <w:p/>
-        </w:tc>
-        <w:tc>
-          <w:tcPr>
-            <w:tcW w:w="594" w:type="dxa"/>
-            <w:gridSpan w:val="2"/>
-          </w:tcPr>
-          <w:p>
-            <w:r>
-              <w:t>Christian Stubbs</w:t>
-            </w:r>
-          </w:p>
-          <w:p/>
-        </w:tc>
-        <w:tc>
-          <w:tcPr>
-            <w:tcW w:w="1493" w:type="dxa"/>
+            <w:tcW w:w="1368" w:type="dxa"/>
+          </w:tcPr>
+          <w:p>
+            <w:pPr>
+              <w:rPr>
+                <w:rFonts w:ascii="Trebuchet MS" w:eastAsia="Arial Unicode MS" w:hAnsi="Trebuchet MS" w:cs="Arial Unicode MS"/>
+                <w:color w:val="5A5A5A"/>
+                <w:u w:color="5A5A5A"/>
+              </w:rPr>
+            </w:pPr>
+            <w:proofErr w:type="spellStart"/>
+            <w:r>
+              <w:rPr>
+                <w:rFonts w:ascii="Trebuchet MS" w:eastAsia="Arial Unicode MS" w:hAnsi="Trebuchet MS" w:cs="Arial Unicode MS"/>
+                <w:color w:val="5A5A5A"/>
+                <w:u w:color="5A5A5A"/>
+              </w:rPr>
+              <w:t>addContact</w:t>
+            </w:r>
+            <w:proofErr w:type="spellEnd"/>
+          </w:p>
+        </w:tc>
+        <w:tc>
+          <w:tcPr>
+            <w:tcW w:w="2718" w:type="dxa"/>
+          </w:tcPr>
+          <w:p>
+            <w:pPr>
+              <w:rPr>
+                <w:rFonts w:ascii="Trebuchet MS" w:eastAsia="Arial Unicode MS" w:hAnsi="Trebuchet MS" w:cs="Arial Unicode MS"/>
+                <w:color w:val="5A5A5A"/>
+                <w:u w:color="5A5A5A"/>
+              </w:rPr>
+            </w:pPr>
+            <w:r>
+              <w:rPr>
+                <w:rFonts w:ascii="Trebuchet MS" w:eastAsia="Arial Unicode MS" w:hAnsi="Trebuchet MS" w:cs="Arial Unicode MS"/>
+                <w:color w:val="5A5A5A"/>
+                <w:u w:color="5A5A5A"/>
+              </w:rPr>
+              <w:t xml:space="preserve">Should be able to add two new contacts and use </w:t>
+            </w:r>
+            <w:proofErr w:type="spellStart"/>
+            <w:r>
+              <w:rPr>
+                <w:rFonts w:ascii="Trebuchet MS" w:eastAsia="Arial Unicode MS" w:hAnsi="Trebuchet MS" w:cs="Arial Unicode MS"/>
+                <w:color w:val="5A5A5A"/>
+                <w:u w:color="5A5A5A"/>
+              </w:rPr>
+              <w:t>isContact</w:t>
+            </w:r>
+            <w:proofErr w:type="spellEnd"/>
+            <w:r>
+              <w:rPr>
+                <w:rFonts w:ascii="Trebuchet MS" w:eastAsia="Arial Unicode MS" w:hAnsi="Trebuchet MS" w:cs="Arial Unicode MS"/>
+                <w:color w:val="5A5A5A"/>
+                <w:u w:color="5A5A5A"/>
+              </w:rPr>
+              <w:t xml:space="preserve"> </w:t>
+            </w:r>
+            <w:proofErr w:type="gramStart"/>
+            <w:r>
+              <w:rPr>
+                <w:rFonts w:ascii="Trebuchet MS" w:eastAsia="Arial Unicode MS" w:hAnsi="Trebuchet MS" w:cs="Arial Unicode MS"/>
+                <w:color w:val="5A5A5A"/>
+                <w:u w:color="5A5A5A"/>
+              </w:rPr>
+              <w:t>to  check</w:t>
+            </w:r>
+            <w:proofErr w:type="gramEnd"/>
+            <w:r>
+              <w:rPr>
+                <w:rFonts w:ascii="Trebuchet MS" w:eastAsia="Arial Unicode MS" w:hAnsi="Trebuchet MS" w:cs="Arial Unicode MS"/>
+                <w:color w:val="5A5A5A"/>
+                <w:u w:color="5A5A5A"/>
+              </w:rPr>
+              <w:t xml:space="preserve"> if they exist in the Array List</w:t>
+            </w:r>
+          </w:p>
+        </w:tc>
+        <w:tc>
+          <w:tcPr>
+            <w:tcW w:w="1869" w:type="dxa"/>
+          </w:tcPr>
+          <w:p>
+            <w:r>
+              <w:t xml:space="preserve">Uses </w:t>
+            </w:r>
+            <w:r>
+              <w:rPr>
+                <w:b/>
+                <w:color w:val="006A89" w:themeColor="accent1"/>
+              </w:rPr>
+              <w:t>companyFirst</w:t>
+            </w:r>
+            <w:r>
+              <w:rPr>
+                <w:b/>
+                <w:color w:val="006A89" w:themeColor="accent1"/>
+              </w:rPr>
+              <w:br/>
+              <w:t>_Empty</w:t>
+            </w:r>
+            <w:r>
+              <w:rPr>
+                <w:color w:val="006A89" w:themeColor="accent1"/>
+              </w:rPr>
+              <w:t xml:space="preserve"> </w:t>
+            </w:r>
+            <w:r>
+              <w:t>object and add contact method</w:t>
+            </w:r>
+            <w:r>
+              <w:t xml:space="preserve"> </w:t>
+            </w:r>
+          </w:p>
+        </w:tc>
+        <w:tc>
+          <w:tcPr>
+            <w:tcW w:w="2572" w:type="dxa"/>
+          </w:tcPr>
+          <w:p>
+            <w:pPr>
+              <w:rPr>
+                <w:rFonts w:ascii="Trebuchet MS" w:hAnsi="Trebuchet MS"/>
+              </w:rPr>
+            </w:pPr>
+            <w:r>
+              <w:rPr>
+                <w:b/>
+                <w:bCs/>
+                <w:color w:val="FF0000"/>
+              </w:rPr>
+              <w:t>kCONTACT2</w:t>
+            </w:r>
+            <w:r>
+              <w:rPr>
+                <w:rFonts w:ascii="Trebuchet MS" w:hAnsi="Trebuchet MS"/>
+                <w:color w:val="FF0000"/>
+              </w:rPr>
+              <w:t xml:space="preserve"> </w:t>
+            </w:r>
+            <w:r>
+              <w:rPr>
+                <w:rFonts w:ascii="Trebuchet MS" w:hAnsi="Trebuchet MS"/>
+              </w:rPr>
+              <w:t>(String)</w:t>
+            </w:r>
+          </w:p>
+          <w:p>
+            <w:pPr>
+              <w:rPr>
+                <w:rFonts w:ascii="Trebuchet MS" w:hAnsi="Trebuchet MS"/>
+              </w:rPr>
+            </w:pPr>
+            <w:r>
+              <w:rPr>
+                <w:rFonts w:ascii="Trebuchet MS" w:hAnsi="Trebuchet MS"/>
+                <w:b/>
+                <w:color w:val="FF0000"/>
+              </w:rPr>
+              <w:t xml:space="preserve">kCONTACT3 </w:t>
+            </w:r>
+            <w:r>
+              <w:rPr>
+                <w:rFonts w:ascii="Trebuchet MS" w:hAnsi="Trebuchet MS"/>
+              </w:rPr>
+              <w:t>(String)</w:t>
+            </w:r>
+          </w:p>
+          <w:p>
+            <w:pPr>
+              <w:rPr>
+                <w:b/>
+                <w:bCs/>
+                <w:color w:val="FF0000"/>
+              </w:rPr>
+            </w:pPr>
+          </w:p>
+        </w:tc>
+        <w:tc>
+          <w:tcPr>
+            <w:tcW w:w="2059" w:type="dxa"/>
+          </w:tcPr>
+          <w:p>
+            <w:pPr>
+              <w:rPr>
+                <w:rFonts w:ascii="Trebuchet MS" w:hAnsi="Trebuchet MS"/>
+              </w:rPr>
+            </w:pPr>
+            <w:r>
+              <w:rPr>
+                <w:rFonts w:ascii="Trebuchet MS" w:hAnsi="Trebuchet MS"/>
+              </w:rPr>
+              <w:t>True (</w:t>
+            </w:r>
+            <w:proofErr w:type="gramStart"/>
+            <w:r>
+              <w:rPr>
+                <w:rFonts w:ascii="Trebuchet MS" w:hAnsi="Trebuchet MS"/>
+              </w:rPr>
+              <w:t xml:space="preserve">Boolean) </w:t>
+            </w:r>
+            <w:r>
+              <w:rPr>
+                <w:rFonts w:ascii="Trebuchet MS" w:hAnsi="Trebuchet MS"/>
+              </w:rPr>
+              <w:t xml:space="preserve"> True</w:t>
+            </w:r>
+            <w:proofErr w:type="gramEnd"/>
+            <w:r>
+              <w:rPr>
+                <w:rFonts w:ascii="Trebuchet MS" w:hAnsi="Trebuchet MS"/>
+              </w:rPr>
+              <w:t xml:space="preserve"> (Boolean)</w:t>
+            </w:r>
+          </w:p>
+        </w:tc>
+        <w:tc>
+          <w:tcPr>
+            <w:tcW w:w="1479" w:type="dxa"/>
+          </w:tcPr>
+          <w:p>
+            <w:pPr>
+              <w:rPr>
+                <w:rFonts w:ascii="Trebuchet MS" w:hAnsi="Trebuchet MS"/>
+              </w:rPr>
+            </w:pPr>
+            <w:r>
+              <w:rPr>
+                <w:rFonts w:ascii="Trebuchet MS" w:hAnsi="Trebuchet MS"/>
+              </w:rPr>
+              <w:t xml:space="preserve">True </w:t>
+            </w:r>
+            <w:r>
+              <w:rPr>
+                <w:rFonts w:ascii="Trebuchet MS" w:hAnsi="Trebuchet MS"/>
+              </w:rPr>
+              <w:t xml:space="preserve">(Boolean) </w:t>
+            </w:r>
+            <w:r>
+              <w:rPr>
+                <w:rFonts w:ascii="Trebuchet MS" w:hAnsi="Trebuchet MS"/>
+              </w:rPr>
+              <w:t>True (Boolean)</w:t>
+            </w:r>
+          </w:p>
+        </w:tc>
+        <w:tc>
+          <w:tcPr>
+            <w:tcW w:w="1491" w:type="dxa"/>
+          </w:tcPr>
+          <w:p>
+            <w:r>
+              <w:rPr>
+                <w:rFonts w:ascii="Trebuchet MS" w:eastAsia="Arial Unicode MS" w:hAnsi="Trebuchet MS" w:cs="Arial Unicode MS"/>
+                <w:color w:val="5A5A5A"/>
+                <w:u w:color="5A5A5A"/>
+              </w:rPr>
+              <w:t>Justin Ng</w:t>
+            </w:r>
+          </w:p>
+        </w:tc>
+        <w:tc>
+          <w:tcPr>
+            <w:tcW w:w="2346" w:type="dxa"/>
           </w:tcPr>
           <w:p>
             <w:r>
               <w:t>Specification Document – Class Document</w:t>
             </w:r>
           </w:p>
-          <w:p/>
-        </w:tc>
-        <w:tc>
-          <w:tcPr>
-            <w:tcW w:w="902" w:type="dxa"/>
-          </w:tcPr>
-          <w:p/>
-        </w:tc>
-        <w:tc>
-          <w:tcPr>
-            <w:tcW w:w="2306" w:type="dxa"/>
-            <w:gridSpan w:val="2"/>
-          </w:tcPr>
-          <w:p/>
-        </w:tc>
-        <w:tc>
-          <w:tcPr>
-            <w:tcW w:w="1983" w:type="dxa"/>
-            <w:gridSpan w:val="3"/>
+        </w:tc>
+        <w:tc>
+          <w:tcPr>
+            <w:tcW w:w="797" w:type="dxa"/>
+          </w:tcPr>
+          <w:p>
+            <w:r>
+              <w:t>PASS</w:t>
+            </w:r>
+          </w:p>
+        </w:tc>
+        <w:tc>
+          <w:tcPr>
+            <w:tcW w:w="1367" w:type="dxa"/>
+          </w:tcPr>
+          <w:p>
+            <w:r>
+              <w:t>25.04.2018</w:t>
+            </w:r>
+          </w:p>
+        </w:tc>
+        <w:tc>
+          <w:tcPr>
+            <w:tcW w:w="2407" w:type="dxa"/>
           </w:tcPr>
           <w:p/>
         </w:tc>
       </w:tr>
       <w:tr>
-        <w:trPr>
-          <w:gridAfter w:val="3"/>
-          <w:wAfter w:w="1027" w:type="dxa"/>
-        </w:trPr>
-        <w:tc>
-          <w:tcPr>
-            <w:tcW w:w="895" w:type="dxa"/>
-            <w:gridSpan w:val="2"/>
-          </w:tcPr>
-          <w:p>
-            <w:r>
-              <w:t>211</w:t>
-            </w:r>
-          </w:p>
-        </w:tc>
-        <w:tc>
-          <w:tcPr>
-            <w:tcW w:w="1350" w:type="dxa"/>
-          </w:tcPr>
-          <w:p>
-            <w:pPr>
+        <w:tc>
+          <w:tcPr>
+            <w:tcW w:w="643" w:type="dxa"/>
+          </w:tcPr>
+          <w:p>
+            <w:r>
+              <w:t>213</w:t>
+            </w:r>
+          </w:p>
+        </w:tc>
+        <w:tc>
+          <w:tcPr>
+            <w:tcW w:w="1368" w:type="dxa"/>
+          </w:tcPr>
+          <w:p>
+            <w:r>
               <w:rPr>
                 <w:rFonts w:ascii="Trebuchet MS" w:eastAsia="Trebuchet MS" w:hAnsi="Trebuchet MS" w:cs="Trebuchet MS"/>
               </w:rPr>
-            </w:pPr>
+              <w:t xml:space="preserve">Get Phase ID </w:t>
+            </w:r>
+          </w:p>
+        </w:tc>
+        <w:tc>
+          <w:tcPr>
+            <w:tcW w:w="2718" w:type="dxa"/>
+          </w:tcPr>
+          <w:p>
             <w:r>
               <w:rPr>
                 <w:rFonts w:ascii="Trebuchet MS" w:eastAsia="Trebuchet MS" w:hAnsi="Trebuchet MS" w:cs="Trebuchet MS"/>
               </w:rPr>
-              <w:t>Next Phase</w:t>
-            </w:r>
-          </w:p>
-        </w:tc>
-        <w:tc>
-          <w:tcPr>
-            <w:tcW w:w="1748" w:type="dxa"/>
-          </w:tcPr>
-          <w:p>
-            <w:r>
-              <w:t xml:space="preserve">This will check if the function moves the project to the next phase. Tests if the </w:t>
-            </w:r>
-            <w:r>
-              <w:lastRenderedPageBreak/>
-              <w:t>correct value is returned</w:t>
-            </w:r>
-          </w:p>
-        </w:tc>
-        <w:tc>
-          <w:tcPr>
-            <w:tcW w:w="1748" w:type="dxa"/>
-          </w:tcPr>
-          <w:p>
-            <w:r>
-              <w:lastRenderedPageBreak/>
-              <w:t>Current Phase</w:t>
-            </w:r>
-          </w:p>
-        </w:tc>
-        <w:tc>
-          <w:tcPr>
-            <w:tcW w:w="1659" w:type="dxa"/>
-            <w:gridSpan w:val="2"/>
-          </w:tcPr>
-          <w:p>
-            <w:r>
-              <w:t>None</w:t>
-            </w:r>
-          </w:p>
-        </w:tc>
-        <w:tc>
-          <w:tcPr>
-            <w:tcW w:w="1748" w:type="dxa"/>
-          </w:tcPr>
+              <w:t>Checks if the correct phase ID is returned</w:t>
+            </w:r>
+            <w:r>
+              <w:rPr>
+                <w:rFonts w:ascii="Trebuchet MS" w:eastAsia="Trebuchet MS" w:hAnsi="Trebuchet MS" w:cs="Trebuchet MS"/>
+              </w:rPr>
+              <w:t xml:space="preserve"> when a project is 1st </w:t>
+            </w:r>
+            <w:proofErr w:type="gramStart"/>
+            <w:r>
+              <w:rPr>
+                <w:rFonts w:ascii="Trebuchet MS" w:eastAsia="Trebuchet MS" w:hAnsi="Trebuchet MS" w:cs="Trebuchet MS"/>
+              </w:rPr>
+              <w:t>created  -</w:t>
+            </w:r>
+            <w:proofErr w:type="gramEnd"/>
+            <w:r>
+              <w:rPr>
+                <w:rFonts w:ascii="Trebuchet MS" w:eastAsia="Trebuchet MS" w:hAnsi="Trebuchet MS" w:cs="Trebuchet MS"/>
+              </w:rPr>
+              <w:t xml:space="preserve"> should be initialized to represent start of array</w:t>
+            </w:r>
+          </w:p>
+        </w:tc>
+        <w:tc>
+          <w:tcPr>
+            <w:tcW w:w="1869" w:type="dxa"/>
+          </w:tcPr>
+          <w:p>
+            <w:r>
+              <w:t xml:space="preserve">Uses </w:t>
+            </w:r>
+            <w:r>
+              <w:rPr>
+                <w:b/>
+                <w:color w:val="006A89" w:themeColor="accent1"/>
+              </w:rPr>
+              <w:t>companyFirst</w:t>
+            </w:r>
+            <w:r>
+              <w:rPr>
+                <w:b/>
+                <w:color w:val="006A89" w:themeColor="accent1"/>
+              </w:rPr>
+              <w:br/>
+              <w:t>_Empty</w:t>
+            </w:r>
+            <w:r>
+              <w:rPr>
+                <w:color w:val="006A89" w:themeColor="accent1"/>
+              </w:rPr>
+              <w:t xml:space="preserve"> </w:t>
+            </w:r>
+            <w:r>
+              <w:t>object</w:t>
+            </w:r>
+          </w:p>
+        </w:tc>
+        <w:tc>
+          <w:tcPr>
+            <w:tcW w:w="2572" w:type="dxa"/>
+          </w:tcPr>
+          <w:p>
+            <w:r>
+              <w:t>N/A</w:t>
+            </w:r>
+          </w:p>
+        </w:tc>
+        <w:tc>
+          <w:tcPr>
+            <w:tcW w:w="2059" w:type="dxa"/>
+          </w:tcPr>
+          <w:p>
+            <w:r>
+              <w:t>0 (Int)</w:t>
+            </w:r>
+          </w:p>
+        </w:tc>
+        <w:tc>
+          <w:tcPr>
+            <w:tcW w:w="1479" w:type="dxa"/>
+          </w:tcPr>
+          <w:p>
+            <w:r>
+              <w:t>1</w:t>
+            </w:r>
+            <w:r>
+              <w:t xml:space="preserve"> (Int)</w:t>
+            </w:r>
+          </w:p>
+        </w:tc>
+        <w:tc>
+          <w:tcPr>
+            <w:tcW w:w="1491" w:type="dxa"/>
+          </w:tcPr>
+          <w:p>
+            <w:r>
+              <w:t>Aidan Reed</w:t>
+            </w:r>
+          </w:p>
           <w:p/>
         </w:tc>
         <w:tc>
           <w:tcPr>
-            <w:tcW w:w="1485" w:type="dxa"/>
-          </w:tcPr>
+            <w:tcW w:w="2346" w:type="dxa"/>
+          </w:tcPr>
+          <w:p>
+            <w:r>
+              <w:t>Class Document</w:t>
+            </w:r>
+          </w:p>
           <w:p/>
         </w:tc>
         <w:tc>
           <w:tcPr>
-            <w:tcW w:w="594" w:type="dxa"/>
-            <w:gridSpan w:val="2"/>
-          </w:tcPr>
-          <w:p>
-            <w:r>
-              <w:t>Justin Ng</w:t>
-            </w:r>
-          </w:p>
+            <w:tcW w:w="797" w:type="dxa"/>
+          </w:tcPr>
+          <w:p>
+            <w:r>
+              <w:t>FAIL</w:t>
+            </w:r>
+          </w:p>
+        </w:tc>
+        <w:tc>
+          <w:tcPr>
+            <w:tcW w:w="1367" w:type="dxa"/>
+          </w:tcPr>
+          <w:p>
+            <w:r>
+              <w:t>25.04.2018</w:t>
+            </w:r>
+          </w:p>
+        </w:tc>
+        <w:tc>
+          <w:tcPr>
+            <w:tcW w:w="2407" w:type="dxa"/>
+          </w:tcPr>
           <w:p/>
-        </w:tc>
-        <w:tc>
-          <w:tcPr>
-            <w:tcW w:w="1493" w:type="dxa"/>
-          </w:tcPr>
-          <w:p>
-            <w:r>
-              <w:t>Specification Document – Class Document</w:t>
-            </w:r>
-          </w:p>
-          <w:p/>
-        </w:tc>
-        <w:tc>
-          <w:tcPr>
-            <w:tcW w:w="902" w:type="dxa"/>
-          </w:tcPr>
-          <w:p/>
-        </w:tc>
-        <w:tc>
-          <w:tcPr>
-            <w:tcW w:w="2306" w:type="dxa"/>
-            <w:gridSpan w:val="2"/>
-          </w:tcPr>
-          <w:p/>
-        </w:tc>
-        <w:tc>
-          <w:tcPr>
-            <w:tcW w:w="1983" w:type="dxa"/>
-            <w:gridSpan w:val="3"/>
-          </w:tcPr>
-          <w:p>
-            <w:r>
-              <w:t>Will there be a "change phase" function to allow the phase to be changed to a desired stage?  09/03</w:t>
-            </w:r>
-          </w:p>
         </w:tc>
       </w:tr>
       <w:tr>
-        <w:trPr>
-          <w:gridAfter w:val="3"/>
-          <w:wAfter w:w="1027" w:type="dxa"/>
-        </w:trPr>
-        <w:tc>
-          <w:tcPr>
-            <w:tcW w:w="895" w:type="dxa"/>
-            <w:gridSpan w:val="2"/>
-          </w:tcPr>
-          <w:p>
-            <w:r>
-              <w:t>212</w:t>
-            </w:r>
-          </w:p>
-        </w:tc>
-        <w:tc>
-          <w:tcPr>
-            <w:tcW w:w="1350" w:type="dxa"/>
+        <w:tc>
+          <w:tcPr>
+            <w:tcW w:w="643" w:type="dxa"/>
+          </w:tcPr>
+          <w:p>
+            <w:r>
+              <w:t>214</w:t>
+            </w:r>
+          </w:p>
+        </w:tc>
+        <w:tc>
+          <w:tcPr>
+            <w:tcW w:w="1368" w:type="dxa"/>
           </w:tcPr>
           <w:p>
             <w:pPr>
@@ -1871,128 +3670,181 @@
               <w:rPr>
                 <w:rFonts w:ascii="Trebuchet MS" w:eastAsia="Trebuchet MS" w:hAnsi="Trebuchet MS" w:cs="Trebuchet MS"/>
               </w:rPr>
-              <w:t>Get Phase Name Function</w:t>
-            </w:r>
-          </w:p>
-        </w:tc>
-        <w:tc>
-          <w:tcPr>
-            <w:tcW w:w="1748" w:type="dxa"/>
-          </w:tcPr>
-          <w:p>
-            <w:r>
+              <w:t xml:space="preserve">Get Phase ID </w:t>
+            </w:r>
+          </w:p>
+        </w:tc>
+        <w:tc>
+          <w:tcPr>
+            <w:tcW w:w="2718" w:type="dxa"/>
+          </w:tcPr>
+          <w:p>
+            <w:pPr>
               <w:rPr>
                 <w:rFonts w:ascii="Trebuchet MS" w:eastAsia="Trebuchet MS" w:hAnsi="Trebuchet MS" w:cs="Trebuchet MS"/>
               </w:rPr>
-              <w:t>Will see if the correct name of function is returned</w:t>
-            </w:r>
-          </w:p>
-        </w:tc>
-        <w:tc>
-          <w:tcPr>
-            <w:tcW w:w="1748" w:type="dxa"/>
-          </w:tcPr>
+            </w:pPr>
+            <w:r>
+              <w:rPr>
+                <w:rFonts w:ascii="Trebuchet MS" w:eastAsia="Trebuchet MS" w:hAnsi="Trebuchet MS" w:cs="Trebuchet MS"/>
+              </w:rPr>
+              <w:t>Checks if the correct phase ID is returned</w:t>
+            </w:r>
+            <w:r>
+              <w:rPr>
+                <w:rFonts w:ascii="Trebuchet MS" w:eastAsia="Trebuchet MS" w:hAnsi="Trebuchet MS" w:cs="Trebuchet MS"/>
+              </w:rPr>
+              <w:t xml:space="preserve"> when project is moved from the 1st stage to the next</w:t>
+            </w:r>
+          </w:p>
+        </w:tc>
+        <w:tc>
+          <w:tcPr>
+            <w:tcW w:w="1869" w:type="dxa"/>
+          </w:tcPr>
+          <w:p>
+            <w:r>
+              <w:t xml:space="preserve">Uses </w:t>
+            </w:r>
+            <w:r>
+              <w:rPr>
+                <w:b/>
+                <w:color w:val="006A89" w:themeColor="accent1"/>
+              </w:rPr>
+              <w:t>companyFirst</w:t>
+            </w:r>
+            <w:r>
+              <w:rPr>
+                <w:b/>
+                <w:color w:val="006A89" w:themeColor="accent1"/>
+              </w:rPr>
+              <w:br/>
+              <w:t>_Empty</w:t>
+            </w:r>
+            <w:r>
+              <w:rPr>
+                <w:color w:val="006A89" w:themeColor="accent1"/>
+              </w:rPr>
+              <w:t xml:space="preserve"> </w:t>
+            </w:r>
+            <w:r>
+              <w:t>object</w:t>
+            </w:r>
+            <w:r>
+              <w:t xml:space="preserve"> </w:t>
+            </w:r>
+          </w:p>
+        </w:tc>
+        <w:tc>
+          <w:tcPr>
+            <w:tcW w:w="2572" w:type="dxa"/>
+          </w:tcPr>
+          <w:p>
+            <w:r>
+              <w:t>N/A</w:t>
+            </w:r>
+          </w:p>
+        </w:tc>
+        <w:tc>
+          <w:tcPr>
+            <w:tcW w:w="2059" w:type="dxa"/>
+          </w:tcPr>
+          <w:p>
+            <w:r>
+              <w:t>1 (Int)</w:t>
+            </w:r>
+          </w:p>
+        </w:tc>
+        <w:tc>
+          <w:tcPr>
+            <w:tcW w:w="1479" w:type="dxa"/>
+          </w:tcPr>
+          <w:p>
+            <w:r>
+              <w:t>2 (Int)</w:t>
+            </w:r>
+          </w:p>
+        </w:tc>
+        <w:tc>
+          <w:tcPr>
+            <w:tcW w:w="1491" w:type="dxa"/>
+          </w:tcPr>
+          <w:p>
+            <w:r>
+              <w:t>Aidan Reed</w:t>
+            </w:r>
+          </w:p>
+        </w:tc>
+        <w:tc>
+          <w:tcPr>
+            <w:tcW w:w="2346" w:type="dxa"/>
+          </w:tcPr>
+          <w:p>
+            <w:r>
+              <w:t>Class Document</w:t>
+            </w:r>
+          </w:p>
           <w:p/>
         </w:tc>
         <w:tc>
           <w:tcPr>
-            <w:tcW w:w="1659" w:type="dxa"/>
-            <w:gridSpan w:val="2"/>
-          </w:tcPr>
-          <w:p>
-            <w:r>
-              <w:t>Phase ID</w:t>
-            </w:r>
-          </w:p>
-        </w:tc>
-        <w:tc>
-          <w:tcPr>
-            <w:tcW w:w="1748" w:type="dxa"/>
-          </w:tcPr>
-          <w:p/>
-        </w:tc>
-        <w:tc>
-          <w:tcPr>
-            <w:tcW w:w="1485" w:type="dxa"/>
-          </w:tcPr>
-          <w:p/>
-        </w:tc>
-        <w:tc>
-          <w:tcPr>
-            <w:tcW w:w="594" w:type="dxa"/>
-            <w:gridSpan w:val="2"/>
-          </w:tcPr>
-          <w:p>
-            <w:r>
-              <w:t>Christian Stubbs</w:t>
-            </w:r>
-          </w:p>
-          <w:p/>
-        </w:tc>
-        <w:tc>
-          <w:tcPr>
-            <w:tcW w:w="1493" w:type="dxa"/>
-          </w:tcPr>
-          <w:p>
-            <w:r>
-              <w:t>Specification Document – Class Document</w:t>
-            </w:r>
-          </w:p>
-          <w:p/>
-        </w:tc>
-        <w:tc>
-          <w:tcPr>
-            <w:tcW w:w="902" w:type="dxa"/>
-          </w:tcPr>
-          <w:p/>
-        </w:tc>
-        <w:tc>
-          <w:tcPr>
-            <w:tcW w:w="2306" w:type="dxa"/>
-            <w:gridSpan w:val="2"/>
-          </w:tcPr>
-          <w:p/>
-        </w:tc>
-        <w:tc>
-          <w:tcPr>
-            <w:tcW w:w="1983" w:type="dxa"/>
-            <w:gridSpan w:val="3"/>
+            <w:tcW w:w="797" w:type="dxa"/>
+          </w:tcPr>
+          <w:p>
+            <w:r>
+              <w:t>FAIL</w:t>
+            </w:r>
+          </w:p>
+        </w:tc>
+        <w:tc>
+          <w:tcPr>
+            <w:tcW w:w="1367" w:type="dxa"/>
+          </w:tcPr>
+          <w:p>
+            <w:r>
+              <w:t>25.04.2018</w:t>
+            </w:r>
+          </w:p>
+        </w:tc>
+        <w:tc>
+          <w:tcPr>
+            <w:tcW w:w="2407" w:type="dxa"/>
           </w:tcPr>
           <w:p/>
         </w:tc>
       </w:tr>
       <w:tr>
-        <w:trPr>
-          <w:gridAfter w:val="3"/>
-          <w:wAfter w:w="1027" w:type="dxa"/>
-        </w:trPr>
-        <w:tc>
-          <w:tcPr>
-            <w:tcW w:w="895" w:type="dxa"/>
-            <w:gridSpan w:val="2"/>
-          </w:tcPr>
-          <w:p>
-            <w:r>
-              <w:t>213</w:t>
-            </w:r>
-          </w:p>
-        </w:tc>
-        <w:tc>
-          <w:tcPr>
-            <w:tcW w:w="1350" w:type="dxa"/>
-          </w:tcPr>
-          <w:p>
-            <w:r>
+        <w:tc>
+          <w:tcPr>
+            <w:tcW w:w="643" w:type="dxa"/>
+          </w:tcPr>
+          <w:p>
+            <w:r>
+              <w:t>219</w:t>
+            </w:r>
+          </w:p>
+        </w:tc>
+        <w:tc>
+          <w:tcPr>
+            <w:tcW w:w="1368" w:type="dxa"/>
+          </w:tcPr>
+          <w:p>
+            <w:pPr>
               <w:rPr>
                 <w:rFonts w:ascii="Trebuchet MS" w:eastAsia="Trebuchet MS" w:hAnsi="Trebuchet MS" w:cs="Trebuchet MS"/>
               </w:rPr>
+            </w:pPr>
+            <w:r>
+              <w:rPr>
+                <w:rFonts w:ascii="Trebuchet MS" w:eastAsia="Trebuchet MS" w:hAnsi="Trebuchet MS" w:cs="Trebuchet MS"/>
+              </w:rPr>
               <w:t xml:space="preserve">Get Phase ID </w:t>
             </w:r>
           </w:p>
         </w:tc>
         <w:tc>
           <w:tcPr>
-            <w:tcW w:w="1748" w:type="dxa"/>
+            <w:tcW w:w="2718" w:type="dxa"/>
           </w:tcPr>
           <w:p>
             <w:pPr>
@@ -2006,228 +3858,1107 @@
               </w:rPr>
               <w:t>Checks if the correct phase ID is returned</w:t>
             </w:r>
-          </w:p>
-        </w:tc>
-        <w:tc>
-          <w:tcPr>
-            <w:tcW w:w="1748" w:type="dxa"/>
-          </w:tcPr>
+            <w:r>
+              <w:rPr>
+                <w:rFonts w:ascii="Trebuchet MS" w:eastAsia="Trebuchet MS" w:hAnsi="Trebuchet MS" w:cs="Trebuchet MS"/>
+              </w:rPr>
+              <w:t xml:space="preserve"> when project attempted to be moved passed 6</w:t>
+            </w:r>
+            <w:r>
+              <w:rPr>
+                <w:rFonts w:ascii="Trebuchet MS" w:eastAsia="Trebuchet MS" w:hAnsi="Trebuchet MS" w:cs="Trebuchet MS"/>
+                <w:vertAlign w:val="superscript"/>
+              </w:rPr>
+              <w:t>th</w:t>
+            </w:r>
+            <w:r>
+              <w:rPr>
+                <w:rFonts w:ascii="Trebuchet MS" w:eastAsia="Trebuchet MS" w:hAnsi="Trebuchet MS" w:cs="Trebuchet MS"/>
+              </w:rPr>
+              <w:t xml:space="preserve"> stage</w:t>
+            </w:r>
+          </w:p>
+        </w:tc>
+        <w:tc>
+          <w:tcPr>
+            <w:tcW w:w="1869" w:type="dxa"/>
+          </w:tcPr>
+          <w:p>
+            <w:r>
+              <w:t xml:space="preserve">Uses </w:t>
+            </w:r>
+            <w:proofErr w:type="spellStart"/>
+            <w:r>
+              <w:rPr>
+                <w:b/>
+                <w:color w:val="006A89" w:themeColor="accent1"/>
+              </w:rPr>
+              <w:t>company</w:t>
+            </w:r>
+            <w:r>
+              <w:rPr>
+                <w:b/>
+                <w:color w:val="006A89" w:themeColor="accent1"/>
+              </w:rPr>
+              <w:t>Second</w:t>
+            </w:r>
+            <w:proofErr w:type="spellEnd"/>
+            <w:r>
+              <w:rPr>
+                <w:b/>
+                <w:color w:val="006A89" w:themeColor="accent1"/>
+              </w:rPr>
+              <w:br/>
+              <w:t>_</w:t>
+            </w:r>
+            <w:r>
+              <w:rPr>
+                <w:b/>
+                <w:color w:val="006A89" w:themeColor="accent1"/>
+              </w:rPr>
+              <w:t>Phases</w:t>
+            </w:r>
+            <w:r>
+              <w:rPr>
+                <w:color w:val="006A89" w:themeColor="accent1"/>
+              </w:rPr>
+              <w:t xml:space="preserve"> </w:t>
+            </w:r>
+            <w:r>
+              <w:t>object</w:t>
+            </w:r>
+          </w:p>
+        </w:tc>
+        <w:tc>
+          <w:tcPr>
+            <w:tcW w:w="2572" w:type="dxa"/>
+          </w:tcPr>
+          <w:p>
+            <w:r>
+              <w:t>N/A</w:t>
+            </w:r>
+          </w:p>
+        </w:tc>
+        <w:tc>
+          <w:tcPr>
+            <w:tcW w:w="2059" w:type="dxa"/>
+          </w:tcPr>
+          <w:p>
+            <w:r>
+              <w:t>5 (Int)</w:t>
+            </w:r>
+          </w:p>
+        </w:tc>
+        <w:tc>
+          <w:tcPr>
+            <w:tcW w:w="1479" w:type="dxa"/>
+          </w:tcPr>
+          <w:p>
+            <w:r>
+              <w:t>7 (Int)</w:t>
+            </w:r>
+          </w:p>
+        </w:tc>
+        <w:tc>
+          <w:tcPr>
+            <w:tcW w:w="1491" w:type="dxa"/>
+          </w:tcPr>
+          <w:p>
+            <w:r>
+              <w:t>Aidan Reed</w:t>
+            </w:r>
+          </w:p>
+        </w:tc>
+        <w:tc>
+          <w:tcPr>
+            <w:tcW w:w="2346" w:type="dxa"/>
+          </w:tcPr>
+          <w:p>
+            <w:r>
+              <w:t>Specification Document – Class Document</w:t>
+            </w:r>
+          </w:p>
           <w:p/>
         </w:tc>
         <w:tc>
           <w:tcPr>
-            <w:tcW w:w="1659" w:type="dxa"/>
-            <w:gridSpan w:val="2"/>
-          </w:tcPr>
-          <w:p>
-            <w:r>
-              <w:t>None</w:t>
-            </w:r>
-          </w:p>
-        </w:tc>
-        <w:tc>
-          <w:tcPr>
-            <w:tcW w:w="1748" w:type="dxa"/>
-          </w:tcPr>
-          <w:p/>
-        </w:tc>
-        <w:tc>
-          <w:tcPr>
-            <w:tcW w:w="1485" w:type="dxa"/>
-          </w:tcPr>
-          <w:p/>
-        </w:tc>
-        <w:tc>
-          <w:tcPr>
-            <w:tcW w:w="594" w:type="dxa"/>
-            <w:gridSpan w:val="2"/>
-          </w:tcPr>
-          <w:p>
-            <w:r>
-              <w:t>Justin Ng</w:t>
-            </w:r>
-          </w:p>
-          <w:p/>
-        </w:tc>
-        <w:tc>
-          <w:tcPr>
-            <w:tcW w:w="1493" w:type="dxa"/>
-          </w:tcPr>
-          <w:p>
-            <w:r>
-              <w:t>Specification Document – Class Document</w:t>
-            </w:r>
-          </w:p>
-          <w:p/>
-        </w:tc>
-        <w:tc>
-          <w:tcPr>
-            <w:tcW w:w="902" w:type="dxa"/>
-          </w:tcPr>
-          <w:p/>
-        </w:tc>
-        <w:tc>
-          <w:tcPr>
-            <w:tcW w:w="2306" w:type="dxa"/>
-            <w:gridSpan w:val="2"/>
-          </w:tcPr>
-          <w:p/>
-        </w:tc>
-        <w:tc>
-          <w:tcPr>
-            <w:tcW w:w="1983" w:type="dxa"/>
-            <w:gridSpan w:val="3"/>
+            <w:tcW w:w="797" w:type="dxa"/>
+          </w:tcPr>
+          <w:p>
+            <w:r>
+              <w:t>FAIL</w:t>
+            </w:r>
+          </w:p>
+        </w:tc>
+        <w:tc>
+          <w:tcPr>
+            <w:tcW w:w="1367" w:type="dxa"/>
+          </w:tcPr>
+          <w:p>
+            <w:r>
+              <w:t>25.04.2018</w:t>
+            </w:r>
+          </w:p>
+        </w:tc>
+        <w:tc>
+          <w:tcPr>
+            <w:tcW w:w="2407" w:type="dxa"/>
           </w:tcPr>
           <w:p/>
         </w:tc>
       </w:tr>
       <w:tr>
-        <w:trPr>
-          <w:gridAfter w:val="3"/>
-          <w:wAfter w:w="1027" w:type="dxa"/>
-        </w:trPr>
-        <w:tc>
-          <w:tcPr>
-            <w:tcW w:w="895" w:type="dxa"/>
-            <w:gridSpan w:val="2"/>
-          </w:tcPr>
-          <w:p>
-            <w:r>
-              <w:t>214</w:t>
-            </w:r>
-          </w:p>
-        </w:tc>
-        <w:tc>
-          <w:tcPr>
-            <w:tcW w:w="1350" w:type="dxa"/>
-          </w:tcPr>
-          <w:p>
-            <w:r>
+        <w:tc>
+          <w:tcPr>
+            <w:tcW w:w="643" w:type="dxa"/>
+          </w:tcPr>
+          <w:p>
+            <w:r>
+              <w:t>221</w:t>
+            </w:r>
+          </w:p>
+        </w:tc>
+        <w:tc>
+          <w:tcPr>
+            <w:tcW w:w="1368" w:type="dxa"/>
+          </w:tcPr>
+          <w:p>
+            <w:pPr>
               <w:rPr>
                 <w:rFonts w:ascii="Trebuchet MS" w:eastAsia="Trebuchet MS" w:hAnsi="Trebuchet MS" w:cs="Trebuchet MS"/>
               </w:rPr>
-              <w:t>Get Project Contacts</w:t>
-            </w:r>
-          </w:p>
-        </w:tc>
-        <w:tc>
-          <w:tcPr>
-            <w:tcW w:w="1748" w:type="dxa"/>
-          </w:tcPr>
-          <w:p>
-            <w:pPr>
+            </w:pPr>
+            <w:r>
               <w:rPr>
                 <w:rFonts w:ascii="Trebuchet MS" w:eastAsia="Trebuchet MS" w:hAnsi="Trebuchet MS" w:cs="Trebuchet MS"/>
               </w:rPr>
-            </w:pPr>
-            <w:r>
+              <w:t>Get Phase ID</w:t>
+            </w:r>
+          </w:p>
+        </w:tc>
+        <w:tc>
+          <w:tcPr>
+            <w:tcW w:w="2718" w:type="dxa"/>
+          </w:tcPr>
+          <w:p>
+            <w:pPr>
               <w:rPr>
                 <w:rFonts w:ascii="Trebuchet MS" w:eastAsia="Trebuchet MS" w:hAnsi="Trebuchet MS" w:cs="Trebuchet MS"/>
               </w:rPr>
-              <w:t>The test will see if the string array of contacts for the given project is returned</w:t>
-            </w:r>
-          </w:p>
-        </w:tc>
-        <w:tc>
-          <w:tcPr>
-            <w:tcW w:w="1748" w:type="dxa"/>
-          </w:tcPr>
+            </w:pPr>
+            <w:r>
+              <w:rPr>
+                <w:rFonts w:ascii="Trebuchet MS" w:eastAsia="Trebuchet MS" w:hAnsi="Trebuchet MS" w:cs="Trebuchet MS"/>
+              </w:rPr>
+              <w:t>Checks if the correct phase ID is returned when moving the project FROM the first until last – expecting start phase to be 0</w:t>
+            </w:r>
+          </w:p>
+        </w:tc>
+        <w:tc>
+          <w:tcPr>
+            <w:tcW w:w="1869" w:type="dxa"/>
+          </w:tcPr>
+          <w:p>
+            <w:r>
+              <w:t xml:space="preserve">Uses </w:t>
+            </w:r>
+            <w:proofErr w:type="spellStart"/>
+            <w:r>
+              <w:rPr>
+                <w:b/>
+                <w:color w:val="006A89" w:themeColor="accent1"/>
+              </w:rPr>
+              <w:t>company</w:t>
+            </w:r>
+            <w:r>
+              <w:rPr>
+                <w:b/>
+                <w:color w:val="006A89" w:themeColor="accent1"/>
+              </w:rPr>
+              <w:t>Second</w:t>
+            </w:r>
+            <w:proofErr w:type="spellEnd"/>
+            <w:r>
+              <w:rPr>
+                <w:b/>
+                <w:color w:val="006A89" w:themeColor="accent1"/>
+              </w:rPr>
+              <w:br/>
+              <w:t>_</w:t>
+            </w:r>
+            <w:r>
+              <w:rPr>
+                <w:b/>
+                <w:color w:val="006A89" w:themeColor="accent1"/>
+              </w:rPr>
+              <w:t>Phases</w:t>
+            </w:r>
+            <w:r>
+              <w:rPr>
+                <w:color w:val="006A89" w:themeColor="accent1"/>
+              </w:rPr>
+              <w:t xml:space="preserve"> </w:t>
+            </w:r>
+            <w:r>
+              <w:t>object</w:t>
+            </w:r>
+          </w:p>
+        </w:tc>
+        <w:tc>
+          <w:tcPr>
+            <w:tcW w:w="2572" w:type="dxa"/>
+          </w:tcPr>
+          <w:p>
+            <w:r>
+              <w:t>N/A</w:t>
+            </w:r>
+          </w:p>
+        </w:tc>
+        <w:tc>
+          <w:tcPr>
+            <w:tcW w:w="2059" w:type="dxa"/>
+          </w:tcPr>
+          <w:p>
+            <w:r>
+              <w:t>0,1,2,3,4,5 (Int)</w:t>
+            </w:r>
+          </w:p>
+        </w:tc>
+        <w:tc>
+          <w:tcPr>
+            <w:tcW w:w="1479" w:type="dxa"/>
+          </w:tcPr>
+          <w:p>
+            <w:r>
+              <w:t>1,2,3,4,5,6 (Int)</w:t>
+            </w:r>
+          </w:p>
+        </w:tc>
+        <w:tc>
+          <w:tcPr>
+            <w:tcW w:w="1491" w:type="dxa"/>
+          </w:tcPr>
+          <w:p>
+            <w:r>
+              <w:t>Aidan Reed</w:t>
+            </w:r>
+          </w:p>
+        </w:tc>
+        <w:tc>
+          <w:tcPr>
+            <w:tcW w:w="2346" w:type="dxa"/>
+          </w:tcPr>
+          <w:p>
+            <w:r>
+              <w:t>Class Document</w:t>
+            </w:r>
+          </w:p>
           <w:p/>
         </w:tc>
         <w:tc>
           <w:tcPr>
-            <w:tcW w:w="1659" w:type="dxa"/>
-            <w:gridSpan w:val="2"/>
-          </w:tcPr>
-          <w:p>
-            <w:r>
-              <w:t>Project ID</w:t>
-            </w:r>
-          </w:p>
-        </w:tc>
-        <w:tc>
-          <w:tcPr>
-            <w:tcW w:w="1748" w:type="dxa"/>
-          </w:tcPr>
-          <w:p/>
-        </w:tc>
-        <w:tc>
-          <w:tcPr>
-            <w:tcW w:w="1485" w:type="dxa"/>
-          </w:tcPr>
-          <w:p/>
-        </w:tc>
-        <w:tc>
-          <w:tcPr>
-            <w:tcW w:w="594" w:type="dxa"/>
-            <w:gridSpan w:val="2"/>
-          </w:tcPr>
-          <w:p>
-            <w:r>
-              <w:t>Christian Stubbs</w:t>
-            </w:r>
-          </w:p>
-          <w:p/>
-        </w:tc>
-        <w:tc>
-          <w:tcPr>
-            <w:tcW w:w="1493" w:type="dxa"/>
-          </w:tcPr>
-          <w:p>
-            <w:r>
-              <w:t>Specification Document – Class Document</w:t>
-            </w:r>
-          </w:p>
-          <w:p/>
-        </w:tc>
-        <w:tc>
-          <w:tcPr>
-            <w:tcW w:w="902" w:type="dxa"/>
-          </w:tcPr>
-          <w:p/>
-        </w:tc>
-        <w:tc>
-          <w:tcPr>
-            <w:tcW w:w="2306" w:type="dxa"/>
-            <w:gridSpan w:val="2"/>
-          </w:tcPr>
-          <w:p/>
-        </w:tc>
-        <w:tc>
-          <w:tcPr>
-            <w:tcW w:w="1983" w:type="dxa"/>
-            <w:gridSpan w:val="3"/>
+            <w:tcW w:w="797" w:type="dxa"/>
+          </w:tcPr>
+          <w:p>
+            <w:r>
+              <w:t>FAIL</w:t>
+            </w:r>
+          </w:p>
+        </w:tc>
+        <w:tc>
+          <w:tcPr>
+            <w:tcW w:w="1367" w:type="dxa"/>
+          </w:tcPr>
+          <w:p>
+            <w:r>
+              <w:t>25.04.2018</w:t>
+            </w:r>
+          </w:p>
+        </w:tc>
+        <w:tc>
+          <w:tcPr>
+            <w:tcW w:w="2407" w:type="dxa"/>
           </w:tcPr>
           <w:p/>
         </w:tc>
       </w:tr>
       <w:tr>
-        <w:trPr>
-          <w:gridAfter w:val="3"/>
-          <w:wAfter w:w="1027" w:type="dxa"/>
-        </w:trPr>
-        <w:tc>
-          <w:tcPr>
-            <w:tcW w:w="895" w:type="dxa"/>
-            <w:gridSpan w:val="2"/>
-          </w:tcPr>
-          <w:p>
-            <w:r>
-              <w:t>215</w:t>
-            </w:r>
-          </w:p>
-        </w:tc>
-        <w:tc>
-          <w:tcPr>
-            <w:tcW w:w="1350" w:type="dxa"/>
-          </w:tcPr>
-          <w:p>
+        <w:tc>
+          <w:tcPr>
+            <w:tcW w:w="643" w:type="dxa"/>
+          </w:tcPr>
+          <w:p>
+            <w:r>
+              <w:lastRenderedPageBreak/>
+              <w:t>220</w:t>
+            </w:r>
+          </w:p>
+        </w:tc>
+        <w:tc>
+          <w:tcPr>
+            <w:tcW w:w="1368" w:type="dxa"/>
+          </w:tcPr>
+          <w:p>
+            <w:pPr>
+              <w:rPr>
+                <w:rFonts w:ascii="Trebuchet MS" w:eastAsia="Trebuchet MS" w:hAnsi="Trebuchet MS" w:cs="Trebuchet MS"/>
+              </w:rPr>
+            </w:pPr>
+            <w:r>
+              <w:rPr>
+                <w:rFonts w:ascii="Trebuchet MS" w:eastAsia="Trebuchet MS" w:hAnsi="Trebuchet MS" w:cs="Trebuchet MS"/>
+              </w:rPr>
+              <w:t xml:space="preserve">Get Phase ID </w:t>
+            </w:r>
+          </w:p>
+        </w:tc>
+        <w:tc>
+          <w:tcPr>
+            <w:tcW w:w="2718" w:type="dxa"/>
+          </w:tcPr>
+          <w:p>
+            <w:pPr>
+              <w:rPr>
+                <w:rFonts w:ascii="Trebuchet MS" w:eastAsia="Trebuchet MS" w:hAnsi="Trebuchet MS" w:cs="Trebuchet MS"/>
+              </w:rPr>
+            </w:pPr>
+            <w:r>
+              <w:rPr>
+                <w:rFonts w:ascii="Trebuchet MS" w:eastAsia="Trebuchet MS" w:hAnsi="Trebuchet MS" w:cs="Trebuchet MS"/>
+              </w:rPr>
+              <w:t>Checks if the correct phase ID is returned</w:t>
+            </w:r>
+            <w:r>
+              <w:rPr>
+                <w:rFonts w:ascii="Trebuchet MS" w:eastAsia="Trebuchet MS" w:hAnsi="Trebuchet MS" w:cs="Trebuchet MS"/>
+              </w:rPr>
+              <w:t xml:space="preserve"> when project is moved from the last stage to the previous</w:t>
+            </w:r>
+          </w:p>
+        </w:tc>
+        <w:tc>
+          <w:tcPr>
+            <w:tcW w:w="1869" w:type="dxa"/>
+          </w:tcPr>
+          <w:p>
+            <w:r>
+              <w:t>New Project Object</w:t>
+            </w:r>
+          </w:p>
+        </w:tc>
+        <w:tc>
+          <w:tcPr>
+            <w:tcW w:w="2572" w:type="dxa"/>
+          </w:tcPr>
+          <w:p>
+            <w:r>
+              <w:t>N/A</w:t>
+            </w:r>
+          </w:p>
+        </w:tc>
+        <w:tc>
+          <w:tcPr>
+            <w:tcW w:w="2059" w:type="dxa"/>
+          </w:tcPr>
+          <w:p>
+            <w:r>
+              <w:t>4 (Int)</w:t>
+            </w:r>
+          </w:p>
+        </w:tc>
+        <w:tc>
+          <w:tcPr>
+            <w:tcW w:w="1479" w:type="dxa"/>
+          </w:tcPr>
+          <w:p>
+            <w:r>
+              <w:t>7 (Int)</w:t>
+            </w:r>
+          </w:p>
+        </w:tc>
+        <w:tc>
+          <w:tcPr>
+            <w:tcW w:w="1491" w:type="dxa"/>
+          </w:tcPr>
+          <w:p>
+            <w:r>
+              <w:t>Aidan Reed</w:t>
+            </w:r>
+          </w:p>
+        </w:tc>
+        <w:tc>
+          <w:tcPr>
+            <w:tcW w:w="2346" w:type="dxa"/>
+          </w:tcPr>
+          <w:p>
+            <w:r>
+              <w:t>Class Document</w:t>
+            </w:r>
+          </w:p>
+          <w:p/>
+        </w:tc>
+        <w:tc>
+          <w:tcPr>
+            <w:tcW w:w="797" w:type="dxa"/>
+          </w:tcPr>
+          <w:p>
+            <w:r>
+              <w:t>FAIL</w:t>
+            </w:r>
+          </w:p>
+        </w:tc>
+        <w:tc>
+          <w:tcPr>
+            <w:tcW w:w="1367" w:type="dxa"/>
+          </w:tcPr>
+          <w:p>
+            <w:r>
+              <w:t>25.04.2018</w:t>
+            </w:r>
+          </w:p>
+        </w:tc>
+        <w:tc>
+          <w:tcPr>
+            <w:tcW w:w="2407" w:type="dxa"/>
+          </w:tcPr>
+          <w:p>
+            <w:r>
+              <w:t>Currently no functionality to go to previous stage.</w:t>
+            </w:r>
+          </w:p>
+        </w:tc>
+      </w:tr>
+      <w:tr>
+        <w:tc>
+          <w:tcPr>
+            <w:tcW w:w="643" w:type="dxa"/>
+          </w:tcPr>
+          <w:p>
+            <w:r>
+              <w:t>222</w:t>
+            </w:r>
+          </w:p>
+          <w:p/>
+          <w:p/>
+        </w:tc>
+        <w:tc>
+          <w:tcPr>
+            <w:tcW w:w="1368" w:type="dxa"/>
+          </w:tcPr>
+          <w:p>
+            <w:pPr>
+              <w:rPr>
+                <w:rFonts w:ascii="Trebuchet MS" w:eastAsia="Trebuchet MS" w:hAnsi="Trebuchet MS" w:cs="Trebuchet MS"/>
+              </w:rPr>
+            </w:pPr>
+            <w:r>
+              <w:rPr>
+                <w:rFonts w:ascii="Trebuchet MS" w:eastAsia="Trebuchet MS" w:hAnsi="Trebuchet MS" w:cs="Trebuchet MS"/>
+              </w:rPr>
+              <w:t>Get Project Contacts</w:t>
+            </w:r>
+          </w:p>
+        </w:tc>
+        <w:tc>
+          <w:tcPr>
+            <w:tcW w:w="2718" w:type="dxa"/>
+          </w:tcPr>
+          <w:p>
+            <w:pPr>
+              <w:rPr>
+                <w:rFonts w:ascii="Trebuchet MS" w:eastAsia="Trebuchet MS" w:hAnsi="Trebuchet MS" w:cs="Trebuchet MS"/>
+              </w:rPr>
+            </w:pPr>
+            <w:r>
+              <w:rPr>
+                <w:rFonts w:ascii="Trebuchet MS" w:eastAsia="Trebuchet MS" w:hAnsi="Trebuchet MS" w:cs="Trebuchet MS"/>
+              </w:rPr>
+              <w:t xml:space="preserve">Checks if the get project contacts method returns an object of type array list </w:t>
+            </w:r>
+          </w:p>
+        </w:tc>
+        <w:tc>
+          <w:tcPr>
+            <w:tcW w:w="1869" w:type="dxa"/>
+          </w:tcPr>
+          <w:p>
+            <w:r>
+              <w:t xml:space="preserve">Uses </w:t>
+            </w:r>
+            <w:r>
+              <w:rPr>
+                <w:b/>
+                <w:color w:val="006A89" w:themeColor="accent1"/>
+              </w:rPr>
+              <w:t>companyFirst</w:t>
+            </w:r>
+            <w:r>
+              <w:rPr>
+                <w:b/>
+                <w:color w:val="006A89" w:themeColor="accent1"/>
+              </w:rPr>
+              <w:br/>
+              <w:t>_Empty</w:t>
+            </w:r>
+            <w:r>
+              <w:rPr>
+                <w:color w:val="006A89" w:themeColor="accent1"/>
+              </w:rPr>
+              <w:t xml:space="preserve"> </w:t>
+            </w:r>
+            <w:r>
+              <w:t>object</w:t>
+            </w:r>
+          </w:p>
+        </w:tc>
+        <w:tc>
+          <w:tcPr>
+            <w:tcW w:w="2572" w:type="dxa"/>
+          </w:tcPr>
+          <w:p>
+            <w:r>
+              <w:t>N/A</w:t>
+            </w:r>
+          </w:p>
+        </w:tc>
+        <w:tc>
+          <w:tcPr>
+            <w:tcW w:w="2059" w:type="dxa"/>
+          </w:tcPr>
+          <w:p>
+            <w:r>
+              <w:t>(Array List)</w:t>
+            </w:r>
+          </w:p>
+        </w:tc>
+        <w:tc>
+          <w:tcPr>
+            <w:tcW w:w="1479" w:type="dxa"/>
+          </w:tcPr>
+          <w:p/>
+        </w:tc>
+        <w:tc>
+          <w:tcPr>
+            <w:tcW w:w="1491" w:type="dxa"/>
+          </w:tcPr>
+          <w:p>
+            <w:r>
+              <w:t>Aidan Reed</w:t>
+            </w:r>
+          </w:p>
+        </w:tc>
+        <w:tc>
+          <w:tcPr>
+            <w:tcW w:w="2346" w:type="dxa"/>
+          </w:tcPr>
+          <w:p>
+            <w:r>
+              <w:t>Class Document</w:t>
+            </w:r>
+          </w:p>
+          <w:p/>
+        </w:tc>
+        <w:tc>
+          <w:tcPr>
+            <w:tcW w:w="797" w:type="dxa"/>
+          </w:tcPr>
+          <w:p>
+            <w:r>
+              <w:t>PASS</w:t>
+            </w:r>
+          </w:p>
+        </w:tc>
+        <w:tc>
+          <w:tcPr>
+            <w:tcW w:w="1367" w:type="dxa"/>
+          </w:tcPr>
+          <w:p>
+            <w:r>
+              <w:t>25.04.2018</w:t>
+            </w:r>
+          </w:p>
+        </w:tc>
+        <w:tc>
+          <w:tcPr>
+            <w:tcW w:w="2407" w:type="dxa"/>
+          </w:tcPr>
+          <w:p/>
+        </w:tc>
+      </w:tr>
+      <w:tr>
+        <w:tc>
+          <w:tcPr>
+            <w:tcW w:w="643" w:type="dxa"/>
+          </w:tcPr>
+          <w:p>
+            <w:r>
+              <w:t>223</w:t>
+            </w:r>
+          </w:p>
+        </w:tc>
+        <w:tc>
+          <w:tcPr>
+            <w:tcW w:w="1368" w:type="dxa"/>
+          </w:tcPr>
+          <w:p>
+            <w:pPr>
+              <w:rPr>
+                <w:rFonts w:ascii="Trebuchet MS" w:eastAsia="Trebuchet MS" w:hAnsi="Trebuchet MS" w:cs="Trebuchet MS"/>
+              </w:rPr>
+            </w:pPr>
+            <w:r>
+              <w:rPr>
+                <w:rFonts w:ascii="Trebuchet MS" w:eastAsia="Trebuchet MS" w:hAnsi="Trebuchet MS" w:cs="Trebuchet MS"/>
+              </w:rPr>
+              <w:t>Get Project Contacts</w:t>
+            </w:r>
+          </w:p>
+        </w:tc>
+        <w:tc>
+          <w:tcPr>
+            <w:tcW w:w="2718" w:type="dxa"/>
+          </w:tcPr>
+          <w:p>
+            <w:pPr>
+              <w:rPr>
+                <w:rFonts w:ascii="Trebuchet MS" w:eastAsia="Trebuchet MS" w:hAnsi="Trebuchet MS" w:cs="Trebuchet MS"/>
+              </w:rPr>
+            </w:pPr>
+            <w:r>
+              <w:rPr>
+                <w:rFonts w:ascii="Trebuchet MS" w:eastAsia="Trebuchet MS" w:hAnsi="Trebuchet MS" w:cs="Trebuchet MS"/>
+              </w:rPr>
+              <w:t>Checks the get project contacts method returns a string equal to the first element input using the add contact method</w:t>
+            </w:r>
+          </w:p>
+        </w:tc>
+        <w:tc>
+          <w:tcPr>
+            <w:tcW w:w="1869" w:type="dxa"/>
+          </w:tcPr>
+          <w:p>
+            <w:r>
+              <w:t xml:space="preserve">Uses </w:t>
+            </w:r>
             <w:proofErr w:type="spellStart"/>
+            <w:r>
+              <w:rPr>
+                <w:b/>
+                <w:color w:val="006A89" w:themeColor="accent1"/>
+              </w:rPr>
+              <w:t>company</w:t>
+            </w:r>
+            <w:r>
+              <w:rPr>
+                <w:b/>
+                <w:color w:val="006A89" w:themeColor="accent1"/>
+              </w:rPr>
+              <w:t>Third</w:t>
+            </w:r>
+            <w:proofErr w:type="spellEnd"/>
+            <w:r>
+              <w:rPr>
+                <w:b/>
+                <w:color w:val="006A89" w:themeColor="accent1"/>
+              </w:rPr>
+              <w:br/>
+              <w:t xml:space="preserve">_Complete </w:t>
+            </w:r>
+            <w:r>
+              <w:t>object</w:t>
+            </w:r>
+            <w:r>
+              <w:t xml:space="preserve"> which has 3 contacts </w:t>
+            </w:r>
+            <w:proofErr w:type="spellStart"/>
+            <w:r>
+              <w:t>kCONTACT</w:t>
+            </w:r>
+            <w:proofErr w:type="spellEnd"/>
+            <w:r>
+              <w:t xml:space="preserve"> 1/2/3</w:t>
+            </w:r>
+          </w:p>
+        </w:tc>
+        <w:tc>
+          <w:tcPr>
+            <w:tcW w:w="2572" w:type="dxa"/>
+          </w:tcPr>
+          <w:p>
+            <w:r>
+              <w:rPr>
+                <w:b/>
+                <w:bCs/>
+                <w:color w:val="FF0000"/>
+              </w:rPr>
+              <w:t>kCONTACT1</w:t>
+            </w:r>
+            <w:r>
+              <w:rPr>
+                <w:rFonts w:ascii="Trebuchet MS" w:hAnsi="Trebuchet MS"/>
+                <w:color w:val="FF0000"/>
+              </w:rPr>
+              <w:t xml:space="preserve"> </w:t>
+            </w:r>
+            <w:r>
+              <w:rPr>
+                <w:rFonts w:ascii="Trebuchet MS" w:hAnsi="Trebuchet MS"/>
+              </w:rPr>
+              <w:t>(String)</w:t>
+            </w:r>
+          </w:p>
+        </w:tc>
+        <w:tc>
+          <w:tcPr>
+            <w:tcW w:w="2059" w:type="dxa"/>
+          </w:tcPr>
+          <w:p>
+            <w:r>
+              <w:rPr>
+                <w:b/>
+                <w:bCs/>
+                <w:color w:val="FF0000"/>
+              </w:rPr>
+              <w:t>kCONTACT1</w:t>
+            </w:r>
+            <w:r>
+              <w:rPr>
+                <w:rFonts w:ascii="Trebuchet MS" w:hAnsi="Trebuchet MS"/>
+                <w:color w:val="FF0000"/>
+              </w:rPr>
+              <w:t xml:space="preserve"> </w:t>
+            </w:r>
+            <w:r>
+              <w:rPr>
+                <w:rFonts w:ascii="Trebuchet MS" w:hAnsi="Trebuchet MS"/>
+              </w:rPr>
+              <w:t>(String)</w:t>
+            </w:r>
+          </w:p>
+        </w:tc>
+        <w:tc>
+          <w:tcPr>
+            <w:tcW w:w="1479" w:type="dxa"/>
+          </w:tcPr>
+          <w:p>
+            <w:r>
+              <w:rPr>
+                <w:b/>
+                <w:bCs/>
+                <w:color w:val="FF0000"/>
+              </w:rPr>
+              <w:t>kCONTACT1</w:t>
+            </w:r>
+            <w:r>
+              <w:rPr>
+                <w:rFonts w:ascii="Trebuchet MS" w:hAnsi="Trebuchet MS"/>
+                <w:color w:val="FF0000"/>
+              </w:rPr>
+              <w:t xml:space="preserve"> </w:t>
+            </w:r>
+            <w:r>
+              <w:rPr>
+                <w:rFonts w:ascii="Trebuchet MS" w:hAnsi="Trebuchet MS"/>
+              </w:rPr>
+              <w:t>(String)</w:t>
+            </w:r>
+          </w:p>
+        </w:tc>
+        <w:tc>
+          <w:tcPr>
+            <w:tcW w:w="1491" w:type="dxa"/>
+          </w:tcPr>
+          <w:p>
+            <w:r>
+              <w:t>Aidan Reed</w:t>
+            </w:r>
+          </w:p>
+        </w:tc>
+        <w:tc>
+          <w:tcPr>
+            <w:tcW w:w="2346" w:type="dxa"/>
+          </w:tcPr>
+          <w:p>
+            <w:r>
+              <w:t>Class Document</w:t>
+            </w:r>
+          </w:p>
+          <w:p/>
+        </w:tc>
+        <w:tc>
+          <w:tcPr>
+            <w:tcW w:w="797" w:type="dxa"/>
+          </w:tcPr>
+          <w:p>
+            <w:r>
+              <w:t>PASS</w:t>
+            </w:r>
+          </w:p>
+        </w:tc>
+        <w:tc>
+          <w:tcPr>
+            <w:tcW w:w="1367" w:type="dxa"/>
+          </w:tcPr>
+          <w:p>
+            <w:r>
+              <w:t>25.04.2018</w:t>
+            </w:r>
+          </w:p>
+        </w:tc>
+        <w:tc>
+          <w:tcPr>
+            <w:tcW w:w="2407" w:type="dxa"/>
+          </w:tcPr>
+          <w:p>
+            <w:r>
+              <w:t xml:space="preserve">Note the constant for the input is </w:t>
+            </w:r>
             <w:proofErr w:type="gramStart"/>
             <w:r>
+              <w:t>named :</w:t>
+            </w:r>
+            <w:proofErr w:type="gramEnd"/>
+            <w:r>
+              <w:t xml:space="preserve"> kCONTACT1 located in top of unit test</w:t>
+            </w:r>
+          </w:p>
+        </w:tc>
+      </w:tr>
+      <w:tr>
+        <w:tc>
+          <w:tcPr>
+            <w:tcW w:w="643" w:type="dxa"/>
+          </w:tcPr>
+          <w:p>
+            <w:r>
+              <w:t>224</w:t>
+            </w:r>
+          </w:p>
+        </w:tc>
+        <w:tc>
+          <w:tcPr>
+            <w:tcW w:w="1368" w:type="dxa"/>
+          </w:tcPr>
+          <w:p>
+            <w:pPr>
               <w:rPr>
                 <w:rFonts w:ascii="Trebuchet MS" w:eastAsia="Trebuchet MS" w:hAnsi="Trebuchet MS" w:cs="Trebuchet MS"/>
               </w:rPr>
+            </w:pPr>
+            <w:r>
+              <w:rPr>
+                <w:rFonts w:ascii="Trebuchet MS" w:eastAsia="Trebuchet MS" w:hAnsi="Trebuchet MS" w:cs="Trebuchet MS"/>
+              </w:rPr>
+              <w:t>Get Project Contacts</w:t>
+            </w:r>
+          </w:p>
+        </w:tc>
+        <w:tc>
+          <w:tcPr>
+            <w:tcW w:w="2718" w:type="dxa"/>
+          </w:tcPr>
+          <w:p>
+            <w:pPr>
+              <w:rPr>
+                <w:rFonts w:ascii="Trebuchet MS" w:eastAsia="Trebuchet MS" w:hAnsi="Trebuchet MS" w:cs="Trebuchet MS"/>
+              </w:rPr>
+            </w:pPr>
+            <w:r>
+              <w:rPr>
+                <w:rFonts w:ascii="Trebuchet MS" w:eastAsia="Trebuchet MS" w:hAnsi="Trebuchet MS" w:cs="Trebuchet MS"/>
+              </w:rPr>
+              <w:t>Checks the type of the first element added into the contacts array list is of type string</w:t>
+            </w:r>
+          </w:p>
+          <w:p>
+            <w:pPr>
+              <w:rPr>
+                <w:rFonts w:ascii="Trebuchet MS" w:eastAsia="Trebuchet MS" w:hAnsi="Trebuchet MS" w:cs="Trebuchet MS"/>
+              </w:rPr>
+            </w:pPr>
+          </w:p>
+          <w:p>
+            <w:pPr>
+              <w:rPr>
+                <w:rFonts w:ascii="Trebuchet MS" w:eastAsia="Trebuchet MS" w:hAnsi="Trebuchet MS" w:cs="Trebuchet MS"/>
+              </w:rPr>
+            </w:pPr>
+          </w:p>
+          <w:p>
+            <w:pPr>
+              <w:rPr>
+                <w:rFonts w:ascii="Trebuchet MS" w:eastAsia="Trebuchet MS" w:hAnsi="Trebuchet MS" w:cs="Trebuchet MS"/>
+              </w:rPr>
+            </w:pPr>
+          </w:p>
+        </w:tc>
+        <w:tc>
+          <w:tcPr>
+            <w:tcW w:w="1869" w:type="dxa"/>
+          </w:tcPr>
+          <w:p>
+            <w:r>
+              <w:t xml:space="preserve">Uses </w:t>
+            </w:r>
+            <w:proofErr w:type="spellStart"/>
+            <w:r>
+              <w:rPr>
+                <w:b/>
+                <w:color w:val="006A89" w:themeColor="accent1"/>
+              </w:rPr>
+              <w:t>company</w:t>
+            </w:r>
+            <w:r>
+              <w:rPr>
+                <w:b/>
+                <w:color w:val="006A89" w:themeColor="accent1"/>
+              </w:rPr>
+              <w:t>Third</w:t>
+            </w:r>
+            <w:proofErr w:type="spellEnd"/>
+            <w:r>
+              <w:rPr>
+                <w:b/>
+                <w:color w:val="006A89" w:themeColor="accent1"/>
+              </w:rPr>
+              <w:br/>
+              <w:t xml:space="preserve">_Complete </w:t>
+            </w:r>
+            <w:r>
+              <w:t xml:space="preserve">object which has 3 contacts </w:t>
+            </w:r>
+            <w:proofErr w:type="spellStart"/>
+            <w:r>
+              <w:t>kCONTACT</w:t>
+            </w:r>
+            <w:proofErr w:type="spellEnd"/>
+            <w:r>
+              <w:t xml:space="preserve"> 1/2/3</w:t>
+            </w:r>
+          </w:p>
+        </w:tc>
+        <w:tc>
+          <w:tcPr>
+            <w:tcW w:w="2572" w:type="dxa"/>
+          </w:tcPr>
+          <w:p>
+            <w:r>
+              <w:rPr>
+                <w:b/>
+                <w:bCs/>
+                <w:color w:val="FF0000"/>
+              </w:rPr>
+              <w:t>kCONTACT1</w:t>
+            </w:r>
+            <w:r>
+              <w:rPr>
+                <w:rFonts w:ascii="Trebuchet MS" w:hAnsi="Trebuchet MS"/>
+                <w:color w:val="FF0000"/>
+              </w:rPr>
+              <w:t xml:space="preserve"> </w:t>
+            </w:r>
+            <w:r>
+              <w:rPr>
+                <w:rFonts w:ascii="Trebuchet MS" w:hAnsi="Trebuchet MS"/>
+              </w:rPr>
+              <w:t>(String)</w:t>
+            </w:r>
+          </w:p>
+        </w:tc>
+        <w:tc>
+          <w:tcPr>
+            <w:tcW w:w="2059" w:type="dxa"/>
+          </w:tcPr>
+          <w:p>
+            <w:r>
+              <w:t>(String)</w:t>
+            </w:r>
+          </w:p>
+        </w:tc>
+        <w:tc>
+          <w:tcPr>
+            <w:tcW w:w="1479" w:type="dxa"/>
+          </w:tcPr>
+          <w:p>
+            <w:r>
+              <w:t>(String)</w:t>
+            </w:r>
+          </w:p>
+        </w:tc>
+        <w:tc>
+          <w:tcPr>
+            <w:tcW w:w="1491" w:type="dxa"/>
+          </w:tcPr>
+          <w:p>
+            <w:r>
+              <w:t>Aidan Reed</w:t>
+            </w:r>
+          </w:p>
+        </w:tc>
+        <w:tc>
+          <w:tcPr>
+            <w:tcW w:w="2346" w:type="dxa"/>
+          </w:tcPr>
+          <w:p>
+            <w:r>
+              <w:t>Class Document</w:t>
+            </w:r>
+          </w:p>
+          <w:p/>
+        </w:tc>
+        <w:tc>
+          <w:tcPr>
+            <w:tcW w:w="797" w:type="dxa"/>
+          </w:tcPr>
+          <w:p>
+            <w:r>
+              <w:t>PASS</w:t>
+            </w:r>
+          </w:p>
+        </w:tc>
+        <w:tc>
+          <w:tcPr>
+            <w:tcW w:w="1367" w:type="dxa"/>
+          </w:tcPr>
+          <w:p>
+            <w:r>
+              <w:t>25.04.2018</w:t>
+            </w:r>
+          </w:p>
+        </w:tc>
+        <w:tc>
+          <w:tcPr>
+            <w:tcW w:w="2407" w:type="dxa"/>
+          </w:tcPr>
+          <w:p/>
+        </w:tc>
+      </w:tr>
+      <w:tr>
+        <w:tc>
+          <w:tcPr>
+            <w:tcW w:w="643" w:type="dxa"/>
+          </w:tcPr>
+          <w:p>
+            <w:r>
+              <w:t>225</w:t>
+            </w:r>
+          </w:p>
+        </w:tc>
+        <w:tc>
+          <w:tcPr>
+            <w:tcW w:w="1368" w:type="dxa"/>
+          </w:tcPr>
+          <w:p>
+            <w:pPr>
+              <w:rPr>
+                <w:rFonts w:ascii="Trebuchet MS" w:eastAsia="Trebuchet MS" w:hAnsi="Trebuchet MS" w:cs="Trebuchet MS"/>
+              </w:rPr>
+            </w:pPr>
+            <w:proofErr w:type="spellStart"/>
+            <w:r>
+              <w:rPr>
+                <w:rFonts w:ascii="Trebuchet MS" w:eastAsia="Trebuchet MS" w:hAnsi="Trebuchet MS" w:cs="Trebuchet MS"/>
+              </w:rPr>
               <w:t>toString</w:t>
             </w:r>
             <w:proofErr w:type="spellEnd"/>
@@ -2235,20 +4966,21 @@
               <w:rPr>
                 <w:rFonts w:ascii="Trebuchet MS" w:eastAsia="Trebuchet MS" w:hAnsi="Trebuchet MS" w:cs="Trebuchet MS"/>
               </w:rPr>
-              <w:t>(</w:t>
-            </w:r>
-            <w:proofErr w:type="gramEnd"/>
+              <w:t xml:space="preserve"> </w:t>
+            </w:r>
+            <w:proofErr w:type="spellStart"/>
             <w:r>
               <w:rPr>
                 <w:rFonts w:ascii="Trebuchet MS" w:eastAsia="Trebuchet MS" w:hAnsi="Trebuchet MS" w:cs="Trebuchet MS"/>
               </w:rPr>
-              <w:t>) Override</w:t>
-            </w:r>
-          </w:p>
-        </w:tc>
-        <w:tc>
-          <w:tcPr>
-            <w:tcW w:w="1748" w:type="dxa"/>
+              <w:t>Overide</w:t>
+            </w:r>
+            <w:proofErr w:type="spellEnd"/>
+          </w:p>
+        </w:tc>
+        <w:tc>
+          <w:tcPr>
+            <w:tcW w:w="2718" w:type="dxa"/>
           </w:tcPr>
           <w:p>
             <w:pPr>
@@ -2260,75 +4992,768 @@
               <w:rPr>
                 <w:rFonts w:ascii="Trebuchet MS" w:eastAsia="Trebuchet MS" w:hAnsi="Trebuchet MS" w:cs="Trebuchet MS"/>
               </w:rPr>
-              <w:t>Checks if the function creates the string of the template "[Project title] [[Project Phase]] "</w:t>
-            </w:r>
-          </w:p>
-        </w:tc>
-        <w:tc>
-          <w:tcPr>
-            <w:tcW w:w="1748" w:type="dxa"/>
-          </w:tcPr>
+              <w:t>Checks the type of the return value is of type string</w:t>
+            </w:r>
+          </w:p>
+        </w:tc>
+        <w:tc>
+          <w:tcPr>
+            <w:tcW w:w="1869" w:type="dxa"/>
+          </w:tcPr>
+          <w:p>
+            <w:r>
+              <w:t xml:space="preserve">Uses </w:t>
+            </w:r>
+            <w:r>
+              <w:rPr>
+                <w:b/>
+                <w:color w:val="006A89" w:themeColor="accent1"/>
+              </w:rPr>
+              <w:t>company</w:t>
+            </w:r>
+            <w:r>
+              <w:rPr>
+                <w:b/>
+                <w:color w:val="006A89" w:themeColor="accent1"/>
+              </w:rPr>
+              <w:t>First</w:t>
+            </w:r>
+            <w:r>
+              <w:rPr>
+                <w:b/>
+                <w:color w:val="006A89" w:themeColor="accent1"/>
+              </w:rPr>
+              <w:br/>
+              <w:t>_</w:t>
+            </w:r>
+            <w:r>
+              <w:rPr>
+                <w:b/>
+                <w:color w:val="006A89" w:themeColor="accent1"/>
+              </w:rPr>
+              <w:t>Empty</w:t>
+            </w:r>
+            <w:r>
+              <w:rPr>
+                <w:b/>
+                <w:color w:val="006A89" w:themeColor="accent1"/>
+              </w:rPr>
+              <w:t xml:space="preserve"> </w:t>
+            </w:r>
+            <w:r>
+              <w:t>object</w:t>
+            </w:r>
+          </w:p>
+        </w:tc>
+        <w:tc>
+          <w:tcPr>
+            <w:tcW w:w="2572" w:type="dxa"/>
+          </w:tcPr>
+          <w:p>
+            <w:r>
+              <w:t>N/A</w:t>
+            </w:r>
+          </w:p>
+        </w:tc>
+        <w:tc>
+          <w:tcPr>
+            <w:tcW w:w="2059" w:type="dxa"/>
+          </w:tcPr>
+          <w:p>
+            <w:r>
+              <w:t>(String)</w:t>
+            </w:r>
+          </w:p>
+        </w:tc>
+        <w:tc>
+          <w:tcPr>
+            <w:tcW w:w="1479" w:type="dxa"/>
+          </w:tcPr>
+          <w:p>
+            <w:r>
+              <w:t>(String)</w:t>
+            </w:r>
+          </w:p>
+        </w:tc>
+        <w:tc>
+          <w:tcPr>
+            <w:tcW w:w="1491" w:type="dxa"/>
+          </w:tcPr>
+          <w:p>
+            <w:r>
+              <w:t>Aidan Reed</w:t>
+            </w:r>
+          </w:p>
+        </w:tc>
+        <w:tc>
+          <w:tcPr>
+            <w:tcW w:w="2346" w:type="dxa"/>
+          </w:tcPr>
+          <w:p>
+            <w:r>
+              <w:t>Class Document</w:t>
+            </w:r>
+          </w:p>
           <w:p/>
         </w:tc>
         <w:tc>
           <w:tcPr>
-            <w:tcW w:w="1659" w:type="dxa"/>
-            <w:gridSpan w:val="2"/>
+            <w:tcW w:w="797" w:type="dxa"/>
+          </w:tcPr>
+          <w:p>
+            <w:r>
+              <w:t>PASS</w:t>
+            </w:r>
+          </w:p>
+        </w:tc>
+        <w:tc>
+          <w:tcPr>
+            <w:tcW w:w="1367" w:type="dxa"/>
+          </w:tcPr>
+          <w:p>
+            <w:r>
+              <w:t>25.04.2018</w:t>
+            </w:r>
+          </w:p>
+        </w:tc>
+        <w:tc>
+          <w:tcPr>
+            <w:tcW w:w="2407" w:type="dxa"/>
           </w:tcPr>
           <w:p/>
         </w:tc>
-        <w:tc>
-          <w:tcPr>
-            <w:tcW w:w="1748" w:type="dxa"/>
-          </w:tcPr>
+      </w:tr>
+      <w:tr>
+        <w:tc>
+          <w:tcPr>
+            <w:tcW w:w="643" w:type="dxa"/>
+          </w:tcPr>
+          <w:p>
+            <w:r>
+              <w:t>226</w:t>
+            </w:r>
+          </w:p>
+        </w:tc>
+        <w:tc>
+          <w:tcPr>
+            <w:tcW w:w="1368" w:type="dxa"/>
+          </w:tcPr>
+          <w:p>
+            <w:pPr>
+              <w:rPr>
+                <w:rFonts w:ascii="Trebuchet MS" w:eastAsia="Trebuchet MS" w:hAnsi="Trebuchet MS" w:cs="Trebuchet MS"/>
+              </w:rPr>
+            </w:pPr>
+            <w:proofErr w:type="spellStart"/>
+            <w:r>
+              <w:rPr>
+                <w:rFonts w:ascii="Trebuchet MS" w:eastAsia="Trebuchet MS" w:hAnsi="Trebuchet MS" w:cs="Trebuchet MS"/>
+              </w:rPr>
+              <w:t>toString</w:t>
+            </w:r>
+            <w:proofErr w:type="spellEnd"/>
+            <w:r>
+              <w:rPr>
+                <w:rFonts w:ascii="Trebuchet MS" w:eastAsia="Trebuchet MS" w:hAnsi="Trebuchet MS" w:cs="Trebuchet MS"/>
+              </w:rPr>
+              <w:t xml:space="preserve"> </w:t>
+            </w:r>
+            <w:proofErr w:type="spellStart"/>
+            <w:r>
+              <w:rPr>
+                <w:rFonts w:ascii="Trebuchet MS" w:eastAsia="Trebuchet MS" w:hAnsi="Trebuchet MS" w:cs="Trebuchet MS"/>
+              </w:rPr>
+              <w:t>Overide</w:t>
+            </w:r>
+            <w:proofErr w:type="spellEnd"/>
+          </w:p>
+        </w:tc>
+        <w:tc>
+          <w:tcPr>
+            <w:tcW w:w="2718" w:type="dxa"/>
+          </w:tcPr>
+          <w:p>
+            <w:pPr>
+              <w:rPr>
+                <w:rFonts w:ascii="Trebuchet MS" w:eastAsia="Trebuchet MS" w:hAnsi="Trebuchet MS" w:cs="Trebuchet MS"/>
+              </w:rPr>
+            </w:pPr>
+            <w:r>
+              <w:rPr>
+                <w:rFonts w:ascii="Trebuchet MS" w:eastAsia="Trebuchet MS" w:hAnsi="Trebuchet MS" w:cs="Trebuchet MS"/>
+              </w:rPr>
+              <w:t xml:space="preserve">Checks the </w:t>
+            </w:r>
+            <w:proofErr w:type="spellStart"/>
+            <w:r>
+              <w:rPr>
+                <w:rFonts w:ascii="Trebuchet MS" w:eastAsia="Trebuchet MS" w:hAnsi="Trebuchet MS" w:cs="Trebuchet MS"/>
+              </w:rPr>
+              <w:t>toString</w:t>
+            </w:r>
+            <w:proofErr w:type="spellEnd"/>
+            <w:r>
+              <w:rPr>
+                <w:rFonts w:ascii="Trebuchet MS" w:eastAsia="Trebuchet MS" w:hAnsi="Trebuchet MS" w:cs="Trebuchet MS"/>
+              </w:rPr>
+              <w:t xml:space="preserve"> is in the format Project Title [Phase Name]</w:t>
+            </w:r>
+          </w:p>
+        </w:tc>
+        <w:tc>
+          <w:tcPr>
+            <w:tcW w:w="1869" w:type="dxa"/>
+          </w:tcPr>
+          <w:p>
+            <w:r>
+              <w:t xml:space="preserve">Uses </w:t>
+            </w:r>
+            <w:proofErr w:type="spellStart"/>
+            <w:r>
+              <w:rPr>
+                <w:b/>
+                <w:color w:val="006A89" w:themeColor="accent1"/>
+              </w:rPr>
+              <w:t>company</w:t>
+            </w:r>
+            <w:r>
+              <w:rPr>
+                <w:b/>
+                <w:color w:val="006A89" w:themeColor="accent1"/>
+              </w:rPr>
+              <w:t>Third</w:t>
+            </w:r>
+            <w:proofErr w:type="spellEnd"/>
+            <w:r>
+              <w:rPr>
+                <w:b/>
+                <w:color w:val="006A89" w:themeColor="accent1"/>
+              </w:rPr>
+              <w:br/>
+              <w:t xml:space="preserve">_Complete </w:t>
+            </w:r>
+            <w:r>
+              <w:lastRenderedPageBreak/>
+              <w:t xml:space="preserve">object </w:t>
+            </w:r>
+            <w:r>
+              <w:t xml:space="preserve">with title </w:t>
+            </w:r>
+            <w:r>
+              <w:rPr>
+                <w:b/>
+                <w:color w:val="FF0000"/>
+              </w:rPr>
+              <w:t xml:space="preserve">kPTITLE1 </w:t>
+            </w:r>
+            <w:r>
+              <w:t xml:space="preserve">with the phase </w:t>
+            </w:r>
+            <w:r>
+              <w:t>in the initial stage</w:t>
+            </w:r>
+          </w:p>
+        </w:tc>
+        <w:tc>
+          <w:tcPr>
+            <w:tcW w:w="2572" w:type="dxa"/>
+          </w:tcPr>
+          <w:p>
+            <w:r>
+              <w:lastRenderedPageBreak/>
+              <w:t>N/A</w:t>
+            </w:r>
+          </w:p>
+        </w:tc>
+        <w:tc>
+          <w:tcPr>
+            <w:tcW w:w="2059" w:type="dxa"/>
+          </w:tcPr>
+          <w:p>
+            <w:r>
+              <w:t>“</w:t>
+            </w:r>
+            <w:r>
+              <w:rPr>
+                <w:color w:val="FF0000"/>
+              </w:rPr>
+              <w:t>kPTITLE1</w:t>
+            </w:r>
+            <w:r>
+              <w:t xml:space="preserve"> [Feasibility]”</w:t>
+            </w:r>
+          </w:p>
+          <w:p>
+            <w:r>
+              <w:lastRenderedPageBreak/>
+              <w:t>(String)</w:t>
+            </w:r>
+          </w:p>
+        </w:tc>
+        <w:tc>
+          <w:tcPr>
+            <w:tcW w:w="1479" w:type="dxa"/>
+          </w:tcPr>
+          <w:p>
+            <w:r>
+              <w:lastRenderedPageBreak/>
+              <w:t>“</w:t>
+            </w:r>
+            <w:r>
+              <w:rPr>
+                <w:color w:val="FF0000"/>
+              </w:rPr>
+              <w:t>kPTITLE1</w:t>
+            </w:r>
+            <w:r>
+              <w:t xml:space="preserve"> [</w:t>
+            </w:r>
+            <w:r>
+              <w:t>Design</w:t>
+            </w:r>
+            <w:r>
+              <w:t>]”</w:t>
+            </w:r>
+          </w:p>
           <w:p/>
         </w:tc>
         <w:tc>
           <w:tcPr>
-            <w:tcW w:w="1485" w:type="dxa"/>
-          </w:tcPr>
+            <w:tcW w:w="1491" w:type="dxa"/>
+          </w:tcPr>
+          <w:p>
+            <w:r>
+              <w:lastRenderedPageBreak/>
+              <w:t>Aidan Reed</w:t>
+            </w:r>
+          </w:p>
+        </w:tc>
+        <w:tc>
+          <w:tcPr>
+            <w:tcW w:w="2346" w:type="dxa"/>
+          </w:tcPr>
+          <w:p>
+            <w:r>
+              <w:t>Class Document</w:t>
+            </w:r>
+          </w:p>
           <w:p/>
         </w:tc>
         <w:tc>
           <w:tcPr>
-            <w:tcW w:w="594" w:type="dxa"/>
-            <w:gridSpan w:val="2"/>
-          </w:tcPr>
-          <w:p>
-            <w:r>
-              <w:t>Justin Ng</w:t>
+            <w:tcW w:w="797" w:type="dxa"/>
+          </w:tcPr>
+          <w:p>
+            <w:r>
+              <w:t>FAIL</w:t>
+            </w:r>
+          </w:p>
+        </w:tc>
+        <w:tc>
+          <w:tcPr>
+            <w:tcW w:w="1367" w:type="dxa"/>
+          </w:tcPr>
+          <w:p>
+            <w:r>
+              <w:t>25.04.2018</w:t>
+            </w:r>
+          </w:p>
+        </w:tc>
+        <w:tc>
+          <w:tcPr>
+            <w:tcW w:w="2407" w:type="dxa"/>
+          </w:tcPr>
+          <w:p>
+            <w:r>
+              <w:t>kPROTITLE is a constant defined in the unit test</w:t>
+            </w:r>
+            <w:r>
+              <w:t xml:space="preserve">. </w:t>
+            </w:r>
+          </w:p>
+        </w:tc>
+      </w:tr>
+      <w:tr>
+        <w:tc>
+          <w:tcPr>
+            <w:tcW w:w="643" w:type="dxa"/>
+          </w:tcPr>
+          <w:p>
+            <w:r>
+              <w:lastRenderedPageBreak/>
+              <w:t>227</w:t>
+            </w:r>
+          </w:p>
+        </w:tc>
+        <w:tc>
+          <w:tcPr>
+            <w:tcW w:w="1368" w:type="dxa"/>
+          </w:tcPr>
+          <w:p>
+            <w:pPr>
+              <w:rPr>
+                <w:rFonts w:ascii="Trebuchet MS" w:eastAsia="Trebuchet MS" w:hAnsi="Trebuchet MS" w:cs="Trebuchet MS"/>
+              </w:rPr>
+            </w:pPr>
+            <w:proofErr w:type="spellStart"/>
+            <w:r>
+              <w:rPr>
+                <w:rFonts w:ascii="Trebuchet MS" w:eastAsia="Trebuchet MS" w:hAnsi="Trebuchet MS" w:cs="Trebuchet MS"/>
+              </w:rPr>
+              <w:t>toString</w:t>
+            </w:r>
+            <w:proofErr w:type="spellEnd"/>
+            <w:r>
+              <w:rPr>
+                <w:rFonts w:ascii="Trebuchet MS" w:eastAsia="Trebuchet MS" w:hAnsi="Trebuchet MS" w:cs="Trebuchet MS"/>
+              </w:rPr>
+              <w:t xml:space="preserve"> </w:t>
+            </w:r>
+            <w:proofErr w:type="spellStart"/>
+            <w:r>
+              <w:rPr>
+                <w:rFonts w:ascii="Trebuchet MS" w:eastAsia="Trebuchet MS" w:hAnsi="Trebuchet MS" w:cs="Trebuchet MS"/>
+              </w:rPr>
+              <w:t>Overide</w:t>
+            </w:r>
+            <w:proofErr w:type="spellEnd"/>
+          </w:p>
+        </w:tc>
+        <w:tc>
+          <w:tcPr>
+            <w:tcW w:w="2718" w:type="dxa"/>
+          </w:tcPr>
+          <w:p>
+            <w:pPr>
+              <w:rPr>
+                <w:rFonts w:ascii="Trebuchet MS" w:eastAsia="Trebuchet MS" w:hAnsi="Trebuchet MS" w:cs="Trebuchet MS"/>
+              </w:rPr>
+            </w:pPr>
+            <w:r>
+              <w:rPr>
+                <w:rFonts w:ascii="Trebuchet MS" w:eastAsia="Trebuchet MS" w:hAnsi="Trebuchet MS" w:cs="Trebuchet MS"/>
+              </w:rPr>
+              <w:t xml:space="preserve">Checks the </w:t>
+            </w:r>
+            <w:proofErr w:type="spellStart"/>
+            <w:r>
+              <w:rPr>
+                <w:rFonts w:ascii="Trebuchet MS" w:eastAsia="Trebuchet MS" w:hAnsi="Trebuchet MS" w:cs="Trebuchet MS"/>
+              </w:rPr>
+              <w:t>toString</w:t>
+            </w:r>
+            <w:proofErr w:type="spellEnd"/>
+            <w:r>
+              <w:rPr>
+                <w:rFonts w:ascii="Trebuchet MS" w:eastAsia="Trebuchet MS" w:hAnsi="Trebuchet MS" w:cs="Trebuchet MS"/>
+              </w:rPr>
+              <w:t xml:space="preserve"> is in the format Project Title [Phase Name] for all stages of the project lifecycle</w:t>
+            </w:r>
+          </w:p>
+        </w:tc>
+        <w:tc>
+          <w:tcPr>
+            <w:tcW w:w="1869" w:type="dxa"/>
+          </w:tcPr>
+          <w:p>
+            <w:r>
+              <w:t xml:space="preserve">Uses </w:t>
+            </w:r>
+            <w:proofErr w:type="spellStart"/>
+            <w:r>
+              <w:rPr>
+                <w:b/>
+                <w:color w:val="006A89" w:themeColor="accent1"/>
+              </w:rPr>
+              <w:t>company</w:t>
+            </w:r>
+            <w:r>
+              <w:rPr>
+                <w:b/>
+                <w:color w:val="006A89" w:themeColor="accent1"/>
+              </w:rPr>
+              <w:t>Third</w:t>
+            </w:r>
+            <w:proofErr w:type="spellEnd"/>
+            <w:r>
+              <w:rPr>
+                <w:b/>
+                <w:color w:val="006A89" w:themeColor="accent1"/>
+              </w:rPr>
+              <w:br/>
+              <w:t xml:space="preserve">_Complete </w:t>
+            </w:r>
+            <w:r>
+              <w:t xml:space="preserve">object with title </w:t>
+            </w:r>
+            <w:r>
+              <w:rPr>
+                <w:b/>
+                <w:color w:val="FF0000"/>
+              </w:rPr>
+              <w:t xml:space="preserve">kPTITLE1 </w:t>
+            </w:r>
+            <w:r>
+              <w:t>with the phase in the initial stage</w:t>
+            </w:r>
+            <w:r>
+              <w:t xml:space="preserve"> but will be incremented to the last stage</w:t>
+            </w:r>
+          </w:p>
+        </w:tc>
+        <w:tc>
+          <w:tcPr>
+            <w:tcW w:w="2572" w:type="dxa"/>
+          </w:tcPr>
+          <w:p>
+            <w:r>
+              <w:t>N/A</w:t>
+            </w:r>
+          </w:p>
+        </w:tc>
+        <w:tc>
+          <w:tcPr>
+            <w:tcW w:w="2059" w:type="dxa"/>
+          </w:tcPr>
+          <w:p>
+            <w:r>
+              <w:t>“</w:t>
+            </w:r>
+            <w:r>
+              <w:rPr>
+                <w:b/>
+                <w:color w:val="FF0000"/>
+              </w:rPr>
+              <w:t xml:space="preserve">kPTITLE1 </w:t>
+            </w:r>
+            <w:r>
+              <w:t>[Feasibility]”</w:t>
+            </w:r>
+          </w:p>
+          <w:p>
+            <w:r>
+              <w:t>“</w:t>
+            </w:r>
+            <w:r>
+              <w:rPr>
+                <w:b/>
+                <w:color w:val="FF0000"/>
+              </w:rPr>
+              <w:t xml:space="preserve">kPTITLE1 </w:t>
+            </w:r>
+            <w:r>
+              <w:t>[Design]”</w:t>
+            </w:r>
+          </w:p>
+          <w:p>
+            <w:r>
+              <w:t>“</w:t>
+            </w:r>
+            <w:r>
+              <w:rPr>
+                <w:b/>
+                <w:color w:val="FF0000"/>
+              </w:rPr>
+              <w:t xml:space="preserve">kPTITLE1 </w:t>
+            </w:r>
+            <w:r>
+              <w:t>[Implementation]”</w:t>
+            </w:r>
+          </w:p>
+          <w:p>
+            <w:r>
+              <w:t>“</w:t>
+            </w:r>
+            <w:r>
+              <w:rPr>
+                <w:b/>
+                <w:color w:val="FF0000"/>
+              </w:rPr>
+              <w:t xml:space="preserve">kPTITLE1 </w:t>
+            </w:r>
+            <w:r>
+              <w:t>[Testing]”</w:t>
+            </w:r>
+          </w:p>
+          <w:p>
+            <w:r>
+              <w:t>“</w:t>
+            </w:r>
+            <w:r>
+              <w:rPr>
+                <w:b/>
+                <w:color w:val="FF0000"/>
+              </w:rPr>
+              <w:t xml:space="preserve">kPTITLE1 </w:t>
+            </w:r>
+            <w:r>
+              <w:t>[Deployment]”</w:t>
+            </w:r>
+          </w:p>
+          <w:p>
+            <w:r>
+              <w:t>“</w:t>
+            </w:r>
+            <w:r>
+              <w:rPr>
+                <w:b/>
+                <w:color w:val="FF0000"/>
+              </w:rPr>
+              <w:t xml:space="preserve">kPTITLE1 </w:t>
+            </w:r>
+            <w:r>
+              <w:t>[Completed]”</w:t>
+            </w:r>
+          </w:p>
+          <w:p>
+            <w:r>
+              <w:t xml:space="preserve">All of type </w:t>
+            </w:r>
+          </w:p>
+          <w:p>
+            <w:r>
+              <w:t>(String)</w:t>
+            </w:r>
+          </w:p>
+        </w:tc>
+        <w:tc>
+          <w:tcPr>
+            <w:tcW w:w="1479" w:type="dxa"/>
+          </w:tcPr>
+          <w:p>
+            <w:r>
+              <w:t>“</w:t>
+            </w:r>
+            <w:r>
+              <w:rPr>
+                <w:b/>
+                <w:color w:val="FF0000"/>
+              </w:rPr>
+              <w:t xml:space="preserve">kPTITLE1 </w:t>
+            </w:r>
+            <w:r>
+              <w:t>[</w:t>
+            </w:r>
+            <w:r>
+              <w:t>Design</w:t>
+            </w:r>
+            <w:r>
+              <w:t>]”</w:t>
+            </w:r>
+          </w:p>
+          <w:p>
+            <w:r>
+              <w:t xml:space="preserve"> </w:t>
+            </w:r>
+            <w:r>
+              <w:t>“</w:t>
+            </w:r>
+            <w:r>
+              <w:rPr>
+                <w:b/>
+                <w:color w:val="FF0000"/>
+              </w:rPr>
+              <w:t xml:space="preserve">kPTITLE1 </w:t>
+            </w:r>
+            <w:r>
+              <w:t>[Implementation]”</w:t>
+            </w:r>
+          </w:p>
+          <w:p>
+            <w:r>
+              <w:t>“</w:t>
+            </w:r>
+            <w:r>
+              <w:rPr>
+                <w:b/>
+                <w:color w:val="FF0000"/>
+              </w:rPr>
+              <w:t xml:space="preserve">kPTITLE1 </w:t>
+            </w:r>
+            <w:r>
+              <w:t>[Testing]”</w:t>
+            </w:r>
+          </w:p>
+          <w:p>
+            <w:r>
+              <w:t>“</w:t>
+            </w:r>
+            <w:r>
+              <w:rPr>
+                <w:b/>
+                <w:color w:val="FF0000"/>
+              </w:rPr>
+              <w:t xml:space="preserve">kPTITLE1 </w:t>
+            </w:r>
+            <w:r>
+              <w:t>[Deployment]”</w:t>
+            </w:r>
+          </w:p>
+          <w:p>
+            <w:r>
+              <w:t>“</w:t>
+            </w:r>
+            <w:r>
+              <w:rPr>
+                <w:b/>
+                <w:color w:val="FF0000"/>
+              </w:rPr>
+              <w:t xml:space="preserve">kPTITLE1 </w:t>
+            </w:r>
+            <w:r>
+              <w:t>[Completed]”</w:t>
+            </w:r>
+          </w:p>
+          <w:p>
+            <w:r>
+              <w:t>Missing the first stage</w:t>
+            </w:r>
+          </w:p>
+        </w:tc>
+        <w:tc>
+          <w:tcPr>
+            <w:tcW w:w="1491" w:type="dxa"/>
+          </w:tcPr>
+          <w:p>
+            <w:r>
+              <w:t>Aidan Reed</w:t>
+            </w:r>
+          </w:p>
+        </w:tc>
+        <w:tc>
+          <w:tcPr>
+            <w:tcW w:w="2346" w:type="dxa"/>
+          </w:tcPr>
+          <w:p>
+            <w:r>
+              <w:t>Class Document</w:t>
             </w:r>
           </w:p>
           <w:p/>
         </w:tc>
         <w:tc>
           <w:tcPr>
-            <w:tcW w:w="1493" w:type="dxa"/>
-          </w:tcPr>
-          <w:p>
-            <w:r>
-              <w:t>Specification Document – Class Document</w:t>
-            </w:r>
-          </w:p>
-          <w:p/>
-        </w:tc>
-        <w:tc>
-          <w:tcPr>
-            <w:tcW w:w="902" w:type="dxa"/>
-          </w:tcPr>
-          <w:p/>
-        </w:tc>
-        <w:tc>
-          <w:tcPr>
-            <w:tcW w:w="2306" w:type="dxa"/>
-            <w:gridSpan w:val="2"/>
-          </w:tcPr>
-          <w:p/>
-        </w:tc>
-        <w:tc>
-          <w:tcPr>
-            <w:tcW w:w="1983" w:type="dxa"/>
-            <w:gridSpan w:val="3"/>
+            <w:tcW w:w="797" w:type="dxa"/>
+          </w:tcPr>
+          <w:p>
+            <w:r>
+              <w:t>FAIL</w:t>
+            </w:r>
+          </w:p>
+        </w:tc>
+        <w:tc>
+          <w:tcPr>
+            <w:tcW w:w="1367" w:type="dxa"/>
+          </w:tcPr>
+          <w:p>
+            <w:r>
+              <w:t>25.04.2018</w:t>
+            </w:r>
+          </w:p>
+        </w:tc>
+        <w:tc>
+          <w:tcPr>
+            <w:tcW w:w="2407" w:type="dxa"/>
           </w:tcPr>
           <w:p/>
         </w:tc>
@@ -2345,14 +5770,13 @@
     <w:p/>
     <w:p>
       <w:r>
-        <w:lastRenderedPageBreak/>
         <w:t>Change Log</w:t>
       </w:r>
     </w:p>
     <w:tbl>
       <w:tblPr>
         <w:tblStyle w:val="TableGrid"/>
-        <w:tblW w:w="20974" w:type="dxa"/>
+        <w:tblW w:w="21116" w:type="dxa"/>
         <w:tblLook w:val="04A0" w:firstRow="1" w:lastRow="0" w:firstColumn="1" w:lastColumn="0" w:noHBand="0" w:noVBand="1"/>
       </w:tblPr>
       <w:tblGrid>
@@ -2365,7 +5789,7 @@
         <w:gridCol w:w="1560"/>
         <w:gridCol w:w="2126"/>
         <w:gridCol w:w="1984"/>
-        <w:gridCol w:w="3402"/>
+        <w:gridCol w:w="3544"/>
       </w:tblGrid>
       <w:tr>
         <w:tc>
@@ -2467,7 +5891,7 @@
         </w:tc>
         <w:tc>
           <w:tcPr>
-            <w:tcW w:w="3402" w:type="dxa"/>
+            <w:tcW w:w="3544" w:type="dxa"/>
           </w:tcPr>
           <w:p>
             <w:r>
@@ -2533,7 +5957,7 @@
         </w:tc>
         <w:tc>
           <w:tcPr>
-            <w:tcW w:w="3402" w:type="dxa"/>
+            <w:tcW w:w="3544" w:type="dxa"/>
           </w:tcPr>
           <w:p/>
         </w:tc>
@@ -2595,7 +6019,7 @@
         </w:tc>
         <w:tc>
           <w:tcPr>
-            <w:tcW w:w="3402" w:type="dxa"/>
+            <w:tcW w:w="3544" w:type="dxa"/>
           </w:tcPr>
           <w:p/>
         </w:tc>
@@ -2604,6 +6028,7 @@
     <w:p/>
     <w:p>
       <w:r>
+        <w:lastRenderedPageBreak/>
         <w:t>Bug Fix List</w:t>
       </w:r>
     </w:p>
@@ -2619,14 +6044,14 @@
         <w:gridCol w:w="3261"/>
         <w:gridCol w:w="1417"/>
         <w:gridCol w:w="1134"/>
-        <w:gridCol w:w="1701"/>
-        <w:gridCol w:w="1701"/>
+        <w:gridCol w:w="1276"/>
+        <w:gridCol w:w="1559"/>
+        <w:gridCol w:w="1418"/>
+        <w:gridCol w:w="1559"/>
         <w:gridCol w:w="1134"/>
         <w:gridCol w:w="1276"/>
-        <w:gridCol w:w="1134"/>
-        <w:gridCol w:w="1276"/>
-        <w:gridCol w:w="1275"/>
-        <w:gridCol w:w="1560"/>
+        <w:gridCol w:w="1417"/>
+        <w:gridCol w:w="1418"/>
         <w:gridCol w:w="2976"/>
       </w:tblGrid>
       <w:tr>
@@ -2689,7 +6114,7 @@
         </w:tc>
         <w:tc>
           <w:tcPr>
-            <w:tcW w:w="1701" w:type="dxa"/>
+            <w:tcW w:w="1276" w:type="dxa"/>
             <w:shd w:val="clear" w:color="auto" w:fill="D9D9D9" w:themeFill="background1" w:themeFillShade="D9"/>
           </w:tcPr>
           <w:p>
@@ -2703,7 +6128,7 @@
         </w:tc>
         <w:tc>
           <w:tcPr>
-            <w:tcW w:w="1701" w:type="dxa"/>
+            <w:tcW w:w="1559" w:type="dxa"/>
             <w:shd w:val="clear" w:color="auto" w:fill="D9D9D9" w:themeFill="background1" w:themeFillShade="D9"/>
           </w:tcPr>
           <w:p>
@@ -2712,6 +6137,42 @@
             </w:pPr>
             <w:r>
               <w:t>Proposed Fix</w:t>
+            </w:r>
+          </w:p>
+        </w:tc>
+        <w:tc>
+          <w:tcPr>
+            <w:tcW w:w="1418" w:type="dxa"/>
+            <w:shd w:val="clear" w:color="auto" w:fill="D9D9D9" w:themeFill="background1" w:themeFillShade="D9"/>
+          </w:tcPr>
+          <w:p>
+            <w:pPr>
+              <w:cnfStyle w:val="100000000000" w:firstRow="1" w:lastRow="0" w:firstColumn="0" w:lastColumn="0" w:oddVBand="0" w:evenVBand="0" w:oddHBand="0" w:evenHBand="0" w:firstRowFirstColumn="0" w:firstRowLastColumn="0" w:lastRowFirstColumn="0" w:lastRowLastColumn="0"/>
+            </w:pPr>
+            <w:r>
+              <w:t>Priority</w:t>
+            </w:r>
+          </w:p>
+          <w:p>
+            <w:pPr>
+              <w:cnfStyle w:val="100000000000" w:firstRow="1" w:lastRow="0" w:firstColumn="0" w:lastColumn="0" w:oddVBand="0" w:evenVBand="0" w:oddHBand="0" w:evenHBand="0" w:firstRowFirstColumn="0" w:firstRowLastColumn="0" w:lastRowFirstColumn="0" w:lastRowLastColumn="0"/>
+            </w:pPr>
+            <w:r>
+              <w:t>High, Med, Low</w:t>
+            </w:r>
+          </w:p>
+        </w:tc>
+        <w:tc>
+          <w:tcPr>
+            <w:tcW w:w="1559" w:type="dxa"/>
+            <w:shd w:val="clear" w:color="auto" w:fill="D9D9D9" w:themeFill="background1" w:themeFillShade="D9"/>
+          </w:tcPr>
+          <w:p>
+            <w:pPr>
+              <w:cnfStyle w:val="100000000000" w:firstRow="1" w:lastRow="0" w:firstColumn="0" w:lastColumn="0" w:oddVBand="0" w:evenVBand="0" w:oddHBand="0" w:evenHBand="0" w:firstRowFirstColumn="0" w:firstRowLastColumn="0" w:lastRowFirstColumn="0" w:lastRowLastColumn="0"/>
+            </w:pPr>
+            <w:r>
+              <w:t>Date Problem identified</w:t>
             </w:r>
           </w:p>
         </w:tc>
@@ -2725,15 +6186,7 @@
               <w:cnfStyle w:val="100000000000" w:firstRow="1" w:lastRow="0" w:firstColumn="0" w:lastColumn="0" w:oddVBand="0" w:evenVBand="0" w:oddHBand="0" w:evenHBand="0" w:firstRowFirstColumn="0" w:firstRowLastColumn="0" w:lastRowFirstColumn="0" w:lastRowLastColumn="0"/>
             </w:pPr>
             <w:r>
-              <w:t>Priority</w:t>
-            </w:r>
-          </w:p>
-          <w:p>
-            <w:pPr>
-              <w:cnfStyle w:val="100000000000" w:firstRow="1" w:lastRow="0" w:firstColumn="0" w:lastColumn="0" w:oddVBand="0" w:evenVBand="0" w:oddHBand="0" w:evenHBand="0" w:firstRowFirstColumn="0" w:firstRowLastColumn="0" w:lastRowFirstColumn="0" w:lastRowLastColumn="0"/>
-            </w:pPr>
-            <w:r>
-              <w:t>High, Med, Low</w:t>
+              <w:t>Fixed? (Yes/No)</w:t>
             </w:r>
           </w:p>
         </w:tc>
@@ -2747,13 +6200,13 @@
               <w:cnfStyle w:val="100000000000" w:firstRow="1" w:lastRow="0" w:firstColumn="0" w:lastColumn="0" w:oddVBand="0" w:evenVBand="0" w:oddHBand="0" w:evenHBand="0" w:firstRowFirstColumn="0" w:firstRowLastColumn="0" w:lastRowFirstColumn="0" w:lastRowLastColumn="0"/>
             </w:pPr>
             <w:r>
-              <w:t>Date Problem identified</w:t>
-            </w:r>
-          </w:p>
-        </w:tc>
-        <w:tc>
-          <w:tcPr>
-            <w:tcW w:w="1134" w:type="dxa"/>
+              <w:t>Date Problem fixed</w:t>
+            </w:r>
+          </w:p>
+        </w:tc>
+        <w:tc>
+          <w:tcPr>
+            <w:tcW w:w="1417" w:type="dxa"/>
             <w:shd w:val="clear" w:color="auto" w:fill="D9D9D9" w:themeFill="background1" w:themeFillShade="D9"/>
           </w:tcPr>
           <w:p>
@@ -2761,41 +6214,13 @@
               <w:cnfStyle w:val="100000000000" w:firstRow="1" w:lastRow="0" w:firstColumn="0" w:lastColumn="0" w:oddVBand="0" w:evenVBand="0" w:oddHBand="0" w:evenHBand="0" w:firstRowFirstColumn="0" w:firstRowLastColumn="0" w:lastRowFirstColumn="0" w:lastRowLastColumn="0"/>
             </w:pPr>
             <w:r>
-              <w:t>Fixed? (Yes/No)</w:t>
-            </w:r>
-          </w:p>
-        </w:tc>
-        <w:tc>
-          <w:tcPr>
-            <w:tcW w:w="1276" w:type="dxa"/>
-            <w:shd w:val="clear" w:color="auto" w:fill="D9D9D9" w:themeFill="background1" w:themeFillShade="D9"/>
-          </w:tcPr>
-          <w:p>
-            <w:pPr>
-              <w:cnfStyle w:val="100000000000" w:firstRow="1" w:lastRow="0" w:firstColumn="0" w:lastColumn="0" w:oddVBand="0" w:evenVBand="0" w:oddHBand="0" w:evenHBand="0" w:firstRowFirstColumn="0" w:firstRowLastColumn="0" w:lastRowFirstColumn="0" w:lastRowLastColumn="0"/>
-            </w:pPr>
-            <w:r>
-              <w:t>Date Problem fixed</w:t>
-            </w:r>
-          </w:p>
-        </w:tc>
-        <w:tc>
-          <w:tcPr>
-            <w:tcW w:w="1275" w:type="dxa"/>
-            <w:shd w:val="clear" w:color="auto" w:fill="D9D9D9" w:themeFill="background1" w:themeFillShade="D9"/>
-          </w:tcPr>
-          <w:p>
-            <w:pPr>
-              <w:cnfStyle w:val="100000000000" w:firstRow="1" w:lastRow="0" w:firstColumn="0" w:lastColumn="0" w:oddVBand="0" w:evenVBand="0" w:oddHBand="0" w:evenHBand="0" w:firstRowFirstColumn="0" w:firstRowLastColumn="0" w:lastRowFirstColumn="0" w:lastRowLastColumn="0"/>
-            </w:pPr>
-            <w:r>
               <w:t>Who identified/fixed the test?</w:t>
             </w:r>
           </w:p>
         </w:tc>
         <w:tc>
           <w:tcPr>
-            <w:tcW w:w="1560" w:type="dxa"/>
+            <w:tcW w:w="1418" w:type="dxa"/>
             <w:shd w:val="clear" w:color="auto" w:fill="D9D9D9" w:themeFill="background1" w:themeFillShade="D9"/>
           </w:tcPr>
           <w:p>
@@ -2830,15 +6255,8 @@
           </w:tcPr>
           <w:p>
             <w:r>
-              <w:br/>
               <w:t>1</w:t>
             </w:r>
-            <w:r>
-              <w:br/>
-            </w:r>
-            <w:r>
-              <w:br/>
-            </w:r>
           </w:p>
         </w:tc>
         <w:tc>
@@ -2850,7 +6268,7 @@
               <w:cnfStyle w:val="000000000000" w:firstRow="0" w:lastRow="0" w:firstColumn="0" w:lastColumn="0" w:oddVBand="0" w:evenVBand="0" w:oddHBand="0" w:evenHBand="0" w:firstRowFirstColumn="0" w:firstRowLastColumn="0" w:lastRowFirstColumn="0" w:lastRowLastColumn="0"/>
             </w:pPr>
             <w:r>
-              <w:t>Limit of 7 emails in the new ArrayList object. This seems like a small amount for a project that will likely have a lot of back and forth communication.</w:t>
+              <w:t>Project Phase Name set to Design when created instead of Feasibility</w:t>
             </w:r>
           </w:p>
         </w:tc>
@@ -2862,14 +6280,14 @@
             <w:pPr>
               <w:cnfStyle w:val="000000000000" w:firstRow="0" w:lastRow="0" w:firstColumn="0" w:lastColumn="0" w:oddVBand="0" w:evenVBand="0" w:oddHBand="0" w:evenHBand="0" w:firstRowFirstColumn="0" w:firstRowLastColumn="0" w:lastRowFirstColumn="0" w:lastRowLastColumn="0"/>
             </w:pPr>
+            <w:r>
+              <w:t xml:space="preserve">24: Company </w:t>
+            </w:r>
             <w:proofErr w:type="spellStart"/>
             <w:r>
-              <w:t>CompanyProject</w:t>
+              <w:t>Project.class</w:t>
             </w:r>
             <w:proofErr w:type="spellEnd"/>
-            <w:r>
-              <w:t xml:space="preserve">, 8 </w:t>
-            </w:r>
           </w:p>
         </w:tc>
         <w:tc>
@@ -2881,13 +6299,13 @@
               <w:cnfStyle w:val="000000000000" w:firstRow="0" w:lastRow="0" w:firstColumn="0" w:lastColumn="0" w:oddVBand="0" w:evenVBand="0" w:oddHBand="0" w:evenHBand="0" w:firstRowFirstColumn="0" w:firstRowLastColumn="0" w:lastRowFirstColumn="0" w:lastRowLastColumn="0"/>
             </w:pPr>
             <w:r>
-              <w:t xml:space="preserve"> </w:t>
-            </w:r>
-          </w:p>
-        </w:tc>
-        <w:tc>
-          <w:tcPr>
-            <w:tcW w:w="1701" w:type="dxa"/>
+              <w:t>226</w:t>
+            </w:r>
+          </w:p>
+        </w:tc>
+        <w:tc>
+          <w:tcPr>
+            <w:tcW w:w="1276" w:type="dxa"/>
           </w:tcPr>
           <w:p>
             <w:pPr>
@@ -2897,14 +6315,40 @@
         </w:tc>
         <w:tc>
           <w:tcPr>
-            <w:tcW w:w="1701" w:type="dxa"/>
+            <w:tcW w:w="1559" w:type="dxa"/>
           </w:tcPr>
           <w:p>
             <w:pPr>
               <w:cnfStyle w:val="000000000000" w:firstRow="0" w:lastRow="0" w:firstColumn="0" w:lastColumn="0" w:oddVBand="0" w:evenVBand="0" w:oddHBand="0" w:evenHBand="0" w:firstRowFirstColumn="0" w:firstRowLastColumn="0" w:lastRowFirstColumn="0" w:lastRowLastColumn="0"/>
             </w:pPr>
             <w:r>
-              <w:t xml:space="preserve"> Increase the value to something more feasible</w:t>
+              <w:t>Set the Project phase to 0</w:t>
+            </w:r>
+          </w:p>
+        </w:tc>
+        <w:tc>
+          <w:tcPr>
+            <w:tcW w:w="1418" w:type="dxa"/>
+          </w:tcPr>
+          <w:p>
+            <w:pPr>
+              <w:cnfStyle w:val="000000000000" w:firstRow="0" w:lastRow="0" w:firstColumn="0" w:lastColumn="0" w:oddVBand="0" w:evenVBand="0" w:oddHBand="0" w:evenHBand="0" w:firstRowFirstColumn="0" w:firstRowLastColumn="0" w:lastRowFirstColumn="0" w:lastRowLastColumn="0"/>
+            </w:pPr>
+            <w:r>
+              <w:t>Med</w:t>
+            </w:r>
+          </w:p>
+        </w:tc>
+        <w:tc>
+          <w:tcPr>
+            <w:tcW w:w="1559" w:type="dxa"/>
+          </w:tcPr>
+          <w:p>
+            <w:pPr>
+              <w:cnfStyle w:val="000000000000" w:firstRow="0" w:lastRow="0" w:firstColumn="0" w:lastColumn="0" w:oddVBand="0" w:evenVBand="0" w:oddHBand="0" w:evenHBand="0" w:firstRowFirstColumn="0" w:firstRowLastColumn="0" w:lastRowFirstColumn="0" w:lastRowLastColumn="0"/>
+            </w:pPr>
+            <w:r>
+              <w:t>25.04.2018</w:t>
             </w:r>
           </w:p>
         </w:tc>
@@ -2916,9 +6360,6 @@
             <w:pPr>
               <w:cnfStyle w:val="000000000000" w:firstRow="0" w:lastRow="0" w:firstColumn="0" w:lastColumn="0" w:oddVBand="0" w:evenVBand="0" w:oddHBand="0" w:evenHBand="0" w:firstRowFirstColumn="0" w:firstRowLastColumn="0" w:lastRowFirstColumn="0" w:lastRowLastColumn="0"/>
             </w:pPr>
-            <w:r>
-              <w:t xml:space="preserve"> Med</w:t>
-            </w:r>
           </w:p>
         </w:tc>
         <w:tc>
@@ -2929,74 +6370,39 @@
             <w:pPr>
               <w:cnfStyle w:val="000000000000" w:firstRow="0" w:lastRow="0" w:firstColumn="0" w:lastColumn="0" w:oddVBand="0" w:evenVBand="0" w:oddHBand="0" w:evenHBand="0" w:firstRowFirstColumn="0" w:firstRowLastColumn="0" w:lastRowFirstColumn="0" w:lastRowLastColumn="0"/>
             </w:pPr>
-            <w:r>
-              <w:t>09/03</w:t>
-            </w:r>
-          </w:p>
-        </w:tc>
-        <w:tc>
-          <w:tcPr>
-            <w:tcW w:w="1134" w:type="dxa"/>
+          </w:p>
+        </w:tc>
+        <w:tc>
+          <w:tcPr>
+            <w:tcW w:w="1417" w:type="dxa"/>
           </w:tcPr>
           <w:p>
             <w:pPr>
               <w:cnfStyle w:val="000000000000" w:firstRow="0" w:lastRow="0" w:firstColumn="0" w:lastColumn="0" w:oddVBand="0" w:evenVBand="0" w:oddHBand="0" w:evenHBand="0" w:firstRowFirstColumn="0" w:firstRowLastColumn="0" w:lastRowFirstColumn="0" w:lastRowLastColumn="0"/>
             </w:pPr>
             <w:r>
-              <w:t xml:space="preserve"> </w:t>
-            </w:r>
-          </w:p>
-        </w:tc>
-        <w:tc>
-          <w:tcPr>
-            <w:tcW w:w="1276" w:type="dxa"/>
+              <w:t>Aidan Reed</w:t>
+            </w:r>
+          </w:p>
+        </w:tc>
+        <w:tc>
+          <w:tcPr>
+            <w:tcW w:w="1418" w:type="dxa"/>
           </w:tcPr>
           <w:p>
             <w:pPr>
               <w:cnfStyle w:val="000000000000" w:firstRow="0" w:lastRow="0" w:firstColumn="0" w:lastColumn="0" w:oddVBand="0" w:evenVBand="0" w:oddHBand="0" w:evenHBand="0" w:firstRowFirstColumn="0" w:firstRowLastColumn="0" w:lastRowFirstColumn="0" w:lastRowLastColumn="0"/>
             </w:pPr>
-            <w:r>
-              <w:t xml:space="preserve"> </w:t>
-            </w:r>
-          </w:p>
-        </w:tc>
-        <w:tc>
-          <w:tcPr>
-            <w:tcW w:w="1275" w:type="dxa"/>
+          </w:p>
+        </w:tc>
+        <w:tc>
+          <w:tcPr>
+            <w:tcW w:w="2976" w:type="dxa"/>
           </w:tcPr>
           <w:p>
             <w:pPr>
               <w:cnfStyle w:val="000000000000" w:firstRow="0" w:lastRow="0" w:firstColumn="0" w:lastColumn="0" w:oddVBand="0" w:evenVBand="0" w:oddHBand="0" w:evenHBand="0" w:firstRowFirstColumn="0" w:firstRowLastColumn="0" w:lastRowFirstColumn="0" w:lastRowLastColumn="0"/>
             </w:pPr>
-            <w:r>
-              <w:t xml:space="preserve"> Christian(Identified) </w:t>
-            </w:r>
-          </w:p>
-        </w:tc>
-        <w:tc>
-          <w:tcPr>
-            <w:tcW w:w="1560" w:type="dxa"/>
-          </w:tcPr>
-          <w:p>
-            <w:pPr>
-              <w:cnfStyle w:val="000000000000" w:firstRow="0" w:lastRow="0" w:firstColumn="0" w:lastColumn="0" w:oddVBand="0" w:evenVBand="0" w:oddHBand="0" w:evenHBand="0" w:firstRowFirstColumn="0" w:firstRowLastColumn="0" w:lastRowFirstColumn="0" w:lastRowLastColumn="0"/>
-            </w:pPr>
-            <w:r>
-              <w:t xml:space="preserve"> </w:t>
-            </w:r>
-          </w:p>
-        </w:tc>
-        <w:tc>
-          <w:tcPr>
-            <w:tcW w:w="2976" w:type="dxa"/>
-          </w:tcPr>
-          <w:p>
-            <w:pPr>
-              <w:cnfStyle w:val="000000000000" w:firstRow="0" w:lastRow="0" w:firstColumn="0" w:lastColumn="0" w:oddVBand="0" w:evenVBand="0" w:oddHBand="0" w:evenHBand="0" w:firstRowFirstColumn="0" w:firstRowLastColumn="0" w:lastRowFirstColumn="0" w:lastRowLastColumn="0"/>
-            </w:pPr>
-            <w:r>
-              <w:t xml:space="preserve"> </w:t>
-            </w:r>
           </w:p>
         </w:tc>
       </w:tr>
@@ -3008,16 +6414,17 @@
           </w:tcPr>
           <w:p>
             <w:r>
-              <w:t>2</w:t>
-            </w:r>
-            <w:r>
-              <w:br/>
-            </w:r>
-            <w:r>
-              <w:br/>
-            </w:r>
-            <w:r>
-              <w:br/>
+              <w:t xml:space="preserve">2 </w:t>
+            </w:r>
+          </w:p>
+          <w:p>
+            <w:r>
+              <w:t xml:space="preserve"> </w:t>
+            </w:r>
+          </w:p>
+          <w:p>
+            <w:r>
+              <w:t xml:space="preserve"> </w:t>
             </w:r>
           </w:p>
         </w:tc>
@@ -3030,7 +6437,15 @@
               <w:cnfStyle w:val="000000000000" w:firstRow="0" w:lastRow="0" w:firstColumn="0" w:lastColumn="0" w:oddVBand="0" w:evenVBand="0" w:oddHBand="0" w:evenHBand="0" w:firstRowFirstColumn="0" w:firstRowLastColumn="0" w:lastRowFirstColumn="0" w:lastRowLastColumn="0"/>
             </w:pPr>
             <w:r>
-              <w:t xml:space="preserve"> No error thrown if email invalid in Company Project Class</w:t>
+              <w:t xml:space="preserve"> Project Phase ID </w:t>
+            </w:r>
+            <w:proofErr w:type="gramStart"/>
+            <w:r>
+              <w:t>goes  over</w:t>
+            </w:r>
+            <w:proofErr w:type="gramEnd"/>
+            <w:r>
+              <w:t xml:space="preserve"> the number of different phases when going to next stage. </w:t>
             </w:r>
           </w:p>
         </w:tc>
@@ -3042,14 +6457,8 @@
             <w:pPr>
               <w:cnfStyle w:val="000000000000" w:firstRow="0" w:lastRow="0" w:firstColumn="0" w:lastColumn="0" w:oddVBand="0" w:evenVBand="0" w:oddHBand="0" w:evenHBand="0" w:firstRowFirstColumn="0" w:firstRowLastColumn="0" w:lastRowFirstColumn="0" w:lastRowLastColumn="0"/>
             </w:pPr>
-            <w:proofErr w:type="spellStart"/>
-            <w:r>
-              <w:t>CompanyProject</w:t>
-            </w:r>
-            <w:proofErr w:type="spellEnd"/>
-            <w:r>
-              <w:t>, 58</w:t>
-            </w:r>
+            <w:bookmarkStart w:id="0" w:name="_GoBack"/>
+            <w:bookmarkEnd w:id="0"/>
           </w:p>
         </w:tc>
         <w:tc>
@@ -3067,7 +6476,7 @@
         </w:tc>
         <w:tc>
           <w:tcPr>
-            <w:tcW w:w="1701" w:type="dxa"/>
+            <w:tcW w:w="1276" w:type="dxa"/>
           </w:tcPr>
           <w:p>
             <w:pPr>
@@ -3077,14 +6486,40 @@
         </w:tc>
         <w:tc>
           <w:tcPr>
-            <w:tcW w:w="1701" w:type="dxa"/>
+            <w:tcW w:w="1559" w:type="dxa"/>
           </w:tcPr>
           <w:p>
             <w:pPr>
               <w:cnfStyle w:val="000000000000" w:firstRow="0" w:lastRow="0" w:firstColumn="0" w:lastColumn="0" w:oddVBand="0" w:evenVBand="0" w:oddHBand="0" w:evenHBand="0" w:firstRowFirstColumn="0" w:firstRowLastColumn="0" w:lastRowFirstColumn="0" w:lastRowLastColumn="0"/>
             </w:pPr>
             <w:r>
-              <w:t xml:space="preserve"> Return an error if email is invalid</w:t>
+              <w:t xml:space="preserve"> </w:t>
+            </w:r>
+          </w:p>
+        </w:tc>
+        <w:tc>
+          <w:tcPr>
+            <w:tcW w:w="1418" w:type="dxa"/>
+          </w:tcPr>
+          <w:p>
+            <w:pPr>
+              <w:cnfStyle w:val="000000000000" w:firstRow="0" w:lastRow="0" w:firstColumn="0" w:lastColumn="0" w:oddVBand="0" w:evenVBand="0" w:oddHBand="0" w:evenHBand="0" w:firstRowFirstColumn="0" w:firstRowLastColumn="0" w:lastRowFirstColumn="0" w:lastRowLastColumn="0"/>
+            </w:pPr>
+            <w:r>
+              <w:t xml:space="preserve"> Med</w:t>
+            </w:r>
+          </w:p>
+        </w:tc>
+        <w:tc>
+          <w:tcPr>
+            <w:tcW w:w="1559" w:type="dxa"/>
+          </w:tcPr>
+          <w:p>
+            <w:pPr>
+              <w:cnfStyle w:val="000000000000" w:firstRow="0" w:lastRow="0" w:firstColumn="0" w:lastColumn="0" w:oddVBand="0" w:evenVBand="0" w:oddHBand="0" w:evenHBand="0" w:firstRowFirstColumn="0" w:firstRowLastColumn="0" w:lastRowFirstColumn="0" w:lastRowLastColumn="0"/>
+            </w:pPr>
+            <w:r>
+              <w:t xml:space="preserve"> 25.04.2018</w:t>
             </w:r>
           </w:p>
         </w:tc>
@@ -3097,7 +6532,7 @@
               <w:cnfStyle w:val="000000000000" w:firstRow="0" w:lastRow="0" w:firstColumn="0" w:lastColumn="0" w:oddVBand="0" w:evenVBand="0" w:oddHBand="0" w:evenHBand="0" w:firstRowFirstColumn="0" w:firstRowLastColumn="0" w:lastRowFirstColumn="0" w:lastRowLastColumn="0"/>
             </w:pPr>
             <w:r>
-              <w:t xml:space="preserve"> Low</w:t>
+              <w:t xml:space="preserve"> </w:t>
             </w:r>
           </w:p>
         </w:tc>
@@ -3110,26 +6545,39 @@
               <w:cnfStyle w:val="000000000000" w:firstRow="0" w:lastRow="0" w:firstColumn="0" w:lastColumn="0" w:oddVBand="0" w:evenVBand="0" w:oddHBand="0" w:evenHBand="0" w:firstRowFirstColumn="0" w:firstRowLastColumn="0" w:lastRowFirstColumn="0" w:lastRowLastColumn="0"/>
             </w:pPr>
             <w:r>
-              <w:t xml:space="preserve"> 09/03</w:t>
-            </w:r>
-          </w:p>
-        </w:tc>
-        <w:tc>
-          <w:tcPr>
-            <w:tcW w:w="1134" w:type="dxa"/>
+              <w:t xml:space="preserve"> </w:t>
+            </w:r>
+          </w:p>
+        </w:tc>
+        <w:tc>
+          <w:tcPr>
+            <w:tcW w:w="1417" w:type="dxa"/>
           </w:tcPr>
           <w:p>
             <w:pPr>
               <w:cnfStyle w:val="000000000000" w:firstRow="0" w:lastRow="0" w:firstColumn="0" w:lastColumn="0" w:oddVBand="0" w:evenVBand="0" w:oddHBand="0" w:evenHBand="0" w:firstRowFirstColumn="0" w:firstRowLastColumn="0" w:lastRowFirstColumn="0" w:lastRowLastColumn="0"/>
             </w:pPr>
             <w:r>
+              <w:t>Aidan Reed</w:t>
+            </w:r>
+          </w:p>
+        </w:tc>
+        <w:tc>
+          <w:tcPr>
+            <w:tcW w:w="1418" w:type="dxa"/>
+          </w:tcPr>
+          <w:p>
+            <w:pPr>
+              <w:cnfStyle w:val="000000000000" w:firstRow="0" w:lastRow="0" w:firstColumn="0" w:lastColumn="0" w:oddVBand="0" w:evenVBand="0" w:oddHBand="0" w:evenHBand="0" w:firstRowFirstColumn="0" w:firstRowLastColumn="0" w:lastRowFirstColumn="0" w:lastRowLastColumn="0"/>
+            </w:pPr>
+            <w:r>
               <w:t xml:space="preserve"> </w:t>
             </w:r>
           </w:p>
         </w:tc>
         <w:tc>
           <w:tcPr>
-            <w:tcW w:w="1276" w:type="dxa"/>
+            <w:tcW w:w="2976" w:type="dxa"/>
           </w:tcPr>
           <w:p>
             <w:pPr>
@@ -3137,45 +6585,6 @@
             </w:pPr>
             <w:r>
               <w:t xml:space="preserve"> </w:t>
-            </w:r>
-          </w:p>
-        </w:tc>
-        <w:tc>
-          <w:tcPr>
-            <w:tcW w:w="1275" w:type="dxa"/>
-          </w:tcPr>
-          <w:p>
-            <w:pPr>
-              <w:cnfStyle w:val="000000000000" w:firstRow="0" w:lastRow="0" w:firstColumn="0" w:lastColumn="0" w:oddVBand="0" w:evenVBand="0" w:oddHBand="0" w:evenHBand="0" w:firstRowFirstColumn="0" w:firstRowLastColumn="0" w:lastRowFirstColumn="0" w:lastRowLastColumn="0"/>
-            </w:pPr>
-            <w:r>
-              <w:t xml:space="preserve"> Justin (Identified)</w:t>
-            </w:r>
-          </w:p>
-        </w:tc>
-        <w:tc>
-          <w:tcPr>
-            <w:tcW w:w="1560" w:type="dxa"/>
-          </w:tcPr>
-          <w:p>
-            <w:pPr>
-              <w:cnfStyle w:val="000000000000" w:firstRow="0" w:lastRow="0" w:firstColumn="0" w:lastColumn="0" w:oddVBand="0" w:evenVBand="0" w:oddHBand="0" w:evenHBand="0" w:firstRowFirstColumn="0" w:firstRowLastColumn="0" w:lastRowFirstColumn="0" w:lastRowLastColumn="0"/>
-            </w:pPr>
-            <w:r>
-              <w:t xml:space="preserve"> </w:t>
-            </w:r>
-          </w:p>
-        </w:tc>
-        <w:tc>
-          <w:tcPr>
-            <w:tcW w:w="2976" w:type="dxa"/>
-          </w:tcPr>
-          <w:p>
-            <w:pPr>
-              <w:cnfStyle w:val="000000000000" w:firstRow="0" w:lastRow="0" w:firstColumn="0" w:lastColumn="0" w:oddVBand="0" w:evenVBand="0" w:oddHBand="0" w:evenHBand="0" w:firstRowFirstColumn="0" w:firstRowLastColumn="0" w:lastRowFirstColumn="0" w:lastRowLastColumn="0"/>
-            </w:pPr>
-            <w:r>
-              <w:t xml:space="preserve"> Print error message necessary?</w:t>
             </w:r>
           </w:p>
         </w:tc>
@@ -3188,16 +6597,7 @@
           </w:tcPr>
           <w:p>
             <w:r>
-              <w:t>4</w:t>
-            </w:r>
-            <w:r>
-              <w:br/>
-            </w:r>
-            <w:r>
-              <w:br/>
-            </w:r>
-            <w:r>
-              <w:br/>
+              <w:t>3</w:t>
             </w:r>
           </w:p>
         </w:tc>
@@ -3210,7 +6610,7 @@
               <w:cnfStyle w:val="000000000000" w:firstRow="0" w:lastRow="0" w:firstColumn="0" w:lastColumn="0" w:oddVBand="0" w:evenVBand="0" w:oddHBand="0" w:evenHBand="0" w:firstRowFirstColumn="0" w:firstRowLastColumn="0" w:lastRowFirstColumn="0" w:lastRowLastColumn="0"/>
             </w:pPr>
             <w:r>
-              <w:t xml:space="preserve"> No validation on validity of project title - should be minimum of 10 chars</w:t>
+              <w:t>No method to go to previous phase inside the CompanyProject Class</w:t>
             </w:r>
           </w:p>
         </w:tc>
@@ -3222,14 +6622,6 @@
             <w:pPr>
               <w:cnfStyle w:val="000000000000" w:firstRow="0" w:lastRow="0" w:firstColumn="0" w:lastColumn="0" w:oddVBand="0" w:evenVBand="0" w:oddHBand="0" w:evenHBand="0" w:firstRowFirstColumn="0" w:firstRowLastColumn="0" w:lastRowFirstColumn="0" w:lastRowLastColumn="0"/>
             </w:pPr>
-            <w:proofErr w:type="spellStart"/>
-            <w:r>
-              <w:t>CompanyEmailsystem</w:t>
-            </w:r>
-            <w:proofErr w:type="spellEnd"/>
-            <w:r>
-              <w:t>, 110</w:t>
-            </w:r>
           </w:p>
         </w:tc>
         <w:tc>
@@ -3240,14 +6632,11 @@
             <w:pPr>
               <w:cnfStyle w:val="000000000000" w:firstRow="0" w:lastRow="0" w:firstColumn="0" w:lastColumn="0" w:oddVBand="0" w:evenVBand="0" w:oddHBand="0" w:evenHBand="0" w:firstRowFirstColumn="0" w:firstRowLastColumn="0" w:lastRowFirstColumn="0" w:lastRowLastColumn="0"/>
             </w:pPr>
-            <w:r>
-              <w:t xml:space="preserve"> </w:t>
-            </w:r>
-          </w:p>
-        </w:tc>
-        <w:tc>
-          <w:tcPr>
-            <w:tcW w:w="1701" w:type="dxa"/>
+          </w:p>
+        </w:tc>
+        <w:tc>
+          <w:tcPr>
+            <w:tcW w:w="1276" w:type="dxa"/>
           </w:tcPr>
           <w:p>
             <w:pPr>
@@ -3257,14 +6646,37 @@
         </w:tc>
         <w:tc>
           <w:tcPr>
-            <w:tcW w:w="1701" w:type="dxa"/>
+            <w:tcW w:w="1559" w:type="dxa"/>
           </w:tcPr>
           <w:p>
             <w:pPr>
               <w:cnfStyle w:val="000000000000" w:firstRow="0" w:lastRow="0" w:firstColumn="0" w:lastColumn="0" w:oddVBand="0" w:evenVBand="0" w:oddHBand="0" w:evenHBand="0" w:firstRowFirstColumn="0" w:firstRowLastColumn="0" w:lastRowFirstColumn="0" w:lastRowLastColumn="0"/>
             </w:pPr>
-            <w:r>
-              <w:t xml:space="preserve"> Return an error if the title is not valid</w:t>
+          </w:p>
+        </w:tc>
+        <w:tc>
+          <w:tcPr>
+            <w:tcW w:w="1418" w:type="dxa"/>
+          </w:tcPr>
+          <w:p>
+            <w:pPr>
+              <w:cnfStyle w:val="000000000000" w:firstRow="0" w:lastRow="0" w:firstColumn="0" w:lastColumn="0" w:oddVBand="0" w:evenVBand="0" w:oddHBand="0" w:evenHBand="0" w:firstRowFirstColumn="0" w:firstRowLastColumn="0" w:lastRowFirstColumn="0" w:lastRowLastColumn="0"/>
+            </w:pPr>
+            <w:r>
+              <w:t>Low</w:t>
+            </w:r>
+          </w:p>
+        </w:tc>
+        <w:tc>
+          <w:tcPr>
+            <w:tcW w:w="1559" w:type="dxa"/>
+          </w:tcPr>
+          <w:p>
+            <w:pPr>
+              <w:cnfStyle w:val="000000000000" w:firstRow="0" w:lastRow="0" w:firstColumn="0" w:lastColumn="0" w:oddVBand="0" w:evenVBand="0" w:oddHBand="0" w:evenHBand="0" w:firstRowFirstColumn="0" w:firstRowLastColumn="0" w:lastRowFirstColumn="0" w:lastRowLastColumn="0"/>
+            </w:pPr>
+            <w:r>
+              <w:t>25.04.2018</w:t>
             </w:r>
           </w:p>
         </w:tc>
@@ -3276,9 +6688,6 @@
             <w:pPr>
               <w:cnfStyle w:val="000000000000" w:firstRow="0" w:lastRow="0" w:firstColumn="0" w:lastColumn="0" w:oddVBand="0" w:evenVBand="0" w:oddHBand="0" w:evenHBand="0" w:firstRowFirstColumn="0" w:firstRowLastColumn="0" w:lastRowFirstColumn="0" w:lastRowLastColumn="0"/>
             </w:pPr>
-            <w:r>
-              <w:t xml:space="preserve"> Med</w:t>
-            </w:r>
           </w:p>
         </w:tc>
         <w:tc>
@@ -3289,73 +6698,41 @@
             <w:pPr>
               <w:cnfStyle w:val="000000000000" w:firstRow="0" w:lastRow="0" w:firstColumn="0" w:lastColumn="0" w:oddVBand="0" w:evenVBand="0" w:oddHBand="0" w:evenHBand="0" w:firstRowFirstColumn="0" w:firstRowLastColumn="0" w:lastRowFirstColumn="0" w:lastRowLastColumn="0"/>
             </w:pPr>
-            <w:r>
-              <w:t xml:space="preserve"> 09/03</w:t>
-            </w:r>
-          </w:p>
-        </w:tc>
-        <w:tc>
-          <w:tcPr>
-            <w:tcW w:w="1134" w:type="dxa"/>
+          </w:p>
+        </w:tc>
+        <w:tc>
+          <w:tcPr>
+            <w:tcW w:w="1417" w:type="dxa"/>
           </w:tcPr>
           <w:p>
             <w:pPr>
               <w:cnfStyle w:val="000000000000" w:firstRow="0" w:lastRow="0" w:firstColumn="0" w:lastColumn="0" w:oddVBand="0" w:evenVBand="0" w:oddHBand="0" w:evenHBand="0" w:firstRowFirstColumn="0" w:firstRowLastColumn="0" w:lastRowFirstColumn="0" w:lastRowLastColumn="0"/>
             </w:pPr>
             <w:r>
-              <w:t xml:space="preserve"> </w:t>
-            </w:r>
-          </w:p>
-        </w:tc>
-        <w:tc>
-          <w:tcPr>
-            <w:tcW w:w="1276" w:type="dxa"/>
+              <w:t>Aidan Reed</w:t>
+            </w:r>
+          </w:p>
+        </w:tc>
+        <w:tc>
+          <w:tcPr>
+            <w:tcW w:w="1418" w:type="dxa"/>
           </w:tcPr>
           <w:p>
             <w:pPr>
               <w:cnfStyle w:val="000000000000" w:firstRow="0" w:lastRow="0" w:firstColumn="0" w:lastColumn="0" w:oddVBand="0" w:evenVBand="0" w:oddHBand="0" w:evenHBand="0" w:firstRowFirstColumn="0" w:firstRowLastColumn="0" w:lastRowFirstColumn="0" w:lastRowLastColumn="0"/>
             </w:pPr>
-            <w:r>
-              <w:t xml:space="preserve"> </w:t>
-            </w:r>
-          </w:p>
-        </w:tc>
-        <w:tc>
-          <w:tcPr>
-            <w:tcW w:w="1275" w:type="dxa"/>
+          </w:p>
+        </w:tc>
+        <w:tc>
+          <w:tcPr>
+            <w:tcW w:w="2976" w:type="dxa"/>
           </w:tcPr>
           <w:p>
             <w:pPr>
               <w:cnfStyle w:val="000000000000" w:firstRow="0" w:lastRow="0" w:firstColumn="0" w:lastColumn="0" w:oddVBand="0" w:evenVBand="0" w:oddHBand="0" w:evenHBand="0" w:firstRowFirstColumn="0" w:firstRowLastColumn="0" w:lastRowFirstColumn="0" w:lastRowLastColumn="0"/>
             </w:pPr>
             <w:r>
-              <w:t xml:space="preserve"> Christian</w:t>
-            </w:r>
-          </w:p>
-        </w:tc>
-        <w:tc>
-          <w:tcPr>
-            <w:tcW w:w="1560" w:type="dxa"/>
-          </w:tcPr>
-          <w:p>
-            <w:pPr>
-              <w:cnfStyle w:val="000000000000" w:firstRow="0" w:lastRow="0" w:firstColumn="0" w:lastColumn="0" w:oddVBand="0" w:evenVBand="0" w:oddHBand="0" w:evenHBand="0" w:firstRowFirstColumn="0" w:firstRowLastColumn="0" w:lastRowFirstColumn="0" w:lastRowLastColumn="0"/>
-            </w:pPr>
-            <w:r>
-              <w:t xml:space="preserve"> </w:t>
-            </w:r>
-          </w:p>
-        </w:tc>
-        <w:tc>
-          <w:tcPr>
-            <w:tcW w:w="2976" w:type="dxa"/>
-          </w:tcPr>
-          <w:p>
-            <w:pPr>
-              <w:cnfStyle w:val="000000000000" w:firstRow="0" w:lastRow="0" w:firstColumn="0" w:lastColumn="0" w:oddVBand="0" w:evenVBand="0" w:oddHBand="0" w:evenHBand="0" w:firstRowFirstColumn="0" w:firstRowLastColumn="0" w:lastRowFirstColumn="0" w:lastRowLastColumn="0"/>
-            </w:pPr>
-            <w:r>
-              <w:t xml:space="preserve"> </w:t>
+              <w:t>Low priority as description does not directly say such functionality should exist but was flagged during testing as test failed.</w:t>
             </w:r>
           </w:p>
         </w:tc>
@@ -3366,24 +6743,7 @@
             <w:cnfStyle w:val="001000000000" w:firstRow="0" w:lastRow="0" w:firstColumn="1" w:lastColumn="0" w:oddVBand="0" w:evenVBand="0" w:oddHBand="0" w:evenHBand="0" w:firstRowFirstColumn="0" w:firstRowLastColumn="0" w:lastRowFirstColumn="0" w:lastRowLastColumn="0"/>
             <w:tcW w:w="1129" w:type="dxa"/>
           </w:tcPr>
-          <w:p>
-            <w:bookmarkStart w:id="0" w:name="_GoBack"/>
-            <w:bookmarkEnd w:id="0"/>
-            <w:r>
-              <w:t xml:space="preserve"> 7</w:t>
-            </w:r>
-          </w:p>
-          <w:p>
-            <w:r>
-              <w:t xml:space="preserve"> </w:t>
-            </w:r>
-          </w:p>
-          <w:p>
-            <w:r>
-              <w:lastRenderedPageBreak/>
-              <w:t xml:space="preserve"> </w:t>
-            </w:r>
-          </w:p>
+          <w:p/>
         </w:tc>
         <w:tc>
           <w:tcPr>
@@ -3393,10 +6753,6 @@
             <w:pPr>
               <w:cnfStyle w:val="000000000000" w:firstRow="0" w:lastRow="0" w:firstColumn="0" w:lastColumn="0" w:oddVBand="0" w:evenVBand="0" w:oddHBand="0" w:evenHBand="0" w:firstRowFirstColumn="0" w:firstRowLastColumn="0" w:lastRowFirstColumn="0" w:lastRowLastColumn="0"/>
             </w:pPr>
-            <w:r>
-              <w:lastRenderedPageBreak/>
-              <w:t xml:space="preserve"> </w:t>
-            </w:r>
           </w:p>
         </w:tc>
         <w:tc>
@@ -3407,9 +6763,6 @@
             <w:pPr>
               <w:cnfStyle w:val="000000000000" w:firstRow="0" w:lastRow="0" w:firstColumn="0" w:lastColumn="0" w:oddVBand="0" w:evenVBand="0" w:oddHBand="0" w:evenHBand="0" w:firstRowFirstColumn="0" w:firstRowLastColumn="0" w:lastRowFirstColumn="0" w:lastRowLastColumn="0"/>
             </w:pPr>
-            <w:r>
-              <w:t xml:space="preserve"> </w:t>
-            </w:r>
           </w:p>
         </w:tc>
         <w:tc>
@@ -3420,14 +6773,11 @@
             <w:pPr>
               <w:cnfStyle w:val="000000000000" w:firstRow="0" w:lastRow="0" w:firstColumn="0" w:lastColumn="0" w:oddVBand="0" w:evenVBand="0" w:oddHBand="0" w:evenHBand="0" w:firstRowFirstColumn="0" w:firstRowLastColumn="0" w:lastRowFirstColumn="0" w:lastRowLastColumn="0"/>
             </w:pPr>
-            <w:r>
-              <w:t xml:space="preserve"> </w:t>
-            </w:r>
-          </w:p>
-        </w:tc>
-        <w:tc>
-          <w:tcPr>
-            <w:tcW w:w="1701" w:type="dxa"/>
+          </w:p>
+        </w:tc>
+        <w:tc>
+          <w:tcPr>
+            <w:tcW w:w="1276" w:type="dxa"/>
           </w:tcPr>
           <w:p>
             <w:pPr>
@@ -3437,15 +6787,32 @@
         </w:tc>
         <w:tc>
           <w:tcPr>
-            <w:tcW w:w="1701" w:type="dxa"/>
+            <w:tcW w:w="1559" w:type="dxa"/>
           </w:tcPr>
           <w:p>
             <w:pPr>
               <w:cnfStyle w:val="000000000000" w:firstRow="0" w:lastRow="0" w:firstColumn="0" w:lastColumn="0" w:oddVBand="0" w:evenVBand="0" w:oddHBand="0" w:evenHBand="0" w:firstRowFirstColumn="0" w:firstRowLastColumn="0" w:lastRowFirstColumn="0" w:lastRowLastColumn="0"/>
             </w:pPr>
-            <w:r>
-              <w:t xml:space="preserve"> </w:t>
-            </w:r>
+          </w:p>
+        </w:tc>
+        <w:tc>
+          <w:tcPr>
+            <w:tcW w:w="1418" w:type="dxa"/>
+          </w:tcPr>
+          <w:p>
+            <w:pPr>
+              <w:cnfStyle w:val="000000000000" w:firstRow="0" w:lastRow="0" w:firstColumn="0" w:lastColumn="0" w:oddVBand="0" w:evenVBand="0" w:oddHBand="0" w:evenHBand="0" w:firstRowFirstColumn="0" w:firstRowLastColumn="0" w:lastRowFirstColumn="0" w:lastRowLastColumn="0"/>
+            </w:pPr>
+          </w:p>
+        </w:tc>
+        <w:tc>
+          <w:tcPr>
+            <w:tcW w:w="1559" w:type="dxa"/>
+          </w:tcPr>
+          <w:p>
+            <w:pPr>
+              <w:cnfStyle w:val="000000000000" w:firstRow="0" w:lastRow="0" w:firstColumn="0" w:lastColumn="0" w:oddVBand="0" w:evenVBand="0" w:oddHBand="0" w:evenHBand="0" w:firstRowFirstColumn="0" w:firstRowLastColumn="0" w:lastRowFirstColumn="0" w:lastRowLastColumn="0"/>
+            </w:pPr>
           </w:p>
         </w:tc>
         <w:tc>
@@ -3456,9 +6823,6 @@
             <w:pPr>
               <w:cnfStyle w:val="000000000000" w:firstRow="0" w:lastRow="0" w:firstColumn="0" w:lastColumn="0" w:oddVBand="0" w:evenVBand="0" w:oddHBand="0" w:evenHBand="0" w:firstRowFirstColumn="0" w:firstRowLastColumn="0" w:lastRowFirstColumn="0" w:lastRowLastColumn="0"/>
             </w:pPr>
-            <w:r>
-              <w:t xml:space="preserve"> </w:t>
-            </w:r>
           </w:p>
         </w:tc>
         <w:tc>
@@ -3469,74 +6833,36 @@
             <w:pPr>
               <w:cnfStyle w:val="000000000000" w:firstRow="0" w:lastRow="0" w:firstColumn="0" w:lastColumn="0" w:oddVBand="0" w:evenVBand="0" w:oddHBand="0" w:evenHBand="0" w:firstRowFirstColumn="0" w:firstRowLastColumn="0" w:lastRowFirstColumn="0" w:lastRowLastColumn="0"/>
             </w:pPr>
-            <w:r>
-              <w:t xml:space="preserve"> </w:t>
-            </w:r>
-          </w:p>
-        </w:tc>
-        <w:tc>
-          <w:tcPr>
-            <w:tcW w:w="1134" w:type="dxa"/>
+          </w:p>
+        </w:tc>
+        <w:tc>
+          <w:tcPr>
+            <w:tcW w:w="1417" w:type="dxa"/>
           </w:tcPr>
           <w:p>
             <w:pPr>
               <w:cnfStyle w:val="000000000000" w:firstRow="0" w:lastRow="0" w:firstColumn="0" w:lastColumn="0" w:oddVBand="0" w:evenVBand="0" w:oddHBand="0" w:evenHBand="0" w:firstRowFirstColumn="0" w:firstRowLastColumn="0" w:lastRowFirstColumn="0" w:lastRowLastColumn="0"/>
             </w:pPr>
-            <w:r>
-              <w:t xml:space="preserve"> </w:t>
-            </w:r>
-          </w:p>
-        </w:tc>
-        <w:tc>
-          <w:tcPr>
-            <w:tcW w:w="1276" w:type="dxa"/>
+          </w:p>
+        </w:tc>
+        <w:tc>
+          <w:tcPr>
+            <w:tcW w:w="1418" w:type="dxa"/>
           </w:tcPr>
           <w:p>
             <w:pPr>
               <w:cnfStyle w:val="000000000000" w:firstRow="0" w:lastRow="0" w:firstColumn="0" w:lastColumn="0" w:oddVBand="0" w:evenVBand="0" w:oddHBand="0" w:evenHBand="0" w:firstRowFirstColumn="0" w:firstRowLastColumn="0" w:lastRowFirstColumn="0" w:lastRowLastColumn="0"/>
             </w:pPr>
-            <w:r>
-              <w:t xml:space="preserve"> </w:t>
-            </w:r>
-          </w:p>
-        </w:tc>
-        <w:tc>
-          <w:tcPr>
-            <w:tcW w:w="1275" w:type="dxa"/>
+          </w:p>
+        </w:tc>
+        <w:tc>
+          <w:tcPr>
+            <w:tcW w:w="2976" w:type="dxa"/>
           </w:tcPr>
           <w:p>
             <w:pPr>
               <w:cnfStyle w:val="000000000000" w:firstRow="0" w:lastRow="0" w:firstColumn="0" w:lastColumn="0" w:oddVBand="0" w:evenVBand="0" w:oddHBand="0" w:evenHBand="0" w:firstRowFirstColumn="0" w:firstRowLastColumn="0" w:lastRowFirstColumn="0" w:lastRowLastColumn="0"/>
             </w:pPr>
-            <w:r>
-              <w:t xml:space="preserve"> </w:t>
-            </w:r>
-          </w:p>
-        </w:tc>
-        <w:tc>
-          <w:tcPr>
-            <w:tcW w:w="1560" w:type="dxa"/>
-          </w:tcPr>
-          <w:p>
-            <w:pPr>
-              <w:cnfStyle w:val="000000000000" w:firstRow="0" w:lastRow="0" w:firstColumn="0" w:lastColumn="0" w:oddVBand="0" w:evenVBand="0" w:oddHBand="0" w:evenHBand="0" w:firstRowFirstColumn="0" w:firstRowLastColumn="0" w:lastRowFirstColumn="0" w:lastRowLastColumn="0"/>
-            </w:pPr>
-            <w:r>
-              <w:t xml:space="preserve"> </w:t>
-            </w:r>
-          </w:p>
-        </w:tc>
-        <w:tc>
-          <w:tcPr>
-            <w:tcW w:w="2976" w:type="dxa"/>
-          </w:tcPr>
-          <w:p>
-            <w:pPr>
-              <w:cnfStyle w:val="000000000000" w:firstRow="0" w:lastRow="0" w:firstColumn="0" w:lastColumn="0" w:oddVBand="0" w:evenVBand="0" w:oddHBand="0" w:evenHBand="0" w:firstRowFirstColumn="0" w:firstRowLastColumn="0" w:lastRowFirstColumn="0" w:lastRowLastColumn="0"/>
-            </w:pPr>
-            <w:r>
-              <w:t xml:space="preserve"> </w:t>
-            </w:r>
           </w:p>
         </w:tc>
       </w:tr>
@@ -7721,6 +11047,30 @@
       </w:rPr>
     </w:tblStylePr>
   </w:style>
+  <w:style w:type="character" w:styleId="UnresolvedMention">
+    <w:name w:val="Unresolved Mention"/>
+    <w:basedOn w:val="DefaultParagraphFont"/>
+    <w:uiPriority w:val="99"/>
+    <w:semiHidden/>
+    <w:unhideWhenUsed/>
+    <w:rsid w:val="00C92407"/>
+    <w:rPr>
+      <w:color w:val="808080"/>
+      <w:shd w:val="clear" w:color="auto" w:fill="E6E6E6"/>
+    </w:rPr>
+  </w:style>
+  <w:style w:type="character" w:styleId="FollowedHyperlink">
+    <w:name w:val="FollowedHyperlink"/>
+    <w:basedOn w:val="DefaultParagraphFont"/>
+    <w:uiPriority w:val="99"/>
+    <w:semiHidden/>
+    <w:unhideWhenUsed/>
+    <w:rsid w:val="009317B0"/>
+    <w:rPr>
+      <w:color w:val="8A479B" w:themeColor="followedHyperlink"/>
+      <w:u w:val="single"/>
+    </w:rPr>
+  </w:style>
 </w:styles>
 </file>
 
@@ -7990,7 +11340,7 @@
 </file>
 
 <file path=customXml/itemProps1.xml><?xml version="1.0" encoding="utf-8"?>
-<ds:datastoreItem xmlns:ds="http://schemas.openxmlformats.org/officeDocument/2006/customXml" ds:itemID="{7A2E05CE-D443-6144-839B-51DF81C27899}">
+<ds:datastoreItem xmlns:ds="http://schemas.openxmlformats.org/officeDocument/2006/customXml" ds:itemID="{F5D243CF-1629-3F4F-8D43-19575ABBB2A4}">
   <ds:schemaRefs>
     <ds:schemaRef ds:uri="http://schemas.openxmlformats.org/officeDocument/2006/bibliography"/>
   </ds:schemaRefs>

--- a/CompanyEmailProject.docx
+++ b/CompanyEmailProject.docx
@@ -2183,7 +2183,14 @@
                 <w:rtl w:val="0"/>
                 <w:lang w:val="en-US"/>
               </w:rPr>
-              <w:t>True (Boolean) -Empty Contacts</w:t>
+              <w:t>False</w:t>
+            </w:r>
+            <w:r>
+              <w:rPr>
+                <w:rtl w:val="0"/>
+                <w:lang w:val="en-US"/>
+              </w:rPr>
+              <w:t xml:space="preserve"> (Boolean) -Empty Contacts</w:t>
             </w:r>
           </w:p>
           <w:p>
@@ -2360,7 +2367,7 @@
                 <w:rtl w:val="0"/>
                 <w:lang w:val="en-US"/>
               </w:rPr>
-              <w:t>True</w:t>
+              <w:t>False</w:t>
             </w:r>
           </w:p>
           <w:p>

--- a/CompanyEmailProject.docx
+++ b/CompanyEmailProject.docx
@@ -1580,7 +1580,7 @@
                 <w:rtl w:val="0"/>
                 <w:lang w:val="en-US"/>
               </w:rPr>
-              <w:t xml:space="preserve">1 </w:t>
+              <w:t>1 (Int) - PID</w:t>
             </w:r>
           </w:p>
           <w:p>
@@ -1602,68 +1602,6 @@
                 <w:lang w:val="en-US"/>
               </w:rPr>
               <w:t>kDEFAULT TITLE</w:t>
-            </w:r>
-          </w:p>
-          <w:p>
-            <w:pPr>
-              <w:pStyle w:val="Body"/>
-              <w:bidi w:val="0"/>
-              <w:ind w:left="0" w:right="0" w:firstLine="0"/>
-              <w:jc w:val="left"/>
-              <w:rPr>
-                <w:rtl w:val="0"/>
-              </w:rPr>
-            </w:pPr>
-            <w:r>
-              <w:rPr>
-                <w:rtl w:val="0"/>
-                <w:lang w:val="en-US"/>
-              </w:rPr>
-              <w:t xml:space="preserve">True </w:t>
-            </w:r>
-          </w:p>
-          <w:p>
-            <w:pPr>
-              <w:pStyle w:val="Body"/>
-              <w:rPr>
-                <w:lang w:val="en-US"/>
-              </w:rPr>
-            </w:pPr>
-          </w:p>
-          <w:p>
-            <w:pPr>
-              <w:pStyle w:val="Body"/>
-              <w:bidi w:val="0"/>
-              <w:ind w:left="0" w:right="0" w:firstLine="0"/>
-              <w:jc w:val="left"/>
-              <w:rPr>
-                <w:rtl w:val="0"/>
-              </w:rPr>
-            </w:pPr>
-            <w:r>
-              <w:rPr>
-                <w:rtl w:val="0"/>
-                <w:lang w:val="en-US"/>
-              </w:rPr>
-              <w:t xml:space="preserve">1 </w:t>
-            </w:r>
-          </w:p>
-          <w:p>
-            <w:pPr>
-              <w:pStyle w:val="Body"/>
-              <w:bidi w:val="0"/>
-              <w:ind w:left="0" w:right="0" w:firstLine="0"/>
-              <w:jc w:val="left"/>
-              <w:rPr>
-                <w:rtl w:val="0"/>
-              </w:rPr>
-            </w:pPr>
-            <w:r>
-              <w:rPr>
-                <w:rtl w:val="0"/>
-                <w:lang w:val="en-US"/>
-              </w:rPr>
-              <w:t xml:space="preserve">1 </w:t>
             </w:r>
             <w:r>
               <w:rPr>
@@ -1672,9 +1610,99 @@
                 <w:bCs w:val="0"/>
                 <w:i w:val="0"/>
                 <w:iCs w:val="0"/>
+                <w:color w:val="ff0000"/>
                 <w:lang w:val="en-US"/>
               </w:rPr>
               <w:br w:type="textWrapping"/>
+            </w:r>
+            <w:r>
+              <w:rPr>
+                <w:rtl w:val="0"/>
+                <w:lang w:val="en-US"/>
+              </w:rPr>
+              <w:t>(String)</w:t>
+            </w:r>
+          </w:p>
+          <w:p>
+            <w:pPr>
+              <w:pStyle w:val="Body"/>
+              <w:bidi w:val="0"/>
+              <w:ind w:left="0" w:right="0" w:firstLine="0"/>
+              <w:jc w:val="left"/>
+              <w:rPr>
+                <w:rtl w:val="0"/>
+              </w:rPr>
+            </w:pPr>
+            <w:r>
+              <w:rPr>
+                <w:rtl w:val="0"/>
+                <w:lang w:val="en-US"/>
+              </w:rPr>
+              <w:t>True (Boolean) -Empty Contacts</w:t>
+            </w:r>
+          </w:p>
+          <w:p>
+            <w:pPr>
+              <w:pStyle w:val="Body"/>
+              <w:bidi w:val="0"/>
+              <w:ind w:left="0" w:right="0" w:firstLine="0"/>
+              <w:jc w:val="left"/>
+              <w:rPr>
+                <w:rtl w:val="0"/>
+              </w:rPr>
+            </w:pPr>
+            <w:r>
+              <w:rPr>
+                <w:rtl w:val="0"/>
+                <w:lang w:val="en-US"/>
+              </w:rPr>
+              <w:t>1</w:t>
+            </w:r>
+            <w:r>
+              <w:rPr>
+                <w:rtl w:val="0"/>
+                <w:lang w:val="en-US"/>
+              </w:rPr>
+              <w:t xml:space="preserve"> (Int) - PhaseID</w:t>
+            </w:r>
+          </w:p>
+          <w:p>
+            <w:pPr>
+              <w:pStyle w:val="Body"/>
+              <w:bidi w:val="0"/>
+              <w:ind w:left="0" w:right="0" w:firstLine="0"/>
+              <w:jc w:val="left"/>
+              <w:rPr>
+                <w:rtl w:val="0"/>
+              </w:rPr>
+            </w:pPr>
+            <w:r>
+              <w:rPr>
+                <w:rtl w:val="0"/>
+                <w:lang w:val="en-US"/>
+              </w:rPr>
+              <w:t>0</w:t>
+            </w:r>
+            <w:r>
+              <w:rPr>
+                <w:rtl w:val="0"/>
+                <w:lang w:val="en-US"/>
+              </w:rPr>
+              <w:t xml:space="preserve"> (Int) </w:t>
+            </w:r>
+            <w:r>
+              <w:rPr>
+                <w:rtl w:val="0"/>
+                <w:lang w:val="en-US"/>
+              </w:rPr>
+              <w:t xml:space="preserve">– </w:t>
+            </w:r>
+            <w:r>
+              <w:rPr>
+                <w:rtl w:val="0"/>
+                <w:lang w:val="en-US"/>
+              </w:rPr>
+              <w:t>Number Emails</w:t>
             </w:r>
           </w:p>
         </w:tc>
@@ -2369,6 +2397,13 @@
               </w:rPr>
               <w:t>False</w:t>
             </w:r>
+            <w:r>
+              <w:rPr>
+                <w:rtl w:val="0"/>
+                <w:lang w:val="en-US"/>
+              </w:rPr>
+              <w:t xml:space="preserve"> (Boolean) -Empty Contacts</w:t>
+            </w:r>
           </w:p>
           <w:p>
             <w:pPr>
@@ -2385,7 +2420,14 @@
                 <w:rtl w:val="0"/>
                 <w:lang w:val="en-US"/>
               </w:rPr>
-              <w:t>0 (Int) - PhaseID</w:t>
+              <w:t>1</w:t>
+            </w:r>
+            <w:r>
+              <w:rPr>
+                <w:rtl w:val="0"/>
+                <w:lang w:val="en-US"/>
+              </w:rPr>
+              <w:t xml:space="preserve"> (Int) - PhaseID</w:t>
             </w:r>
           </w:p>
           <w:p>
@@ -6765,7 +6807,48 @@
             </w:tcMar>
             <w:vAlign w:val="top"/>
           </w:tcPr>
-          <w:p/>
+          <w:p>
+            <w:pPr>
+              <w:keepNext w:val="0"/>
+              <w:keepLines w:val="0"/>
+              <w:pageBreakBefore w:val="0"/>
+              <w:widowControl w:val="1"/>
+              <w:shd w:val="clear" w:color="auto" w:fill="auto"/>
+              <w:suppressAutoHyphens w:val="0"/>
+              <w:bidi w:val="0"/>
+              <w:spacing w:before="0" w:after="120" w:line="312" w:lineRule="auto"/>
+              <w:ind w:left="0" w:right="0" w:firstLine="0"/>
+              <w:jc w:val="left"/>
+              <w:outlineLvl w:val="9"/>
+              <w:rPr>
+                <w:rtl w:val="0"/>
+              </w:rPr>
+            </w:pPr>
+            <w:r>
+              <w:rPr>
+                <w:rFonts w:ascii="Trebuchet MS" w:cs="Arial Unicode MS" w:hAnsi="Trebuchet MS" w:eastAsia="Arial Unicode MS"/>
+                <w:b w:val="0"/>
+                <w:bCs w:val="0"/>
+                <w:i w:val="0"/>
+                <w:iCs w:val="0"/>
+                <w:caps w:val="0"/>
+                <w:smallCaps w:val="0"/>
+                <w:strike w:val="0"/>
+                <w:dstrike w:val="0"/>
+                <w:outline w:val="0"/>
+                <w:color w:val="5a5a5a"/>
+                <w:spacing w:val="0"/>
+                <w:kern w:val="0"/>
+                <w:position w:val="0"/>
+                <w:sz w:val="22"/>
+                <w:szCs w:val="22"/>
+                <w:u w:val="none" w:color="5a5a5a"/>
+                <w:vertAlign w:val="baseline"/>
+                <w:rtl w:val="0"/>
+              </w:rPr>
+              <w:t>This is because the constructor initialises it to 1 instead of 0</w:t>
+            </w:r>
+          </w:p>
         </w:tc>
       </w:tr>
       <w:tr>
@@ -11710,7 +11793,7 @@
     </w:p>
     <w:tbl>
       <w:tblPr>
-        <w:tblW w:w="21116" w:type="dxa"/>
+        <w:tblW w:w="14571" w:type="dxa"/>
         <w:jc w:val="left"/>
         <w:tblInd w:w="108" w:type="dxa"/>
         <w:tblBorders>
@@ -11725,16 +11808,16 @@
         <w:tblLayout w:type="fixed"/>
       </w:tblPr>
       <w:tblGrid>
-        <w:gridCol w:w="1118"/>
-        <w:gridCol w:w="1377"/>
-        <w:gridCol w:w="803"/>
-        <w:gridCol w:w="5344"/>
-        <w:gridCol w:w="1701"/>
-        <w:gridCol w:w="1559"/>
-        <w:gridCol w:w="1560"/>
-        <w:gridCol w:w="2126"/>
-        <w:gridCol w:w="1984"/>
-        <w:gridCol w:w="3544"/>
+        <w:gridCol w:w="771"/>
+        <w:gridCol w:w="950"/>
+        <w:gridCol w:w="554"/>
+        <w:gridCol w:w="3688"/>
+        <w:gridCol w:w="1174"/>
+        <w:gridCol w:w="1075"/>
+        <w:gridCol w:w="1077"/>
+        <w:gridCol w:w="1467"/>
+        <w:gridCol w:w="1369"/>
+        <w:gridCol w:w="2446"/>
       </w:tblGrid>
       <w:tr>
         <w:tblPrEx>
@@ -11745,7 +11828,7 @@
         </w:trPr>
         <w:tc>
           <w:tcPr>
-            <w:tcW w:type="dxa" w:w="1118"/>
+            <w:tcW w:type="dxa" w:w="771"/>
             <w:tcBorders>
               <w:top w:val="single" w:color="000000" w:sz="4" w:space="0" w:shadow="0" w:frame="0"/>
               <w:left w:val="single" w:color="000000" w:sz="4" w:space="0" w:shadow="0" w:frame="0"/>
@@ -11776,7 +11859,7 @@
         </w:tc>
         <w:tc>
           <w:tcPr>
-            <w:tcW w:type="dxa" w:w="1377"/>
+            <w:tcW w:type="dxa" w:w="950"/>
             <w:tcBorders>
               <w:top w:val="single" w:color="000000" w:sz="4" w:space="0" w:shadow="0" w:frame="0"/>
               <w:left w:val="single" w:color="000000" w:sz="4" w:space="0" w:shadow="0" w:frame="0"/>
@@ -11807,7 +11890,7 @@
         </w:tc>
         <w:tc>
           <w:tcPr>
-            <w:tcW w:type="dxa" w:w="803"/>
+            <w:tcW w:type="dxa" w:w="554"/>
             <w:tcBorders>
               <w:top w:val="single" w:color="000000" w:sz="4" w:space="0" w:shadow="0" w:frame="0"/>
               <w:left w:val="single" w:color="000000" w:sz="4" w:space="0" w:shadow="0" w:frame="0"/>
@@ -11838,7 +11921,7 @@
         </w:tc>
         <w:tc>
           <w:tcPr>
-            <w:tcW w:type="dxa" w:w="5344"/>
+            <w:tcW w:type="dxa" w:w="3687"/>
             <w:tcBorders>
               <w:top w:val="single" w:color="000000" w:sz="4" w:space="0" w:shadow="0" w:frame="0"/>
               <w:left w:val="single" w:color="000000" w:sz="4" w:space="0" w:shadow="0" w:frame="0"/>
@@ -11869,7 +11952,7 @@
         </w:tc>
         <w:tc>
           <w:tcPr>
-            <w:tcW w:type="dxa" w:w="1701"/>
+            <w:tcW w:type="dxa" w:w="1173"/>
             <w:tcBorders>
               <w:top w:val="single" w:color="000000" w:sz="4" w:space="0" w:shadow="0" w:frame="0"/>
               <w:left w:val="single" w:color="000000" w:sz="4" w:space="0" w:shadow="0" w:frame="0"/>
@@ -11901,7 +11984,7 @@
         </w:tc>
         <w:tc>
           <w:tcPr>
-            <w:tcW w:type="dxa" w:w="1559"/>
+            <w:tcW w:type="dxa" w:w="1075"/>
             <w:tcBorders>
               <w:top w:val="single" w:color="000000" w:sz="4" w:space="0" w:shadow="0" w:frame="0"/>
               <w:left w:val="single" w:color="000000" w:sz="4" w:space="0" w:shadow="0" w:frame="0"/>
@@ -11932,7 +12015,7 @@
         </w:tc>
         <w:tc>
           <w:tcPr>
-            <w:tcW w:type="dxa" w:w="1560"/>
+            <w:tcW w:type="dxa" w:w="1076"/>
             <w:tcBorders>
               <w:top w:val="single" w:color="000000" w:sz="4" w:space="0" w:shadow="0" w:frame="0"/>
               <w:left w:val="single" w:color="000000" w:sz="4" w:space="0" w:shadow="0" w:frame="0"/>
@@ -11963,7 +12046,7 @@
         </w:tc>
         <w:tc>
           <w:tcPr>
-            <w:tcW w:type="dxa" w:w="2125"/>
+            <w:tcW w:type="dxa" w:w="1467"/>
             <w:tcBorders>
               <w:top w:val="single" w:color="000000" w:sz="4" w:space="0" w:shadow="0" w:frame="0"/>
               <w:left w:val="single" w:color="000000" w:sz="4" w:space="0" w:shadow="0" w:frame="0"/>
@@ -12012,7 +12095,7 @@
         </w:tc>
         <w:tc>
           <w:tcPr>
-            <w:tcW w:type="dxa" w:w="1984"/>
+            <w:tcW w:type="dxa" w:w="1369"/>
             <w:tcBorders>
               <w:top w:val="single" w:color="000000" w:sz="4" w:space="0" w:shadow="0" w:frame="0"/>
               <w:left w:val="single" w:color="000000" w:sz="4" w:space="0" w:shadow="0" w:frame="0"/>
@@ -12043,7 +12126,7 @@
         </w:tc>
         <w:tc>
           <w:tcPr>
-            <w:tcW w:type="dxa" w:w="3544"/>
+            <w:tcW w:type="dxa" w:w="2445"/>
             <w:tcBorders>
               <w:top w:val="single" w:color="000000" w:sz="4" w:space="0" w:shadow="0" w:frame="0"/>
               <w:left w:val="single" w:color="000000" w:sz="4" w:space="0" w:shadow="0" w:frame="0"/>
@@ -12078,191 +12161,657 @@
           <w:shd w:val="clear" w:color="auto" w:fill="cad2d9"/>
         </w:tblPrEx>
         <w:trPr>
-          <w:trHeight w:val="250" w:hRule="atLeast"/>
+          <w:trHeight w:val="1498" w:hRule="atLeast"/>
         </w:trPr>
         <w:tc>
           <w:tcPr>
-            <w:tcW w:type="dxa" w:w="1118"/>
-            <w:tcBorders>
-              <w:top w:val="single" w:color="000000" w:sz="4" w:space="0" w:shadow="0" w:frame="0"/>
-              <w:left w:val="single" w:color="000000" w:sz="4" w:space="0" w:shadow="0" w:frame="0"/>
-              <w:bottom w:val="single" w:color="000000" w:sz="4" w:space="0" w:shadow="0" w:frame="0"/>
-              <w:right w:val="single" w:color="000000" w:sz="4" w:space="0" w:shadow="0" w:frame="0"/>
-            </w:tcBorders>
-            <w:shd w:val="clear" w:color="auto" w:fill="auto"/>
-            <w:tcMar>
-              <w:top w:type="dxa" w:w="80"/>
-              <w:left w:type="dxa" w:w="80"/>
-              <w:bottom w:type="dxa" w:w="80"/>
-              <w:right w:type="dxa" w:w="80"/>
-            </w:tcMar>
-            <w:vAlign w:val="top"/>
-          </w:tcPr>
-          <w:p/>
-        </w:tc>
-        <w:tc>
-          <w:tcPr>
-            <w:tcW w:type="dxa" w:w="1377"/>
-            <w:tcBorders>
-              <w:top w:val="single" w:color="000000" w:sz="4" w:space="0" w:shadow="0" w:frame="0"/>
-              <w:left w:val="single" w:color="000000" w:sz="4" w:space="0" w:shadow="0" w:frame="0"/>
-              <w:bottom w:val="single" w:color="000000" w:sz="4" w:space="0" w:shadow="0" w:frame="0"/>
-              <w:right w:val="single" w:color="000000" w:sz="4" w:space="0" w:shadow="0" w:frame="0"/>
-            </w:tcBorders>
-            <w:shd w:val="clear" w:color="auto" w:fill="auto"/>
-            <w:tcMar>
-              <w:top w:type="dxa" w:w="80"/>
-              <w:left w:type="dxa" w:w="80"/>
-              <w:bottom w:type="dxa" w:w="80"/>
-              <w:right w:type="dxa" w:w="80"/>
-            </w:tcMar>
-            <w:vAlign w:val="top"/>
-          </w:tcPr>
-          <w:p/>
-        </w:tc>
-        <w:tc>
-          <w:tcPr>
-            <w:tcW w:type="dxa" w:w="803"/>
-            <w:tcBorders>
-              <w:top w:val="single" w:color="000000" w:sz="4" w:space="0" w:shadow="0" w:frame="0"/>
-              <w:left w:val="single" w:color="000000" w:sz="4" w:space="0" w:shadow="0" w:frame="0"/>
-              <w:bottom w:val="single" w:color="000000" w:sz="4" w:space="0" w:shadow="0" w:frame="0"/>
-              <w:right w:val="single" w:color="000000" w:sz="4" w:space="0" w:shadow="0" w:frame="0"/>
-            </w:tcBorders>
-            <w:shd w:val="clear" w:color="auto" w:fill="auto"/>
-            <w:tcMar>
-              <w:top w:type="dxa" w:w="80"/>
-              <w:left w:type="dxa" w:w="80"/>
-              <w:bottom w:type="dxa" w:w="80"/>
-              <w:right w:type="dxa" w:w="80"/>
-            </w:tcMar>
-            <w:vAlign w:val="top"/>
-          </w:tcPr>
-          <w:p/>
-        </w:tc>
-        <w:tc>
-          <w:tcPr>
-            <w:tcW w:type="dxa" w:w="5344"/>
-            <w:tcBorders>
-              <w:top w:val="single" w:color="000000" w:sz="4" w:space="0" w:shadow="0" w:frame="0"/>
-              <w:left w:val="single" w:color="000000" w:sz="4" w:space="0" w:shadow="0" w:frame="0"/>
-              <w:bottom w:val="single" w:color="000000" w:sz="4" w:space="0" w:shadow="0" w:frame="0"/>
-              <w:right w:val="single" w:color="000000" w:sz="4" w:space="0" w:shadow="0" w:frame="0"/>
-            </w:tcBorders>
-            <w:shd w:val="clear" w:color="auto" w:fill="auto"/>
-            <w:tcMar>
-              <w:top w:type="dxa" w:w="80"/>
-              <w:left w:type="dxa" w:w="80"/>
-              <w:bottom w:type="dxa" w:w="80"/>
-              <w:right w:type="dxa" w:w="80"/>
-            </w:tcMar>
-            <w:vAlign w:val="top"/>
-          </w:tcPr>
-          <w:p/>
-        </w:tc>
-        <w:tc>
-          <w:tcPr>
-            <w:tcW w:type="dxa" w:w="1701"/>
-            <w:tcBorders>
-              <w:top w:val="single" w:color="000000" w:sz="4" w:space="0" w:shadow="0" w:frame="0"/>
-              <w:left w:val="single" w:color="000000" w:sz="4" w:space="0" w:shadow="0" w:frame="0"/>
-              <w:bottom w:val="single" w:color="000000" w:sz="4" w:space="0" w:shadow="0" w:frame="0"/>
-              <w:right w:val="single" w:color="000000" w:sz="4" w:space="0" w:shadow="0" w:frame="0"/>
-            </w:tcBorders>
-            <w:shd w:val="clear" w:color="auto" w:fill="auto"/>
-            <w:tcMar>
-              <w:top w:type="dxa" w:w="80"/>
-              <w:left w:type="dxa" w:w="80"/>
-              <w:bottom w:type="dxa" w:w="80"/>
-              <w:right w:type="dxa" w:w="80"/>
-            </w:tcMar>
-            <w:vAlign w:val="top"/>
-          </w:tcPr>
-          <w:p/>
-        </w:tc>
-        <w:tc>
-          <w:tcPr>
-            <w:tcW w:type="dxa" w:w="1559"/>
-            <w:tcBorders>
-              <w:top w:val="single" w:color="000000" w:sz="4" w:space="0" w:shadow="0" w:frame="0"/>
-              <w:left w:val="single" w:color="000000" w:sz="4" w:space="0" w:shadow="0" w:frame="0"/>
-              <w:bottom w:val="single" w:color="000000" w:sz="4" w:space="0" w:shadow="0" w:frame="0"/>
-              <w:right w:val="single" w:color="000000" w:sz="4" w:space="0" w:shadow="0" w:frame="0"/>
-            </w:tcBorders>
-            <w:shd w:val="clear" w:color="auto" w:fill="auto"/>
-            <w:tcMar>
-              <w:top w:type="dxa" w:w="80"/>
-              <w:left w:type="dxa" w:w="80"/>
-              <w:bottom w:type="dxa" w:w="80"/>
-              <w:right w:type="dxa" w:w="80"/>
-            </w:tcMar>
-            <w:vAlign w:val="top"/>
-          </w:tcPr>
-          <w:p/>
-        </w:tc>
-        <w:tc>
-          <w:tcPr>
-            <w:tcW w:type="dxa" w:w="1560"/>
-            <w:tcBorders>
-              <w:top w:val="single" w:color="000000" w:sz="4" w:space="0" w:shadow="0" w:frame="0"/>
-              <w:left w:val="single" w:color="000000" w:sz="4" w:space="0" w:shadow="0" w:frame="0"/>
-              <w:bottom w:val="single" w:color="000000" w:sz="4" w:space="0" w:shadow="0" w:frame="0"/>
-              <w:right w:val="single" w:color="000000" w:sz="4" w:space="0" w:shadow="0" w:frame="0"/>
-            </w:tcBorders>
-            <w:shd w:val="clear" w:color="auto" w:fill="auto"/>
-            <w:tcMar>
-              <w:top w:type="dxa" w:w="80"/>
-              <w:left w:type="dxa" w:w="80"/>
-              <w:bottom w:type="dxa" w:w="80"/>
-              <w:right w:type="dxa" w:w="80"/>
-            </w:tcMar>
-            <w:vAlign w:val="top"/>
-          </w:tcPr>
-          <w:p/>
-        </w:tc>
-        <w:tc>
-          <w:tcPr>
-            <w:tcW w:type="dxa" w:w="2125"/>
-            <w:tcBorders>
-              <w:top w:val="single" w:color="000000" w:sz="4" w:space="0" w:shadow="0" w:frame="0"/>
-              <w:left w:val="single" w:color="000000" w:sz="4" w:space="0" w:shadow="0" w:frame="0"/>
-              <w:bottom w:val="single" w:color="000000" w:sz="4" w:space="0" w:shadow="0" w:frame="0"/>
-              <w:right w:val="single" w:color="000000" w:sz="4" w:space="0" w:shadow="0" w:frame="0"/>
-            </w:tcBorders>
-            <w:shd w:val="clear" w:color="auto" w:fill="auto"/>
-            <w:tcMar>
-              <w:top w:type="dxa" w:w="80"/>
-              <w:left w:type="dxa" w:w="80"/>
-              <w:bottom w:type="dxa" w:w="80"/>
-              <w:right w:type="dxa" w:w="80"/>
-            </w:tcMar>
-            <w:vAlign w:val="top"/>
-          </w:tcPr>
-          <w:p/>
-        </w:tc>
-        <w:tc>
-          <w:tcPr>
-            <w:tcW w:type="dxa" w:w="1984"/>
-            <w:tcBorders>
-              <w:top w:val="single" w:color="000000" w:sz="4" w:space="0" w:shadow="0" w:frame="0"/>
-              <w:left w:val="single" w:color="000000" w:sz="4" w:space="0" w:shadow="0" w:frame="0"/>
-              <w:bottom w:val="single" w:color="000000" w:sz="4" w:space="0" w:shadow="0" w:frame="0"/>
-              <w:right w:val="single" w:color="000000" w:sz="4" w:space="0" w:shadow="0" w:frame="0"/>
-            </w:tcBorders>
-            <w:shd w:val="clear" w:color="auto" w:fill="auto"/>
-            <w:tcMar>
-              <w:top w:type="dxa" w:w="80"/>
-              <w:left w:type="dxa" w:w="80"/>
-              <w:bottom w:type="dxa" w:w="80"/>
-              <w:right w:type="dxa" w:w="80"/>
-            </w:tcMar>
-            <w:vAlign w:val="top"/>
-          </w:tcPr>
-          <w:p/>
-        </w:tc>
-        <w:tc>
-          <w:tcPr>
-            <w:tcW w:type="dxa" w:w="3544"/>
+            <w:tcW w:type="dxa" w:w="771"/>
+            <w:tcBorders>
+              <w:top w:val="single" w:color="000000" w:sz="4" w:space="0" w:shadow="0" w:frame="0"/>
+              <w:left w:val="single" w:color="000000" w:sz="4" w:space="0" w:shadow="0" w:frame="0"/>
+              <w:bottom w:val="single" w:color="000000" w:sz="4" w:space="0" w:shadow="0" w:frame="0"/>
+              <w:right w:val="single" w:color="000000" w:sz="4" w:space="0" w:shadow="0" w:frame="0"/>
+            </w:tcBorders>
+            <w:shd w:val="clear" w:color="auto" w:fill="auto"/>
+            <w:tcMar>
+              <w:top w:type="dxa" w:w="80"/>
+              <w:left w:type="dxa" w:w="80"/>
+              <w:bottom w:type="dxa" w:w="80"/>
+              <w:right w:type="dxa" w:w="80"/>
+            </w:tcMar>
+            <w:vAlign w:val="top"/>
+          </w:tcPr>
+          <w:p>
+            <w:pPr>
+              <w:keepNext w:val="0"/>
+              <w:keepLines w:val="0"/>
+              <w:pageBreakBefore w:val="0"/>
+              <w:widowControl w:val="1"/>
+              <w:shd w:val="clear" w:color="auto" w:fill="auto"/>
+              <w:suppressAutoHyphens w:val="0"/>
+              <w:bidi w:val="0"/>
+              <w:spacing w:before="0" w:after="120" w:line="312" w:lineRule="auto"/>
+              <w:ind w:left="0" w:right="0" w:firstLine="0"/>
+              <w:jc w:val="left"/>
+              <w:outlineLvl w:val="9"/>
+              <w:rPr>
+                <w:rtl w:val="0"/>
+              </w:rPr>
+            </w:pPr>
+            <w:r>
+              <w:rPr>
+                <w:rFonts w:ascii="Trebuchet MS" w:cs="Arial Unicode MS" w:hAnsi="Trebuchet MS" w:eastAsia="Arial Unicode MS"/>
+                <w:b w:val="0"/>
+                <w:bCs w:val="0"/>
+                <w:i w:val="0"/>
+                <w:iCs w:val="0"/>
+                <w:caps w:val="0"/>
+                <w:smallCaps w:val="0"/>
+                <w:strike w:val="0"/>
+                <w:dstrike w:val="0"/>
+                <w:outline w:val="0"/>
+                <w:color w:val="5a5a5a"/>
+                <w:spacing w:val="0"/>
+                <w:kern w:val="0"/>
+                <w:position w:val="0"/>
+                <w:sz w:val="22"/>
+                <w:szCs w:val="22"/>
+                <w:u w:val="none" w:color="5a5a5a"/>
+                <w:vertAlign w:val="baseline"/>
+                <w:rtl w:val="0"/>
+              </w:rPr>
+              <w:t>CHGE001</w:t>
+            </w:r>
+          </w:p>
+        </w:tc>
+        <w:tc>
+          <w:tcPr>
+            <w:tcW w:type="dxa" w:w="950"/>
+            <w:tcBorders>
+              <w:top w:val="single" w:color="000000" w:sz="4" w:space="0" w:shadow="0" w:frame="0"/>
+              <w:left w:val="single" w:color="000000" w:sz="4" w:space="0" w:shadow="0" w:frame="0"/>
+              <w:bottom w:val="single" w:color="000000" w:sz="4" w:space="0" w:shadow="0" w:frame="0"/>
+              <w:right w:val="single" w:color="000000" w:sz="4" w:space="0" w:shadow="0" w:frame="0"/>
+            </w:tcBorders>
+            <w:shd w:val="clear" w:color="auto" w:fill="auto"/>
+            <w:tcMar>
+              <w:top w:type="dxa" w:w="80"/>
+              <w:left w:type="dxa" w:w="80"/>
+              <w:bottom w:type="dxa" w:w="80"/>
+              <w:right w:type="dxa" w:w="80"/>
+            </w:tcMar>
+            <w:vAlign w:val="top"/>
+          </w:tcPr>
+          <w:p>
+            <w:pPr>
+              <w:keepNext w:val="0"/>
+              <w:keepLines w:val="0"/>
+              <w:pageBreakBefore w:val="0"/>
+              <w:widowControl w:val="1"/>
+              <w:shd w:val="clear" w:color="auto" w:fill="auto"/>
+              <w:suppressAutoHyphens w:val="0"/>
+              <w:bidi w:val="0"/>
+              <w:spacing w:before="0" w:after="0" w:line="240" w:lineRule="auto"/>
+              <w:ind w:left="0" w:right="0" w:firstLine="0"/>
+              <w:jc w:val="left"/>
+              <w:outlineLvl w:val="9"/>
+              <w:rPr>
+                <w:rtl w:val="0"/>
+              </w:rPr>
+            </w:pPr>
+            <w:r>
+              <w:rPr>
+                <w:rFonts w:ascii="Menlo" w:cs="Arial Unicode MS" w:hAnsi="Menlo" w:eastAsia="Arial Unicode MS"/>
+                <w:b w:val="0"/>
+                <w:bCs w:val="0"/>
+                <w:i w:val="0"/>
+                <w:iCs w:val="0"/>
+                <w:caps w:val="0"/>
+                <w:smallCaps w:val="0"/>
+                <w:strike w:val="0"/>
+                <w:dstrike w:val="0"/>
+                <w:outline w:val="0"/>
+                <w:color w:val="444c55"/>
+                <w:spacing w:val="0"/>
+                <w:kern w:val="0"/>
+                <w:position w:val="0"/>
+                <w:sz w:val="24"/>
+                <w:szCs w:val="24"/>
+                <w:u w:val="none" w:color="5a5a5a"/>
+                <w:shd w:val="clear" w:color="auto" w:fill="ffffff"/>
+                <w:vertAlign w:val="baseline"/>
+                <w:rtl w:val="0"/>
+              </w:rPr>
+              <w:t>f51dc08</w:t>
+            </w:r>
+          </w:p>
+        </w:tc>
+        <w:tc>
+          <w:tcPr>
+            <w:tcW w:type="dxa" w:w="554"/>
+            <w:tcBorders>
+              <w:top w:val="single" w:color="000000" w:sz="4" w:space="0" w:shadow="0" w:frame="0"/>
+              <w:left w:val="single" w:color="000000" w:sz="4" w:space="0" w:shadow="0" w:frame="0"/>
+              <w:bottom w:val="single" w:color="000000" w:sz="4" w:space="0" w:shadow="0" w:frame="0"/>
+              <w:right w:val="single" w:color="000000" w:sz="4" w:space="0" w:shadow="0" w:frame="0"/>
+            </w:tcBorders>
+            <w:shd w:val="clear" w:color="auto" w:fill="auto"/>
+            <w:tcMar>
+              <w:top w:type="dxa" w:w="80"/>
+              <w:left w:type="dxa" w:w="80"/>
+              <w:bottom w:type="dxa" w:w="80"/>
+              <w:right w:type="dxa" w:w="80"/>
+            </w:tcMar>
+            <w:vAlign w:val="top"/>
+          </w:tcPr>
+          <w:p>
+            <w:pPr>
+              <w:keepNext w:val="0"/>
+              <w:keepLines w:val="0"/>
+              <w:pageBreakBefore w:val="0"/>
+              <w:widowControl w:val="1"/>
+              <w:shd w:val="clear" w:color="auto" w:fill="auto"/>
+              <w:suppressAutoHyphens w:val="0"/>
+              <w:bidi w:val="0"/>
+              <w:spacing w:before="0" w:after="120" w:line="312" w:lineRule="auto"/>
+              <w:ind w:left="0" w:right="0" w:firstLine="0"/>
+              <w:jc w:val="left"/>
+              <w:outlineLvl w:val="9"/>
+              <w:rPr>
+                <w:rtl w:val="0"/>
+              </w:rPr>
+            </w:pPr>
+            <w:r>
+              <w:rPr>
+                <w:rFonts w:ascii="Trebuchet MS" w:cs="Arial Unicode MS" w:hAnsi="Trebuchet MS" w:eastAsia="Arial Unicode MS"/>
+                <w:b w:val="0"/>
+                <w:bCs w:val="0"/>
+                <w:i w:val="0"/>
+                <w:iCs w:val="0"/>
+                <w:caps w:val="0"/>
+                <w:smallCaps w:val="0"/>
+                <w:strike w:val="0"/>
+                <w:dstrike w:val="0"/>
+                <w:outline w:val="0"/>
+                <w:color w:val="5a5a5a"/>
+                <w:spacing w:val="0"/>
+                <w:kern w:val="0"/>
+                <w:position w:val="0"/>
+                <w:sz w:val="22"/>
+                <w:szCs w:val="22"/>
+                <w:u w:val="none" w:color="5a5a5a"/>
+                <w:vertAlign w:val="baseline"/>
+                <w:rtl w:val="0"/>
+              </w:rPr>
+              <w:t>Bug 001</w:t>
+            </w:r>
+          </w:p>
+        </w:tc>
+        <w:tc>
+          <w:tcPr>
+            <w:tcW w:type="dxa" w:w="3687"/>
+            <w:tcBorders>
+              <w:top w:val="single" w:color="000000" w:sz="4" w:space="0" w:shadow="0" w:frame="0"/>
+              <w:left w:val="single" w:color="000000" w:sz="4" w:space="0" w:shadow="0" w:frame="0"/>
+              <w:bottom w:val="single" w:color="000000" w:sz="4" w:space="0" w:shadow="0" w:frame="0"/>
+              <w:right w:val="single" w:color="000000" w:sz="4" w:space="0" w:shadow="0" w:frame="0"/>
+            </w:tcBorders>
+            <w:shd w:val="clear" w:color="auto" w:fill="auto"/>
+            <w:tcMar>
+              <w:top w:type="dxa" w:w="80"/>
+              <w:left w:type="dxa" w:w="80"/>
+              <w:bottom w:type="dxa" w:w="80"/>
+              <w:right w:type="dxa" w:w="80"/>
+            </w:tcMar>
+            <w:vAlign w:val="top"/>
+          </w:tcPr>
+          <w:p>
+            <w:pPr>
+              <w:keepNext w:val="0"/>
+              <w:keepLines w:val="0"/>
+              <w:pageBreakBefore w:val="0"/>
+              <w:widowControl w:val="1"/>
+              <w:shd w:val="clear" w:color="auto" w:fill="auto"/>
+              <w:suppressAutoHyphens w:val="0"/>
+              <w:bidi w:val="0"/>
+              <w:spacing w:before="0" w:after="120" w:line="312" w:lineRule="auto"/>
+              <w:ind w:left="0" w:right="0" w:firstLine="0"/>
+              <w:jc w:val="left"/>
+              <w:outlineLvl w:val="9"/>
+              <w:rPr>
+                <w:rtl w:val="0"/>
+              </w:rPr>
+            </w:pPr>
+            <w:r>
+              <w:rPr>
+                <w:rFonts w:ascii="Trebuchet MS" w:cs="Arial Unicode MS" w:hAnsi="Trebuchet MS" w:eastAsia="Arial Unicode MS"/>
+                <w:b w:val="0"/>
+                <w:bCs w:val="0"/>
+                <w:i w:val="0"/>
+                <w:iCs w:val="0"/>
+                <w:caps w:val="0"/>
+                <w:smallCaps w:val="0"/>
+                <w:strike w:val="0"/>
+                <w:dstrike w:val="0"/>
+                <w:outline w:val="0"/>
+                <w:color w:val="5a5a5a"/>
+                <w:spacing w:val="0"/>
+                <w:kern w:val="0"/>
+                <w:position w:val="0"/>
+                <w:sz w:val="22"/>
+                <w:szCs w:val="22"/>
+                <w:u w:val="none" w:color="5a5a5a"/>
+                <w:vertAlign w:val="baseline"/>
+                <w:rtl w:val="0"/>
+              </w:rPr>
+              <w:t xml:space="preserve">The ProjectPhase is to be set to 0 in both CompanyProject constructors so that </w:t>
+            </w:r>
+            <w:r>
+              <w:rPr>
+                <w:rFonts w:ascii="Trebuchet MS" w:cs="Arial Unicode MS" w:hAnsi="Trebuchet MS" w:eastAsia="Arial Unicode MS" w:hint="default"/>
+                <w:b w:val="0"/>
+                <w:bCs w:val="0"/>
+                <w:i w:val="0"/>
+                <w:iCs w:val="0"/>
+                <w:caps w:val="0"/>
+                <w:smallCaps w:val="0"/>
+                <w:strike w:val="0"/>
+                <w:dstrike w:val="0"/>
+                <w:outline w:val="0"/>
+                <w:color w:val="5a5a5a"/>
+                <w:spacing w:val="0"/>
+                <w:kern w:val="0"/>
+                <w:position w:val="0"/>
+                <w:sz w:val="22"/>
+                <w:szCs w:val="22"/>
+                <w:u w:val="none" w:color="5a5a5a"/>
+                <w:vertAlign w:val="baseline"/>
+                <w:rtl w:val="0"/>
+              </w:rPr>
+              <w:t>“</w:t>
+            </w:r>
+            <w:r>
+              <w:rPr>
+                <w:rFonts w:ascii="Trebuchet MS" w:cs="Arial Unicode MS" w:hAnsi="Trebuchet MS" w:eastAsia="Arial Unicode MS"/>
+                <w:b w:val="0"/>
+                <w:bCs w:val="0"/>
+                <w:i w:val="0"/>
+                <w:iCs w:val="0"/>
+                <w:caps w:val="0"/>
+                <w:smallCaps w:val="0"/>
+                <w:strike w:val="0"/>
+                <w:dstrike w:val="0"/>
+                <w:outline w:val="0"/>
+                <w:color w:val="5a5a5a"/>
+                <w:spacing w:val="0"/>
+                <w:kern w:val="0"/>
+                <w:position w:val="0"/>
+                <w:sz w:val="22"/>
+                <w:szCs w:val="22"/>
+                <w:u w:val="none" w:color="5a5a5a"/>
+                <w:vertAlign w:val="baseline"/>
+                <w:rtl w:val="0"/>
+              </w:rPr>
+              <w:t>Feasibility</w:t>
+            </w:r>
+            <w:r>
+              <w:rPr>
+                <w:rFonts w:ascii="Trebuchet MS" w:cs="Arial Unicode MS" w:hAnsi="Trebuchet MS" w:eastAsia="Arial Unicode MS" w:hint="default"/>
+                <w:b w:val="0"/>
+                <w:bCs w:val="0"/>
+                <w:i w:val="0"/>
+                <w:iCs w:val="0"/>
+                <w:caps w:val="0"/>
+                <w:smallCaps w:val="0"/>
+                <w:strike w:val="0"/>
+                <w:dstrike w:val="0"/>
+                <w:outline w:val="0"/>
+                <w:color w:val="5a5a5a"/>
+                <w:spacing w:val="0"/>
+                <w:kern w:val="0"/>
+                <w:position w:val="0"/>
+                <w:sz w:val="22"/>
+                <w:szCs w:val="22"/>
+                <w:u w:val="none" w:color="5a5a5a"/>
+                <w:vertAlign w:val="baseline"/>
+                <w:rtl w:val="0"/>
+              </w:rPr>
+              <w:t xml:space="preserve">” </w:t>
+            </w:r>
+            <w:r>
+              <w:rPr>
+                <w:rFonts w:ascii="Trebuchet MS" w:cs="Arial Unicode MS" w:hAnsi="Trebuchet MS" w:eastAsia="Arial Unicode MS"/>
+                <w:b w:val="0"/>
+                <w:bCs w:val="0"/>
+                <w:i w:val="0"/>
+                <w:iCs w:val="0"/>
+                <w:caps w:val="0"/>
+                <w:smallCaps w:val="0"/>
+                <w:strike w:val="0"/>
+                <w:dstrike w:val="0"/>
+                <w:outline w:val="0"/>
+                <w:color w:val="5a5a5a"/>
+                <w:spacing w:val="0"/>
+                <w:kern w:val="0"/>
+                <w:position w:val="0"/>
+                <w:sz w:val="22"/>
+                <w:szCs w:val="22"/>
+                <w:u w:val="none" w:color="5a5a5a"/>
+                <w:vertAlign w:val="baseline"/>
+                <w:rtl w:val="0"/>
+              </w:rPr>
+              <w:t>is not skipped in CompanyEmailSystem</w:t>
+            </w:r>
+          </w:p>
+        </w:tc>
+        <w:tc>
+          <w:tcPr>
+            <w:tcW w:type="dxa" w:w="1173"/>
+            <w:tcBorders>
+              <w:top w:val="single" w:color="000000" w:sz="4" w:space="0" w:shadow="0" w:frame="0"/>
+              <w:left w:val="single" w:color="000000" w:sz="4" w:space="0" w:shadow="0" w:frame="0"/>
+              <w:bottom w:val="single" w:color="000000" w:sz="4" w:space="0" w:shadow="0" w:frame="0"/>
+              <w:right w:val="single" w:color="000000" w:sz="4" w:space="0" w:shadow="0" w:frame="0"/>
+            </w:tcBorders>
+            <w:shd w:val="clear" w:color="auto" w:fill="auto"/>
+            <w:tcMar>
+              <w:top w:type="dxa" w:w="80"/>
+              <w:left w:type="dxa" w:w="80"/>
+              <w:bottom w:type="dxa" w:w="80"/>
+              <w:right w:type="dxa" w:w="80"/>
+            </w:tcMar>
+            <w:vAlign w:val="top"/>
+          </w:tcPr>
+          <w:p>
+            <w:pPr>
+              <w:keepNext w:val="0"/>
+              <w:keepLines w:val="0"/>
+              <w:pageBreakBefore w:val="0"/>
+              <w:widowControl w:val="1"/>
+              <w:shd w:val="clear" w:color="auto" w:fill="auto"/>
+              <w:suppressAutoHyphens w:val="0"/>
+              <w:bidi w:val="0"/>
+              <w:spacing w:before="0" w:after="120" w:line="312" w:lineRule="auto"/>
+              <w:ind w:left="0" w:right="0" w:firstLine="0"/>
+              <w:jc w:val="left"/>
+              <w:outlineLvl w:val="9"/>
+              <w:rPr>
+                <w:rtl w:val="0"/>
+              </w:rPr>
+            </w:pPr>
+            <w:r>
+              <w:rPr>
+                <w:rFonts w:ascii="Trebuchet MS" w:cs="Arial Unicode MS" w:hAnsi="Trebuchet MS" w:eastAsia="Arial Unicode MS"/>
+                <w:b w:val="0"/>
+                <w:bCs w:val="0"/>
+                <w:i w:val="0"/>
+                <w:iCs w:val="0"/>
+                <w:caps w:val="0"/>
+                <w:smallCaps w:val="0"/>
+                <w:strike w:val="0"/>
+                <w:dstrike w:val="0"/>
+                <w:outline w:val="0"/>
+                <w:color w:val="5a5a5a"/>
+                <w:spacing w:val="0"/>
+                <w:kern w:val="0"/>
+                <w:position w:val="0"/>
+                <w:sz w:val="22"/>
+                <w:szCs w:val="22"/>
+                <w:u w:val="none" w:color="5a5a5a"/>
+                <w:vertAlign w:val="baseline"/>
+                <w:rtl w:val="0"/>
+              </w:rPr>
+              <w:t>CompanyProjcet.java (line 23)</w:t>
+            </w:r>
+          </w:p>
+        </w:tc>
+        <w:tc>
+          <w:tcPr>
+            <w:tcW w:type="dxa" w:w="1075"/>
+            <w:tcBorders>
+              <w:top w:val="single" w:color="000000" w:sz="4" w:space="0" w:shadow="0" w:frame="0"/>
+              <w:left w:val="single" w:color="000000" w:sz="4" w:space="0" w:shadow="0" w:frame="0"/>
+              <w:bottom w:val="single" w:color="000000" w:sz="4" w:space="0" w:shadow="0" w:frame="0"/>
+              <w:right w:val="single" w:color="000000" w:sz="4" w:space="0" w:shadow="0" w:frame="0"/>
+            </w:tcBorders>
+            <w:shd w:val="clear" w:color="auto" w:fill="auto"/>
+            <w:tcMar>
+              <w:top w:type="dxa" w:w="80"/>
+              <w:left w:type="dxa" w:w="80"/>
+              <w:bottom w:type="dxa" w:w="80"/>
+              <w:right w:type="dxa" w:w="80"/>
+            </w:tcMar>
+            <w:vAlign w:val="top"/>
+          </w:tcPr>
+          <w:p>
+            <w:pPr>
+              <w:keepNext w:val="0"/>
+              <w:keepLines w:val="0"/>
+              <w:pageBreakBefore w:val="0"/>
+              <w:widowControl w:val="1"/>
+              <w:shd w:val="clear" w:color="auto" w:fill="auto"/>
+              <w:suppressAutoHyphens w:val="0"/>
+              <w:bidi w:val="0"/>
+              <w:spacing w:before="0" w:after="120" w:line="312" w:lineRule="auto"/>
+              <w:ind w:left="0" w:right="0" w:firstLine="0"/>
+              <w:jc w:val="left"/>
+              <w:outlineLvl w:val="9"/>
+              <w:rPr>
+                <w:rtl w:val="0"/>
+              </w:rPr>
+            </w:pPr>
+            <w:r>
+              <w:rPr>
+                <w:rFonts w:ascii="Trebuchet MS" w:cs="Arial Unicode MS" w:hAnsi="Trebuchet MS" w:eastAsia="Arial Unicode MS"/>
+                <w:b w:val="0"/>
+                <w:bCs w:val="0"/>
+                <w:i w:val="0"/>
+                <w:iCs w:val="0"/>
+                <w:caps w:val="0"/>
+                <w:smallCaps w:val="0"/>
+                <w:strike w:val="0"/>
+                <w:dstrike w:val="0"/>
+                <w:outline w:val="0"/>
+                <w:color w:val="5a5a5a"/>
+                <w:spacing w:val="0"/>
+                <w:kern w:val="0"/>
+                <w:position w:val="0"/>
+                <w:sz w:val="22"/>
+                <w:szCs w:val="22"/>
+                <w:u w:val="none" w:color="5a5a5a"/>
+                <w:vertAlign w:val="baseline"/>
+                <w:rtl w:val="0"/>
+              </w:rPr>
+              <w:t>02.05.2018</w:t>
+            </w:r>
+          </w:p>
+        </w:tc>
+        <w:tc>
+          <w:tcPr>
+            <w:tcW w:type="dxa" w:w="1076"/>
+            <w:tcBorders>
+              <w:top w:val="single" w:color="000000" w:sz="4" w:space="0" w:shadow="0" w:frame="0"/>
+              <w:left w:val="single" w:color="000000" w:sz="4" w:space="0" w:shadow="0" w:frame="0"/>
+              <w:bottom w:val="single" w:color="000000" w:sz="4" w:space="0" w:shadow="0" w:frame="0"/>
+              <w:right w:val="single" w:color="000000" w:sz="4" w:space="0" w:shadow="0" w:frame="0"/>
+            </w:tcBorders>
+            <w:shd w:val="clear" w:color="auto" w:fill="auto"/>
+            <w:tcMar>
+              <w:top w:type="dxa" w:w="80"/>
+              <w:left w:type="dxa" w:w="80"/>
+              <w:bottom w:type="dxa" w:w="80"/>
+              <w:right w:type="dxa" w:w="80"/>
+            </w:tcMar>
+            <w:vAlign w:val="top"/>
+          </w:tcPr>
+          <w:p>
+            <w:pPr>
+              <w:keepNext w:val="0"/>
+              <w:keepLines w:val="0"/>
+              <w:pageBreakBefore w:val="0"/>
+              <w:widowControl w:val="1"/>
+              <w:shd w:val="clear" w:color="auto" w:fill="auto"/>
+              <w:suppressAutoHyphens w:val="0"/>
+              <w:bidi w:val="0"/>
+              <w:spacing w:before="0" w:after="120" w:line="312" w:lineRule="auto"/>
+              <w:ind w:left="0" w:right="0" w:firstLine="0"/>
+              <w:jc w:val="left"/>
+              <w:outlineLvl w:val="9"/>
+              <w:rPr>
+                <w:rtl w:val="0"/>
+              </w:rPr>
+            </w:pPr>
+            <w:r>
+              <w:rPr>
+                <w:rFonts w:ascii="Trebuchet MS" w:cs="Arial Unicode MS" w:hAnsi="Trebuchet MS" w:eastAsia="Arial Unicode MS"/>
+                <w:b w:val="0"/>
+                <w:bCs w:val="0"/>
+                <w:i w:val="0"/>
+                <w:iCs w:val="0"/>
+                <w:caps w:val="0"/>
+                <w:smallCaps w:val="0"/>
+                <w:strike w:val="0"/>
+                <w:dstrike w:val="0"/>
+                <w:outline w:val="0"/>
+                <w:color w:val="5a5a5a"/>
+                <w:spacing w:val="0"/>
+                <w:kern w:val="0"/>
+                <w:position w:val="0"/>
+                <w:sz w:val="22"/>
+                <w:szCs w:val="22"/>
+                <w:u w:val="none" w:color="5a5a5a"/>
+                <w:vertAlign w:val="baseline"/>
+                <w:rtl w:val="0"/>
+              </w:rPr>
+              <w:t>02.05.2018</w:t>
+            </w:r>
+          </w:p>
+        </w:tc>
+        <w:tc>
+          <w:tcPr>
+            <w:tcW w:type="dxa" w:w="1467"/>
+            <w:tcBorders>
+              <w:top w:val="single" w:color="000000" w:sz="4" w:space="0" w:shadow="0" w:frame="0"/>
+              <w:left w:val="single" w:color="000000" w:sz="4" w:space="0" w:shadow="0" w:frame="0"/>
+              <w:bottom w:val="single" w:color="000000" w:sz="4" w:space="0" w:shadow="0" w:frame="0"/>
+              <w:right w:val="single" w:color="000000" w:sz="4" w:space="0" w:shadow="0" w:frame="0"/>
+            </w:tcBorders>
+            <w:shd w:val="clear" w:color="auto" w:fill="auto"/>
+            <w:tcMar>
+              <w:top w:type="dxa" w:w="80"/>
+              <w:left w:type="dxa" w:w="80"/>
+              <w:bottom w:type="dxa" w:w="80"/>
+              <w:right w:type="dxa" w:w="80"/>
+            </w:tcMar>
+            <w:vAlign w:val="top"/>
+          </w:tcPr>
+          <w:p>
+            <w:pPr>
+              <w:keepNext w:val="0"/>
+              <w:keepLines w:val="0"/>
+              <w:pageBreakBefore w:val="0"/>
+              <w:widowControl w:val="1"/>
+              <w:shd w:val="clear" w:color="auto" w:fill="auto"/>
+              <w:suppressAutoHyphens w:val="0"/>
+              <w:bidi w:val="0"/>
+              <w:spacing w:before="0" w:after="120" w:line="312" w:lineRule="auto"/>
+              <w:ind w:left="0" w:right="0" w:firstLine="0"/>
+              <w:jc w:val="left"/>
+              <w:outlineLvl w:val="9"/>
+              <w:rPr>
+                <w:rtl w:val="0"/>
+              </w:rPr>
+            </w:pPr>
+            <w:r>
+              <w:rPr>
+                <w:rFonts w:ascii="Trebuchet MS" w:cs="Arial Unicode MS" w:hAnsi="Trebuchet MS" w:eastAsia="Arial Unicode MS"/>
+                <w:b w:val="0"/>
+                <w:bCs w:val="0"/>
+                <w:i w:val="0"/>
+                <w:iCs w:val="0"/>
+                <w:caps w:val="0"/>
+                <w:smallCaps w:val="0"/>
+                <w:strike w:val="0"/>
+                <w:dstrike w:val="0"/>
+                <w:outline w:val="0"/>
+                <w:color w:val="5a5a5a"/>
+                <w:spacing w:val="0"/>
+                <w:kern w:val="0"/>
+                <w:position w:val="0"/>
+                <w:sz w:val="22"/>
+                <w:szCs w:val="22"/>
+                <w:u w:val="none" w:color="5a5a5a"/>
+                <w:vertAlign w:val="baseline"/>
+                <w:rtl w:val="0"/>
+              </w:rPr>
+              <w:t>Justin Ng</w:t>
+            </w:r>
+          </w:p>
+        </w:tc>
+        <w:tc>
+          <w:tcPr>
+            <w:tcW w:type="dxa" w:w="1369"/>
+            <w:tcBorders>
+              <w:top w:val="single" w:color="000000" w:sz="4" w:space="0" w:shadow="0" w:frame="0"/>
+              <w:left w:val="single" w:color="000000" w:sz="4" w:space="0" w:shadow="0" w:frame="0"/>
+              <w:bottom w:val="single" w:color="000000" w:sz="4" w:space="0" w:shadow="0" w:frame="0"/>
+              <w:right w:val="single" w:color="000000" w:sz="4" w:space="0" w:shadow="0" w:frame="0"/>
+            </w:tcBorders>
+            <w:shd w:val="clear" w:color="auto" w:fill="auto"/>
+            <w:tcMar>
+              <w:top w:type="dxa" w:w="80"/>
+              <w:left w:type="dxa" w:w="80"/>
+              <w:bottom w:type="dxa" w:w="80"/>
+              <w:right w:type="dxa" w:w="80"/>
+            </w:tcMar>
+            <w:vAlign w:val="top"/>
+          </w:tcPr>
+          <w:p>
+            <w:pPr>
+              <w:keepNext w:val="0"/>
+              <w:keepLines w:val="0"/>
+              <w:pageBreakBefore w:val="0"/>
+              <w:widowControl w:val="1"/>
+              <w:shd w:val="clear" w:color="auto" w:fill="auto"/>
+              <w:suppressAutoHyphens w:val="0"/>
+              <w:bidi w:val="0"/>
+              <w:spacing w:before="0" w:after="120" w:line="312" w:lineRule="auto"/>
+              <w:ind w:left="0" w:right="0" w:firstLine="0"/>
+              <w:jc w:val="left"/>
+              <w:outlineLvl w:val="9"/>
+              <w:rPr>
+                <w:rtl w:val="0"/>
+              </w:rPr>
+            </w:pPr>
+            <w:r>
+              <w:rPr>
+                <w:rFonts w:ascii="Trebuchet MS" w:cs="Arial Unicode MS" w:hAnsi="Trebuchet MS" w:eastAsia="Arial Unicode MS"/>
+                <w:b w:val="0"/>
+                <w:bCs w:val="0"/>
+                <w:i w:val="0"/>
+                <w:iCs w:val="0"/>
+                <w:caps w:val="0"/>
+                <w:smallCaps w:val="0"/>
+                <w:strike w:val="0"/>
+                <w:dstrike w:val="0"/>
+                <w:outline w:val="0"/>
+                <w:color w:val="5a5a5a"/>
+                <w:spacing w:val="0"/>
+                <w:kern w:val="0"/>
+                <w:position w:val="0"/>
+                <w:sz w:val="22"/>
+                <w:szCs w:val="22"/>
+                <w:u w:val="none" w:color="5a5a5a"/>
+                <w:vertAlign w:val="baseline"/>
+                <w:rtl w:val="0"/>
+              </w:rPr>
+              <w:t>Aiden Reed</w:t>
+            </w:r>
+          </w:p>
+        </w:tc>
+        <w:tc>
+          <w:tcPr>
+            <w:tcW w:type="dxa" w:w="2445"/>
             <w:tcBorders>
               <w:top w:val="single" w:color="000000" w:sz="4" w:space="0" w:shadow="0" w:frame="0"/>
               <w:left w:val="single" w:color="000000" w:sz="4" w:space="0" w:shadow="0" w:frame="0"/>
@@ -12286,207 +12835,1172 @@
           <w:shd w:val="clear" w:color="auto" w:fill="cad2d9"/>
         </w:tblPrEx>
         <w:trPr>
-          <w:trHeight w:val="250" w:hRule="atLeast"/>
+          <w:trHeight w:val="2122" w:hRule="atLeast"/>
         </w:trPr>
         <w:tc>
           <w:tcPr>
-            <w:tcW w:type="dxa" w:w="1118"/>
-            <w:tcBorders>
-              <w:top w:val="single" w:color="000000" w:sz="4" w:space="0" w:shadow="0" w:frame="0"/>
-              <w:left w:val="single" w:color="000000" w:sz="4" w:space="0" w:shadow="0" w:frame="0"/>
-              <w:bottom w:val="single" w:color="000000" w:sz="4" w:space="0" w:shadow="0" w:frame="0"/>
-              <w:right w:val="single" w:color="000000" w:sz="4" w:space="0" w:shadow="0" w:frame="0"/>
-            </w:tcBorders>
-            <w:shd w:val="clear" w:color="auto" w:fill="auto"/>
-            <w:tcMar>
-              <w:top w:type="dxa" w:w="80"/>
-              <w:left w:type="dxa" w:w="80"/>
-              <w:bottom w:type="dxa" w:w="80"/>
-              <w:right w:type="dxa" w:w="80"/>
-            </w:tcMar>
-            <w:vAlign w:val="top"/>
+            <w:tcW w:type="dxa" w:w="771"/>
+            <w:vMerge w:val="restart"/>
+            <w:tcBorders>
+              <w:top w:val="single" w:color="000000" w:sz="4" w:space="0" w:shadow="0" w:frame="0"/>
+              <w:left w:val="single" w:color="000000" w:sz="4" w:space="0" w:shadow="0" w:frame="0"/>
+              <w:bottom w:val="single" w:color="000000" w:sz="4" w:space="0" w:shadow="0" w:frame="0"/>
+              <w:right w:val="single" w:color="000000" w:sz="4" w:space="0" w:shadow="0" w:frame="0"/>
+            </w:tcBorders>
+            <w:shd w:val="clear" w:color="auto" w:fill="auto"/>
+            <w:tcMar>
+              <w:top w:type="dxa" w:w="80"/>
+              <w:left w:type="dxa" w:w="80"/>
+              <w:bottom w:type="dxa" w:w="80"/>
+              <w:right w:type="dxa" w:w="80"/>
+            </w:tcMar>
+            <w:vAlign w:val="top"/>
+          </w:tcPr>
+          <w:p>
+            <w:pPr>
+              <w:keepNext w:val="0"/>
+              <w:keepLines w:val="0"/>
+              <w:pageBreakBefore w:val="0"/>
+              <w:widowControl w:val="1"/>
+              <w:shd w:val="clear" w:color="auto" w:fill="auto"/>
+              <w:suppressAutoHyphens w:val="0"/>
+              <w:bidi w:val="0"/>
+              <w:spacing w:before="0" w:after="120" w:line="312" w:lineRule="auto"/>
+              <w:ind w:left="0" w:right="0" w:firstLine="0"/>
+              <w:jc w:val="left"/>
+              <w:outlineLvl w:val="9"/>
+              <w:rPr>
+                <w:rtl w:val="0"/>
+              </w:rPr>
+            </w:pPr>
+            <w:r>
+              <w:rPr>
+                <w:rFonts w:ascii="Trebuchet MS" w:cs="Arial Unicode MS" w:hAnsi="Trebuchet MS" w:eastAsia="Arial Unicode MS"/>
+                <w:b w:val="0"/>
+                <w:bCs w:val="0"/>
+                <w:i w:val="0"/>
+                <w:iCs w:val="0"/>
+                <w:caps w:val="0"/>
+                <w:smallCaps w:val="0"/>
+                <w:strike w:val="0"/>
+                <w:dstrike w:val="0"/>
+                <w:outline w:val="0"/>
+                <w:color w:val="5a5a5a"/>
+                <w:spacing w:val="0"/>
+                <w:kern w:val="0"/>
+                <w:position w:val="0"/>
+                <w:sz w:val="22"/>
+                <w:szCs w:val="22"/>
+                <w:u w:val="none" w:color="5a5a5a"/>
+                <w:vertAlign w:val="baseline"/>
+                <w:rtl w:val="0"/>
+              </w:rPr>
+              <w:t>CHGE 002</w:t>
+            </w:r>
+          </w:p>
+        </w:tc>
+        <w:tc>
+          <w:tcPr>
+            <w:tcW w:type="dxa" w:w="950"/>
+            <w:tcBorders>
+              <w:top w:val="single" w:color="000000" w:sz="4" w:space="0" w:shadow="0" w:frame="0"/>
+              <w:left w:val="single" w:color="000000" w:sz="4" w:space="0" w:shadow="0" w:frame="0"/>
+              <w:bottom w:val="single" w:color="000000" w:sz="4" w:space="0" w:shadow="0" w:frame="0"/>
+              <w:right w:val="single" w:color="000000" w:sz="4" w:space="0" w:shadow="0" w:frame="0"/>
+            </w:tcBorders>
+            <w:shd w:val="clear" w:color="auto" w:fill="auto"/>
+            <w:tcMar>
+              <w:top w:type="dxa" w:w="80"/>
+              <w:left w:type="dxa" w:w="80"/>
+              <w:bottom w:type="dxa" w:w="80"/>
+              <w:right w:type="dxa" w:w="80"/>
+            </w:tcMar>
+            <w:vAlign w:val="top"/>
+          </w:tcPr>
+          <w:p>
+            <w:pPr>
+              <w:keepNext w:val="0"/>
+              <w:keepLines w:val="0"/>
+              <w:pageBreakBefore w:val="0"/>
+              <w:widowControl w:val="1"/>
+              <w:shd w:val="clear" w:color="auto" w:fill="auto"/>
+              <w:suppressAutoHyphens w:val="0"/>
+              <w:bidi w:val="0"/>
+              <w:spacing w:before="0" w:after="0" w:line="240" w:lineRule="auto"/>
+              <w:ind w:left="0" w:right="0" w:firstLine="0"/>
+              <w:jc w:val="left"/>
+              <w:outlineLvl w:val="9"/>
+              <w:rPr>
+                <w:rtl w:val="0"/>
+              </w:rPr>
+            </w:pPr>
+            <w:r>
+              <w:rPr>
+                <w:rFonts w:ascii="Menlo" w:cs="Arial Unicode MS" w:hAnsi="Menlo" w:eastAsia="Arial Unicode MS"/>
+                <w:b w:val="0"/>
+                <w:bCs w:val="0"/>
+                <w:i w:val="0"/>
+                <w:iCs w:val="0"/>
+                <w:caps w:val="0"/>
+                <w:smallCaps w:val="0"/>
+                <w:strike w:val="0"/>
+                <w:dstrike w:val="0"/>
+                <w:outline w:val="0"/>
+                <w:color w:val="444c55"/>
+                <w:spacing w:val="0"/>
+                <w:kern w:val="0"/>
+                <w:position w:val="0"/>
+                <w:sz w:val="24"/>
+                <w:szCs w:val="24"/>
+                <w:u w:val="none" w:color="5a5a5a"/>
+                <w:shd w:val="clear" w:color="auto" w:fill="ffffff"/>
+                <w:vertAlign w:val="baseline"/>
+                <w:rtl w:val="0"/>
+              </w:rPr>
+              <w:t>f51dc08</w:t>
+            </w:r>
+          </w:p>
+        </w:tc>
+        <w:tc>
+          <w:tcPr>
+            <w:tcW w:type="dxa" w:w="554"/>
+            <w:vMerge w:val="restart"/>
+            <w:tcBorders>
+              <w:top w:val="single" w:color="000000" w:sz="4" w:space="0" w:shadow="0" w:frame="0"/>
+              <w:left w:val="single" w:color="000000" w:sz="4" w:space="0" w:shadow="0" w:frame="0"/>
+              <w:bottom w:val="single" w:color="000000" w:sz="4" w:space="0" w:shadow="0" w:frame="0"/>
+              <w:right w:val="single" w:color="000000" w:sz="4" w:space="0" w:shadow="0" w:frame="0"/>
+            </w:tcBorders>
+            <w:shd w:val="clear" w:color="auto" w:fill="auto"/>
+            <w:tcMar>
+              <w:top w:type="dxa" w:w="80"/>
+              <w:left w:type="dxa" w:w="80"/>
+              <w:bottom w:type="dxa" w:w="80"/>
+              <w:right w:type="dxa" w:w="80"/>
+            </w:tcMar>
+            <w:vAlign w:val="top"/>
+          </w:tcPr>
+          <w:p>
+            <w:pPr>
+              <w:keepNext w:val="0"/>
+              <w:keepLines w:val="0"/>
+              <w:pageBreakBefore w:val="0"/>
+              <w:widowControl w:val="1"/>
+              <w:shd w:val="clear" w:color="auto" w:fill="auto"/>
+              <w:suppressAutoHyphens w:val="0"/>
+              <w:bidi w:val="0"/>
+              <w:spacing w:before="0" w:after="120" w:line="312" w:lineRule="auto"/>
+              <w:ind w:left="0" w:right="0" w:firstLine="0"/>
+              <w:jc w:val="left"/>
+              <w:outlineLvl w:val="9"/>
+              <w:rPr>
+                <w:rtl w:val="0"/>
+              </w:rPr>
+            </w:pPr>
+            <w:r>
+              <w:rPr>
+                <w:rFonts w:ascii="Trebuchet MS" w:cs="Arial Unicode MS" w:hAnsi="Trebuchet MS" w:eastAsia="Arial Unicode MS"/>
+                <w:b w:val="0"/>
+                <w:bCs w:val="0"/>
+                <w:i w:val="0"/>
+                <w:iCs w:val="0"/>
+                <w:caps w:val="0"/>
+                <w:smallCaps w:val="0"/>
+                <w:strike w:val="0"/>
+                <w:dstrike w:val="0"/>
+                <w:outline w:val="0"/>
+                <w:color w:val="5a5a5a"/>
+                <w:spacing w:val="0"/>
+                <w:kern w:val="0"/>
+                <w:position w:val="0"/>
+                <w:sz w:val="22"/>
+                <w:szCs w:val="22"/>
+                <w:u w:val="none" w:color="5a5a5a"/>
+                <w:vertAlign w:val="baseline"/>
+                <w:rtl w:val="0"/>
+              </w:rPr>
+              <w:t>Bug 002</w:t>
+            </w:r>
+          </w:p>
+        </w:tc>
+        <w:tc>
+          <w:tcPr>
+            <w:tcW w:type="dxa" w:w="3687"/>
+            <w:tcBorders>
+              <w:top w:val="single" w:color="000000" w:sz="4" w:space="0" w:shadow="0" w:frame="0"/>
+              <w:left w:val="single" w:color="000000" w:sz="4" w:space="0" w:shadow="0" w:frame="0"/>
+              <w:bottom w:val="single" w:color="000000" w:sz="4" w:space="0" w:shadow="0" w:frame="0"/>
+              <w:right w:val="single" w:color="000000" w:sz="4" w:space="0" w:shadow="0" w:frame="0"/>
+            </w:tcBorders>
+            <w:shd w:val="clear" w:color="auto" w:fill="auto"/>
+            <w:tcMar>
+              <w:top w:type="dxa" w:w="80"/>
+              <w:left w:type="dxa" w:w="80"/>
+              <w:bottom w:type="dxa" w:w="80"/>
+              <w:right w:type="dxa" w:w="80"/>
+            </w:tcMar>
+            <w:vAlign w:val="top"/>
+          </w:tcPr>
+          <w:p>
+            <w:pPr>
+              <w:keepNext w:val="0"/>
+              <w:keepLines w:val="0"/>
+              <w:pageBreakBefore w:val="0"/>
+              <w:widowControl w:val="1"/>
+              <w:shd w:val="clear" w:color="auto" w:fill="auto"/>
+              <w:suppressAutoHyphens w:val="0"/>
+              <w:bidi w:val="0"/>
+              <w:spacing w:before="0" w:after="120" w:line="312" w:lineRule="auto"/>
+              <w:ind w:left="0" w:right="0" w:firstLine="0"/>
+              <w:jc w:val="left"/>
+              <w:outlineLvl w:val="9"/>
+              <w:rPr>
+                <w:rtl w:val="0"/>
+              </w:rPr>
+            </w:pPr>
+            <w:r>
+              <w:rPr>
+                <w:rFonts w:ascii="Trebuchet MS" w:cs="Arial Unicode MS" w:hAnsi="Trebuchet MS" w:eastAsia="Arial Unicode MS"/>
+                <w:b w:val="0"/>
+                <w:bCs w:val="0"/>
+                <w:i w:val="0"/>
+                <w:iCs w:val="0"/>
+                <w:caps w:val="0"/>
+                <w:smallCaps w:val="0"/>
+                <w:strike w:val="0"/>
+                <w:dstrike w:val="0"/>
+                <w:outline w:val="0"/>
+                <w:color w:val="5a5a5a"/>
+                <w:spacing w:val="0"/>
+                <w:kern w:val="0"/>
+                <w:position w:val="0"/>
+                <w:sz w:val="22"/>
+                <w:szCs w:val="22"/>
+                <w:u w:val="none" w:color="5a5a5a"/>
+                <w:vertAlign w:val="baseline"/>
+                <w:rtl w:val="0"/>
+              </w:rPr>
+              <w:t>The comparison statement is changed to be compared to  the length of project phases - 1 and the project phase incrementor was moved inside the else statement</w:t>
+            </w:r>
+          </w:p>
+        </w:tc>
+        <w:tc>
+          <w:tcPr>
+            <w:tcW w:type="dxa" w:w="1173"/>
+            <w:tcBorders>
+              <w:top w:val="single" w:color="000000" w:sz="4" w:space="0" w:shadow="0" w:frame="0"/>
+              <w:left w:val="single" w:color="000000" w:sz="4" w:space="0" w:shadow="0" w:frame="0"/>
+              <w:bottom w:val="single" w:color="000000" w:sz="4" w:space="0" w:shadow="0" w:frame="0"/>
+              <w:right w:val="single" w:color="000000" w:sz="4" w:space="0" w:shadow="0" w:frame="0"/>
+            </w:tcBorders>
+            <w:shd w:val="clear" w:color="auto" w:fill="auto"/>
+            <w:tcMar>
+              <w:top w:type="dxa" w:w="80"/>
+              <w:left w:type="dxa" w:w="80"/>
+              <w:bottom w:type="dxa" w:w="80"/>
+              <w:right w:type="dxa" w:w="80"/>
+            </w:tcMar>
+            <w:vAlign w:val="top"/>
+          </w:tcPr>
+          <w:p>
+            <w:pPr>
+              <w:keepNext w:val="0"/>
+              <w:keepLines w:val="0"/>
+              <w:pageBreakBefore w:val="0"/>
+              <w:widowControl w:val="1"/>
+              <w:shd w:val="clear" w:color="auto" w:fill="auto"/>
+              <w:suppressAutoHyphens w:val="0"/>
+              <w:bidi w:val="0"/>
+              <w:spacing w:before="0" w:after="120" w:line="312" w:lineRule="auto"/>
+              <w:ind w:left="0" w:right="0" w:firstLine="0"/>
+              <w:jc w:val="left"/>
+              <w:outlineLvl w:val="9"/>
+              <w:rPr>
+                <w:rtl w:val="0"/>
+              </w:rPr>
+            </w:pPr>
+            <w:r>
+              <w:rPr>
+                <w:rFonts w:ascii="Trebuchet MS" w:cs="Arial Unicode MS" w:hAnsi="Trebuchet MS" w:eastAsia="Arial Unicode MS"/>
+                <w:b w:val="0"/>
+                <w:bCs w:val="0"/>
+                <w:i w:val="0"/>
+                <w:iCs w:val="0"/>
+                <w:caps w:val="0"/>
+                <w:smallCaps w:val="0"/>
+                <w:strike w:val="0"/>
+                <w:dstrike w:val="0"/>
+                <w:outline w:val="0"/>
+                <w:color w:val="5a5a5a"/>
+                <w:spacing w:val="0"/>
+                <w:kern w:val="0"/>
+                <w:position w:val="0"/>
+                <w:sz w:val="22"/>
+                <w:szCs w:val="22"/>
+                <w:u w:val="none" w:color="5a5a5a"/>
+                <w:vertAlign w:val="baseline"/>
+                <w:rtl w:val="0"/>
+              </w:rPr>
+              <w:t>CompanyProjcet.java (line 91 &amp; line 94)</w:t>
+            </w:r>
+          </w:p>
+        </w:tc>
+        <w:tc>
+          <w:tcPr>
+            <w:tcW w:type="dxa" w:w="1075"/>
+            <w:tcBorders>
+              <w:top w:val="single" w:color="000000" w:sz="4" w:space="0" w:shadow="0" w:frame="0"/>
+              <w:left w:val="single" w:color="000000" w:sz="4" w:space="0" w:shadow="0" w:frame="0"/>
+              <w:bottom w:val="single" w:color="000000" w:sz="4" w:space="0" w:shadow="0" w:frame="0"/>
+              <w:right w:val="single" w:color="000000" w:sz="4" w:space="0" w:shadow="0" w:frame="0"/>
+            </w:tcBorders>
+            <w:shd w:val="clear" w:color="auto" w:fill="auto"/>
+            <w:tcMar>
+              <w:top w:type="dxa" w:w="80"/>
+              <w:left w:type="dxa" w:w="80"/>
+              <w:bottom w:type="dxa" w:w="80"/>
+              <w:right w:type="dxa" w:w="80"/>
+            </w:tcMar>
+            <w:vAlign w:val="top"/>
+          </w:tcPr>
+          <w:p>
+            <w:pPr>
+              <w:keepNext w:val="0"/>
+              <w:keepLines w:val="0"/>
+              <w:pageBreakBefore w:val="0"/>
+              <w:widowControl w:val="1"/>
+              <w:shd w:val="clear" w:color="auto" w:fill="auto"/>
+              <w:suppressAutoHyphens w:val="0"/>
+              <w:bidi w:val="0"/>
+              <w:spacing w:before="0" w:after="120" w:line="312" w:lineRule="auto"/>
+              <w:ind w:left="0" w:right="0" w:firstLine="0"/>
+              <w:jc w:val="left"/>
+              <w:outlineLvl w:val="9"/>
+              <w:rPr>
+                <w:rtl w:val="0"/>
+              </w:rPr>
+            </w:pPr>
+            <w:r>
+              <w:rPr>
+                <w:rFonts w:ascii="Trebuchet MS" w:cs="Arial Unicode MS" w:hAnsi="Trebuchet MS" w:eastAsia="Arial Unicode MS"/>
+                <w:b w:val="0"/>
+                <w:bCs w:val="0"/>
+                <w:i w:val="0"/>
+                <w:iCs w:val="0"/>
+                <w:caps w:val="0"/>
+                <w:smallCaps w:val="0"/>
+                <w:strike w:val="0"/>
+                <w:dstrike w:val="0"/>
+                <w:outline w:val="0"/>
+                <w:color w:val="5a5a5a"/>
+                <w:spacing w:val="0"/>
+                <w:kern w:val="0"/>
+                <w:position w:val="0"/>
+                <w:sz w:val="22"/>
+                <w:szCs w:val="22"/>
+                <w:u w:val="none" w:color="5a5a5a"/>
+                <w:vertAlign w:val="baseline"/>
+                <w:rtl w:val="0"/>
+              </w:rPr>
+              <w:t>02.05.2018</w:t>
+            </w:r>
+          </w:p>
+        </w:tc>
+        <w:tc>
+          <w:tcPr>
+            <w:tcW w:type="dxa" w:w="1076"/>
+            <w:tcBorders>
+              <w:top w:val="single" w:color="000000" w:sz="4" w:space="0" w:shadow="0" w:frame="0"/>
+              <w:left w:val="single" w:color="000000" w:sz="4" w:space="0" w:shadow="0" w:frame="0"/>
+              <w:bottom w:val="single" w:color="000000" w:sz="4" w:space="0" w:shadow="0" w:frame="0"/>
+              <w:right w:val="single" w:color="000000" w:sz="4" w:space="0" w:shadow="0" w:frame="0"/>
+            </w:tcBorders>
+            <w:shd w:val="clear" w:color="auto" w:fill="auto"/>
+            <w:tcMar>
+              <w:top w:type="dxa" w:w="80"/>
+              <w:left w:type="dxa" w:w="80"/>
+              <w:bottom w:type="dxa" w:w="80"/>
+              <w:right w:type="dxa" w:w="80"/>
+            </w:tcMar>
+            <w:vAlign w:val="top"/>
+          </w:tcPr>
+          <w:p>
+            <w:pPr>
+              <w:keepNext w:val="0"/>
+              <w:keepLines w:val="0"/>
+              <w:pageBreakBefore w:val="0"/>
+              <w:widowControl w:val="1"/>
+              <w:shd w:val="clear" w:color="auto" w:fill="auto"/>
+              <w:suppressAutoHyphens w:val="0"/>
+              <w:bidi w:val="0"/>
+              <w:spacing w:before="0" w:after="120" w:line="312" w:lineRule="auto"/>
+              <w:ind w:left="0" w:right="0" w:firstLine="0"/>
+              <w:jc w:val="left"/>
+              <w:outlineLvl w:val="9"/>
+              <w:rPr>
+                <w:rtl w:val="0"/>
+              </w:rPr>
+            </w:pPr>
+            <w:r>
+              <w:rPr>
+                <w:rFonts w:ascii="Trebuchet MS" w:cs="Arial Unicode MS" w:hAnsi="Trebuchet MS" w:eastAsia="Arial Unicode MS"/>
+                <w:b w:val="0"/>
+                <w:bCs w:val="0"/>
+                <w:i w:val="0"/>
+                <w:iCs w:val="0"/>
+                <w:caps w:val="0"/>
+                <w:smallCaps w:val="0"/>
+                <w:strike w:val="0"/>
+                <w:dstrike w:val="0"/>
+                <w:outline w:val="0"/>
+                <w:color w:val="5a5a5a"/>
+                <w:spacing w:val="0"/>
+                <w:kern w:val="0"/>
+                <w:position w:val="0"/>
+                <w:sz w:val="22"/>
+                <w:szCs w:val="22"/>
+                <w:u w:val="none" w:color="5a5a5a"/>
+                <w:vertAlign w:val="baseline"/>
+                <w:rtl w:val="0"/>
+              </w:rPr>
+              <w:t>02.05.2018</w:t>
+            </w:r>
+          </w:p>
+        </w:tc>
+        <w:tc>
+          <w:tcPr>
+            <w:tcW w:type="dxa" w:w="1467"/>
+            <w:tcBorders>
+              <w:top w:val="single" w:color="000000" w:sz="4" w:space="0" w:shadow="0" w:frame="0"/>
+              <w:left w:val="single" w:color="000000" w:sz="4" w:space="0" w:shadow="0" w:frame="0"/>
+              <w:bottom w:val="single" w:color="000000" w:sz="4" w:space="0" w:shadow="0" w:frame="0"/>
+              <w:right w:val="single" w:color="000000" w:sz="4" w:space="0" w:shadow="0" w:frame="0"/>
+            </w:tcBorders>
+            <w:shd w:val="clear" w:color="auto" w:fill="auto"/>
+            <w:tcMar>
+              <w:top w:type="dxa" w:w="80"/>
+              <w:left w:type="dxa" w:w="80"/>
+              <w:bottom w:type="dxa" w:w="80"/>
+              <w:right w:type="dxa" w:w="80"/>
+            </w:tcMar>
+            <w:vAlign w:val="top"/>
+          </w:tcPr>
+          <w:p>
+            <w:pPr>
+              <w:keepNext w:val="0"/>
+              <w:keepLines w:val="0"/>
+              <w:pageBreakBefore w:val="0"/>
+              <w:widowControl w:val="1"/>
+              <w:shd w:val="clear" w:color="auto" w:fill="auto"/>
+              <w:suppressAutoHyphens w:val="0"/>
+              <w:bidi w:val="0"/>
+              <w:spacing w:before="0" w:after="120" w:line="312" w:lineRule="auto"/>
+              <w:ind w:left="0" w:right="0" w:firstLine="0"/>
+              <w:jc w:val="left"/>
+              <w:outlineLvl w:val="9"/>
+              <w:rPr>
+                <w:rtl w:val="0"/>
+              </w:rPr>
+            </w:pPr>
+            <w:r>
+              <w:rPr>
+                <w:rFonts w:ascii="Trebuchet MS" w:cs="Arial Unicode MS" w:hAnsi="Trebuchet MS" w:eastAsia="Arial Unicode MS"/>
+                <w:b w:val="0"/>
+                <w:bCs w:val="0"/>
+                <w:i w:val="0"/>
+                <w:iCs w:val="0"/>
+                <w:caps w:val="0"/>
+                <w:smallCaps w:val="0"/>
+                <w:strike w:val="0"/>
+                <w:dstrike w:val="0"/>
+                <w:outline w:val="0"/>
+                <w:color w:val="5a5a5a"/>
+                <w:spacing w:val="0"/>
+                <w:kern w:val="0"/>
+                <w:position w:val="0"/>
+                <w:sz w:val="22"/>
+                <w:szCs w:val="22"/>
+                <w:u w:val="none" w:color="5a5a5a"/>
+                <w:vertAlign w:val="baseline"/>
+                <w:rtl w:val="0"/>
+              </w:rPr>
+              <w:t>Justin Ng</w:t>
+            </w:r>
+          </w:p>
+        </w:tc>
+        <w:tc>
+          <w:tcPr>
+            <w:tcW w:type="dxa" w:w="1369"/>
+            <w:tcBorders>
+              <w:top w:val="single" w:color="000000" w:sz="4" w:space="0" w:shadow="0" w:frame="0"/>
+              <w:left w:val="single" w:color="000000" w:sz="4" w:space="0" w:shadow="0" w:frame="0"/>
+              <w:bottom w:val="single" w:color="000000" w:sz="4" w:space="0" w:shadow="0" w:frame="0"/>
+              <w:right w:val="single" w:color="000000" w:sz="4" w:space="0" w:shadow="0" w:frame="0"/>
+            </w:tcBorders>
+            <w:shd w:val="clear" w:color="auto" w:fill="auto"/>
+            <w:tcMar>
+              <w:top w:type="dxa" w:w="80"/>
+              <w:left w:type="dxa" w:w="80"/>
+              <w:bottom w:type="dxa" w:w="80"/>
+              <w:right w:type="dxa" w:w="80"/>
+            </w:tcMar>
+            <w:vAlign w:val="top"/>
+          </w:tcPr>
+          <w:p>
+            <w:pPr>
+              <w:keepNext w:val="0"/>
+              <w:keepLines w:val="0"/>
+              <w:pageBreakBefore w:val="0"/>
+              <w:widowControl w:val="1"/>
+              <w:shd w:val="clear" w:color="auto" w:fill="auto"/>
+              <w:suppressAutoHyphens w:val="0"/>
+              <w:bidi w:val="0"/>
+              <w:spacing w:before="0" w:after="120" w:line="312" w:lineRule="auto"/>
+              <w:ind w:left="0" w:right="0" w:firstLine="0"/>
+              <w:jc w:val="left"/>
+              <w:outlineLvl w:val="9"/>
+              <w:rPr>
+                <w:rtl w:val="0"/>
+              </w:rPr>
+            </w:pPr>
+            <w:r>
+              <w:rPr>
+                <w:rFonts w:ascii="Trebuchet MS" w:cs="Arial Unicode MS" w:hAnsi="Trebuchet MS" w:eastAsia="Arial Unicode MS"/>
+                <w:b w:val="0"/>
+                <w:bCs w:val="0"/>
+                <w:i w:val="0"/>
+                <w:iCs w:val="0"/>
+                <w:caps w:val="0"/>
+                <w:smallCaps w:val="0"/>
+                <w:strike w:val="0"/>
+                <w:dstrike w:val="0"/>
+                <w:outline w:val="0"/>
+                <w:color w:val="5a5a5a"/>
+                <w:spacing w:val="0"/>
+                <w:kern w:val="0"/>
+                <w:position w:val="0"/>
+                <w:sz w:val="22"/>
+                <w:szCs w:val="22"/>
+                <w:u w:val="none" w:color="5a5a5a"/>
+                <w:vertAlign w:val="baseline"/>
+                <w:rtl w:val="0"/>
+              </w:rPr>
+              <w:t>Aidan Reed</w:t>
+            </w:r>
+          </w:p>
+        </w:tc>
+        <w:tc>
+          <w:tcPr>
+            <w:tcW w:type="dxa" w:w="2445"/>
+            <w:tcBorders>
+              <w:top w:val="single" w:color="000000" w:sz="4" w:space="0" w:shadow="0" w:frame="0"/>
+              <w:left w:val="single" w:color="000000" w:sz="4" w:space="0" w:shadow="0" w:frame="0"/>
+              <w:bottom w:val="single" w:color="000000" w:sz="4" w:space="0" w:shadow="0" w:frame="0"/>
+              <w:right w:val="single" w:color="000000" w:sz="4" w:space="0" w:shadow="0" w:frame="0"/>
+            </w:tcBorders>
+            <w:shd w:val="clear" w:color="auto" w:fill="auto"/>
+            <w:tcMar>
+              <w:top w:type="dxa" w:w="80"/>
+              <w:left w:type="dxa" w:w="80"/>
+              <w:bottom w:type="dxa" w:w="80"/>
+              <w:right w:type="dxa" w:w="80"/>
+            </w:tcMar>
+            <w:vAlign w:val="top"/>
+          </w:tcPr>
+          <w:p>
+            <w:pPr>
+              <w:keepNext w:val="0"/>
+              <w:keepLines w:val="0"/>
+              <w:pageBreakBefore w:val="0"/>
+              <w:widowControl w:val="1"/>
+              <w:shd w:val="clear" w:color="auto" w:fill="auto"/>
+              <w:suppressAutoHyphens w:val="0"/>
+              <w:bidi w:val="0"/>
+              <w:spacing w:before="0" w:after="120" w:line="312" w:lineRule="auto"/>
+              <w:ind w:left="0" w:right="0" w:firstLine="0"/>
+              <w:jc w:val="left"/>
+              <w:outlineLvl w:val="9"/>
+              <w:rPr>
+                <w:rtl w:val="0"/>
+              </w:rPr>
+            </w:pPr>
+            <w:r>
+              <w:rPr>
+                <w:rFonts w:ascii="Trebuchet MS" w:cs="Arial Unicode MS" w:hAnsi="Trebuchet MS" w:eastAsia="Arial Unicode MS"/>
+                <w:b w:val="0"/>
+                <w:bCs w:val="0"/>
+                <w:i w:val="0"/>
+                <w:iCs w:val="0"/>
+                <w:caps w:val="0"/>
+                <w:smallCaps w:val="0"/>
+                <w:strike w:val="0"/>
+                <w:dstrike w:val="0"/>
+                <w:outline w:val="0"/>
+                <w:color w:val="5a5a5a"/>
+                <w:spacing w:val="0"/>
+                <w:kern w:val="0"/>
+                <w:position w:val="0"/>
+                <w:sz w:val="22"/>
+                <w:szCs w:val="22"/>
+                <w:u w:val="none" w:color="5a5a5a"/>
+                <w:vertAlign w:val="baseline"/>
+                <w:rtl w:val="0"/>
+              </w:rPr>
+              <w:t>The change didn</w:t>
+            </w:r>
+            <w:r>
+              <w:rPr>
+                <w:rFonts w:ascii="Trebuchet MS" w:cs="Arial Unicode MS" w:hAnsi="Trebuchet MS" w:eastAsia="Arial Unicode MS" w:hint="default"/>
+                <w:b w:val="0"/>
+                <w:bCs w:val="0"/>
+                <w:i w:val="0"/>
+                <w:iCs w:val="0"/>
+                <w:caps w:val="0"/>
+                <w:smallCaps w:val="0"/>
+                <w:strike w:val="0"/>
+                <w:dstrike w:val="0"/>
+                <w:outline w:val="0"/>
+                <w:color w:val="5a5a5a"/>
+                <w:spacing w:val="0"/>
+                <w:kern w:val="0"/>
+                <w:position w:val="0"/>
+                <w:sz w:val="22"/>
+                <w:szCs w:val="22"/>
+                <w:u w:val="none" w:color="5a5a5a"/>
+                <w:vertAlign w:val="baseline"/>
+                <w:rtl w:val="0"/>
+              </w:rPr>
+              <w:t>’</w:t>
+            </w:r>
+            <w:r>
+              <w:rPr>
+                <w:rFonts w:ascii="Trebuchet MS" w:cs="Arial Unicode MS" w:hAnsi="Trebuchet MS" w:eastAsia="Arial Unicode MS"/>
+                <w:b w:val="0"/>
+                <w:bCs w:val="0"/>
+                <w:i w:val="0"/>
+                <w:iCs w:val="0"/>
+                <w:caps w:val="0"/>
+                <w:smallCaps w:val="0"/>
+                <w:strike w:val="0"/>
+                <w:dstrike w:val="0"/>
+                <w:outline w:val="0"/>
+                <w:color w:val="5a5a5a"/>
+                <w:spacing w:val="0"/>
+                <w:kern w:val="0"/>
+                <w:position w:val="0"/>
+                <w:sz w:val="22"/>
+                <w:szCs w:val="22"/>
+                <w:u w:val="none" w:color="5a5a5a"/>
+                <w:vertAlign w:val="baseline"/>
+                <w:rtl w:val="0"/>
+              </w:rPr>
+              <w:t>t fully resolve the issue as the project could still go past the end of the array because the conditional was not &gt;= - AR 02.05.2018</w:t>
+            </w:r>
+          </w:p>
+        </w:tc>
+      </w:tr>
+      <w:tr>
+        <w:tblPrEx>
+          <w:shd w:val="clear" w:color="auto" w:fill="cad2d9"/>
+        </w:tblPrEx>
+        <w:trPr>
+          <w:trHeight w:val="1810" w:hRule="atLeast"/>
+        </w:trPr>
+        <w:tc>
+          <w:tcPr>
+            <w:tcW w:type="dxa" w:w="771"/>
+            <w:vMerge w:val="continue"/>
+            <w:tcBorders>
+              <w:top w:val="single" w:color="000000" w:sz="4" w:space="0" w:shadow="0" w:frame="0"/>
+              <w:left w:val="single" w:color="000000" w:sz="4" w:space="0" w:shadow="0" w:frame="0"/>
+              <w:bottom w:val="single" w:color="000000" w:sz="4" w:space="0" w:shadow="0" w:frame="0"/>
+              <w:right w:val="single" w:color="000000" w:sz="4" w:space="0" w:shadow="0" w:frame="0"/>
+            </w:tcBorders>
+            <w:shd w:val="clear" w:color="auto" w:fill="auto"/>
           </w:tcPr>
           <w:p/>
         </w:tc>
         <w:tc>
           <w:tcPr>
-            <w:tcW w:type="dxa" w:w="1377"/>
-            <w:tcBorders>
-              <w:top w:val="single" w:color="000000" w:sz="4" w:space="0" w:shadow="0" w:frame="0"/>
-              <w:left w:val="single" w:color="000000" w:sz="4" w:space="0" w:shadow="0" w:frame="0"/>
-              <w:bottom w:val="single" w:color="000000" w:sz="4" w:space="0" w:shadow="0" w:frame="0"/>
-              <w:right w:val="single" w:color="000000" w:sz="4" w:space="0" w:shadow="0" w:frame="0"/>
-            </w:tcBorders>
-            <w:shd w:val="clear" w:color="auto" w:fill="auto"/>
-            <w:tcMar>
-              <w:top w:type="dxa" w:w="80"/>
-              <w:left w:type="dxa" w:w="80"/>
-              <w:bottom w:type="dxa" w:w="80"/>
-              <w:right w:type="dxa" w:w="80"/>
-            </w:tcMar>
-            <w:vAlign w:val="top"/>
+            <w:tcW w:type="dxa" w:w="950"/>
+            <w:tcBorders>
+              <w:top w:val="single" w:color="000000" w:sz="4" w:space="0" w:shadow="0" w:frame="0"/>
+              <w:left w:val="single" w:color="000000" w:sz="4" w:space="0" w:shadow="0" w:frame="0"/>
+              <w:bottom w:val="single" w:color="000000" w:sz="4" w:space="0" w:shadow="0" w:frame="0"/>
+              <w:right w:val="single" w:color="000000" w:sz="4" w:space="0" w:shadow="0" w:frame="0"/>
+            </w:tcBorders>
+            <w:shd w:val="clear" w:color="auto" w:fill="auto"/>
+            <w:tcMar>
+              <w:top w:type="dxa" w:w="80"/>
+              <w:left w:type="dxa" w:w="80"/>
+              <w:bottom w:type="dxa" w:w="80"/>
+              <w:right w:type="dxa" w:w="80"/>
+            </w:tcMar>
+            <w:vAlign w:val="top"/>
+          </w:tcPr>
+          <w:p>
+            <w:pPr>
+              <w:pStyle w:val="Default"/>
+              <w:bidi w:val="0"/>
+              <w:ind w:left="0" w:right="0" w:firstLine="0"/>
+              <w:jc w:val="left"/>
+              <w:rPr>
+                <w:rtl w:val="0"/>
+              </w:rPr>
+            </w:pPr>
+            <w:r>
+              <w:rPr>
+                <w:rFonts w:ascii="Menlo" w:hAnsi="Menlo"/>
+                <w:color w:val="444c55"/>
+                <w:sz w:val="23"/>
+                <w:szCs w:val="23"/>
+                <w:shd w:val="clear" w:color="auto" w:fill="f1f8ff"/>
+                <w:rtl w:val="0"/>
+              </w:rPr>
+              <w:t xml:space="preserve">fbea9fd </w:t>
+            </w:r>
+          </w:p>
+        </w:tc>
+        <w:tc>
+          <w:tcPr>
+            <w:tcW w:type="dxa" w:w="554"/>
+            <w:vMerge w:val="continue"/>
+            <w:tcBorders>
+              <w:top w:val="single" w:color="000000" w:sz="4" w:space="0" w:shadow="0" w:frame="0"/>
+              <w:left w:val="single" w:color="000000" w:sz="4" w:space="0" w:shadow="0" w:frame="0"/>
+              <w:bottom w:val="single" w:color="000000" w:sz="4" w:space="0" w:shadow="0" w:frame="0"/>
+              <w:right w:val="single" w:color="000000" w:sz="4" w:space="0" w:shadow="0" w:frame="0"/>
+            </w:tcBorders>
+            <w:shd w:val="clear" w:color="auto" w:fill="auto"/>
           </w:tcPr>
           <w:p/>
         </w:tc>
         <w:tc>
           <w:tcPr>
-            <w:tcW w:type="dxa" w:w="803"/>
-            <w:tcBorders>
-              <w:top w:val="single" w:color="000000" w:sz="4" w:space="0" w:shadow="0" w:frame="0"/>
-              <w:left w:val="single" w:color="000000" w:sz="4" w:space="0" w:shadow="0" w:frame="0"/>
-              <w:bottom w:val="single" w:color="000000" w:sz="4" w:space="0" w:shadow="0" w:frame="0"/>
-              <w:right w:val="single" w:color="000000" w:sz="4" w:space="0" w:shadow="0" w:frame="0"/>
-            </w:tcBorders>
-            <w:shd w:val="clear" w:color="auto" w:fill="auto"/>
-            <w:tcMar>
-              <w:top w:type="dxa" w:w="80"/>
-              <w:left w:type="dxa" w:w="80"/>
-              <w:bottom w:type="dxa" w:w="80"/>
-              <w:right w:type="dxa" w:w="80"/>
-            </w:tcMar>
-            <w:vAlign w:val="top"/>
-          </w:tcPr>
-          <w:p/>
-        </w:tc>
-        <w:tc>
-          <w:tcPr>
-            <w:tcW w:type="dxa" w:w="5344"/>
-            <w:tcBorders>
-              <w:top w:val="single" w:color="000000" w:sz="4" w:space="0" w:shadow="0" w:frame="0"/>
-              <w:left w:val="single" w:color="000000" w:sz="4" w:space="0" w:shadow="0" w:frame="0"/>
-              <w:bottom w:val="single" w:color="000000" w:sz="4" w:space="0" w:shadow="0" w:frame="0"/>
-              <w:right w:val="single" w:color="000000" w:sz="4" w:space="0" w:shadow="0" w:frame="0"/>
-            </w:tcBorders>
-            <w:shd w:val="clear" w:color="auto" w:fill="auto"/>
-            <w:tcMar>
-              <w:top w:type="dxa" w:w="80"/>
-              <w:left w:type="dxa" w:w="80"/>
-              <w:bottom w:type="dxa" w:w="80"/>
-              <w:right w:type="dxa" w:w="80"/>
-            </w:tcMar>
-            <w:vAlign w:val="top"/>
-          </w:tcPr>
-          <w:p/>
-        </w:tc>
-        <w:tc>
-          <w:tcPr>
-            <w:tcW w:type="dxa" w:w="1701"/>
-            <w:tcBorders>
-              <w:top w:val="single" w:color="000000" w:sz="4" w:space="0" w:shadow="0" w:frame="0"/>
-              <w:left w:val="single" w:color="000000" w:sz="4" w:space="0" w:shadow="0" w:frame="0"/>
-              <w:bottom w:val="single" w:color="000000" w:sz="4" w:space="0" w:shadow="0" w:frame="0"/>
-              <w:right w:val="single" w:color="000000" w:sz="4" w:space="0" w:shadow="0" w:frame="0"/>
-            </w:tcBorders>
-            <w:shd w:val="clear" w:color="auto" w:fill="auto"/>
-            <w:tcMar>
-              <w:top w:type="dxa" w:w="80"/>
-              <w:left w:type="dxa" w:w="80"/>
-              <w:bottom w:type="dxa" w:w="80"/>
-              <w:right w:type="dxa" w:w="80"/>
-            </w:tcMar>
-            <w:vAlign w:val="top"/>
-          </w:tcPr>
-          <w:p/>
-        </w:tc>
-        <w:tc>
-          <w:tcPr>
-            <w:tcW w:type="dxa" w:w="1559"/>
-            <w:tcBorders>
-              <w:top w:val="single" w:color="000000" w:sz="4" w:space="0" w:shadow="0" w:frame="0"/>
-              <w:left w:val="single" w:color="000000" w:sz="4" w:space="0" w:shadow="0" w:frame="0"/>
-              <w:bottom w:val="single" w:color="000000" w:sz="4" w:space="0" w:shadow="0" w:frame="0"/>
-              <w:right w:val="single" w:color="000000" w:sz="4" w:space="0" w:shadow="0" w:frame="0"/>
-            </w:tcBorders>
-            <w:shd w:val="clear" w:color="auto" w:fill="auto"/>
-            <w:tcMar>
-              <w:top w:type="dxa" w:w="80"/>
-              <w:left w:type="dxa" w:w="80"/>
-              <w:bottom w:type="dxa" w:w="80"/>
-              <w:right w:type="dxa" w:w="80"/>
-            </w:tcMar>
-            <w:vAlign w:val="top"/>
-          </w:tcPr>
-          <w:p/>
-        </w:tc>
-        <w:tc>
-          <w:tcPr>
-            <w:tcW w:type="dxa" w:w="1560"/>
-            <w:tcBorders>
-              <w:top w:val="single" w:color="000000" w:sz="4" w:space="0" w:shadow="0" w:frame="0"/>
-              <w:left w:val="single" w:color="000000" w:sz="4" w:space="0" w:shadow="0" w:frame="0"/>
-              <w:bottom w:val="single" w:color="000000" w:sz="4" w:space="0" w:shadow="0" w:frame="0"/>
-              <w:right w:val="single" w:color="000000" w:sz="4" w:space="0" w:shadow="0" w:frame="0"/>
-            </w:tcBorders>
-            <w:shd w:val="clear" w:color="auto" w:fill="auto"/>
-            <w:tcMar>
-              <w:top w:type="dxa" w:w="80"/>
-              <w:left w:type="dxa" w:w="80"/>
-              <w:bottom w:type="dxa" w:w="80"/>
-              <w:right w:type="dxa" w:w="80"/>
-            </w:tcMar>
-            <w:vAlign w:val="top"/>
-          </w:tcPr>
-          <w:p/>
-        </w:tc>
-        <w:tc>
-          <w:tcPr>
-            <w:tcW w:type="dxa" w:w="2125"/>
-            <w:tcBorders>
-              <w:top w:val="single" w:color="000000" w:sz="4" w:space="0" w:shadow="0" w:frame="0"/>
-              <w:left w:val="single" w:color="000000" w:sz="4" w:space="0" w:shadow="0" w:frame="0"/>
-              <w:bottom w:val="single" w:color="000000" w:sz="4" w:space="0" w:shadow="0" w:frame="0"/>
-              <w:right w:val="single" w:color="000000" w:sz="4" w:space="0" w:shadow="0" w:frame="0"/>
-            </w:tcBorders>
-            <w:shd w:val="clear" w:color="auto" w:fill="auto"/>
-            <w:tcMar>
-              <w:top w:type="dxa" w:w="80"/>
-              <w:left w:type="dxa" w:w="80"/>
-              <w:bottom w:type="dxa" w:w="80"/>
-              <w:right w:type="dxa" w:w="80"/>
-            </w:tcMar>
-            <w:vAlign w:val="top"/>
-          </w:tcPr>
-          <w:p/>
-        </w:tc>
-        <w:tc>
-          <w:tcPr>
-            <w:tcW w:type="dxa" w:w="1984"/>
-            <w:tcBorders>
-              <w:top w:val="single" w:color="000000" w:sz="4" w:space="0" w:shadow="0" w:frame="0"/>
-              <w:left w:val="single" w:color="000000" w:sz="4" w:space="0" w:shadow="0" w:frame="0"/>
-              <w:bottom w:val="single" w:color="000000" w:sz="4" w:space="0" w:shadow="0" w:frame="0"/>
-              <w:right w:val="single" w:color="000000" w:sz="4" w:space="0" w:shadow="0" w:frame="0"/>
-            </w:tcBorders>
-            <w:shd w:val="clear" w:color="auto" w:fill="auto"/>
-            <w:tcMar>
-              <w:top w:type="dxa" w:w="80"/>
-              <w:left w:type="dxa" w:w="80"/>
-              <w:bottom w:type="dxa" w:w="80"/>
-              <w:right w:type="dxa" w:w="80"/>
-            </w:tcMar>
-            <w:vAlign w:val="top"/>
-          </w:tcPr>
-          <w:p/>
-        </w:tc>
-        <w:tc>
-          <w:tcPr>
-            <w:tcW w:type="dxa" w:w="3544"/>
-            <w:tcBorders>
-              <w:top w:val="single" w:color="000000" w:sz="4" w:space="0" w:shadow="0" w:frame="0"/>
-              <w:left w:val="single" w:color="000000" w:sz="4" w:space="0" w:shadow="0" w:frame="0"/>
-              <w:bottom w:val="single" w:color="000000" w:sz="4" w:space="0" w:shadow="0" w:frame="0"/>
-              <w:right w:val="single" w:color="000000" w:sz="4" w:space="0" w:shadow="0" w:frame="0"/>
-            </w:tcBorders>
-            <w:shd w:val="clear" w:color="auto" w:fill="auto"/>
-            <w:tcMar>
-              <w:top w:type="dxa" w:w="80"/>
-              <w:left w:type="dxa" w:w="80"/>
-              <w:bottom w:type="dxa" w:w="80"/>
-              <w:right w:type="dxa" w:w="80"/>
-            </w:tcMar>
-            <w:vAlign w:val="top"/>
-          </w:tcPr>
-          <w:p/>
+            <w:tcW w:type="dxa" w:w="3687"/>
+            <w:tcBorders>
+              <w:top w:val="single" w:color="000000" w:sz="4" w:space="0" w:shadow="0" w:frame="0"/>
+              <w:left w:val="single" w:color="000000" w:sz="4" w:space="0" w:shadow="0" w:frame="0"/>
+              <w:bottom w:val="single" w:color="000000" w:sz="4" w:space="0" w:shadow="0" w:frame="0"/>
+              <w:right w:val="single" w:color="000000" w:sz="4" w:space="0" w:shadow="0" w:frame="0"/>
+            </w:tcBorders>
+            <w:shd w:val="clear" w:color="auto" w:fill="auto"/>
+            <w:tcMar>
+              <w:top w:type="dxa" w:w="80"/>
+              <w:left w:type="dxa" w:w="80"/>
+              <w:bottom w:type="dxa" w:w="80"/>
+              <w:right w:type="dxa" w:w="80"/>
+            </w:tcMar>
+            <w:vAlign w:val="top"/>
+          </w:tcPr>
+          <w:p>
+            <w:pPr>
+              <w:keepNext w:val="0"/>
+              <w:keepLines w:val="0"/>
+              <w:pageBreakBefore w:val="0"/>
+              <w:widowControl w:val="1"/>
+              <w:shd w:val="clear" w:color="auto" w:fill="auto"/>
+              <w:suppressAutoHyphens w:val="0"/>
+              <w:bidi w:val="0"/>
+              <w:spacing w:before="0" w:after="120" w:line="312" w:lineRule="auto"/>
+              <w:ind w:left="0" w:right="0" w:firstLine="0"/>
+              <w:jc w:val="left"/>
+              <w:outlineLvl w:val="9"/>
+              <w:rPr>
+                <w:rtl w:val="0"/>
+              </w:rPr>
+            </w:pPr>
+            <w:r>
+              <w:rPr>
+                <w:rFonts w:ascii="Trebuchet MS" w:cs="Arial Unicode MS" w:hAnsi="Trebuchet MS" w:eastAsia="Arial Unicode MS"/>
+                <w:b w:val="0"/>
+                <w:bCs w:val="0"/>
+                <w:i w:val="0"/>
+                <w:iCs w:val="0"/>
+                <w:caps w:val="0"/>
+                <w:smallCaps w:val="0"/>
+                <w:strike w:val="0"/>
+                <w:dstrike w:val="0"/>
+                <w:outline w:val="0"/>
+                <w:color w:val="5a5a5a"/>
+                <w:spacing w:val="0"/>
+                <w:kern w:val="0"/>
+                <w:position w:val="0"/>
+                <w:sz w:val="22"/>
+                <w:szCs w:val="22"/>
+                <w:u w:val="none" w:color="5a5a5a"/>
+                <w:vertAlign w:val="baseline"/>
+                <w:rtl w:val="0"/>
+              </w:rPr>
+              <w:t>The conditional only checked when the phase was greater than which resulted in the phase going 1 past the length of the array. The conditional should include a = parameter for greater or equals.</w:t>
+            </w:r>
+          </w:p>
+        </w:tc>
+        <w:tc>
+          <w:tcPr>
+            <w:tcW w:type="dxa" w:w="1173"/>
+            <w:tcBorders>
+              <w:top w:val="single" w:color="000000" w:sz="4" w:space="0" w:shadow="0" w:frame="0"/>
+              <w:left w:val="single" w:color="000000" w:sz="4" w:space="0" w:shadow="0" w:frame="0"/>
+              <w:bottom w:val="single" w:color="000000" w:sz="4" w:space="0" w:shadow="0" w:frame="0"/>
+              <w:right w:val="single" w:color="000000" w:sz="4" w:space="0" w:shadow="0" w:frame="0"/>
+            </w:tcBorders>
+            <w:shd w:val="clear" w:color="auto" w:fill="auto"/>
+            <w:tcMar>
+              <w:top w:type="dxa" w:w="80"/>
+              <w:left w:type="dxa" w:w="80"/>
+              <w:bottom w:type="dxa" w:w="80"/>
+              <w:right w:type="dxa" w:w="80"/>
+            </w:tcMar>
+            <w:vAlign w:val="top"/>
+          </w:tcPr>
+          <w:p>
+            <w:pPr>
+              <w:keepNext w:val="0"/>
+              <w:keepLines w:val="0"/>
+              <w:pageBreakBefore w:val="0"/>
+              <w:widowControl w:val="1"/>
+              <w:shd w:val="clear" w:color="auto" w:fill="auto"/>
+              <w:suppressAutoHyphens w:val="0"/>
+              <w:bidi w:val="0"/>
+              <w:spacing w:before="0" w:after="120" w:line="312" w:lineRule="auto"/>
+              <w:ind w:left="0" w:right="0" w:firstLine="0"/>
+              <w:jc w:val="left"/>
+              <w:outlineLvl w:val="9"/>
+              <w:rPr>
+                <w:rtl w:val="0"/>
+              </w:rPr>
+            </w:pPr>
+            <w:r>
+              <w:rPr>
+                <w:rFonts w:ascii="Trebuchet MS" w:cs="Arial Unicode MS" w:hAnsi="Trebuchet MS" w:eastAsia="Arial Unicode MS"/>
+                <w:b w:val="0"/>
+                <w:bCs w:val="0"/>
+                <w:i w:val="0"/>
+                <w:iCs w:val="0"/>
+                <w:caps w:val="0"/>
+                <w:smallCaps w:val="0"/>
+                <w:strike w:val="0"/>
+                <w:dstrike w:val="0"/>
+                <w:outline w:val="0"/>
+                <w:color w:val="5a5a5a"/>
+                <w:spacing w:val="0"/>
+                <w:kern w:val="0"/>
+                <w:position w:val="0"/>
+                <w:sz w:val="22"/>
+                <w:szCs w:val="22"/>
+                <w:u w:val="none" w:color="5a5a5a"/>
+                <w:vertAlign w:val="baseline"/>
+                <w:rtl w:val="0"/>
+              </w:rPr>
+              <w:t>CompanyProjcet.java (line 91 &amp; line 94)</w:t>
+            </w:r>
+          </w:p>
+        </w:tc>
+        <w:tc>
+          <w:tcPr>
+            <w:tcW w:type="dxa" w:w="1075"/>
+            <w:tcBorders>
+              <w:top w:val="single" w:color="000000" w:sz="4" w:space="0" w:shadow="0" w:frame="0"/>
+              <w:left w:val="single" w:color="000000" w:sz="4" w:space="0" w:shadow="0" w:frame="0"/>
+              <w:bottom w:val="single" w:color="000000" w:sz="4" w:space="0" w:shadow="0" w:frame="0"/>
+              <w:right w:val="single" w:color="000000" w:sz="4" w:space="0" w:shadow="0" w:frame="0"/>
+            </w:tcBorders>
+            <w:shd w:val="clear" w:color="auto" w:fill="auto"/>
+            <w:tcMar>
+              <w:top w:type="dxa" w:w="80"/>
+              <w:left w:type="dxa" w:w="80"/>
+              <w:bottom w:type="dxa" w:w="80"/>
+              <w:right w:type="dxa" w:w="80"/>
+            </w:tcMar>
+            <w:vAlign w:val="top"/>
+          </w:tcPr>
+          <w:p>
+            <w:pPr>
+              <w:keepNext w:val="0"/>
+              <w:keepLines w:val="0"/>
+              <w:pageBreakBefore w:val="0"/>
+              <w:widowControl w:val="1"/>
+              <w:shd w:val="clear" w:color="auto" w:fill="auto"/>
+              <w:suppressAutoHyphens w:val="0"/>
+              <w:bidi w:val="0"/>
+              <w:spacing w:before="0" w:after="120" w:line="312" w:lineRule="auto"/>
+              <w:ind w:left="0" w:right="0" w:firstLine="0"/>
+              <w:jc w:val="left"/>
+              <w:outlineLvl w:val="9"/>
+              <w:rPr>
+                <w:rtl w:val="0"/>
+              </w:rPr>
+            </w:pPr>
+            <w:r>
+              <w:rPr>
+                <w:rFonts w:ascii="Trebuchet MS" w:cs="Arial Unicode MS" w:hAnsi="Trebuchet MS" w:eastAsia="Arial Unicode MS"/>
+                <w:b w:val="0"/>
+                <w:bCs w:val="0"/>
+                <w:i w:val="0"/>
+                <w:iCs w:val="0"/>
+                <w:caps w:val="0"/>
+                <w:smallCaps w:val="0"/>
+                <w:strike w:val="0"/>
+                <w:dstrike w:val="0"/>
+                <w:outline w:val="0"/>
+                <w:color w:val="5a5a5a"/>
+                <w:spacing w:val="0"/>
+                <w:kern w:val="0"/>
+                <w:position w:val="0"/>
+                <w:sz w:val="22"/>
+                <w:szCs w:val="22"/>
+                <w:u w:val="none" w:color="5a5a5a"/>
+                <w:vertAlign w:val="baseline"/>
+                <w:rtl w:val="0"/>
+              </w:rPr>
+              <w:t>02.05.2018</w:t>
+            </w:r>
+          </w:p>
+        </w:tc>
+        <w:tc>
+          <w:tcPr>
+            <w:tcW w:type="dxa" w:w="1076"/>
+            <w:tcBorders>
+              <w:top w:val="single" w:color="000000" w:sz="4" w:space="0" w:shadow="0" w:frame="0"/>
+              <w:left w:val="single" w:color="000000" w:sz="4" w:space="0" w:shadow="0" w:frame="0"/>
+              <w:bottom w:val="single" w:color="000000" w:sz="4" w:space="0" w:shadow="0" w:frame="0"/>
+              <w:right w:val="single" w:color="000000" w:sz="4" w:space="0" w:shadow="0" w:frame="0"/>
+            </w:tcBorders>
+            <w:shd w:val="clear" w:color="auto" w:fill="auto"/>
+            <w:tcMar>
+              <w:top w:type="dxa" w:w="80"/>
+              <w:left w:type="dxa" w:w="80"/>
+              <w:bottom w:type="dxa" w:w="80"/>
+              <w:right w:type="dxa" w:w="80"/>
+            </w:tcMar>
+            <w:vAlign w:val="top"/>
+          </w:tcPr>
+          <w:p>
+            <w:pPr>
+              <w:keepNext w:val="0"/>
+              <w:keepLines w:val="0"/>
+              <w:pageBreakBefore w:val="0"/>
+              <w:widowControl w:val="1"/>
+              <w:shd w:val="clear" w:color="auto" w:fill="auto"/>
+              <w:suppressAutoHyphens w:val="0"/>
+              <w:bidi w:val="0"/>
+              <w:spacing w:before="0" w:after="120" w:line="312" w:lineRule="auto"/>
+              <w:ind w:left="0" w:right="0" w:firstLine="0"/>
+              <w:jc w:val="left"/>
+              <w:outlineLvl w:val="9"/>
+              <w:rPr>
+                <w:rtl w:val="0"/>
+              </w:rPr>
+            </w:pPr>
+            <w:r>
+              <w:rPr>
+                <w:rFonts w:ascii="Trebuchet MS" w:cs="Arial Unicode MS" w:hAnsi="Trebuchet MS" w:eastAsia="Arial Unicode MS"/>
+                <w:b w:val="0"/>
+                <w:bCs w:val="0"/>
+                <w:i w:val="0"/>
+                <w:iCs w:val="0"/>
+                <w:caps w:val="0"/>
+                <w:smallCaps w:val="0"/>
+                <w:strike w:val="0"/>
+                <w:dstrike w:val="0"/>
+                <w:outline w:val="0"/>
+                <w:color w:val="5a5a5a"/>
+                <w:spacing w:val="0"/>
+                <w:kern w:val="0"/>
+                <w:position w:val="0"/>
+                <w:sz w:val="22"/>
+                <w:szCs w:val="22"/>
+                <w:u w:val="none" w:color="5a5a5a"/>
+                <w:vertAlign w:val="baseline"/>
+                <w:rtl w:val="0"/>
+              </w:rPr>
+              <w:t>02.05.2018</w:t>
+            </w:r>
+          </w:p>
+        </w:tc>
+        <w:tc>
+          <w:tcPr>
+            <w:tcW w:type="dxa" w:w="1467"/>
+            <w:tcBorders>
+              <w:top w:val="single" w:color="000000" w:sz="4" w:space="0" w:shadow="0" w:frame="0"/>
+              <w:left w:val="single" w:color="000000" w:sz="4" w:space="0" w:shadow="0" w:frame="0"/>
+              <w:bottom w:val="single" w:color="000000" w:sz="4" w:space="0" w:shadow="0" w:frame="0"/>
+              <w:right w:val="single" w:color="000000" w:sz="4" w:space="0" w:shadow="0" w:frame="0"/>
+            </w:tcBorders>
+            <w:shd w:val="clear" w:color="auto" w:fill="auto"/>
+            <w:tcMar>
+              <w:top w:type="dxa" w:w="80"/>
+              <w:left w:type="dxa" w:w="80"/>
+              <w:bottom w:type="dxa" w:w="80"/>
+              <w:right w:type="dxa" w:w="80"/>
+            </w:tcMar>
+            <w:vAlign w:val="top"/>
+          </w:tcPr>
+          <w:p>
+            <w:pPr>
+              <w:keepNext w:val="0"/>
+              <w:keepLines w:val="0"/>
+              <w:pageBreakBefore w:val="0"/>
+              <w:widowControl w:val="1"/>
+              <w:shd w:val="clear" w:color="auto" w:fill="auto"/>
+              <w:suppressAutoHyphens w:val="0"/>
+              <w:bidi w:val="0"/>
+              <w:spacing w:before="0" w:after="120" w:line="312" w:lineRule="auto"/>
+              <w:ind w:left="0" w:right="0" w:firstLine="0"/>
+              <w:jc w:val="left"/>
+              <w:outlineLvl w:val="9"/>
+              <w:rPr>
+                <w:rtl w:val="0"/>
+              </w:rPr>
+            </w:pPr>
+            <w:r>
+              <w:rPr>
+                <w:rFonts w:ascii="Trebuchet MS" w:cs="Arial Unicode MS" w:hAnsi="Trebuchet MS" w:eastAsia="Arial Unicode MS"/>
+                <w:b w:val="0"/>
+                <w:bCs w:val="0"/>
+                <w:i w:val="0"/>
+                <w:iCs w:val="0"/>
+                <w:caps w:val="0"/>
+                <w:smallCaps w:val="0"/>
+                <w:strike w:val="0"/>
+                <w:dstrike w:val="0"/>
+                <w:outline w:val="0"/>
+                <w:color w:val="5a5a5a"/>
+                <w:spacing w:val="0"/>
+                <w:kern w:val="0"/>
+                <w:position w:val="0"/>
+                <w:sz w:val="22"/>
+                <w:szCs w:val="22"/>
+                <w:u w:val="none" w:color="5a5a5a"/>
+                <w:vertAlign w:val="baseline"/>
+                <w:rtl w:val="0"/>
+              </w:rPr>
+              <w:t>Justin Ng</w:t>
+            </w:r>
+          </w:p>
+        </w:tc>
+        <w:tc>
+          <w:tcPr>
+            <w:tcW w:type="dxa" w:w="1369"/>
+            <w:tcBorders>
+              <w:top w:val="single" w:color="000000" w:sz="4" w:space="0" w:shadow="0" w:frame="0"/>
+              <w:left w:val="single" w:color="000000" w:sz="4" w:space="0" w:shadow="0" w:frame="0"/>
+              <w:bottom w:val="single" w:color="000000" w:sz="4" w:space="0" w:shadow="0" w:frame="0"/>
+              <w:right w:val="single" w:color="000000" w:sz="4" w:space="0" w:shadow="0" w:frame="0"/>
+            </w:tcBorders>
+            <w:shd w:val="clear" w:color="auto" w:fill="auto"/>
+            <w:tcMar>
+              <w:top w:type="dxa" w:w="80"/>
+              <w:left w:type="dxa" w:w="80"/>
+              <w:bottom w:type="dxa" w:w="80"/>
+              <w:right w:type="dxa" w:w="80"/>
+            </w:tcMar>
+            <w:vAlign w:val="top"/>
+          </w:tcPr>
+          <w:p>
+            <w:pPr>
+              <w:keepNext w:val="0"/>
+              <w:keepLines w:val="0"/>
+              <w:pageBreakBefore w:val="0"/>
+              <w:widowControl w:val="1"/>
+              <w:shd w:val="clear" w:color="auto" w:fill="auto"/>
+              <w:suppressAutoHyphens w:val="0"/>
+              <w:bidi w:val="0"/>
+              <w:spacing w:before="0" w:after="120" w:line="312" w:lineRule="auto"/>
+              <w:ind w:left="0" w:right="0" w:firstLine="0"/>
+              <w:jc w:val="left"/>
+              <w:outlineLvl w:val="9"/>
+              <w:rPr>
+                <w:rtl w:val="0"/>
+              </w:rPr>
+            </w:pPr>
+            <w:r>
+              <w:rPr>
+                <w:rFonts w:ascii="Trebuchet MS" w:cs="Arial Unicode MS" w:hAnsi="Trebuchet MS" w:eastAsia="Arial Unicode MS"/>
+                <w:b w:val="0"/>
+                <w:bCs w:val="0"/>
+                <w:i w:val="0"/>
+                <w:iCs w:val="0"/>
+                <w:caps w:val="0"/>
+                <w:smallCaps w:val="0"/>
+                <w:strike w:val="0"/>
+                <w:dstrike w:val="0"/>
+                <w:outline w:val="0"/>
+                <w:color w:val="5a5a5a"/>
+                <w:spacing w:val="0"/>
+                <w:kern w:val="0"/>
+                <w:position w:val="0"/>
+                <w:sz w:val="22"/>
+                <w:szCs w:val="22"/>
+                <w:u w:val="none" w:color="5a5a5a"/>
+                <w:vertAlign w:val="baseline"/>
+                <w:rtl w:val="0"/>
+              </w:rPr>
+              <w:t>Aidan Reed</w:t>
+            </w:r>
+          </w:p>
+        </w:tc>
+        <w:tc>
+          <w:tcPr>
+            <w:tcW w:type="dxa" w:w="2445"/>
+            <w:tcBorders>
+              <w:top w:val="single" w:color="000000" w:sz="4" w:space="0" w:shadow="0" w:frame="0"/>
+              <w:left w:val="single" w:color="000000" w:sz="4" w:space="0" w:shadow="0" w:frame="0"/>
+              <w:bottom w:val="single" w:color="000000" w:sz="4" w:space="0" w:shadow="0" w:frame="0"/>
+              <w:right w:val="single" w:color="000000" w:sz="4" w:space="0" w:shadow="0" w:frame="0"/>
+            </w:tcBorders>
+            <w:shd w:val="clear" w:color="auto" w:fill="auto"/>
+            <w:tcMar>
+              <w:top w:type="dxa" w:w="80"/>
+              <w:left w:type="dxa" w:w="80"/>
+              <w:bottom w:type="dxa" w:w="80"/>
+              <w:right w:type="dxa" w:w="80"/>
+            </w:tcMar>
+            <w:vAlign w:val="top"/>
+          </w:tcPr>
+          <w:p>
+            <w:pPr>
+              <w:keepNext w:val="0"/>
+              <w:keepLines w:val="0"/>
+              <w:pageBreakBefore w:val="0"/>
+              <w:widowControl w:val="1"/>
+              <w:shd w:val="clear" w:color="auto" w:fill="auto"/>
+              <w:suppressAutoHyphens w:val="0"/>
+              <w:bidi w:val="0"/>
+              <w:spacing w:before="0" w:after="120" w:line="312" w:lineRule="auto"/>
+              <w:ind w:left="0" w:right="0" w:firstLine="0"/>
+              <w:jc w:val="left"/>
+              <w:outlineLvl w:val="9"/>
+              <w:rPr>
+                <w:rtl w:val="0"/>
+              </w:rPr>
+            </w:pPr>
+            <w:r>
+              <w:rPr>
+                <w:rFonts w:ascii="Trebuchet MS" w:cs="Arial Unicode MS" w:hAnsi="Trebuchet MS" w:eastAsia="Arial Unicode MS"/>
+                <w:b w:val="0"/>
+                <w:bCs w:val="0"/>
+                <w:i w:val="0"/>
+                <w:iCs w:val="0"/>
+                <w:caps w:val="0"/>
+                <w:smallCaps w:val="0"/>
+                <w:strike w:val="0"/>
+                <w:dstrike w:val="0"/>
+                <w:outline w:val="0"/>
+                <w:color w:val="5a5a5a"/>
+                <w:spacing w:val="0"/>
+                <w:kern w:val="0"/>
+                <w:position w:val="0"/>
+                <w:sz w:val="22"/>
+                <w:szCs w:val="22"/>
+                <w:u w:val="none" w:color="5a5a5a"/>
+                <w:vertAlign w:val="baseline"/>
+                <w:rtl w:val="0"/>
+              </w:rPr>
+              <w:t>This now passes the test and ensures the phase does not go past the end of the projects array. - AR 02.05.2018</w:t>
+            </w:r>
+          </w:p>
         </w:tc>
       </w:tr>
     </w:tbl>
@@ -12516,7 +14030,7 @@
     </w:p>
     <w:tbl>
       <w:tblPr>
-        <w:tblW w:w="14577" w:type="dxa"/>
+        <w:tblW w:w="14571" w:type="dxa"/>
         <w:jc w:val="left"/>
         <w:tblInd w:w="108" w:type="dxa"/>
         <w:tblBorders>
@@ -12532,17 +14046,17 @@
       </w:tblPr>
       <w:tblGrid>
         <w:gridCol w:w="784"/>
-        <w:gridCol w:w="2267"/>
+        <w:gridCol w:w="2265"/>
         <w:gridCol w:w="985"/>
         <w:gridCol w:w="788"/>
-        <w:gridCol w:w="887"/>
+        <w:gridCol w:w="886"/>
         <w:gridCol w:w="1083"/>
-        <w:gridCol w:w="986"/>
+        <w:gridCol w:w="985"/>
         <w:gridCol w:w="1083"/>
-        <w:gridCol w:w="789"/>
+        <w:gridCol w:w="788"/>
         <w:gridCol w:w="887"/>
         <w:gridCol w:w="984"/>
-        <w:gridCol w:w="986"/>
+        <w:gridCol w:w="985"/>
         <w:gridCol w:w="2068"/>
       </w:tblGrid>
       <w:tr>
@@ -12587,7 +14101,7 @@
         </w:tc>
         <w:tc>
           <w:tcPr>
-            <w:tcW w:type="dxa" w:w="2266"/>
+            <w:tcW w:type="dxa" w:w="2265"/>
             <w:tcBorders>
               <w:top w:val="single" w:color="69ddff" w:sz="4" w:space="0" w:shadow="0" w:frame="0"/>
               <w:left w:val="single" w:color="69ddff" w:sz="4" w:space="0" w:shadow="0" w:frame="0"/>
@@ -12653,7 +14167,7 @@
         </w:tc>
         <w:tc>
           <w:tcPr>
-            <w:tcW w:type="dxa" w:w="788"/>
+            <w:tcW w:type="dxa" w:w="787"/>
             <w:tcBorders>
               <w:top w:val="single" w:color="69ddff" w:sz="4" w:space="0" w:shadow="0" w:frame="0"/>
               <w:left w:val="single" w:color="69ddff" w:sz="4" w:space="0" w:shadow="0" w:frame="0"/>
@@ -12842,7 +14356,7 @@
         </w:tc>
         <w:tc>
           <w:tcPr>
-            <w:tcW w:type="dxa" w:w="788"/>
+            <w:tcW w:type="dxa" w:w="787"/>
             <w:tcBorders>
               <w:top w:val="single" w:color="69ddff" w:sz="4" w:space="0" w:shadow="0" w:frame="0"/>
               <w:left w:val="single" w:color="69ddff" w:sz="4" w:space="0" w:shadow="0" w:frame="0"/>
@@ -12974,7 +14488,7 @@
         </w:tc>
         <w:tc>
           <w:tcPr>
-            <w:tcW w:type="dxa" w:w="2068"/>
+            <w:tcW w:type="dxa" w:w="2067"/>
             <w:tcBorders>
               <w:top w:val="single" w:color="69ddff" w:sz="4" w:space="0" w:shadow="0" w:frame="0"/>
               <w:left w:val="single" w:color="69ddff" w:sz="4" w:space="0" w:shadow="0" w:frame="0"/>
@@ -13004,6 +14518,421 @@
               <w:t>Notes</w:t>
             </w:r>
           </w:p>
+        </w:tc>
+      </w:tr>
+      <w:tr>
+        <w:tblPrEx>
+          <w:shd w:val="clear" w:color="auto" w:fill="cad2d9"/>
+        </w:tblPrEx>
+        <w:trPr>
+          <w:trHeight w:val="2122" w:hRule="atLeast"/>
+        </w:trPr>
+        <w:tc>
+          <w:tcPr>
+            <w:tcW w:type="dxa" w:w="784"/>
+            <w:tcBorders>
+              <w:top w:val="single" w:color="69ddff" w:sz="4" w:space="0" w:shadow="0" w:frame="0"/>
+              <w:left w:val="single" w:color="69ddff" w:sz="4" w:space="0" w:shadow="0" w:frame="0"/>
+              <w:bottom w:val="single" w:color="69ddff" w:sz="4" w:space="0" w:shadow="0" w:frame="0"/>
+              <w:right w:val="single" w:color="69ddff" w:sz="4" w:space="0" w:shadow="0" w:frame="0"/>
+            </w:tcBorders>
+            <w:shd w:val="clear" w:color="auto" w:fill="auto"/>
+            <w:tcMar>
+              <w:top w:type="dxa" w:w="80"/>
+              <w:left w:type="dxa" w:w="80"/>
+              <w:bottom w:type="dxa" w:w="80"/>
+              <w:right w:type="dxa" w:w="80"/>
+            </w:tcMar>
+            <w:vAlign w:val="top"/>
+          </w:tcPr>
+          <w:p>
+            <w:pPr>
+              <w:pStyle w:val="Body"/>
+            </w:pPr>
+            <w:r>
+              <w:rPr>
+                <w:b w:val="1"/>
+                <w:bCs w:val="1"/>
+                <w:rtl w:val="0"/>
+                <w:lang w:val="en-US"/>
+              </w:rPr>
+              <w:t>Bug 00</w:t>
+            </w:r>
+            <w:r>
+              <w:rPr>
+                <w:b w:val="1"/>
+                <w:bCs w:val="1"/>
+                <w:rtl w:val="0"/>
+                <w:lang w:val="en-US"/>
+              </w:rPr>
+              <w:t>1</w:t>
+            </w:r>
+          </w:p>
+        </w:tc>
+        <w:tc>
+          <w:tcPr>
+            <w:tcW w:type="dxa" w:w="2265"/>
+            <w:tcBorders>
+              <w:top w:val="single" w:color="69ddff" w:sz="4" w:space="0" w:shadow="0" w:frame="0"/>
+              <w:left w:val="single" w:color="69ddff" w:sz="4" w:space="0" w:shadow="0" w:frame="0"/>
+              <w:bottom w:val="single" w:color="69ddff" w:sz="4" w:space="0" w:shadow="0" w:frame="0"/>
+              <w:right w:val="single" w:color="69ddff" w:sz="4" w:space="0" w:shadow="0" w:frame="0"/>
+            </w:tcBorders>
+            <w:shd w:val="clear" w:color="auto" w:fill="auto"/>
+            <w:tcMar>
+              <w:top w:type="dxa" w:w="80"/>
+              <w:left w:type="dxa" w:w="80"/>
+              <w:bottom w:type="dxa" w:w="80"/>
+              <w:right w:type="dxa" w:w="80"/>
+            </w:tcMar>
+            <w:vAlign w:val="top"/>
+          </w:tcPr>
+          <w:p>
+            <w:pPr>
+              <w:pStyle w:val="Body"/>
+            </w:pPr>
+            <w:r>
+              <w:rPr>
+                <w:rtl w:val="0"/>
+                <w:lang w:val="en-US"/>
+              </w:rPr>
+              <w:t>Project Phase Name set to Design when created instead of Feasibility</w:t>
+            </w:r>
+            <w:r>
+              <w:rPr>
+                <w:rtl w:val="0"/>
+                <w:lang w:val="en-US"/>
+              </w:rPr>
+              <w:t xml:space="preserve"> - This also impacts the default constructor and Phase ID tests</w:t>
+            </w:r>
+          </w:p>
+        </w:tc>
+        <w:tc>
+          <w:tcPr>
+            <w:tcW w:type="dxa" w:w="984"/>
+            <w:tcBorders>
+              <w:top w:val="single" w:color="69ddff" w:sz="4" w:space="0" w:shadow="0" w:frame="0"/>
+              <w:left w:val="single" w:color="69ddff" w:sz="4" w:space="0" w:shadow="0" w:frame="0"/>
+              <w:bottom w:val="single" w:color="69ddff" w:sz="4" w:space="0" w:shadow="0" w:frame="0"/>
+              <w:right w:val="single" w:color="69ddff" w:sz="4" w:space="0" w:shadow="0" w:frame="0"/>
+            </w:tcBorders>
+            <w:shd w:val="clear" w:color="auto" w:fill="auto"/>
+            <w:tcMar>
+              <w:top w:type="dxa" w:w="80"/>
+              <w:left w:type="dxa" w:w="80"/>
+              <w:bottom w:type="dxa" w:w="80"/>
+              <w:right w:type="dxa" w:w="80"/>
+            </w:tcMar>
+            <w:vAlign w:val="top"/>
+          </w:tcPr>
+          <w:p>
+            <w:pPr>
+              <w:pStyle w:val="Body"/>
+            </w:pPr>
+            <w:r>
+              <w:rPr>
+                <w:rtl w:val="0"/>
+                <w:lang w:val="en-US"/>
+              </w:rPr>
+              <w:t>24: Company Project.class</w:t>
+            </w:r>
+          </w:p>
+        </w:tc>
+        <w:tc>
+          <w:tcPr>
+            <w:tcW w:type="dxa" w:w="787"/>
+            <w:tcBorders>
+              <w:top w:val="single" w:color="69ddff" w:sz="4" w:space="0" w:shadow="0" w:frame="0"/>
+              <w:left w:val="single" w:color="69ddff" w:sz="4" w:space="0" w:shadow="0" w:frame="0"/>
+              <w:bottom w:val="single" w:color="69ddff" w:sz="4" w:space="0" w:shadow="0" w:frame="0"/>
+              <w:right w:val="single" w:color="69ddff" w:sz="4" w:space="0" w:shadow="0" w:frame="0"/>
+            </w:tcBorders>
+            <w:shd w:val="clear" w:color="auto" w:fill="auto"/>
+            <w:tcMar>
+              <w:top w:type="dxa" w:w="80"/>
+              <w:left w:type="dxa" w:w="80"/>
+              <w:bottom w:type="dxa" w:w="80"/>
+              <w:right w:type="dxa" w:w="80"/>
+            </w:tcMar>
+            <w:vAlign w:val="top"/>
+          </w:tcPr>
+          <w:p>
+            <w:pPr>
+              <w:pStyle w:val="Body"/>
+            </w:pPr>
+            <w:r>
+              <w:rPr>
+                <w:rtl w:val="0"/>
+                <w:lang w:val="en-US"/>
+              </w:rPr>
+              <w:t>226</w:t>
+            </w:r>
+          </w:p>
+        </w:tc>
+        <w:tc>
+          <w:tcPr>
+            <w:tcW w:type="dxa" w:w="886"/>
+            <w:tcBorders>
+              <w:top w:val="single" w:color="69ddff" w:sz="4" w:space="0" w:shadow="0" w:frame="0"/>
+              <w:left w:val="single" w:color="69ddff" w:sz="4" w:space="0" w:shadow="0" w:frame="0"/>
+              <w:bottom w:val="single" w:color="69ddff" w:sz="4" w:space="0" w:shadow="0" w:frame="0"/>
+              <w:right w:val="single" w:color="69ddff" w:sz="4" w:space="0" w:shadow="0" w:frame="0"/>
+            </w:tcBorders>
+            <w:shd w:val="clear" w:color="auto" w:fill="auto"/>
+            <w:tcMar>
+              <w:top w:type="dxa" w:w="80"/>
+              <w:left w:type="dxa" w:w="80"/>
+              <w:bottom w:type="dxa" w:w="80"/>
+              <w:right w:type="dxa" w:w="80"/>
+            </w:tcMar>
+            <w:vAlign w:val="top"/>
+          </w:tcPr>
+          <w:p>
+            <w:pPr>
+              <w:keepNext w:val="0"/>
+              <w:keepLines w:val="0"/>
+              <w:pageBreakBefore w:val="0"/>
+              <w:widowControl w:val="1"/>
+              <w:shd w:val="clear" w:color="auto" w:fill="auto"/>
+              <w:suppressAutoHyphens w:val="0"/>
+              <w:bidi w:val="0"/>
+              <w:spacing w:before="0" w:after="120" w:line="312" w:lineRule="auto"/>
+              <w:ind w:left="0" w:right="0" w:firstLine="0"/>
+              <w:jc w:val="left"/>
+              <w:outlineLvl w:val="9"/>
+              <w:rPr>
+                <w:rtl w:val="0"/>
+              </w:rPr>
+            </w:pPr>
+            <w:r>
+              <w:rPr>
+                <w:rFonts w:ascii="Trebuchet MS" w:cs="Arial Unicode MS" w:hAnsi="Trebuchet MS" w:eastAsia="Arial Unicode MS"/>
+                <w:b w:val="0"/>
+                <w:bCs w:val="0"/>
+                <w:i w:val="0"/>
+                <w:iCs w:val="0"/>
+                <w:caps w:val="0"/>
+                <w:smallCaps w:val="0"/>
+                <w:strike w:val="0"/>
+                <w:dstrike w:val="0"/>
+                <w:outline w:val="0"/>
+                <w:color w:val="5a5a5a"/>
+                <w:spacing w:val="0"/>
+                <w:kern w:val="0"/>
+                <w:position w:val="0"/>
+                <w:sz w:val="22"/>
+                <w:szCs w:val="22"/>
+                <w:u w:val="none" w:color="5a5a5a"/>
+                <w:vertAlign w:val="baseline"/>
+                <w:rtl w:val="0"/>
+              </w:rPr>
+              <w:t>CHGE001</w:t>
+            </w:r>
+          </w:p>
+        </w:tc>
+        <w:tc>
+          <w:tcPr>
+            <w:tcW w:type="dxa" w:w="1083"/>
+            <w:tcBorders>
+              <w:top w:val="single" w:color="69ddff" w:sz="4" w:space="0" w:shadow="0" w:frame="0"/>
+              <w:left w:val="single" w:color="69ddff" w:sz="4" w:space="0" w:shadow="0" w:frame="0"/>
+              <w:bottom w:val="single" w:color="69ddff" w:sz="4" w:space="0" w:shadow="0" w:frame="0"/>
+              <w:right w:val="single" w:color="69ddff" w:sz="4" w:space="0" w:shadow="0" w:frame="0"/>
+            </w:tcBorders>
+            <w:shd w:val="clear" w:color="auto" w:fill="auto"/>
+            <w:tcMar>
+              <w:top w:type="dxa" w:w="80"/>
+              <w:left w:type="dxa" w:w="80"/>
+              <w:bottom w:type="dxa" w:w="80"/>
+              <w:right w:type="dxa" w:w="80"/>
+            </w:tcMar>
+            <w:vAlign w:val="top"/>
+          </w:tcPr>
+          <w:p>
+            <w:pPr>
+              <w:pStyle w:val="Body"/>
+            </w:pPr>
+            <w:r>
+              <w:rPr>
+                <w:rtl w:val="0"/>
+                <w:lang w:val="en-US"/>
+              </w:rPr>
+              <w:t>Set the Project phase to 0</w:t>
+            </w:r>
+          </w:p>
+        </w:tc>
+        <w:tc>
+          <w:tcPr>
+            <w:tcW w:type="dxa" w:w="985"/>
+            <w:tcBorders>
+              <w:top w:val="single" w:color="69ddff" w:sz="4" w:space="0" w:shadow="0" w:frame="0"/>
+              <w:left w:val="single" w:color="69ddff" w:sz="4" w:space="0" w:shadow="0" w:frame="0"/>
+              <w:bottom w:val="single" w:color="69ddff" w:sz="4" w:space="0" w:shadow="0" w:frame="0"/>
+              <w:right w:val="single" w:color="69ddff" w:sz="4" w:space="0" w:shadow="0" w:frame="0"/>
+            </w:tcBorders>
+            <w:shd w:val="clear" w:color="auto" w:fill="auto"/>
+            <w:tcMar>
+              <w:top w:type="dxa" w:w="80"/>
+              <w:left w:type="dxa" w:w="80"/>
+              <w:bottom w:type="dxa" w:w="80"/>
+              <w:right w:type="dxa" w:w="80"/>
+            </w:tcMar>
+            <w:vAlign w:val="top"/>
+          </w:tcPr>
+          <w:p>
+            <w:pPr>
+              <w:pStyle w:val="Body"/>
+            </w:pPr>
+            <w:r>
+              <w:rPr>
+                <w:rtl w:val="0"/>
+                <w:lang w:val="en-US"/>
+              </w:rPr>
+              <w:t>Med</w:t>
+            </w:r>
+          </w:p>
+        </w:tc>
+        <w:tc>
+          <w:tcPr>
+            <w:tcW w:type="dxa" w:w="1083"/>
+            <w:tcBorders>
+              <w:top w:val="single" w:color="69ddff" w:sz="4" w:space="0" w:shadow="0" w:frame="0"/>
+              <w:left w:val="single" w:color="69ddff" w:sz="4" w:space="0" w:shadow="0" w:frame="0"/>
+              <w:bottom w:val="single" w:color="69ddff" w:sz="4" w:space="0" w:shadow="0" w:frame="0"/>
+              <w:right w:val="single" w:color="69ddff" w:sz="4" w:space="0" w:shadow="0" w:frame="0"/>
+            </w:tcBorders>
+            <w:shd w:val="clear" w:color="auto" w:fill="auto"/>
+            <w:tcMar>
+              <w:top w:type="dxa" w:w="80"/>
+              <w:left w:type="dxa" w:w="80"/>
+              <w:bottom w:type="dxa" w:w="80"/>
+              <w:right w:type="dxa" w:w="80"/>
+            </w:tcMar>
+            <w:vAlign w:val="top"/>
+          </w:tcPr>
+          <w:p>
+            <w:pPr>
+              <w:pStyle w:val="Body"/>
+            </w:pPr>
+            <w:r>
+              <w:rPr>
+                <w:rtl w:val="0"/>
+                <w:lang w:val="en-US"/>
+              </w:rPr>
+              <w:t>25.04.2018</w:t>
+            </w:r>
+          </w:p>
+        </w:tc>
+        <w:tc>
+          <w:tcPr>
+            <w:tcW w:type="dxa" w:w="787"/>
+            <w:tcBorders>
+              <w:top w:val="single" w:color="69ddff" w:sz="4" w:space="0" w:shadow="0" w:frame="0"/>
+              <w:left w:val="single" w:color="69ddff" w:sz="4" w:space="0" w:shadow="0" w:frame="0"/>
+              <w:bottom w:val="single" w:color="69ddff" w:sz="4" w:space="0" w:shadow="0" w:frame="0"/>
+              <w:right w:val="single" w:color="69ddff" w:sz="4" w:space="0" w:shadow="0" w:frame="0"/>
+            </w:tcBorders>
+            <w:shd w:val="clear" w:color="auto" w:fill="auto"/>
+            <w:tcMar>
+              <w:top w:type="dxa" w:w="80"/>
+              <w:left w:type="dxa" w:w="80"/>
+              <w:bottom w:type="dxa" w:w="80"/>
+              <w:right w:type="dxa" w:w="80"/>
+            </w:tcMar>
+            <w:vAlign w:val="top"/>
+          </w:tcPr>
+          <w:p/>
+        </w:tc>
+        <w:tc>
+          <w:tcPr>
+            <w:tcW w:type="dxa" w:w="886"/>
+            <w:tcBorders>
+              <w:top w:val="single" w:color="69ddff" w:sz="4" w:space="0" w:shadow="0" w:frame="0"/>
+              <w:left w:val="single" w:color="69ddff" w:sz="4" w:space="0" w:shadow="0" w:frame="0"/>
+              <w:bottom w:val="single" w:color="69ddff" w:sz="4" w:space="0" w:shadow="0" w:frame="0"/>
+              <w:right w:val="single" w:color="69ddff" w:sz="4" w:space="0" w:shadow="0" w:frame="0"/>
+            </w:tcBorders>
+            <w:shd w:val="clear" w:color="auto" w:fill="auto"/>
+            <w:tcMar>
+              <w:top w:type="dxa" w:w="80"/>
+              <w:left w:type="dxa" w:w="80"/>
+              <w:bottom w:type="dxa" w:w="80"/>
+              <w:right w:type="dxa" w:w="80"/>
+            </w:tcMar>
+            <w:vAlign w:val="top"/>
+          </w:tcPr>
+          <w:p/>
+        </w:tc>
+        <w:tc>
+          <w:tcPr>
+            <w:tcW w:type="dxa" w:w="984"/>
+            <w:tcBorders>
+              <w:top w:val="single" w:color="69ddff" w:sz="4" w:space="0" w:shadow="0" w:frame="0"/>
+              <w:left w:val="single" w:color="69ddff" w:sz="4" w:space="0" w:shadow="0" w:frame="0"/>
+              <w:bottom w:val="single" w:color="69ddff" w:sz="4" w:space="0" w:shadow="0" w:frame="0"/>
+              <w:right w:val="single" w:color="69ddff" w:sz="4" w:space="0" w:shadow="0" w:frame="0"/>
+            </w:tcBorders>
+            <w:shd w:val="clear" w:color="auto" w:fill="auto"/>
+            <w:tcMar>
+              <w:top w:type="dxa" w:w="80"/>
+              <w:left w:type="dxa" w:w="80"/>
+              <w:bottom w:type="dxa" w:w="80"/>
+              <w:right w:type="dxa" w:w="80"/>
+            </w:tcMar>
+            <w:vAlign w:val="top"/>
+          </w:tcPr>
+          <w:p>
+            <w:pPr>
+              <w:pStyle w:val="Body"/>
+            </w:pPr>
+            <w:r>
+              <w:rPr>
+                <w:rtl w:val="0"/>
+                <w:lang w:val="en-US"/>
+              </w:rPr>
+              <w:t>Aidan Reed</w:t>
+            </w:r>
+          </w:p>
+        </w:tc>
+        <w:tc>
+          <w:tcPr>
+            <w:tcW w:type="dxa" w:w="985"/>
+            <w:tcBorders>
+              <w:top w:val="single" w:color="69ddff" w:sz="4" w:space="0" w:shadow="0" w:frame="0"/>
+              <w:left w:val="single" w:color="69ddff" w:sz="4" w:space="0" w:shadow="0" w:frame="0"/>
+              <w:bottom w:val="single" w:color="69ddff" w:sz="4" w:space="0" w:shadow="0" w:frame="0"/>
+              <w:right w:val="single" w:color="69ddff" w:sz="4" w:space="0" w:shadow="0" w:frame="0"/>
+            </w:tcBorders>
+            <w:shd w:val="clear" w:color="auto" w:fill="auto"/>
+            <w:tcMar>
+              <w:top w:type="dxa" w:w="80"/>
+              <w:left w:type="dxa" w:w="80"/>
+              <w:bottom w:type="dxa" w:w="80"/>
+              <w:right w:type="dxa" w:w="80"/>
+            </w:tcMar>
+            <w:vAlign w:val="top"/>
+          </w:tcPr>
+          <w:p/>
+        </w:tc>
+        <w:tc>
+          <w:tcPr>
+            <w:tcW w:type="dxa" w:w="2067"/>
+            <w:tcBorders>
+              <w:top w:val="single" w:color="69ddff" w:sz="4" w:space="0" w:shadow="0" w:frame="0"/>
+              <w:left w:val="single" w:color="69ddff" w:sz="4" w:space="0" w:shadow="0" w:frame="0"/>
+              <w:bottom w:val="single" w:color="69ddff" w:sz="4" w:space="0" w:shadow="0" w:frame="0"/>
+              <w:right w:val="single" w:color="69ddff" w:sz="4" w:space="0" w:shadow="0" w:frame="0"/>
+            </w:tcBorders>
+            <w:shd w:val="clear" w:color="auto" w:fill="auto"/>
+            <w:tcMar>
+              <w:top w:type="dxa" w:w="80"/>
+              <w:left w:type="dxa" w:w="80"/>
+              <w:bottom w:type="dxa" w:w="80"/>
+              <w:right w:type="dxa" w:w="80"/>
+            </w:tcMar>
+            <w:vAlign w:val="top"/>
+          </w:tcPr>
+          <w:p/>
         </w:tc>
       </w:tr>
       <w:tr>
@@ -13034,21 +14963,76 @@
           <w:p>
             <w:pPr>
               <w:pStyle w:val="Body"/>
-            </w:pPr>
-            <w:r>
               <w:rPr>
                 <w:b w:val="1"/>
                 <w:bCs w:val="1"/>
-                <w:rtl w:val="0"/>
-                <w:lang w:val="en-US"/>
-              </w:rPr>
-              <w:t>1</w:t>
-            </w:r>
-          </w:p>
-        </w:tc>
-        <w:tc>
-          <w:tcPr>
-            <w:tcW w:type="dxa" w:w="2266"/>
+              </w:rPr>
+            </w:pPr>
+            <w:r>
+              <w:rPr>
+                <w:b w:val="1"/>
+                <w:bCs w:val="1"/>
+                <w:rtl w:val="0"/>
+                <w:lang w:val="en-US"/>
+              </w:rPr>
+              <w:t>Bug 00</w:t>
+            </w:r>
+            <w:r>
+              <w:rPr>
+                <w:b w:val="1"/>
+                <w:bCs w:val="1"/>
+                <w:rtl w:val="0"/>
+                <w:lang w:val="en-US"/>
+              </w:rPr>
+              <w:t xml:space="preserve">2 </w:t>
+            </w:r>
+          </w:p>
+          <w:p>
+            <w:pPr>
+              <w:pStyle w:val="Body"/>
+              <w:bidi w:val="0"/>
+              <w:ind w:left="0" w:right="0" w:firstLine="0"/>
+              <w:jc w:val="left"/>
+              <w:rPr>
+                <w:b w:val="1"/>
+                <w:bCs w:val="1"/>
+                <w:rtl w:val="0"/>
+              </w:rPr>
+            </w:pPr>
+            <w:r>
+              <w:rPr>
+                <w:b w:val="1"/>
+                <w:bCs w:val="1"/>
+                <w:rtl w:val="0"/>
+                <w:lang w:val="en-US"/>
+              </w:rPr>
+              <w:t xml:space="preserve"> </w:t>
+            </w:r>
+          </w:p>
+          <w:p>
+            <w:pPr>
+              <w:pStyle w:val="Body"/>
+              <w:bidi w:val="0"/>
+              <w:ind w:left="0" w:right="0" w:firstLine="0"/>
+              <w:jc w:val="left"/>
+              <w:rPr>
+                <w:rtl w:val="0"/>
+              </w:rPr>
+            </w:pPr>
+            <w:r>
+              <w:rPr>
+                <w:b w:val="1"/>
+                <w:bCs w:val="1"/>
+                <w:rtl w:val="0"/>
+                <w:lang w:val="en-US"/>
+              </w:rPr>
+              <w:t xml:space="preserve"> </w:t>
+            </w:r>
+          </w:p>
+        </w:tc>
+        <w:tc>
+          <w:tcPr>
+            <w:tcW w:type="dxa" w:w="2265"/>
             <w:tcBorders>
               <w:top w:val="single" w:color="69ddff" w:sz="4" w:space="0" w:shadow="0" w:frame="0"/>
               <w:left w:val="single" w:color="69ddff" w:sz="4" w:space="0" w:shadow="0" w:frame="0"/>
@@ -13073,7 +15057,7 @@
                 <w:rtl w:val="0"/>
                 <w:lang w:val="en-US"/>
               </w:rPr>
-              <w:t>Project Phase Name set to Design when created instead of Feasibility</w:t>
+              <w:t xml:space="preserve"> Project Phase ID goes  over the number of different phases when going to next stage. </w:t>
             </w:r>
           </w:p>
         </w:tc>
@@ -13095,22 +15079,11 @@
             </w:tcMar>
             <w:vAlign w:val="top"/>
           </w:tcPr>
-          <w:p>
-            <w:pPr>
-              <w:pStyle w:val="Body"/>
-            </w:pPr>
-            <w:r>
-              <w:rPr>
-                <w:rtl w:val="0"/>
-                <w:lang w:val="en-US"/>
-              </w:rPr>
-              <w:t>24: Company Project.class</w:t>
-            </w:r>
-          </w:p>
-        </w:tc>
-        <w:tc>
-          <w:tcPr>
-            <w:tcW w:type="dxa" w:w="788"/>
+          <w:p/>
+        </w:tc>
+        <w:tc>
+          <w:tcPr>
+            <w:tcW w:type="dxa" w:w="787"/>
             <w:tcBorders>
               <w:top w:val="single" w:color="69ddff" w:sz="4" w:space="0" w:shadow="0" w:frame="0"/>
               <w:left w:val="single" w:color="69ddff" w:sz="4" w:space="0" w:shadow="0" w:frame="0"/>
@@ -13135,7 +15108,7 @@
                 <w:rtl w:val="0"/>
                 <w:lang w:val="en-US"/>
               </w:rPr>
-              <w:t>226</w:t>
+              <w:t xml:space="preserve"> </w:t>
             </w:r>
           </w:p>
         </w:tc>
@@ -13157,7 +15130,48 @@
             </w:tcMar>
             <w:vAlign w:val="top"/>
           </w:tcPr>
-          <w:p/>
+          <w:p>
+            <w:pPr>
+              <w:keepNext w:val="0"/>
+              <w:keepLines w:val="0"/>
+              <w:pageBreakBefore w:val="0"/>
+              <w:widowControl w:val="1"/>
+              <w:shd w:val="clear" w:color="auto" w:fill="auto"/>
+              <w:suppressAutoHyphens w:val="0"/>
+              <w:bidi w:val="0"/>
+              <w:spacing w:before="0" w:after="120" w:line="312" w:lineRule="auto"/>
+              <w:ind w:left="0" w:right="0" w:firstLine="0"/>
+              <w:jc w:val="left"/>
+              <w:outlineLvl w:val="9"/>
+              <w:rPr>
+                <w:rtl w:val="0"/>
+              </w:rPr>
+            </w:pPr>
+            <w:r>
+              <w:rPr>
+                <w:rFonts w:ascii="Trebuchet MS" w:cs="Arial Unicode MS" w:hAnsi="Trebuchet MS" w:eastAsia="Arial Unicode MS"/>
+                <w:b w:val="0"/>
+                <w:bCs w:val="0"/>
+                <w:i w:val="0"/>
+                <w:iCs w:val="0"/>
+                <w:caps w:val="0"/>
+                <w:smallCaps w:val="0"/>
+                <w:strike w:val="0"/>
+                <w:dstrike w:val="0"/>
+                <w:outline w:val="0"/>
+                <w:color w:val="5a5a5a"/>
+                <w:spacing w:val="0"/>
+                <w:kern w:val="0"/>
+                <w:position w:val="0"/>
+                <w:sz w:val="22"/>
+                <w:szCs w:val="22"/>
+                <w:u w:val="none" w:color="5a5a5a"/>
+                <w:vertAlign w:val="baseline"/>
+                <w:rtl w:val="0"/>
+              </w:rPr>
+              <w:t>CHGE002</w:t>
+            </w:r>
+          </w:p>
         </w:tc>
         <w:tc>
           <w:tcPr>
@@ -13186,7 +15200,7 @@
                 <w:rtl w:val="0"/>
                 <w:lang w:val="en-US"/>
               </w:rPr>
-              <w:t>Set the Project phase to 0</w:t>
+              <w:t xml:space="preserve"> </w:t>
             </w:r>
           </w:p>
         </w:tc>
@@ -13217,7 +15231,7 @@
                 <w:rtl w:val="0"/>
                 <w:lang w:val="en-US"/>
               </w:rPr>
-              <w:t>Med</w:t>
+              <w:t xml:space="preserve"> Med</w:t>
             </w:r>
           </w:p>
         </w:tc>
@@ -13248,13 +15262,13 @@
                 <w:rtl w:val="0"/>
                 <w:lang w:val="en-US"/>
               </w:rPr>
-              <w:t>25.04.2018</w:t>
-            </w:r>
-          </w:p>
-        </w:tc>
-        <w:tc>
-          <w:tcPr>
-            <w:tcW w:type="dxa" w:w="788"/>
+              <w:t xml:space="preserve"> 25.04.2018</w:t>
+            </w:r>
+          </w:p>
+        </w:tc>
+        <w:tc>
+          <w:tcPr>
+            <w:tcW w:type="dxa" w:w="787"/>
             <w:tcBorders>
               <w:top w:val="single" w:color="69ddff" w:sz="4" w:space="0" w:shadow="0" w:frame="0"/>
               <w:left w:val="single" w:color="69ddff" w:sz="4" w:space="0" w:shadow="0" w:frame="0"/>
@@ -13270,7 +15284,18 @@
             </w:tcMar>
             <w:vAlign w:val="top"/>
           </w:tcPr>
-          <w:p/>
+          <w:p>
+            <w:pPr>
+              <w:pStyle w:val="Body"/>
+            </w:pPr>
+            <w:r>
+              <w:rPr>
+                <w:rtl w:val="0"/>
+                <w:lang w:val="en-US"/>
+              </w:rPr>
+              <w:t xml:space="preserve"> </w:t>
+            </w:r>
+          </w:p>
         </w:tc>
         <w:tc>
           <w:tcPr>
@@ -13290,7 +15315,18 @@
             </w:tcMar>
             <w:vAlign w:val="top"/>
           </w:tcPr>
-          <w:p/>
+          <w:p>
+            <w:pPr>
+              <w:pStyle w:val="Body"/>
+            </w:pPr>
+            <w:r>
+              <w:rPr>
+                <w:rtl w:val="0"/>
+                <w:lang w:val="en-US"/>
+              </w:rPr>
+              <w:t xml:space="preserve"> </w:t>
+            </w:r>
+          </w:p>
         </w:tc>
         <w:tc>
           <w:tcPr>
@@ -13341,437 +15377,22 @@
             </w:tcMar>
             <w:vAlign w:val="top"/>
           </w:tcPr>
-          <w:p/>
-        </w:tc>
-        <w:tc>
-          <w:tcPr>
-            <w:tcW w:type="dxa" w:w="2068"/>
-            <w:tcBorders>
-              <w:top w:val="single" w:color="69ddff" w:sz="4" w:space="0" w:shadow="0" w:frame="0"/>
-              <w:left w:val="single" w:color="69ddff" w:sz="4" w:space="0" w:shadow="0" w:frame="0"/>
-              <w:bottom w:val="single" w:color="69ddff" w:sz="4" w:space="0" w:shadow="0" w:frame="0"/>
-              <w:right w:val="single" w:color="69ddff" w:sz="4" w:space="0" w:shadow="0" w:frame="0"/>
-            </w:tcBorders>
-            <w:shd w:val="clear" w:color="auto" w:fill="auto"/>
-            <w:tcMar>
-              <w:top w:type="dxa" w:w="80"/>
-              <w:left w:type="dxa" w:w="80"/>
-              <w:bottom w:type="dxa" w:w="80"/>
-              <w:right w:type="dxa" w:w="80"/>
-            </w:tcMar>
-            <w:vAlign w:val="top"/>
-          </w:tcPr>
-          <w:p/>
-        </w:tc>
-      </w:tr>
-      <w:tr>
-        <w:tblPrEx>
-          <w:shd w:val="clear" w:color="auto" w:fill="cad2d9"/>
-        </w:tblPrEx>
-        <w:trPr>
-          <w:trHeight w:val="1498" w:hRule="atLeast"/>
-        </w:trPr>
-        <w:tc>
-          <w:tcPr>
-            <w:tcW w:type="dxa" w:w="784"/>
-            <w:tcBorders>
-              <w:top w:val="single" w:color="69ddff" w:sz="4" w:space="0" w:shadow="0" w:frame="0"/>
-              <w:left w:val="single" w:color="69ddff" w:sz="4" w:space="0" w:shadow="0" w:frame="0"/>
-              <w:bottom w:val="single" w:color="69ddff" w:sz="4" w:space="0" w:shadow="0" w:frame="0"/>
-              <w:right w:val="single" w:color="69ddff" w:sz="4" w:space="0" w:shadow="0" w:frame="0"/>
-            </w:tcBorders>
-            <w:shd w:val="clear" w:color="auto" w:fill="auto"/>
-            <w:tcMar>
-              <w:top w:type="dxa" w:w="80"/>
-              <w:left w:type="dxa" w:w="80"/>
-              <w:bottom w:type="dxa" w:w="80"/>
-              <w:right w:type="dxa" w:w="80"/>
-            </w:tcMar>
-            <w:vAlign w:val="top"/>
-          </w:tcPr>
-          <w:p>
-            <w:pPr>
-              <w:pStyle w:val="Body"/>
-              <w:rPr>
-                <w:b w:val="1"/>
-                <w:bCs w:val="1"/>
-              </w:rPr>
-            </w:pPr>
-            <w:r>
-              <w:rPr>
-                <w:b w:val="1"/>
-                <w:bCs w:val="1"/>
-                <w:rtl w:val="0"/>
-                <w:lang w:val="en-US"/>
-              </w:rPr>
-              <w:t xml:space="preserve">2 </w:t>
-            </w:r>
-          </w:p>
-          <w:p>
-            <w:pPr>
-              <w:pStyle w:val="Body"/>
-              <w:bidi w:val="0"/>
-              <w:ind w:left="0" w:right="0" w:firstLine="0"/>
-              <w:jc w:val="left"/>
-              <w:rPr>
-                <w:b w:val="1"/>
-                <w:bCs w:val="1"/>
-                <w:rtl w:val="0"/>
-              </w:rPr>
-            </w:pPr>
-            <w:r>
-              <w:rPr>
-                <w:b w:val="1"/>
-                <w:bCs w:val="1"/>
+          <w:p>
+            <w:pPr>
+              <w:pStyle w:val="Body"/>
+            </w:pPr>
+            <w:r>
+              <w:rPr>
                 <w:rtl w:val="0"/>
                 <w:lang w:val="en-US"/>
               </w:rPr>
               <w:t xml:space="preserve"> </w:t>
             </w:r>
           </w:p>
-          <w:p>
-            <w:pPr>
-              <w:pStyle w:val="Body"/>
-              <w:bidi w:val="0"/>
-              <w:ind w:left="0" w:right="0" w:firstLine="0"/>
-              <w:jc w:val="left"/>
-              <w:rPr>
-                <w:rtl w:val="0"/>
-              </w:rPr>
-            </w:pPr>
-            <w:r>
-              <w:rPr>
-                <w:b w:val="1"/>
-                <w:bCs w:val="1"/>
-                <w:rtl w:val="0"/>
-                <w:lang w:val="en-US"/>
-              </w:rPr>
-              <w:t xml:space="preserve"> </w:t>
-            </w:r>
-          </w:p>
-        </w:tc>
-        <w:tc>
-          <w:tcPr>
-            <w:tcW w:type="dxa" w:w="2266"/>
-            <w:tcBorders>
-              <w:top w:val="single" w:color="69ddff" w:sz="4" w:space="0" w:shadow="0" w:frame="0"/>
-              <w:left w:val="single" w:color="69ddff" w:sz="4" w:space="0" w:shadow="0" w:frame="0"/>
-              <w:bottom w:val="single" w:color="69ddff" w:sz="4" w:space="0" w:shadow="0" w:frame="0"/>
-              <w:right w:val="single" w:color="69ddff" w:sz="4" w:space="0" w:shadow="0" w:frame="0"/>
-            </w:tcBorders>
-            <w:shd w:val="clear" w:color="auto" w:fill="auto"/>
-            <w:tcMar>
-              <w:top w:type="dxa" w:w="80"/>
-              <w:left w:type="dxa" w:w="80"/>
-              <w:bottom w:type="dxa" w:w="80"/>
-              <w:right w:type="dxa" w:w="80"/>
-            </w:tcMar>
-            <w:vAlign w:val="top"/>
-          </w:tcPr>
-          <w:p>
-            <w:pPr>
-              <w:pStyle w:val="Body"/>
-            </w:pPr>
-            <w:r>
-              <w:rPr>
-                <w:rtl w:val="0"/>
-                <w:lang w:val="en-US"/>
-              </w:rPr>
-              <w:t xml:space="preserve"> Project Phase ID goes  over the number of different phases when going to next stage. </w:t>
-            </w:r>
-          </w:p>
-        </w:tc>
-        <w:tc>
-          <w:tcPr>
-            <w:tcW w:type="dxa" w:w="984"/>
-            <w:tcBorders>
-              <w:top w:val="single" w:color="69ddff" w:sz="4" w:space="0" w:shadow="0" w:frame="0"/>
-              <w:left w:val="single" w:color="69ddff" w:sz="4" w:space="0" w:shadow="0" w:frame="0"/>
-              <w:bottom w:val="single" w:color="69ddff" w:sz="4" w:space="0" w:shadow="0" w:frame="0"/>
-              <w:right w:val="single" w:color="69ddff" w:sz="4" w:space="0" w:shadow="0" w:frame="0"/>
-            </w:tcBorders>
-            <w:shd w:val="clear" w:color="auto" w:fill="auto"/>
-            <w:tcMar>
-              <w:top w:type="dxa" w:w="80"/>
-              <w:left w:type="dxa" w:w="80"/>
-              <w:bottom w:type="dxa" w:w="80"/>
-              <w:right w:type="dxa" w:w="80"/>
-            </w:tcMar>
-            <w:vAlign w:val="top"/>
-          </w:tcPr>
-          <w:p/>
-        </w:tc>
-        <w:tc>
-          <w:tcPr>
-            <w:tcW w:type="dxa" w:w="788"/>
-            <w:tcBorders>
-              <w:top w:val="single" w:color="69ddff" w:sz="4" w:space="0" w:shadow="0" w:frame="0"/>
-              <w:left w:val="single" w:color="69ddff" w:sz="4" w:space="0" w:shadow="0" w:frame="0"/>
-              <w:bottom w:val="single" w:color="69ddff" w:sz="4" w:space="0" w:shadow="0" w:frame="0"/>
-              <w:right w:val="single" w:color="69ddff" w:sz="4" w:space="0" w:shadow="0" w:frame="0"/>
-            </w:tcBorders>
-            <w:shd w:val="clear" w:color="auto" w:fill="auto"/>
-            <w:tcMar>
-              <w:top w:type="dxa" w:w="80"/>
-              <w:left w:type="dxa" w:w="80"/>
-              <w:bottom w:type="dxa" w:w="80"/>
-              <w:right w:type="dxa" w:w="80"/>
-            </w:tcMar>
-            <w:vAlign w:val="top"/>
-          </w:tcPr>
-          <w:p>
-            <w:pPr>
-              <w:pStyle w:val="Body"/>
-            </w:pPr>
-            <w:r>
-              <w:rPr>
-                <w:rtl w:val="0"/>
-                <w:lang w:val="en-US"/>
-              </w:rPr>
-              <w:t xml:space="preserve"> </w:t>
-            </w:r>
-          </w:p>
-        </w:tc>
-        <w:tc>
-          <w:tcPr>
-            <w:tcW w:type="dxa" w:w="886"/>
-            <w:tcBorders>
-              <w:top w:val="single" w:color="69ddff" w:sz="4" w:space="0" w:shadow="0" w:frame="0"/>
-              <w:left w:val="single" w:color="69ddff" w:sz="4" w:space="0" w:shadow="0" w:frame="0"/>
-              <w:bottom w:val="single" w:color="69ddff" w:sz="4" w:space="0" w:shadow="0" w:frame="0"/>
-              <w:right w:val="single" w:color="69ddff" w:sz="4" w:space="0" w:shadow="0" w:frame="0"/>
-            </w:tcBorders>
-            <w:shd w:val="clear" w:color="auto" w:fill="auto"/>
-            <w:tcMar>
-              <w:top w:type="dxa" w:w="80"/>
-              <w:left w:type="dxa" w:w="80"/>
-              <w:bottom w:type="dxa" w:w="80"/>
-              <w:right w:type="dxa" w:w="80"/>
-            </w:tcMar>
-            <w:vAlign w:val="top"/>
-          </w:tcPr>
-          <w:p/>
-        </w:tc>
-        <w:tc>
-          <w:tcPr>
-            <w:tcW w:type="dxa" w:w="1083"/>
-            <w:tcBorders>
-              <w:top w:val="single" w:color="69ddff" w:sz="4" w:space="0" w:shadow="0" w:frame="0"/>
-              <w:left w:val="single" w:color="69ddff" w:sz="4" w:space="0" w:shadow="0" w:frame="0"/>
-              <w:bottom w:val="single" w:color="69ddff" w:sz="4" w:space="0" w:shadow="0" w:frame="0"/>
-              <w:right w:val="single" w:color="69ddff" w:sz="4" w:space="0" w:shadow="0" w:frame="0"/>
-            </w:tcBorders>
-            <w:shd w:val="clear" w:color="auto" w:fill="auto"/>
-            <w:tcMar>
-              <w:top w:type="dxa" w:w="80"/>
-              <w:left w:type="dxa" w:w="80"/>
-              <w:bottom w:type="dxa" w:w="80"/>
-              <w:right w:type="dxa" w:w="80"/>
-            </w:tcMar>
-            <w:vAlign w:val="top"/>
-          </w:tcPr>
-          <w:p>
-            <w:pPr>
-              <w:pStyle w:val="Body"/>
-            </w:pPr>
-            <w:r>
-              <w:rPr>
-                <w:rtl w:val="0"/>
-                <w:lang w:val="en-US"/>
-              </w:rPr>
-              <w:t xml:space="preserve"> </w:t>
-            </w:r>
-          </w:p>
-        </w:tc>
-        <w:tc>
-          <w:tcPr>
-            <w:tcW w:type="dxa" w:w="985"/>
-            <w:tcBorders>
-              <w:top w:val="single" w:color="69ddff" w:sz="4" w:space="0" w:shadow="0" w:frame="0"/>
-              <w:left w:val="single" w:color="69ddff" w:sz="4" w:space="0" w:shadow="0" w:frame="0"/>
-              <w:bottom w:val="single" w:color="69ddff" w:sz="4" w:space="0" w:shadow="0" w:frame="0"/>
-              <w:right w:val="single" w:color="69ddff" w:sz="4" w:space="0" w:shadow="0" w:frame="0"/>
-            </w:tcBorders>
-            <w:shd w:val="clear" w:color="auto" w:fill="auto"/>
-            <w:tcMar>
-              <w:top w:type="dxa" w:w="80"/>
-              <w:left w:type="dxa" w:w="80"/>
-              <w:bottom w:type="dxa" w:w="80"/>
-              <w:right w:type="dxa" w:w="80"/>
-            </w:tcMar>
-            <w:vAlign w:val="top"/>
-          </w:tcPr>
-          <w:p>
-            <w:pPr>
-              <w:pStyle w:val="Body"/>
-            </w:pPr>
-            <w:r>
-              <w:rPr>
-                <w:rtl w:val="0"/>
-                <w:lang w:val="en-US"/>
-              </w:rPr>
-              <w:t xml:space="preserve"> Med</w:t>
-            </w:r>
-          </w:p>
-        </w:tc>
-        <w:tc>
-          <w:tcPr>
-            <w:tcW w:type="dxa" w:w="1083"/>
-            <w:tcBorders>
-              <w:top w:val="single" w:color="69ddff" w:sz="4" w:space="0" w:shadow="0" w:frame="0"/>
-              <w:left w:val="single" w:color="69ddff" w:sz="4" w:space="0" w:shadow="0" w:frame="0"/>
-              <w:bottom w:val="single" w:color="69ddff" w:sz="4" w:space="0" w:shadow="0" w:frame="0"/>
-              <w:right w:val="single" w:color="69ddff" w:sz="4" w:space="0" w:shadow="0" w:frame="0"/>
-            </w:tcBorders>
-            <w:shd w:val="clear" w:color="auto" w:fill="auto"/>
-            <w:tcMar>
-              <w:top w:type="dxa" w:w="80"/>
-              <w:left w:type="dxa" w:w="80"/>
-              <w:bottom w:type="dxa" w:w="80"/>
-              <w:right w:type="dxa" w:w="80"/>
-            </w:tcMar>
-            <w:vAlign w:val="top"/>
-          </w:tcPr>
-          <w:p>
-            <w:pPr>
-              <w:pStyle w:val="Body"/>
-            </w:pPr>
-            <w:r>
-              <w:rPr>
-                <w:rtl w:val="0"/>
-                <w:lang w:val="en-US"/>
-              </w:rPr>
-              <w:t xml:space="preserve"> 25.04.2018</w:t>
-            </w:r>
-          </w:p>
-        </w:tc>
-        <w:tc>
-          <w:tcPr>
-            <w:tcW w:type="dxa" w:w="788"/>
-            <w:tcBorders>
-              <w:top w:val="single" w:color="69ddff" w:sz="4" w:space="0" w:shadow="0" w:frame="0"/>
-              <w:left w:val="single" w:color="69ddff" w:sz="4" w:space="0" w:shadow="0" w:frame="0"/>
-              <w:bottom w:val="single" w:color="69ddff" w:sz="4" w:space="0" w:shadow="0" w:frame="0"/>
-              <w:right w:val="single" w:color="69ddff" w:sz="4" w:space="0" w:shadow="0" w:frame="0"/>
-            </w:tcBorders>
-            <w:shd w:val="clear" w:color="auto" w:fill="auto"/>
-            <w:tcMar>
-              <w:top w:type="dxa" w:w="80"/>
-              <w:left w:type="dxa" w:w="80"/>
-              <w:bottom w:type="dxa" w:w="80"/>
-              <w:right w:type="dxa" w:w="80"/>
-            </w:tcMar>
-            <w:vAlign w:val="top"/>
-          </w:tcPr>
-          <w:p>
-            <w:pPr>
-              <w:pStyle w:val="Body"/>
-            </w:pPr>
-            <w:r>
-              <w:rPr>
-                <w:rtl w:val="0"/>
-                <w:lang w:val="en-US"/>
-              </w:rPr>
-              <w:t xml:space="preserve"> </w:t>
-            </w:r>
-          </w:p>
-        </w:tc>
-        <w:tc>
-          <w:tcPr>
-            <w:tcW w:type="dxa" w:w="886"/>
-            <w:tcBorders>
-              <w:top w:val="single" w:color="69ddff" w:sz="4" w:space="0" w:shadow="0" w:frame="0"/>
-              <w:left w:val="single" w:color="69ddff" w:sz="4" w:space="0" w:shadow="0" w:frame="0"/>
-              <w:bottom w:val="single" w:color="69ddff" w:sz="4" w:space="0" w:shadow="0" w:frame="0"/>
-              <w:right w:val="single" w:color="69ddff" w:sz="4" w:space="0" w:shadow="0" w:frame="0"/>
-            </w:tcBorders>
-            <w:shd w:val="clear" w:color="auto" w:fill="auto"/>
-            <w:tcMar>
-              <w:top w:type="dxa" w:w="80"/>
-              <w:left w:type="dxa" w:w="80"/>
-              <w:bottom w:type="dxa" w:w="80"/>
-              <w:right w:type="dxa" w:w="80"/>
-            </w:tcMar>
-            <w:vAlign w:val="top"/>
-          </w:tcPr>
-          <w:p>
-            <w:pPr>
-              <w:pStyle w:val="Body"/>
-            </w:pPr>
-            <w:r>
-              <w:rPr>
-                <w:rtl w:val="0"/>
-                <w:lang w:val="en-US"/>
-              </w:rPr>
-              <w:t xml:space="preserve"> </w:t>
-            </w:r>
-          </w:p>
-        </w:tc>
-        <w:tc>
-          <w:tcPr>
-            <w:tcW w:type="dxa" w:w="984"/>
-            <w:tcBorders>
-              <w:top w:val="single" w:color="69ddff" w:sz="4" w:space="0" w:shadow="0" w:frame="0"/>
-              <w:left w:val="single" w:color="69ddff" w:sz="4" w:space="0" w:shadow="0" w:frame="0"/>
-              <w:bottom w:val="single" w:color="69ddff" w:sz="4" w:space="0" w:shadow="0" w:frame="0"/>
-              <w:right w:val="single" w:color="69ddff" w:sz="4" w:space="0" w:shadow="0" w:frame="0"/>
-            </w:tcBorders>
-            <w:shd w:val="clear" w:color="auto" w:fill="auto"/>
-            <w:tcMar>
-              <w:top w:type="dxa" w:w="80"/>
-              <w:left w:type="dxa" w:w="80"/>
-              <w:bottom w:type="dxa" w:w="80"/>
-              <w:right w:type="dxa" w:w="80"/>
-            </w:tcMar>
-            <w:vAlign w:val="top"/>
-          </w:tcPr>
-          <w:p>
-            <w:pPr>
-              <w:pStyle w:val="Body"/>
-            </w:pPr>
-            <w:r>
-              <w:rPr>
-                <w:rtl w:val="0"/>
-                <w:lang w:val="en-US"/>
-              </w:rPr>
-              <w:t>Aidan Reed</w:t>
-            </w:r>
-          </w:p>
-        </w:tc>
-        <w:tc>
-          <w:tcPr>
-            <w:tcW w:type="dxa" w:w="985"/>
-            <w:tcBorders>
-              <w:top w:val="single" w:color="69ddff" w:sz="4" w:space="0" w:shadow="0" w:frame="0"/>
-              <w:left w:val="single" w:color="69ddff" w:sz="4" w:space="0" w:shadow="0" w:frame="0"/>
-              <w:bottom w:val="single" w:color="69ddff" w:sz="4" w:space="0" w:shadow="0" w:frame="0"/>
-              <w:right w:val="single" w:color="69ddff" w:sz="4" w:space="0" w:shadow="0" w:frame="0"/>
-            </w:tcBorders>
-            <w:shd w:val="clear" w:color="auto" w:fill="auto"/>
-            <w:tcMar>
-              <w:top w:type="dxa" w:w="80"/>
-              <w:left w:type="dxa" w:w="80"/>
-              <w:bottom w:type="dxa" w:w="80"/>
-              <w:right w:type="dxa" w:w="80"/>
-            </w:tcMar>
-            <w:vAlign w:val="top"/>
-          </w:tcPr>
-          <w:p>
-            <w:pPr>
-              <w:pStyle w:val="Body"/>
-            </w:pPr>
-            <w:r>
-              <w:rPr>
-                <w:rtl w:val="0"/>
-                <w:lang w:val="en-US"/>
-              </w:rPr>
-              <w:t xml:space="preserve"> </w:t>
-            </w:r>
-          </w:p>
-        </w:tc>
-        <w:tc>
-          <w:tcPr>
-            <w:tcW w:type="dxa" w:w="2068"/>
+        </w:tc>
+        <w:tc>
+          <w:tcPr>
+            <w:tcW w:type="dxa" w:w="2067"/>
             <w:tcBorders>
               <w:top w:val="single" w:color="69ddff" w:sz="4" w:space="0" w:shadow="0" w:frame="0"/>
               <w:left w:val="single" w:color="69ddff" w:sz="4" w:space="0" w:shadow="0" w:frame="0"/>
@@ -13837,13 +15458,22 @@
                 <w:rtl w:val="0"/>
                 <w:lang w:val="en-US"/>
               </w:rPr>
+              <w:t>Bug 00</w:t>
+            </w:r>
+            <w:r>
+              <w:rPr>
+                <w:b w:val="1"/>
+                <w:bCs w:val="1"/>
+                <w:rtl w:val="0"/>
+                <w:lang w:val="en-US"/>
+              </w:rPr>
               <w:t>3</w:t>
             </w:r>
           </w:p>
         </w:tc>
         <w:tc>
           <w:tcPr>
-            <w:tcW w:type="dxa" w:w="2266"/>
+            <w:tcW w:type="dxa" w:w="2265"/>
             <w:tcBorders>
               <w:top w:val="single" w:color="69ddff" w:sz="4" w:space="0" w:shadow="0" w:frame="0"/>
               <w:left w:val="single" w:color="69ddff" w:sz="4" w:space="0" w:shadow="0" w:frame="0"/>
@@ -13894,7 +15524,7 @@
         </w:tc>
         <w:tc>
           <w:tcPr>
-            <w:tcW w:type="dxa" w:w="788"/>
+            <w:tcW w:type="dxa" w:w="787"/>
             <w:tcBorders>
               <w:top w:val="single" w:color="69ddff" w:sz="4" w:space="0" w:shadow="0" w:frame="0"/>
               <w:left w:val="single" w:color="69ddff" w:sz="4" w:space="0" w:shadow="0" w:frame="0"/>
@@ -14016,7 +15646,7 @@
         </w:tc>
         <w:tc>
           <w:tcPr>
-            <w:tcW w:type="dxa" w:w="788"/>
+            <w:tcW w:type="dxa" w:w="787"/>
             <w:tcBorders>
               <w:top w:val="single" w:color="69ddff" w:sz="4" w:space="0" w:shadow="0" w:frame="0"/>
               <w:left w:val="single" w:color="69ddff" w:sz="4" w:space="0" w:shadow="0" w:frame="0"/>
@@ -14107,7 +15737,7 @@
         </w:tc>
         <w:tc>
           <w:tcPr>
-            <w:tcW w:type="dxa" w:w="2068"/>
+            <w:tcW w:type="dxa" w:w="2067"/>
             <w:tcBorders>
               <w:top w:val="single" w:color="69ddff" w:sz="4" w:space="0" w:shadow="0" w:frame="0"/>
               <w:left w:val="single" w:color="69ddff" w:sz="4" w:space="0" w:shadow="0" w:frame="0"/>
@@ -14166,7 +15796,7 @@
         </w:tc>
         <w:tc>
           <w:tcPr>
-            <w:tcW w:type="dxa" w:w="2266"/>
+            <w:tcW w:type="dxa" w:w="2265"/>
             <w:tcBorders>
               <w:top w:val="single" w:color="69ddff" w:sz="4" w:space="0" w:shadow="0" w:frame="0"/>
               <w:left w:val="single" w:color="69ddff" w:sz="4" w:space="0" w:shadow="0" w:frame="0"/>
@@ -14206,7 +15836,7 @@
         </w:tc>
         <w:tc>
           <w:tcPr>
-            <w:tcW w:type="dxa" w:w="788"/>
+            <w:tcW w:type="dxa" w:w="787"/>
             <w:tcBorders>
               <w:top w:val="single" w:color="69ddff" w:sz="4" w:space="0" w:shadow="0" w:frame="0"/>
               <w:left w:val="single" w:color="69ddff" w:sz="4" w:space="0" w:shadow="0" w:frame="0"/>
@@ -14306,7 +15936,7 @@
         </w:tc>
         <w:tc>
           <w:tcPr>
-            <w:tcW w:type="dxa" w:w="788"/>
+            <w:tcW w:type="dxa" w:w="787"/>
             <w:tcBorders>
               <w:top w:val="single" w:color="69ddff" w:sz="4" w:space="0" w:shadow="0" w:frame="0"/>
               <w:left w:val="single" w:color="69ddff" w:sz="4" w:space="0" w:shadow="0" w:frame="0"/>
@@ -14386,7 +16016,7 @@
         </w:tc>
         <w:tc>
           <w:tcPr>
-            <w:tcW w:type="dxa" w:w="2068"/>
+            <w:tcW w:type="dxa" w:w="2067"/>
             <w:tcBorders>
               <w:top w:val="single" w:color="69ddff" w:sz="4" w:space="0" w:shadow="0" w:frame="0"/>
               <w:left w:val="single" w:color="69ddff" w:sz="4" w:space="0" w:shadow="0" w:frame="0"/>
@@ -14727,6 +16357,43 @@
     <w:rPr>
       <w:color w:val="3aa9e3"/>
       <w:u w:val="single" w:color="3aa9e3"/>
+    </w:rPr>
+  </w:style>
+  <w:style w:type="paragraph" w:styleId="Default">
+    <w:name w:val="Default"/>
+    <w:next w:val="Default"/>
+    <w:pPr>
+      <w:keepNext w:val="0"/>
+      <w:keepLines w:val="0"/>
+      <w:pageBreakBefore w:val="0"/>
+      <w:widowControl w:val="1"/>
+      <w:shd w:val="clear" w:color="auto" w:fill="auto"/>
+      <w:suppressAutoHyphens w:val="0"/>
+      <w:bidi w:val="0"/>
+      <w:spacing w:before="0" w:after="0" w:line="240" w:lineRule="auto"/>
+      <w:ind w:left="0" w:right="0" w:firstLine="0"/>
+      <w:jc w:val="left"/>
+      <w:outlineLvl w:val="9"/>
+    </w:pPr>
+    <w:rPr>
+      <w:rFonts w:ascii="Helvetica Neue" w:cs="Helvetica Neue" w:hAnsi="Helvetica Neue" w:eastAsia="Helvetica Neue"/>
+      <w:b w:val="0"/>
+      <w:bCs w:val="0"/>
+      <w:i w:val="0"/>
+      <w:iCs w:val="0"/>
+      <w:caps w:val="0"/>
+      <w:smallCaps w:val="0"/>
+      <w:strike w:val="0"/>
+      <w:dstrike w:val="0"/>
+      <w:outline w:val="0"/>
+      <w:color w:val="000000"/>
+      <w:spacing w:val="0"/>
+      <w:kern w:val="0"/>
+      <w:position w:val="0"/>
+      <w:sz w:val="22"/>
+      <w:szCs w:val="22"/>
+      <w:u w:val="none"/>
+      <w:vertAlign w:val="baseline"/>
     </w:rPr>
   </w:style>
 </w:styles>
